--- a/html-css/Notas.docx
+++ b/html-css/Notas.docx
@@ -254,7 +254,7 @@
       <w:r>
         <w:rPr>
           <w:noProof/>
-          <w:lang w:eastAsia="es-EC"/>
+          <w:lang w:val="es-ES" w:eastAsia="es-ES"/>
         </w:rPr>
         <w:drawing>
           <wp:inline distT="0" distB="0" distL="0" distR="0" wp14:anchorId="747E3900" wp14:editId="6B210D12">
@@ -1206,7 +1206,7 @@
       <w:r>
         <w:rPr>
           <w:noProof/>
-          <w:lang w:eastAsia="es-EC"/>
+          <w:lang w:val="es-ES" w:eastAsia="es-ES"/>
         </w:rPr>
         <w:drawing>
           <wp:inline distT="0" distB="0" distL="0" distR="0" wp14:anchorId="04B8EBB3" wp14:editId="2EF5DDF0">
@@ -11174,7 +11174,7 @@
       <w:r>
         <w:rPr>
           <w:noProof/>
-          <w:lang w:eastAsia="es-EC"/>
+          <w:lang w:val="es-ES" w:eastAsia="es-ES"/>
         </w:rPr>
         <w:drawing>
           <wp:inline distT="0" distB="0" distL="0" distR="0" wp14:anchorId="33F14E22" wp14:editId="470F9CB5">
@@ -11250,7 +11250,25 @@
             <w:color w:val="000000"/>
             <w:shd w:val="clear" w:color="auto" w:fill="F6F6F6"/>
           </w:rPr>
-          <w:t xml:space="preserve"> / BEM</w:t>
+          <w:t xml:space="preserve"> / B</w:t>
+        </w:r>
+        <w:r>
+          <w:rPr>
+            <w:rStyle w:val="Hipervnculo"/>
+            <w:rFonts w:ascii="Arial" w:hAnsi="Arial" w:cs="Arial"/>
+            <w:color w:val="000000"/>
+            <w:shd w:val="clear" w:color="auto" w:fill="F6F6F6"/>
+          </w:rPr>
+          <w:t>E</w:t>
+        </w:r>
+        <w:r>
+          <w:rPr>
+            <w:rStyle w:val="Hipervnculo"/>
+            <w:rFonts w:ascii="Arial" w:hAnsi="Arial" w:cs="Arial"/>
+            <w:color w:val="000000"/>
+            <w:shd w:val="clear" w:color="auto" w:fill="F6F6F6"/>
+          </w:rPr>
+          <w:t>M</w:t>
         </w:r>
       </w:hyperlink>
       <w:r>
@@ -12341,7 +12359,7 @@
       <w:r>
         <w:rPr>
           <w:noProof/>
-          <w:lang w:eastAsia="es-EC"/>
+          <w:lang w:val="es-ES" w:eastAsia="es-ES"/>
         </w:rPr>
         <w:drawing>
           <wp:inline distT="0" distB="0" distL="0" distR="0" wp14:anchorId="32FA9990" wp14:editId="23E77DBE">
@@ -12918,7 +12936,7 @@
       <w:r>
         <w:rPr>
           <w:noProof/>
-          <w:lang w:eastAsia="es-EC"/>
+          <w:lang w:val="es-ES" w:eastAsia="es-ES"/>
         </w:rPr>
         <w:lastRenderedPageBreak/>
         <w:drawing>
@@ -13152,7 +13170,7 @@
       <w:r>
         <w:rPr>
           <w:noProof/>
-          <w:lang w:eastAsia="es-EC"/>
+          <w:lang w:val="es-ES" w:eastAsia="es-ES"/>
         </w:rPr>
         <w:drawing>
           <wp:inline distT="0" distB="0" distL="0" distR="0" wp14:anchorId="36373652" wp14:editId="7464D56D">
@@ -13199,7 +13217,7 @@
       <w:r>
         <w:rPr>
           <w:noProof/>
-          <w:lang w:eastAsia="es-EC"/>
+          <w:lang w:val="es-ES" w:eastAsia="es-ES"/>
         </w:rPr>
         <w:lastRenderedPageBreak/>
         <w:drawing>
@@ -13357,7 +13375,7 @@
       <w:r>
         <w:rPr>
           <w:noProof/>
-          <w:lang w:eastAsia="es-EC"/>
+          <w:lang w:val="es-ES" w:eastAsia="es-ES"/>
         </w:rPr>
         <w:drawing>
           <wp:inline distT="0" distB="0" distL="0" distR="0" wp14:anchorId="0FF3915F" wp14:editId="78443215">
@@ -13592,12 +13610,1456 @@
     <w:p>
       <w:pPr>
         <w:spacing w:after="0"/>
-        <w:rPr>
-          <w:b/>
-        </w:rPr>
-      </w:pPr>
+        <w:jc w:val="center"/>
+        <w:rPr>
+          <w:b/>
+        </w:rPr>
+      </w:pPr>
+      <w:r>
+        <w:rPr>
+          <w:noProof/>
+          <w:lang w:val="es-ES" w:eastAsia="es-ES"/>
+        </w:rPr>
+        <w:drawing>
+          <wp:inline distT="0" distB="0" distL="0" distR="0" wp14:anchorId="18EF84C4" wp14:editId="4F2C8165">
+            <wp:extent cx="2390775" cy="1895475"/>
+            <wp:effectExtent l="0" t="0" r="9525" b="9525"/>
+            <wp:docPr id="8" name="Imagen 8"/>
+            <wp:cNvGraphicFramePr>
+              <a:graphicFrameLocks xmlns:a="http://schemas.openxmlformats.org/drawingml/2006/main" noChangeAspect="1"/>
+            </wp:cNvGraphicFramePr>
+            <a:graphic xmlns:a="http://schemas.openxmlformats.org/drawingml/2006/main">
+              <a:graphicData uri="http://schemas.openxmlformats.org/drawingml/2006/picture">
+                <pic:pic xmlns:pic="http://schemas.openxmlformats.org/drawingml/2006/picture">
+                  <pic:nvPicPr>
+                    <pic:cNvPr id="1" name=""/>
+                    <pic:cNvPicPr/>
+                  </pic:nvPicPr>
+                  <pic:blipFill>
+                    <a:blip r:embed="rId17"/>
+                    <a:stretch>
+                      <a:fillRect/>
+                    </a:stretch>
+                  </pic:blipFill>
+                  <pic:spPr>
+                    <a:xfrm>
+                      <a:off x="0" y="0"/>
+                      <a:ext cx="2390775" cy="1895475"/>
+                    </a:xfrm>
+                    <a:prstGeom prst="rect">
+                      <a:avLst/>
+                    </a:prstGeom>
+                  </pic:spPr>
+                </pic:pic>
+              </a:graphicData>
+            </a:graphic>
+          </wp:inline>
+        </w:drawing>
+      </w:r>
+    </w:p>
+    <w:p>
+      <w:pPr>
+        <w:spacing w:after="0"/>
+        <w:rPr>
+          <w:b/>
+        </w:rPr>
+      </w:pPr>
+    </w:p>
+    <w:p>
+      <w:pPr>
+        <w:spacing w:after="0"/>
+        <w:rPr>
+          <w:lang w:val="es-ES"/>
+        </w:rPr>
+      </w:pPr>
+      <w:r>
+        <w:rPr>
+          <w:b/>
+          <w:lang w:val="es-ES"/>
+        </w:rPr>
+        <w:t xml:space="preserve">EM: </w:t>
+      </w:r>
+      <w:proofErr w:type="spellStart"/>
+      <w:r>
+        <w:rPr>
+          <w:lang w:val="es-ES"/>
+        </w:rPr>
+        <w:t>It</w:t>
+      </w:r>
+      <w:proofErr w:type="spellEnd"/>
+      <w:r>
+        <w:rPr>
+          <w:lang w:val="es-ES"/>
+        </w:rPr>
+        <w:t xml:space="preserve"> </w:t>
+      </w:r>
+      <w:proofErr w:type="spellStart"/>
+      <w:r>
+        <w:rPr>
+          <w:lang w:val="es-ES"/>
+        </w:rPr>
+        <w:t>depends</w:t>
+      </w:r>
+      <w:proofErr w:type="spellEnd"/>
+      <w:r>
+        <w:rPr>
+          <w:lang w:val="es-ES"/>
+        </w:rPr>
+        <w:t xml:space="preserve"> </w:t>
+      </w:r>
+      <w:proofErr w:type="spellStart"/>
+      <w:r>
+        <w:rPr>
+          <w:lang w:val="es-ES"/>
+        </w:rPr>
+        <w:t>on</w:t>
+      </w:r>
+      <w:proofErr w:type="spellEnd"/>
+      <w:r>
+        <w:rPr>
+          <w:lang w:val="es-ES"/>
+        </w:rPr>
+        <w:t xml:space="preserve"> </w:t>
+      </w:r>
+      <w:proofErr w:type="spellStart"/>
+      <w:r>
+        <w:rPr>
+          <w:lang w:val="es-ES"/>
+        </w:rPr>
+        <w:t>parent</w:t>
+      </w:r>
+      <w:proofErr w:type="spellEnd"/>
+      <w:r>
+        <w:rPr>
+          <w:lang w:val="es-ES"/>
+        </w:rPr>
+        <w:t xml:space="preserve"> </w:t>
+      </w:r>
+      <w:proofErr w:type="spellStart"/>
+      <w:r>
+        <w:rPr>
+          <w:lang w:val="es-ES"/>
+        </w:rPr>
+        <w:t>element</w:t>
+      </w:r>
+      <w:proofErr w:type="spellEnd"/>
+    </w:p>
+    <w:p>
+      <w:pPr>
+        <w:spacing w:after="0"/>
+        <w:rPr>
+          <w:lang w:val="es-ES"/>
+        </w:rPr>
+      </w:pPr>
+      <w:r>
+        <w:rPr>
+          <w:b/>
+          <w:lang w:val="es-ES"/>
+        </w:rPr>
+        <w:t>REM</w:t>
+      </w:r>
+      <w:r>
+        <w:rPr>
+          <w:b/>
+          <w:lang w:val="es-ES"/>
+        </w:rPr>
+        <w:t xml:space="preserve">: </w:t>
+      </w:r>
+      <w:proofErr w:type="spellStart"/>
+      <w:r>
+        <w:rPr>
+          <w:lang w:val="es-ES"/>
+        </w:rPr>
+        <w:t>Easily</w:t>
+      </w:r>
+      <w:proofErr w:type="spellEnd"/>
+      <w:r>
+        <w:rPr>
+          <w:lang w:val="es-ES"/>
+        </w:rPr>
+        <w:t xml:space="preserve"> </w:t>
+      </w:r>
+      <w:proofErr w:type="spellStart"/>
+      <w:r>
+        <w:rPr>
+          <w:lang w:val="es-ES"/>
+        </w:rPr>
+        <w:t>scalable</w:t>
+      </w:r>
+      <w:proofErr w:type="spellEnd"/>
+      <w:r>
+        <w:rPr>
+          <w:lang w:val="es-ES"/>
+        </w:rPr>
+        <w:t xml:space="preserve"> in </w:t>
+      </w:r>
+      <w:proofErr w:type="spellStart"/>
+      <w:r>
+        <w:rPr>
+          <w:lang w:val="es-ES"/>
+        </w:rPr>
+        <w:t>responsiveness</w:t>
+      </w:r>
+      <w:proofErr w:type="spellEnd"/>
+      <w:r>
+        <w:rPr>
+          <w:lang w:val="es-ES"/>
+        </w:rPr>
+        <w:t xml:space="preserve">, </w:t>
+      </w:r>
+      <w:proofErr w:type="spellStart"/>
+      <w:r>
+        <w:rPr>
+          <w:lang w:val="es-ES"/>
+        </w:rPr>
+        <w:t>always</w:t>
+      </w:r>
+      <w:proofErr w:type="spellEnd"/>
+      <w:r>
+        <w:rPr>
+          <w:lang w:val="es-ES"/>
+        </w:rPr>
+        <w:t xml:space="preserve"> </w:t>
+      </w:r>
+      <w:proofErr w:type="spellStart"/>
+      <w:r>
+        <w:rPr>
+          <w:lang w:val="es-ES"/>
+        </w:rPr>
+        <w:t>have</w:t>
+      </w:r>
+      <w:proofErr w:type="spellEnd"/>
+      <w:r>
+        <w:rPr>
+          <w:lang w:val="es-ES"/>
+        </w:rPr>
+        <w:t xml:space="preserve"> as a </w:t>
+      </w:r>
+      <w:proofErr w:type="spellStart"/>
+      <w:r>
+        <w:rPr>
+          <w:lang w:val="es-ES"/>
+        </w:rPr>
+        <w:t>reference</w:t>
+      </w:r>
+      <w:proofErr w:type="spellEnd"/>
+      <w:r>
+        <w:rPr>
+          <w:lang w:val="es-ES"/>
+        </w:rPr>
+        <w:t xml:space="preserve"> </w:t>
+      </w:r>
+      <w:proofErr w:type="spellStart"/>
+      <w:r>
+        <w:rPr>
+          <w:lang w:val="es-ES"/>
+        </w:rPr>
+        <w:t>html</w:t>
+      </w:r>
+      <w:proofErr w:type="spellEnd"/>
+      <w:r>
+        <w:rPr>
+          <w:lang w:val="es-ES"/>
+        </w:rPr>
+        <w:t xml:space="preserve"> </w:t>
+      </w:r>
+      <w:proofErr w:type="spellStart"/>
+      <w:r>
+        <w:rPr>
+          <w:lang w:val="es-ES"/>
+        </w:rPr>
+        <w:t>tag</w:t>
+      </w:r>
+      <w:proofErr w:type="spellEnd"/>
+    </w:p>
+    <w:p>
+      <w:pPr>
+        <w:spacing w:after="0"/>
+        <w:rPr>
+          <w:lang w:val="es-ES"/>
+        </w:rPr>
+      </w:pPr>
+    </w:p>
+    <w:p>
+      <w:pPr>
+        <w:shd w:val="clear" w:color="auto" w:fill="1E1E1E"/>
+        <w:spacing w:after="0" w:line="285" w:lineRule="atLeast"/>
+        <w:rPr>
+          <w:rFonts w:ascii="Consolas" w:eastAsia="Times New Roman" w:hAnsi="Consolas" w:cs="Times New Roman"/>
+          <w:color w:val="D4D4D4"/>
+          <w:sz w:val="21"/>
+          <w:szCs w:val="21"/>
+          <w:lang w:val="es-ES" w:eastAsia="es-ES"/>
+        </w:rPr>
+      </w:pPr>
+      <w:proofErr w:type="spellStart"/>
+      <w:proofErr w:type="gramStart"/>
+      <w:r>
+        <w:rPr>
+          <w:rFonts w:ascii="Consolas" w:eastAsia="Times New Roman" w:hAnsi="Consolas" w:cs="Times New Roman"/>
+          <w:color w:val="D7BA7D"/>
+          <w:sz w:val="21"/>
+          <w:szCs w:val="21"/>
+          <w:lang w:val="es-ES" w:eastAsia="es-ES"/>
+        </w:rPr>
+        <w:t>html</w:t>
+      </w:r>
+      <w:proofErr w:type="spellEnd"/>
+      <w:proofErr w:type="gramEnd"/>
+      <w:r>
+        <w:rPr>
+          <w:rFonts w:ascii="Consolas" w:eastAsia="Times New Roman" w:hAnsi="Consolas" w:cs="Times New Roman"/>
+          <w:color w:val="D4D4D4"/>
+          <w:sz w:val="21"/>
+          <w:szCs w:val="21"/>
+          <w:lang w:val="es-ES" w:eastAsia="es-ES"/>
+        </w:rPr>
+        <w:t>{</w:t>
+      </w:r>
+    </w:p>
+    <w:p>
+      <w:pPr>
+        <w:shd w:val="clear" w:color="auto" w:fill="1E1E1E"/>
+        <w:spacing w:after="0" w:line="285" w:lineRule="atLeast"/>
+        <w:rPr>
+          <w:rFonts w:ascii="Consolas" w:eastAsia="Times New Roman" w:hAnsi="Consolas" w:cs="Times New Roman"/>
+          <w:color w:val="D4D4D4"/>
+          <w:sz w:val="21"/>
+          <w:szCs w:val="21"/>
+          <w:lang w:val="es-ES" w:eastAsia="es-ES"/>
+        </w:rPr>
+      </w:pPr>
+      <w:r>
+        <w:rPr>
+          <w:rFonts w:ascii="Consolas" w:eastAsia="Times New Roman" w:hAnsi="Consolas" w:cs="Times New Roman"/>
+          <w:color w:val="D4D4D4"/>
+          <w:sz w:val="21"/>
+          <w:szCs w:val="21"/>
+          <w:lang w:val="es-ES" w:eastAsia="es-ES"/>
+        </w:rPr>
+        <w:t>    </w:t>
+      </w:r>
+      <w:proofErr w:type="spellStart"/>
+      <w:proofErr w:type="gramStart"/>
+      <w:r>
+        <w:rPr>
+          <w:rFonts w:ascii="Consolas" w:eastAsia="Times New Roman" w:hAnsi="Consolas" w:cs="Times New Roman"/>
+          <w:color w:val="9CDCFE"/>
+          <w:sz w:val="21"/>
+          <w:szCs w:val="21"/>
+          <w:lang w:val="es-ES" w:eastAsia="es-ES"/>
+        </w:rPr>
+        <w:t>font-size</w:t>
+      </w:r>
+      <w:proofErr w:type="spellEnd"/>
+      <w:proofErr w:type="gramEnd"/>
+      <w:r>
+        <w:rPr>
+          <w:rFonts w:ascii="Consolas" w:eastAsia="Times New Roman" w:hAnsi="Consolas" w:cs="Times New Roman"/>
+          <w:color w:val="D4D4D4"/>
+          <w:sz w:val="21"/>
+          <w:szCs w:val="21"/>
+          <w:lang w:val="es-ES" w:eastAsia="es-ES"/>
+        </w:rPr>
+        <w:t>: </w:t>
+      </w:r>
+      <w:r>
+        <w:rPr>
+          <w:rFonts w:ascii="Consolas" w:eastAsia="Times New Roman" w:hAnsi="Consolas" w:cs="Times New Roman"/>
+          <w:color w:val="B5CEA8"/>
+          <w:sz w:val="21"/>
+          <w:szCs w:val="21"/>
+          <w:lang w:val="es-ES" w:eastAsia="es-ES"/>
+        </w:rPr>
+        <w:t>62.5%</w:t>
+      </w:r>
+      <w:r>
+        <w:rPr>
+          <w:rFonts w:ascii="Consolas" w:eastAsia="Times New Roman" w:hAnsi="Consolas" w:cs="Times New Roman"/>
+          <w:color w:val="D4D4D4"/>
+          <w:sz w:val="21"/>
+          <w:szCs w:val="21"/>
+          <w:lang w:val="es-ES" w:eastAsia="es-ES"/>
+        </w:rPr>
+        <w:t>;</w:t>
+      </w:r>
+    </w:p>
+    <w:p>
+      <w:pPr>
+        <w:shd w:val="clear" w:color="auto" w:fill="1E1E1E"/>
+        <w:spacing w:after="0" w:line="285" w:lineRule="atLeast"/>
+        <w:rPr>
+          <w:rFonts w:ascii="Consolas" w:eastAsia="Times New Roman" w:hAnsi="Consolas" w:cs="Times New Roman"/>
+          <w:color w:val="D4D4D4"/>
+          <w:sz w:val="21"/>
+          <w:szCs w:val="21"/>
+          <w:lang w:val="es-ES" w:eastAsia="es-ES"/>
+        </w:rPr>
+      </w:pPr>
+      <w:r>
+        <w:rPr>
+          <w:rFonts w:ascii="Consolas" w:eastAsia="Times New Roman" w:hAnsi="Consolas" w:cs="Times New Roman"/>
+          <w:color w:val="D4D4D4"/>
+          <w:sz w:val="21"/>
+          <w:szCs w:val="21"/>
+          <w:lang w:val="es-ES" w:eastAsia="es-ES"/>
+        </w:rPr>
+        <w:t>}</w:t>
+      </w:r>
+    </w:p>
+    <w:p>
+      <w:pPr>
+        <w:shd w:val="clear" w:color="auto" w:fill="1E1E1E"/>
+        <w:spacing w:after="0" w:line="285" w:lineRule="atLeast"/>
+        <w:rPr>
+          <w:rFonts w:ascii="Consolas" w:eastAsia="Times New Roman" w:hAnsi="Consolas" w:cs="Times New Roman"/>
+          <w:color w:val="D4D4D4"/>
+          <w:sz w:val="21"/>
+          <w:szCs w:val="21"/>
+          <w:lang w:val="es-ES" w:eastAsia="es-ES"/>
+        </w:rPr>
+      </w:pPr>
+      <w:proofErr w:type="gramStart"/>
+      <w:r>
+        <w:rPr>
+          <w:rFonts w:ascii="Consolas" w:eastAsia="Times New Roman" w:hAnsi="Consolas" w:cs="Times New Roman"/>
+          <w:color w:val="D7BA7D"/>
+          <w:sz w:val="21"/>
+          <w:szCs w:val="21"/>
+          <w:lang w:val="es-ES" w:eastAsia="es-ES"/>
+        </w:rPr>
+        <w:t>p</w:t>
+      </w:r>
+      <w:r>
+        <w:rPr>
+          <w:rFonts w:ascii="Consolas" w:eastAsia="Times New Roman" w:hAnsi="Consolas" w:cs="Times New Roman"/>
+          <w:color w:val="D4D4D4"/>
+          <w:sz w:val="21"/>
+          <w:szCs w:val="21"/>
+          <w:lang w:val="es-ES" w:eastAsia="es-ES"/>
+        </w:rPr>
+        <w:t>{</w:t>
+      </w:r>
+      <w:proofErr w:type="gramEnd"/>
+    </w:p>
+    <w:p>
+      <w:pPr>
+        <w:shd w:val="clear" w:color="auto" w:fill="1E1E1E"/>
+        <w:spacing w:after="0" w:line="285" w:lineRule="atLeast"/>
+        <w:rPr>
+          <w:rFonts w:ascii="Consolas" w:eastAsia="Times New Roman" w:hAnsi="Consolas" w:cs="Times New Roman"/>
+          <w:color w:val="D4D4D4"/>
+          <w:sz w:val="21"/>
+          <w:szCs w:val="21"/>
+          <w:lang w:val="es-ES" w:eastAsia="es-ES"/>
+        </w:rPr>
+      </w:pPr>
+      <w:r>
+        <w:rPr>
+          <w:rFonts w:ascii="Consolas" w:eastAsia="Times New Roman" w:hAnsi="Consolas" w:cs="Times New Roman"/>
+          <w:color w:val="D4D4D4"/>
+          <w:sz w:val="21"/>
+          <w:szCs w:val="21"/>
+          <w:lang w:val="es-ES" w:eastAsia="es-ES"/>
+        </w:rPr>
+        <w:t>    </w:t>
+      </w:r>
+      <w:proofErr w:type="spellStart"/>
+      <w:proofErr w:type="gramStart"/>
+      <w:r>
+        <w:rPr>
+          <w:rFonts w:ascii="Consolas" w:eastAsia="Times New Roman" w:hAnsi="Consolas" w:cs="Times New Roman"/>
+          <w:color w:val="9CDCFE"/>
+          <w:sz w:val="21"/>
+          <w:szCs w:val="21"/>
+          <w:lang w:val="es-ES" w:eastAsia="es-ES"/>
+        </w:rPr>
+        <w:t>font-size</w:t>
+      </w:r>
+      <w:proofErr w:type="spellEnd"/>
+      <w:proofErr w:type="gramEnd"/>
+      <w:r>
+        <w:rPr>
+          <w:rFonts w:ascii="Consolas" w:eastAsia="Times New Roman" w:hAnsi="Consolas" w:cs="Times New Roman"/>
+          <w:color w:val="D4D4D4"/>
+          <w:sz w:val="21"/>
+          <w:szCs w:val="21"/>
+          <w:lang w:val="es-ES" w:eastAsia="es-ES"/>
+        </w:rPr>
+        <w:t>: </w:t>
+      </w:r>
+      <w:r>
+        <w:rPr>
+          <w:rFonts w:ascii="Consolas" w:eastAsia="Times New Roman" w:hAnsi="Consolas" w:cs="Times New Roman"/>
+          <w:color w:val="B5CEA8"/>
+          <w:sz w:val="21"/>
+          <w:szCs w:val="21"/>
+          <w:lang w:val="es-ES" w:eastAsia="es-ES"/>
+        </w:rPr>
+        <w:t>1.6rem</w:t>
+      </w:r>
+      <w:r>
+        <w:rPr>
+          <w:rFonts w:ascii="Consolas" w:eastAsia="Times New Roman" w:hAnsi="Consolas" w:cs="Times New Roman"/>
+          <w:color w:val="D4D4D4"/>
+          <w:sz w:val="21"/>
+          <w:szCs w:val="21"/>
+          <w:lang w:val="es-ES" w:eastAsia="es-ES"/>
+        </w:rPr>
+        <w:t>;</w:t>
+      </w:r>
+      <w:r>
+        <w:rPr>
+          <w:rFonts w:ascii="Consolas" w:eastAsia="Times New Roman" w:hAnsi="Consolas" w:cs="Times New Roman"/>
+          <w:color w:val="D4D4D4"/>
+          <w:sz w:val="21"/>
+          <w:szCs w:val="21"/>
+          <w:lang w:val="es-ES" w:eastAsia="es-ES"/>
+        </w:rPr>
+        <w:t xml:space="preserve"> </w:t>
+      </w:r>
+    </w:p>
+    <w:p>
+      <w:pPr>
+        <w:shd w:val="clear" w:color="auto" w:fill="1E1E1E"/>
+        <w:spacing w:after="0" w:line="285" w:lineRule="atLeast"/>
+        <w:rPr>
+          <w:rFonts w:ascii="Consolas" w:eastAsia="Times New Roman" w:hAnsi="Consolas" w:cs="Times New Roman"/>
+          <w:color w:val="D4D4D4"/>
+          <w:sz w:val="21"/>
+          <w:szCs w:val="21"/>
+          <w:lang w:val="es-ES" w:eastAsia="es-ES"/>
+        </w:rPr>
+      </w:pPr>
+      <w:r>
+        <w:rPr>
+          <w:rFonts w:ascii="Consolas" w:eastAsia="Times New Roman" w:hAnsi="Consolas" w:cs="Times New Roman"/>
+          <w:color w:val="D4D4D4"/>
+          <w:sz w:val="21"/>
+          <w:szCs w:val="21"/>
+          <w:lang w:val="es-ES" w:eastAsia="es-ES"/>
+        </w:rPr>
+        <w:t>}</w:t>
+      </w:r>
+    </w:p>
+    <w:p>
+      <w:pPr>
+        <w:spacing w:after="0"/>
+        <w:rPr>
+          <w:lang w:val="en-US"/>
+        </w:rPr>
+      </w:pPr>
+    </w:p>
+    <w:p>
+      <w:pPr>
+        <w:pStyle w:val="NormalWeb"/>
+        <w:shd w:val="clear" w:color="auto" w:fill="FFFFFF"/>
+        <w:spacing w:before="0" w:beforeAutospacing="0" w:after="0" w:afterAutospacing="0"/>
+        <w:rPr>
+          <w:rFonts w:ascii="Arial" w:hAnsi="Arial" w:cs="Arial"/>
+          <w:color w:val="4A4A4A"/>
+        </w:rPr>
+      </w:pPr>
+      <w:r>
+        <w:rPr>
+          <w:rFonts w:ascii="Arial" w:hAnsi="Arial" w:cs="Arial"/>
+          <w:color w:val="4A4A4A"/>
+        </w:rPr>
+        <w:t>Esto</w:t>
+      </w:r>
+      <w:r>
+        <w:rPr>
+          <w:rFonts w:ascii="Arial" w:hAnsi="Arial" w:cs="Arial"/>
+          <w:color w:val="4A4A4A"/>
+        </w:rPr>
+        <w:t xml:space="preserve"> lo que </w:t>
+      </w:r>
+      <w:r>
+        <w:rPr>
+          <w:rFonts w:ascii="Arial" w:hAnsi="Arial" w:cs="Arial"/>
+          <w:color w:val="4A4A4A"/>
+        </w:rPr>
+        <w:t>hará</w:t>
+      </w:r>
+      <w:r>
+        <w:rPr>
+          <w:rFonts w:ascii="Arial" w:hAnsi="Arial" w:cs="Arial"/>
+          <w:color w:val="4A4A4A"/>
+        </w:rPr>
+        <w:t xml:space="preserve"> es darle </w:t>
+      </w:r>
+      <w:r>
+        <w:rPr>
+          <w:rFonts w:ascii="Arial" w:hAnsi="Arial" w:cs="Arial"/>
+          <w:color w:val="4A4A4A"/>
+        </w:rPr>
+        <w:t>al</w:t>
+      </w:r>
+      <w:r>
+        <w:rPr>
+          <w:rFonts w:ascii="Arial" w:hAnsi="Arial" w:cs="Arial"/>
+          <w:color w:val="4A4A4A"/>
+        </w:rPr>
+        <w:t xml:space="preserve"> </w:t>
+      </w:r>
+      <w:proofErr w:type="spellStart"/>
+      <w:r>
+        <w:rPr>
+          <w:rFonts w:ascii="Arial" w:hAnsi="Arial" w:cs="Arial"/>
+          <w:color w:val="4A4A4A"/>
+        </w:rPr>
+        <w:t>html</w:t>
+      </w:r>
+      <w:proofErr w:type="spellEnd"/>
+      <w:r>
+        <w:rPr>
+          <w:rFonts w:ascii="Arial" w:hAnsi="Arial" w:cs="Arial"/>
+          <w:color w:val="4A4A4A"/>
+        </w:rPr>
+        <w:t xml:space="preserve"> un valor de 10px ya que 16px - 62.5% = 10px</w:t>
+      </w:r>
+      <w:r>
+        <w:rPr>
+          <w:rFonts w:ascii="Arial" w:hAnsi="Arial" w:cs="Arial"/>
+          <w:color w:val="4A4A4A"/>
+        </w:rPr>
+        <w:t xml:space="preserve">, </w:t>
+      </w:r>
+      <w:r>
+        <w:rPr>
+          <w:rFonts w:ascii="Arial" w:hAnsi="Arial" w:cs="Arial"/>
+          <w:color w:val="4A4A4A"/>
+        </w:rPr>
+        <w:t xml:space="preserve">ahora si por ejemplo a una etiqueta le asignamos 2rem este </w:t>
+      </w:r>
+      <w:r>
+        <w:rPr>
+          <w:rFonts w:ascii="Arial" w:hAnsi="Arial" w:cs="Arial"/>
+          <w:color w:val="4A4A4A"/>
+        </w:rPr>
+        <w:t>hará</w:t>
+      </w:r>
+      <w:r>
+        <w:rPr>
+          <w:rFonts w:ascii="Arial" w:hAnsi="Arial" w:cs="Arial"/>
+          <w:color w:val="4A4A4A"/>
+        </w:rPr>
+        <w:t xml:space="preserve"> referencia a 20px, o si por ejemplo le damos un valor de 1.5rem su valor </w:t>
+      </w:r>
+      <w:r>
+        <w:rPr>
+          <w:rFonts w:ascii="Arial" w:hAnsi="Arial" w:cs="Arial"/>
+          <w:color w:val="4A4A4A"/>
+        </w:rPr>
+        <w:t>será</w:t>
+      </w:r>
+      <w:r>
+        <w:rPr>
+          <w:rFonts w:ascii="Arial" w:hAnsi="Arial" w:cs="Arial"/>
+          <w:color w:val="4A4A4A"/>
+        </w:rPr>
+        <w:t xml:space="preserve"> de 15px</w:t>
+      </w:r>
+    </w:p>
+    <w:p>
+      <w:pPr>
+        <w:spacing w:after="0"/>
+        <w:rPr>
+          <w:lang w:val="en-US"/>
+        </w:rPr>
+      </w:pPr>
+    </w:p>
+    <w:p>
+      <w:pPr>
+        <w:spacing w:after="0"/>
+        <w:rPr>
+          <w:lang w:val="en-US"/>
+        </w:rPr>
+      </w:pPr>
+    </w:p>
+    <w:p>
+      <w:pPr>
+        <w:spacing w:after="0"/>
+        <w:rPr>
+          <w:lang w:val="en-US"/>
+        </w:rPr>
+      </w:pPr>
+      <w:r>
+        <w:rPr>
+          <w:b/>
+          <w:lang w:val="en-US"/>
+        </w:rPr>
+        <w:t>Max-width / max-height</w:t>
+      </w:r>
+      <w:r>
+        <w:rPr>
+          <w:b/>
+          <w:lang w:val="en-US"/>
+        </w:rPr>
+        <w:t xml:space="preserve">:  </w:t>
+      </w:r>
+      <w:proofErr w:type="spellStart"/>
+      <w:r>
+        <w:rPr>
+          <w:lang w:val="en-US"/>
+        </w:rPr>
+        <w:t>maximo</w:t>
+      </w:r>
+      <w:proofErr w:type="spellEnd"/>
+      <w:r>
+        <w:rPr>
+          <w:lang w:val="en-US"/>
+        </w:rPr>
+        <w:t xml:space="preserve"> valor hasta el </w:t>
+      </w:r>
+      <w:proofErr w:type="spellStart"/>
+      <w:r>
+        <w:rPr>
+          <w:lang w:val="en-US"/>
+        </w:rPr>
+        <w:t>cual</w:t>
+      </w:r>
+      <w:proofErr w:type="spellEnd"/>
+      <w:r>
+        <w:rPr>
+          <w:lang w:val="en-US"/>
+        </w:rPr>
+        <w:t xml:space="preserve"> </w:t>
+      </w:r>
+      <w:proofErr w:type="spellStart"/>
+      <w:r>
+        <w:rPr>
+          <w:lang w:val="en-US"/>
+        </w:rPr>
+        <w:t>puede</w:t>
+      </w:r>
+      <w:proofErr w:type="spellEnd"/>
+      <w:r>
+        <w:rPr>
+          <w:lang w:val="en-US"/>
+        </w:rPr>
+        <w:t xml:space="preserve"> </w:t>
+      </w:r>
+      <w:proofErr w:type="spellStart"/>
+      <w:r>
+        <w:rPr>
+          <w:lang w:val="en-US"/>
+        </w:rPr>
+        <w:t>crecer</w:t>
+      </w:r>
+      <w:proofErr w:type="spellEnd"/>
+      <w:r>
+        <w:rPr>
+          <w:lang w:val="en-US"/>
+        </w:rPr>
+        <w:t xml:space="preserve"> </w:t>
+      </w:r>
+      <w:proofErr w:type="gramStart"/>
+      <w:r>
+        <w:rPr>
+          <w:lang w:val="en-US"/>
+        </w:rPr>
+        <w:t>un</w:t>
+      </w:r>
+      <w:proofErr w:type="gramEnd"/>
+      <w:r>
+        <w:rPr>
+          <w:lang w:val="en-US"/>
+        </w:rPr>
+        <w:t xml:space="preserve"> </w:t>
+      </w:r>
+      <w:proofErr w:type="spellStart"/>
+      <w:r>
+        <w:rPr>
+          <w:lang w:val="en-US"/>
+        </w:rPr>
+        <w:t>elemento</w:t>
+      </w:r>
+      <w:proofErr w:type="spellEnd"/>
+    </w:p>
+    <w:p>
+      <w:pPr>
+        <w:spacing w:after="0"/>
+        <w:rPr>
+          <w:lang w:val="en-US"/>
+        </w:rPr>
+      </w:pPr>
+      <w:r>
+        <w:rPr>
+          <w:b/>
+          <w:lang w:val="en-US"/>
+        </w:rPr>
+        <w:t>Min-width / min-height</w:t>
+      </w:r>
+      <w:r>
+        <w:rPr>
+          <w:b/>
+          <w:lang w:val="en-US"/>
+        </w:rPr>
+        <w:t xml:space="preserve">: </w:t>
+      </w:r>
+      <w:proofErr w:type="spellStart"/>
+      <w:r>
+        <w:rPr>
+          <w:lang w:val="en-US"/>
+        </w:rPr>
+        <w:t>minimo</w:t>
+      </w:r>
+      <w:proofErr w:type="spellEnd"/>
+      <w:r>
+        <w:rPr>
+          <w:lang w:val="en-US"/>
+        </w:rPr>
+        <w:t xml:space="preserve"> valor hasta le </w:t>
+      </w:r>
+      <w:proofErr w:type="spellStart"/>
+      <w:r>
+        <w:rPr>
+          <w:lang w:val="en-US"/>
+        </w:rPr>
+        <w:t>cual</w:t>
+      </w:r>
+      <w:proofErr w:type="spellEnd"/>
+      <w:r>
+        <w:rPr>
+          <w:lang w:val="en-US"/>
+        </w:rPr>
+        <w:t xml:space="preserve"> </w:t>
+      </w:r>
+      <w:proofErr w:type="spellStart"/>
+      <w:r>
+        <w:rPr>
+          <w:lang w:val="en-US"/>
+        </w:rPr>
+        <w:t>puede</w:t>
+      </w:r>
+      <w:proofErr w:type="spellEnd"/>
+      <w:r>
+        <w:rPr>
+          <w:lang w:val="en-US"/>
+        </w:rPr>
+        <w:t xml:space="preserve"> </w:t>
+      </w:r>
+      <w:proofErr w:type="spellStart"/>
+      <w:r>
+        <w:rPr>
+          <w:lang w:val="en-US"/>
+        </w:rPr>
+        <w:t>decrecer</w:t>
+      </w:r>
+      <w:proofErr w:type="spellEnd"/>
+      <w:r>
+        <w:rPr>
+          <w:lang w:val="en-US"/>
+        </w:rPr>
+        <w:t xml:space="preserve"> </w:t>
+      </w:r>
+      <w:proofErr w:type="gramStart"/>
+      <w:r>
+        <w:rPr>
+          <w:lang w:val="en-US"/>
+        </w:rPr>
+        <w:t>un</w:t>
+      </w:r>
+      <w:proofErr w:type="gramEnd"/>
+      <w:r>
+        <w:rPr>
+          <w:lang w:val="en-US"/>
+        </w:rPr>
+        <w:t xml:space="preserve"> </w:t>
+      </w:r>
+      <w:proofErr w:type="spellStart"/>
+      <w:r>
+        <w:rPr>
+          <w:lang w:val="en-US"/>
+        </w:rPr>
+        <w:t>elemento</w:t>
+      </w:r>
+      <w:proofErr w:type="spellEnd"/>
+    </w:p>
+    <w:p>
+      <w:pPr>
+        <w:spacing w:after="0"/>
+        <w:rPr>
+          <w:lang w:val="en-US"/>
+        </w:rPr>
+      </w:pPr>
+      <w:proofErr w:type="spellStart"/>
+      <w:proofErr w:type="gramStart"/>
+      <w:r>
+        <w:rPr>
+          <w:b/>
+          <w:lang w:val="en-US"/>
+        </w:rPr>
+        <w:t>vw</w:t>
+      </w:r>
+      <w:proofErr w:type="spellEnd"/>
+      <w:r>
+        <w:rPr>
+          <w:b/>
+          <w:lang w:val="en-US"/>
+        </w:rPr>
+        <w:t xml:space="preserve"> </w:t>
+      </w:r>
+      <w:r>
+        <w:rPr>
+          <w:b/>
+          <w:lang w:val="en-US"/>
+        </w:rPr>
+        <w:t>:</w:t>
+      </w:r>
+      <w:proofErr w:type="gramEnd"/>
+      <w:r>
+        <w:rPr>
+          <w:b/>
+          <w:lang w:val="en-US"/>
+        </w:rPr>
+        <w:t xml:space="preserve"> </w:t>
+      </w:r>
+      <w:proofErr w:type="spellStart"/>
+      <w:r>
+        <w:rPr>
+          <w:lang w:val="en-US"/>
+        </w:rPr>
+        <w:t>Ocupa</w:t>
+      </w:r>
+      <w:proofErr w:type="spellEnd"/>
+      <w:r>
+        <w:rPr>
+          <w:lang w:val="en-US"/>
+        </w:rPr>
+        <w:t xml:space="preserve"> </w:t>
+      </w:r>
+      <w:proofErr w:type="spellStart"/>
+      <w:r>
+        <w:rPr>
+          <w:lang w:val="en-US"/>
+        </w:rPr>
+        <w:t>todo</w:t>
+      </w:r>
+      <w:proofErr w:type="spellEnd"/>
+      <w:r>
+        <w:rPr>
+          <w:lang w:val="en-US"/>
+        </w:rPr>
+        <w:t xml:space="preserve"> el ancho de la </w:t>
+      </w:r>
+      <w:proofErr w:type="spellStart"/>
+      <w:r>
+        <w:rPr>
+          <w:lang w:val="en-US"/>
+        </w:rPr>
+        <w:t>ventana</w:t>
+      </w:r>
+      <w:proofErr w:type="spellEnd"/>
+    </w:p>
+    <w:p>
+      <w:pPr>
+        <w:spacing w:after="0"/>
+        <w:rPr>
+          <w:lang w:val="en-US"/>
+        </w:rPr>
+      </w:pPr>
+      <w:proofErr w:type="spellStart"/>
+      <w:proofErr w:type="gramStart"/>
+      <w:r>
+        <w:rPr>
+          <w:b/>
+          <w:lang w:val="en-US"/>
+        </w:rPr>
+        <w:t>vh</w:t>
+      </w:r>
+      <w:proofErr w:type="spellEnd"/>
+      <w:r>
+        <w:rPr>
+          <w:b/>
+          <w:lang w:val="en-US"/>
+        </w:rPr>
+        <w:t xml:space="preserve"> </w:t>
+      </w:r>
+      <w:r>
+        <w:rPr>
+          <w:b/>
+          <w:lang w:val="en-US"/>
+        </w:rPr>
+        <w:t>:</w:t>
+      </w:r>
+      <w:proofErr w:type="gramEnd"/>
+      <w:r>
+        <w:rPr>
+          <w:b/>
+          <w:lang w:val="en-US"/>
+        </w:rPr>
+        <w:t xml:space="preserve"> </w:t>
+      </w:r>
+      <w:proofErr w:type="spellStart"/>
+      <w:r>
+        <w:rPr>
+          <w:lang w:val="en-US"/>
+        </w:rPr>
+        <w:t>Ocupa</w:t>
+      </w:r>
+      <w:proofErr w:type="spellEnd"/>
+      <w:r>
+        <w:rPr>
+          <w:lang w:val="en-US"/>
+        </w:rPr>
+        <w:t xml:space="preserve"> </w:t>
+      </w:r>
+      <w:proofErr w:type="spellStart"/>
+      <w:r>
+        <w:rPr>
+          <w:lang w:val="en-US"/>
+        </w:rPr>
+        <w:t>todo</w:t>
+      </w:r>
+      <w:proofErr w:type="spellEnd"/>
+      <w:r>
+        <w:rPr>
+          <w:lang w:val="en-US"/>
+        </w:rPr>
+        <w:t xml:space="preserve"> el alto de la </w:t>
+      </w:r>
+      <w:proofErr w:type="spellStart"/>
+      <w:r>
+        <w:rPr>
+          <w:lang w:val="en-US"/>
+        </w:rPr>
+        <w:t>ventana</w:t>
+      </w:r>
+      <w:proofErr w:type="spellEnd"/>
+    </w:p>
+    <w:p>
+      <w:pPr>
+        <w:spacing w:after="0"/>
+        <w:rPr>
+          <w:lang w:val="en-US"/>
+        </w:rPr>
+      </w:pPr>
+    </w:p>
+    <w:p>
+      <w:pPr>
+        <w:spacing w:after="0"/>
+        <w:jc w:val="center"/>
+        <w:rPr>
+          <w:b/>
+          <w:lang w:val="en-US"/>
+        </w:rPr>
+      </w:pPr>
+      <w:r>
+        <w:rPr>
+          <w:b/>
+          <w:lang w:val="en-US"/>
+        </w:rPr>
+        <w:t>Position</w:t>
+      </w:r>
+    </w:p>
+    <w:p>
+      <w:pPr>
+        <w:spacing w:after="0"/>
+        <w:jc w:val="center"/>
+        <w:rPr>
+          <w:b/>
+          <w:lang w:val="en-US"/>
+        </w:rPr>
+      </w:pPr>
+    </w:p>
+    <w:p>
+      <w:pPr>
+        <w:spacing w:after="0"/>
+        <w:rPr>
+          <w:b/>
+          <w:lang w:val="en-US"/>
+        </w:rPr>
+      </w:pPr>
+    </w:p>
+    <w:p>
+      <w:pPr>
+        <w:spacing w:after="0"/>
+        <w:rPr>
+          <w:lang w:val="en-US"/>
+        </w:rPr>
+      </w:pPr>
+      <w:r>
+        <w:rPr>
+          <w:noProof/>
+          <w:lang w:val="es-ES" w:eastAsia="es-ES"/>
+        </w:rPr>
+        <w:drawing>
+          <wp:inline distT="0" distB="0" distL="0" distR="0" wp14:anchorId="78D35FC5" wp14:editId="6C0A7C44">
+            <wp:extent cx="4305300" cy="2219325"/>
+            <wp:effectExtent l="0" t="0" r="0" b="9525"/>
+            <wp:docPr id="10" name="Imagen 10"/>
+            <wp:cNvGraphicFramePr>
+              <a:graphicFrameLocks xmlns:a="http://schemas.openxmlformats.org/drawingml/2006/main" noChangeAspect="1"/>
+            </wp:cNvGraphicFramePr>
+            <a:graphic xmlns:a="http://schemas.openxmlformats.org/drawingml/2006/main">
+              <a:graphicData uri="http://schemas.openxmlformats.org/drawingml/2006/picture">
+                <pic:pic xmlns:pic="http://schemas.openxmlformats.org/drawingml/2006/picture">
+                  <pic:nvPicPr>
+                    <pic:cNvPr id="1" name=""/>
+                    <pic:cNvPicPr/>
+                  </pic:nvPicPr>
+                  <pic:blipFill>
+                    <a:blip r:embed="rId18"/>
+                    <a:stretch>
+                      <a:fillRect/>
+                    </a:stretch>
+                  </pic:blipFill>
+                  <pic:spPr>
+                    <a:xfrm>
+                      <a:off x="0" y="0"/>
+                      <a:ext cx="4305300" cy="2219325"/>
+                    </a:xfrm>
+                    <a:prstGeom prst="rect">
+                      <a:avLst/>
+                    </a:prstGeom>
+                  </pic:spPr>
+                </pic:pic>
+              </a:graphicData>
+            </a:graphic>
+          </wp:inline>
+        </w:drawing>
+      </w:r>
+    </w:p>
+    <w:p>
+      <w:pPr>
+        <w:spacing w:after="0"/>
+        <w:rPr>
+          <w:lang w:val="en-US"/>
+        </w:rPr>
+      </w:pPr>
+      <w:r>
+        <w:rPr>
+          <w:b/>
+          <w:lang w:val="en-US"/>
+        </w:rPr>
+        <w:lastRenderedPageBreak/>
+        <w:t>Relative</w:t>
+      </w:r>
+      <w:r>
+        <w:rPr>
+          <w:b/>
+          <w:lang w:val="en-US"/>
+        </w:rPr>
+        <w:t xml:space="preserve">: </w:t>
+      </w:r>
+      <w:r>
+        <w:rPr>
+          <w:lang w:val="en-US"/>
+        </w:rPr>
+        <w:t xml:space="preserve">no se </w:t>
+      </w:r>
+      <w:proofErr w:type="spellStart"/>
+      <w:r>
+        <w:rPr>
+          <w:lang w:val="en-US"/>
+        </w:rPr>
+        <w:t>queda</w:t>
+      </w:r>
+      <w:proofErr w:type="spellEnd"/>
+      <w:r>
+        <w:rPr>
+          <w:lang w:val="en-US"/>
+        </w:rPr>
+        <w:t xml:space="preserve"> </w:t>
+      </w:r>
+      <w:proofErr w:type="spellStart"/>
+      <w:r>
+        <w:rPr>
+          <w:lang w:val="en-US"/>
+        </w:rPr>
+        <w:t>fijo</w:t>
+      </w:r>
+      <w:proofErr w:type="spellEnd"/>
+      <w:r>
+        <w:rPr>
+          <w:lang w:val="en-US"/>
+        </w:rPr>
+        <w:t xml:space="preserve"> el element</w:t>
+      </w:r>
+      <w:proofErr w:type="gramStart"/>
+      <w:r>
+        <w:rPr>
+          <w:lang w:val="en-US"/>
+        </w:rPr>
+        <w:t xml:space="preserve">,  </w:t>
+      </w:r>
+      <w:proofErr w:type="spellStart"/>
+      <w:r>
+        <w:rPr>
+          <w:lang w:val="en-US"/>
+        </w:rPr>
+        <w:t>permite</w:t>
+      </w:r>
+      <w:proofErr w:type="spellEnd"/>
+      <w:proofErr w:type="gramEnd"/>
+      <w:r>
+        <w:rPr>
+          <w:lang w:val="en-US"/>
+        </w:rPr>
+        <w:t xml:space="preserve"> </w:t>
+      </w:r>
+      <w:proofErr w:type="spellStart"/>
+      <w:r>
+        <w:rPr>
+          <w:lang w:val="en-US"/>
+        </w:rPr>
+        <w:t>utilizar</w:t>
+      </w:r>
+      <w:proofErr w:type="spellEnd"/>
+      <w:r>
+        <w:rPr>
+          <w:lang w:val="en-US"/>
+        </w:rPr>
+        <w:t xml:space="preserve"> top </w:t>
+      </w:r>
+      <w:proofErr w:type="spellStart"/>
+      <w:r>
+        <w:rPr>
+          <w:lang w:val="en-US"/>
+        </w:rPr>
+        <w:t>botton</w:t>
+      </w:r>
+      <w:proofErr w:type="spellEnd"/>
+      <w:r>
+        <w:rPr>
+          <w:lang w:val="en-US"/>
+        </w:rPr>
+        <w:t xml:space="preserve"> left right</w:t>
+      </w:r>
+    </w:p>
+    <w:p>
+      <w:pPr>
+        <w:spacing w:after="0"/>
+        <w:rPr>
+          <w:lang w:val="en-US"/>
+        </w:rPr>
+      </w:pPr>
+    </w:p>
+    <w:p>
+      <w:pPr>
+        <w:spacing w:after="0"/>
+        <w:jc w:val="center"/>
+        <w:rPr>
+          <w:b/>
+          <w:sz w:val="32"/>
+          <w:szCs w:val="32"/>
+          <w:lang w:val="en-US"/>
+        </w:rPr>
+      </w:pPr>
+      <w:r>
+        <w:rPr>
+          <w:b/>
+          <w:sz w:val="32"/>
+          <w:szCs w:val="32"/>
+          <w:lang w:val="en-US"/>
+        </w:rPr>
+        <w:t>Display</w:t>
+      </w:r>
       <w:bookmarkStart w:id="0" w:name="_GoBack"/>
       <w:bookmarkEnd w:id="0"/>
+    </w:p>
+    <w:p>
+      <w:pPr>
+        <w:spacing w:after="0"/>
+        <w:jc w:val="center"/>
+        <w:rPr>
+          <w:lang w:val="en-US"/>
+        </w:rPr>
+      </w:pPr>
+    </w:p>
+    <w:p>
+      <w:pPr>
+        <w:spacing w:after="0"/>
+        <w:rPr>
+          <w:lang w:val="en-US"/>
+        </w:rPr>
+      </w:pPr>
+    </w:p>
+    <w:p>
+      <w:pPr>
+        <w:spacing w:after="0"/>
+        <w:rPr>
+          <w:lang w:val="en-US"/>
+        </w:rPr>
+      </w:pPr>
+      <w:r>
+        <w:rPr>
+          <w:noProof/>
+          <w:lang w:val="es-ES" w:eastAsia="es-ES"/>
+        </w:rPr>
+        <w:drawing>
+          <wp:inline distT="0" distB="0" distL="0" distR="0" wp14:anchorId="249A3ACE" wp14:editId="4091CCF8">
+            <wp:extent cx="5400040" cy="1831340"/>
+            <wp:effectExtent l="0" t="0" r="0" b="0"/>
+            <wp:docPr id="11" name="Imagen 11"/>
+            <wp:cNvGraphicFramePr>
+              <a:graphicFrameLocks xmlns:a="http://schemas.openxmlformats.org/drawingml/2006/main" noChangeAspect="1"/>
+            </wp:cNvGraphicFramePr>
+            <a:graphic xmlns:a="http://schemas.openxmlformats.org/drawingml/2006/main">
+              <a:graphicData uri="http://schemas.openxmlformats.org/drawingml/2006/picture">
+                <pic:pic xmlns:pic="http://schemas.openxmlformats.org/drawingml/2006/picture">
+                  <pic:nvPicPr>
+                    <pic:cNvPr id="1" name=""/>
+                    <pic:cNvPicPr/>
+                  </pic:nvPicPr>
+                  <pic:blipFill>
+                    <a:blip r:embed="rId19"/>
+                    <a:stretch>
+                      <a:fillRect/>
+                    </a:stretch>
+                  </pic:blipFill>
+                  <pic:spPr>
+                    <a:xfrm>
+                      <a:off x="0" y="0"/>
+                      <a:ext cx="5400040" cy="1831340"/>
+                    </a:xfrm>
+                    <a:prstGeom prst="rect">
+                      <a:avLst/>
+                    </a:prstGeom>
+                  </pic:spPr>
+                </pic:pic>
+              </a:graphicData>
+            </a:graphic>
+          </wp:inline>
+        </w:drawing>
+      </w:r>
+    </w:p>
+    <w:p>
+      <w:pPr>
+        <w:spacing w:after="0"/>
+        <w:rPr>
+          <w:lang w:val="en-US"/>
+        </w:rPr>
+      </w:pPr>
+    </w:p>
+    <w:p>
+      <w:pPr>
+        <w:spacing w:after="0"/>
+        <w:rPr>
+          <w:sz w:val="32"/>
+          <w:szCs w:val="32"/>
+          <w:u w:val="single"/>
+          <w:lang w:val="en-US"/>
+        </w:rPr>
+      </w:pPr>
+      <w:proofErr w:type="spellStart"/>
+      <w:r>
+        <w:rPr>
+          <w:b/>
+          <w:sz w:val="32"/>
+          <w:szCs w:val="32"/>
+          <w:lang w:val="en-US"/>
+        </w:rPr>
+        <w:t>Elemtos</w:t>
+      </w:r>
+      <w:proofErr w:type="spellEnd"/>
+      <w:r>
+        <w:rPr>
+          <w:b/>
+          <w:sz w:val="32"/>
+          <w:szCs w:val="32"/>
+          <w:lang w:val="en-US"/>
+        </w:rPr>
+        <w:t xml:space="preserve"> </w:t>
+      </w:r>
+      <w:proofErr w:type="spellStart"/>
+      <w:r>
+        <w:rPr>
+          <w:b/>
+          <w:sz w:val="32"/>
+          <w:szCs w:val="32"/>
+          <w:lang w:val="en-US"/>
+        </w:rPr>
+        <w:t>en</w:t>
+      </w:r>
+      <w:proofErr w:type="spellEnd"/>
+      <w:r>
+        <w:rPr>
+          <w:b/>
+          <w:sz w:val="32"/>
+          <w:szCs w:val="32"/>
+          <w:lang w:val="en-US"/>
+        </w:rPr>
+        <w:t xml:space="preserve"> </w:t>
+      </w:r>
+      <w:proofErr w:type="gramStart"/>
+      <w:r>
+        <w:rPr>
+          <w:b/>
+          <w:sz w:val="32"/>
+          <w:szCs w:val="32"/>
+          <w:lang w:val="en-US"/>
+        </w:rPr>
+        <w:t>un</w:t>
+      </w:r>
+      <w:proofErr w:type="gramEnd"/>
+      <w:r>
+        <w:rPr>
+          <w:b/>
+          <w:sz w:val="32"/>
+          <w:szCs w:val="32"/>
+          <w:lang w:val="en-US"/>
+        </w:rPr>
+        <w:t xml:space="preserve"> div: </w:t>
+      </w:r>
+      <w:proofErr w:type="spellStart"/>
+      <w:r>
+        <w:rPr>
+          <w:sz w:val="32"/>
+          <w:szCs w:val="32"/>
+          <w:lang w:val="en-US"/>
+        </w:rPr>
+        <w:t>por</w:t>
+      </w:r>
+      <w:proofErr w:type="spellEnd"/>
+      <w:r>
+        <w:rPr>
+          <w:sz w:val="32"/>
+          <w:szCs w:val="32"/>
+          <w:lang w:val="en-US"/>
+        </w:rPr>
+        <w:t xml:space="preserve"> default display block</w:t>
+      </w:r>
+    </w:p>
+    <w:p>
+      <w:pPr>
+        <w:spacing w:after="0"/>
+        <w:rPr>
+          <w:sz w:val="32"/>
+          <w:szCs w:val="32"/>
+          <w:lang w:val="en-US"/>
+        </w:rPr>
+      </w:pPr>
+      <w:r>
+        <w:rPr>
+          <w:b/>
+          <w:sz w:val="32"/>
+          <w:szCs w:val="32"/>
+          <w:lang w:val="en-US"/>
+        </w:rPr>
+        <w:t xml:space="preserve">Span: </w:t>
+      </w:r>
+      <w:r>
+        <w:rPr>
+          <w:sz w:val="32"/>
+          <w:szCs w:val="32"/>
+          <w:lang w:val="en-US"/>
+        </w:rPr>
+        <w:t>pone display inline</w:t>
+      </w:r>
+    </w:p>
+    <w:p>
+      <w:pPr>
+        <w:spacing w:after="0"/>
+        <w:rPr>
+          <w:b/>
+          <w:sz w:val="32"/>
+          <w:szCs w:val="32"/>
+          <w:lang w:val="en-US"/>
+        </w:rPr>
+      </w:pPr>
     </w:p>
     <w:sectPr>
       <w:pgSz w:w="11906" w:h="16838"/>
@@ -14406,6 +15868,35 @@
       <w:u w:val="single"/>
     </w:rPr>
   </w:style>
+  <w:style w:type="paragraph" w:styleId="NormalWeb">
+    <w:name w:val="Normal (Web)"/>
+    <w:basedOn w:val="Normal"/>
+    <w:uiPriority w:val="99"/>
+    <w:semiHidden/>
+    <w:unhideWhenUsed/>
+    <w:rsid w:val="00D46491"/>
+    <w:pPr>
+      <w:spacing w:before="100" w:beforeAutospacing="1" w:after="100" w:afterAutospacing="1" w:line="240" w:lineRule="auto"/>
+    </w:pPr>
+    <w:rPr>
+      <w:rFonts w:ascii="Times New Roman" w:eastAsia="Times New Roman" w:hAnsi="Times New Roman" w:cs="Times New Roman"/>
+      <w:sz w:val="24"/>
+      <w:szCs w:val="24"/>
+      <w:lang w:val="es-ES" w:eastAsia="es-ES"/>
+    </w:rPr>
+  </w:style>
+  <w:style w:type="character" w:styleId="Hipervnculovisitado">
+    <w:name w:val="FollowedHyperlink"/>
+    <w:basedOn w:val="Fuentedeprrafopredeter"/>
+    <w:uiPriority w:val="99"/>
+    <w:semiHidden/>
+    <w:unhideWhenUsed/>
+    <w:rsid w:val="004D76BF"/>
+    <w:rPr>
+      <w:color w:val="954F72" w:themeColor="followedHyperlink"/>
+      <w:u w:val="single"/>
+    </w:rPr>
+  </w:style>
 </w:styles>
 </file>
 

--- a/html-css/Notas.docx
+++ b/html-css/Notas.docx
@@ -81,175 +81,7 @@
     <w:p>
       <w:pPr>
         <w:spacing w:after="0"/>
-        <w:rPr>
-          <w:b/>
-        </w:rPr>
-      </w:pPr>
-      <w:proofErr w:type="spellStart"/>
-      <w:r>
-        <w:rPr>
-          <w:b/>
-        </w:rPr>
-        <w:t>List</w:t>
-      </w:r>
-      <w:r>
-        <w:rPr>
-          <w:b/>
-        </w:rPr>
-        <w:t>s</w:t>
-      </w:r>
-      <w:proofErr w:type="spellEnd"/>
-    </w:p>
-    <w:p>
-      <w:pPr>
-        <w:spacing w:after="0"/>
-      </w:pPr>
-    </w:p>
-    <w:p>
-      <w:pPr>
-        <w:spacing w:after="0"/>
-      </w:pPr>
-      <w:proofErr w:type="spellStart"/>
-      <w:proofErr w:type="gramStart"/>
-      <w:r>
-        <w:t>ul</w:t>
-      </w:r>
-      <w:proofErr w:type="spellEnd"/>
-      <w:proofErr w:type="gramEnd"/>
-      <w:r>
-        <w:t xml:space="preserve">  =&gt; </w:t>
-      </w:r>
-      <w:proofErr w:type="spellStart"/>
-      <w:r>
-        <w:t>unordened</w:t>
-      </w:r>
-      <w:proofErr w:type="spellEnd"/>
-      <w:r>
-        <w:t xml:space="preserve"> </w:t>
-      </w:r>
-      <w:proofErr w:type="spellStart"/>
-      <w:r>
-        <w:t>list</w:t>
-      </w:r>
-      <w:proofErr w:type="spellEnd"/>
-    </w:p>
-    <w:p>
-      <w:pPr>
-        <w:spacing w:after="0"/>
-      </w:pPr>
-      <w:proofErr w:type="spellStart"/>
-      <w:proofErr w:type="gramStart"/>
-      <w:r>
-        <w:t>ol</w:t>
-      </w:r>
-      <w:proofErr w:type="spellEnd"/>
-      <w:proofErr w:type="gramEnd"/>
-      <w:r>
-        <w:t xml:space="preserve">  =&gt; </w:t>
-      </w:r>
-      <w:proofErr w:type="spellStart"/>
-      <w:r>
-        <w:t>ordened</w:t>
-      </w:r>
-      <w:proofErr w:type="spellEnd"/>
-      <w:r>
-        <w:t xml:space="preserve"> </w:t>
-      </w:r>
-      <w:proofErr w:type="spellStart"/>
-      <w:r>
-        <w:t>list</w:t>
-      </w:r>
-      <w:proofErr w:type="spellEnd"/>
-    </w:p>
-    <w:p>
-      <w:pPr>
-        <w:spacing w:after="0"/>
-      </w:pPr>
-      <w:proofErr w:type="gramStart"/>
-      <w:r>
-        <w:t>li</w:t>
-      </w:r>
-      <w:proofErr w:type="gramEnd"/>
-      <w:r>
-        <w:t xml:space="preserve"> =&gt; </w:t>
-      </w:r>
-      <w:proofErr w:type="spellStart"/>
-      <w:r>
-        <w:t>list</w:t>
-      </w:r>
-      <w:proofErr w:type="spellEnd"/>
-      <w:r>
-        <w:t xml:space="preserve"> </w:t>
-      </w:r>
-      <w:proofErr w:type="spellStart"/>
-      <w:r>
-        <w:t>item</w:t>
-      </w:r>
-      <w:proofErr w:type="spellEnd"/>
-    </w:p>
-    <w:p>
-      <w:pPr>
-        <w:spacing w:after="0"/>
-      </w:pPr>
-      <w:proofErr w:type="gramStart"/>
-      <w:r>
-        <w:t>a</w:t>
-      </w:r>
-      <w:proofErr w:type="gramEnd"/>
-      <w:r>
-        <w:t xml:space="preserve">   =&gt;  "link" </w:t>
-      </w:r>
-    </w:p>
-    <w:p>
-      <w:pPr>
-        <w:spacing w:after="0"/>
-      </w:pPr>
-    </w:p>
-    <w:p>
-      <w:pPr>
-        <w:spacing w:after="0"/>
-      </w:pPr>
-    </w:p>
-    <w:p>
-      <w:pPr>
-        <w:spacing w:after="0"/>
-        <w:rPr>
-          <w:b/>
-        </w:rPr>
-      </w:pPr>
-      <w:r>
-        <w:tab/>
-      </w:r>
-      <w:r>
-        <w:tab/>
-      </w:r>
-      <w:r>
-        <w:tab/>
-      </w:r>
-      <w:r>
-        <w:tab/>
-      </w:r>
-      <w:r>
-        <w:tab/>
-      </w:r>
-      <w:proofErr w:type="spellStart"/>
-      <w:r>
-        <w:rPr>
-          <w:b/>
-        </w:rPr>
-        <w:t>Opening</w:t>
-      </w:r>
-      <w:proofErr w:type="spellEnd"/>
-      <w:r>
-        <w:rPr>
-          <w:b/>
-        </w:rPr>
-        <w:t xml:space="preserve"> TAG</w:t>
-      </w:r>
-    </w:p>
-    <w:p>
-      <w:pPr>
-        <w:spacing w:after="0"/>
+        <w:jc w:val="center"/>
       </w:pPr>
       <w:r>
         <w:rPr>
@@ -257,10 +89,10 @@
           <w:lang w:val="es-ES" w:eastAsia="es-ES"/>
         </w:rPr>
         <w:drawing>
-          <wp:inline distT="0" distB="0" distL="0" distR="0" wp14:anchorId="747E3900" wp14:editId="6B210D12">
-            <wp:extent cx="5400040" cy="2628265"/>
-            <wp:effectExtent l="0" t="0" r="0" b="635"/>
-            <wp:docPr id="1" name="Imagen 1"/>
+          <wp:inline distT="0" distB="0" distL="0" distR="0" wp14:anchorId="532B5BCE" wp14:editId="2E216C09">
+            <wp:extent cx="3962400" cy="2686050"/>
+            <wp:effectExtent l="0" t="0" r="0" b="0"/>
+            <wp:docPr id="13" name="Imagen 13"/>
             <wp:cNvGraphicFramePr>
               <a:graphicFrameLocks xmlns:a="http://schemas.openxmlformats.org/drawingml/2006/main" noChangeAspect="1"/>
             </wp:cNvGraphicFramePr>
@@ -280,7 +112,7 @@
                   <pic:spPr>
                     <a:xfrm>
                       <a:off x="0" y="0"/>
-                      <a:ext cx="5400040" cy="2628265"/>
+                      <a:ext cx="3962400" cy="2686050"/>
                     </a:xfrm>
                     <a:prstGeom prst="rect">
                       <a:avLst/>
@@ -293,915 +125,178 @@
         </w:drawing>
       </w:r>
     </w:p>
-    <w:p/>
-    <w:p>
-      <w:pPr>
-        <w:jc w:val="center"/>
-        <w:rPr>
-          <w:b/>
-        </w:rPr>
-      </w:pPr>
-      <w:r>
-        <w:rPr>
-          <w:b/>
-        </w:rPr>
-        <w:t>Etiquetas Multimedia</w:t>
-      </w:r>
-    </w:p>
-    <w:p>
-      <w:pPr>
-        <w:rPr>
-          <w:b/>
-        </w:rPr>
-      </w:pPr>
-      <w:proofErr w:type="spellStart"/>
-      <w:r>
-        <w:rPr>
-          <w:b/>
-        </w:rPr>
-        <w:t>Images</w:t>
-      </w:r>
-      <w:proofErr w:type="spellEnd"/>
-    </w:p>
-    <w:p>
-      <w:proofErr w:type="spellStart"/>
-      <w:r>
-        <w:t>Lossy</w:t>
-      </w:r>
-      <w:proofErr w:type="spellEnd"/>
-      <w:r>
-        <w:t xml:space="preserve"> vs </w:t>
-      </w:r>
-      <w:proofErr w:type="spellStart"/>
-      <w:r>
-        <w:t>Lossless</w:t>
-      </w:r>
-      <w:proofErr w:type="spellEnd"/>
-      <w:r>
-        <w:t xml:space="preserve"> (</w:t>
-      </w:r>
-      <w:proofErr w:type="spellStart"/>
-      <w:r>
-        <w:t>with</w:t>
-      </w:r>
-      <w:proofErr w:type="spellEnd"/>
-      <w:r>
-        <w:t xml:space="preserve"> </w:t>
-      </w:r>
-      <w:proofErr w:type="spellStart"/>
-      <w:r>
-        <w:t>loss</w:t>
-      </w:r>
-      <w:proofErr w:type="spellEnd"/>
-      <w:r>
-        <w:t>/</w:t>
-      </w:r>
-      <w:proofErr w:type="spellStart"/>
-      <w:r>
-        <w:t>without</w:t>
-      </w:r>
-      <w:proofErr w:type="spellEnd"/>
-      <w:r>
-        <w:t xml:space="preserve"> </w:t>
-      </w:r>
-      <w:proofErr w:type="spellStart"/>
-      <w:r>
-        <w:t>loss</w:t>
-      </w:r>
-      <w:proofErr w:type="spellEnd"/>
-      <w:r>
-        <w:t>)</w:t>
-      </w:r>
-    </w:p>
-    <w:p>
-      <w:pPr>
-        <w:rPr>
-          <w:b/>
-        </w:rPr>
-      </w:pPr>
-      <w:proofErr w:type="spellStart"/>
-      <w:r>
-        <w:t>There</w:t>
-      </w:r>
-      <w:proofErr w:type="spellEnd"/>
-      <w:r>
-        <w:t xml:space="preserve"> are </w:t>
-      </w:r>
-      <w:proofErr w:type="spellStart"/>
-      <w:r>
-        <w:t>two</w:t>
-      </w:r>
-      <w:proofErr w:type="spellEnd"/>
-      <w:r>
-        <w:t xml:space="preserve"> </w:t>
-      </w:r>
-      <w:proofErr w:type="spellStart"/>
-      <w:r>
-        <w:t>types</w:t>
-      </w:r>
-      <w:proofErr w:type="spellEnd"/>
-      <w:r>
-        <w:t xml:space="preserve"> of </w:t>
-      </w:r>
-      <w:proofErr w:type="spellStart"/>
-      <w:r>
-        <w:t>images</w:t>
-      </w:r>
-      <w:proofErr w:type="spellEnd"/>
-      <w:r>
-        <w:t xml:space="preserve">, </w:t>
-      </w:r>
-      <w:proofErr w:type="spellStart"/>
-      <w:r>
-        <w:t>lossy</w:t>
-      </w:r>
-      <w:proofErr w:type="spellEnd"/>
-      <w:r>
-        <w:t xml:space="preserve"> </w:t>
-      </w:r>
-      <w:proofErr w:type="spellStart"/>
-      <w:r>
-        <w:t>or</w:t>
-      </w:r>
-      <w:proofErr w:type="spellEnd"/>
-      <w:r>
-        <w:t xml:space="preserve"> </w:t>
-      </w:r>
-      <w:proofErr w:type="spellStart"/>
-      <w:r>
-        <w:t>with</w:t>
-      </w:r>
-      <w:proofErr w:type="spellEnd"/>
-      <w:r>
-        <w:t xml:space="preserve"> </w:t>
-      </w:r>
-      <w:proofErr w:type="spellStart"/>
-      <w:r>
-        <w:t>loss</w:t>
-      </w:r>
-      <w:proofErr w:type="spellEnd"/>
-      <w:r>
-        <w:t xml:space="preserve">, </w:t>
-      </w:r>
-      <w:proofErr w:type="spellStart"/>
-      <w:r>
-        <w:t>it</w:t>
-      </w:r>
-      <w:proofErr w:type="spellEnd"/>
-      <w:r>
-        <w:t xml:space="preserve"> </w:t>
-      </w:r>
-      <w:proofErr w:type="spellStart"/>
-      <w:r>
-        <w:t>depends</w:t>
-      </w:r>
-      <w:proofErr w:type="spellEnd"/>
-      <w:r>
-        <w:t xml:space="preserve"> </w:t>
-      </w:r>
-      <w:proofErr w:type="spellStart"/>
-      <w:r>
-        <w:t>that</w:t>
-      </w:r>
-      <w:proofErr w:type="spellEnd"/>
-      <w:r>
-        <w:t xml:space="preserve"> </w:t>
-      </w:r>
-      <w:proofErr w:type="spellStart"/>
-      <w:r>
-        <w:t>how</w:t>
-      </w:r>
-      <w:proofErr w:type="spellEnd"/>
-      <w:r>
-        <w:t xml:space="preserve"> </w:t>
-      </w:r>
-      <w:proofErr w:type="spellStart"/>
-      <w:r>
-        <w:t>the</w:t>
-      </w:r>
-      <w:proofErr w:type="spellEnd"/>
-      <w:r>
-        <w:t xml:space="preserve"> </w:t>
-      </w:r>
-      <w:proofErr w:type="spellStart"/>
-      <w:r>
-        <w:t>format</w:t>
-      </w:r>
-      <w:proofErr w:type="spellEnd"/>
-      <w:r>
-        <w:t xml:space="preserve"> </w:t>
-      </w:r>
-      <w:proofErr w:type="spellStart"/>
-      <w:r>
-        <w:t>handles</w:t>
-      </w:r>
-      <w:proofErr w:type="spellEnd"/>
-      <w:r>
-        <w:t xml:space="preserve"> </w:t>
-      </w:r>
-      <w:proofErr w:type="spellStart"/>
-      <w:r>
-        <w:t>images</w:t>
-      </w:r>
-      <w:proofErr w:type="spellEnd"/>
-    </w:p>
-    <w:p>
-      <w:pPr>
-        <w:rPr>
-          <w:b/>
-        </w:rPr>
-      </w:pPr>
-      <w:proofErr w:type="spellStart"/>
-      <w:r>
-        <w:rPr>
-          <w:b/>
-        </w:rPr>
-        <w:t>Lossless</w:t>
-      </w:r>
-      <w:proofErr w:type="spellEnd"/>
-    </w:p>
-    <w:p>
-      <w:proofErr w:type="spellStart"/>
-      <w:r>
-        <w:t>The</w:t>
-      </w:r>
-      <w:proofErr w:type="spellEnd"/>
-      <w:r>
-        <w:t xml:space="preserve"> </w:t>
-      </w:r>
-      <w:proofErr w:type="spellStart"/>
-      <w:r>
-        <w:t>image</w:t>
-      </w:r>
-      <w:proofErr w:type="spellEnd"/>
-      <w:r>
-        <w:t xml:space="preserve"> </w:t>
-      </w:r>
-      <w:proofErr w:type="spellStart"/>
-      <w:r>
-        <w:t>formats</w:t>
-      </w:r>
-      <w:proofErr w:type="spellEnd"/>
-      <w:r>
-        <w:t xml:space="preserve"> </w:t>
-      </w:r>
-      <w:proofErr w:type="spellStart"/>
-      <w:r>
-        <w:t>without</w:t>
-      </w:r>
-      <w:proofErr w:type="spellEnd"/>
-      <w:r>
-        <w:t xml:space="preserve"> </w:t>
-      </w:r>
-      <w:proofErr w:type="spellStart"/>
-      <w:r>
-        <w:t>loss</w:t>
-      </w:r>
-      <w:proofErr w:type="spellEnd"/>
-      <w:r>
-        <w:t xml:space="preserve"> </w:t>
-      </w:r>
-      <w:proofErr w:type="spellStart"/>
-      <w:r>
-        <w:t>get</w:t>
-      </w:r>
-      <w:proofErr w:type="spellEnd"/>
-      <w:r>
-        <w:t xml:space="preserve"> </w:t>
-      </w:r>
-      <w:proofErr w:type="spellStart"/>
-      <w:r>
-        <w:t>all</w:t>
-      </w:r>
-      <w:proofErr w:type="spellEnd"/>
-      <w:r>
-        <w:t xml:space="preserve"> data </w:t>
-      </w:r>
-      <w:proofErr w:type="spellStart"/>
-      <w:r>
-        <w:t>from</w:t>
-      </w:r>
-      <w:proofErr w:type="spellEnd"/>
-      <w:r>
-        <w:t xml:space="preserve"> </w:t>
-      </w:r>
-      <w:proofErr w:type="spellStart"/>
-      <w:r>
-        <w:t>our</w:t>
-      </w:r>
-      <w:proofErr w:type="spellEnd"/>
-      <w:r>
-        <w:t xml:space="preserve"> original file. </w:t>
-      </w:r>
-      <w:proofErr w:type="spellStart"/>
-      <w:r>
-        <w:t>These</w:t>
-      </w:r>
-      <w:proofErr w:type="spellEnd"/>
-      <w:r>
-        <w:t xml:space="preserve"> </w:t>
-      </w:r>
-      <w:proofErr w:type="spellStart"/>
-      <w:r>
-        <w:t>kinds</w:t>
-      </w:r>
-      <w:proofErr w:type="spellEnd"/>
-      <w:r>
-        <w:t xml:space="preserve"> of </w:t>
-      </w:r>
-      <w:proofErr w:type="spellStart"/>
-      <w:r>
-        <w:t>images</w:t>
-      </w:r>
-      <w:proofErr w:type="spellEnd"/>
-      <w:r>
-        <w:t xml:space="preserve"> </w:t>
-      </w:r>
-      <w:proofErr w:type="spellStart"/>
-      <w:r>
-        <w:t>used</w:t>
-      </w:r>
-      <w:proofErr w:type="spellEnd"/>
-      <w:r>
-        <w:t xml:space="preserve"> to be </w:t>
-      </w:r>
-      <w:proofErr w:type="spellStart"/>
-      <w:r>
-        <w:t>very</w:t>
-      </w:r>
-      <w:proofErr w:type="spellEnd"/>
-      <w:r>
-        <w:t xml:space="preserve"> heavy.</w:t>
-      </w:r>
-    </w:p>
-    <w:p>
-      <w:pPr>
-        <w:rPr>
-          <w:b/>
-        </w:rPr>
-      </w:pPr>
-      <w:proofErr w:type="spellStart"/>
-      <w:r>
-        <w:rPr>
-          <w:b/>
-        </w:rPr>
-        <w:t>Lossy</w:t>
-      </w:r>
-      <w:proofErr w:type="spellEnd"/>
-      <w:r>
-        <w:rPr>
-          <w:b/>
-        </w:rPr>
-        <w:t xml:space="preserve"> </w:t>
-      </w:r>
-    </w:p>
-    <w:p>
-      <w:proofErr w:type="spellStart"/>
-      <w:r>
-        <w:t>The</w:t>
-      </w:r>
-      <w:proofErr w:type="spellEnd"/>
-      <w:r>
-        <w:t xml:space="preserve"> </w:t>
-      </w:r>
-      <w:proofErr w:type="spellStart"/>
-      <w:r>
-        <w:t>image</w:t>
-      </w:r>
-      <w:proofErr w:type="spellEnd"/>
-      <w:r>
-        <w:t xml:space="preserve"> </w:t>
-      </w:r>
-      <w:proofErr w:type="spellStart"/>
-      <w:r>
-        <w:t>formats</w:t>
-      </w:r>
-      <w:proofErr w:type="spellEnd"/>
-      <w:r>
-        <w:t xml:space="preserve"> </w:t>
-      </w:r>
-      <w:proofErr w:type="spellStart"/>
-      <w:r>
-        <w:t>with</w:t>
-      </w:r>
-      <w:proofErr w:type="spellEnd"/>
-      <w:r>
-        <w:t xml:space="preserve"> </w:t>
-      </w:r>
-      <w:proofErr w:type="spellStart"/>
-      <w:r>
-        <w:t>loss</w:t>
-      </w:r>
-      <w:proofErr w:type="spellEnd"/>
-      <w:r>
-        <w:t xml:space="preserve"> are </w:t>
-      </w:r>
-      <w:proofErr w:type="spellStart"/>
-      <w:r>
-        <w:t>very</w:t>
-      </w:r>
-      <w:proofErr w:type="spellEnd"/>
-      <w:r>
-        <w:t xml:space="preserve"> similar to </w:t>
-      </w:r>
-      <w:proofErr w:type="spellStart"/>
-      <w:r>
-        <w:t>their</w:t>
-      </w:r>
-      <w:proofErr w:type="spellEnd"/>
-      <w:r>
-        <w:t xml:space="preserve"> original file, </w:t>
-      </w:r>
-      <w:proofErr w:type="spellStart"/>
-      <w:r>
-        <w:t>which</w:t>
-      </w:r>
-      <w:proofErr w:type="spellEnd"/>
-      <w:r>
-        <w:t xml:space="preserve"> can reduce </w:t>
-      </w:r>
-      <w:proofErr w:type="spellStart"/>
-      <w:r>
-        <w:t>the</w:t>
-      </w:r>
-      <w:proofErr w:type="spellEnd"/>
-      <w:r>
-        <w:t xml:space="preserve"> </w:t>
-      </w:r>
-      <w:proofErr w:type="spellStart"/>
-      <w:r>
-        <w:t>amount</w:t>
-      </w:r>
-      <w:proofErr w:type="spellEnd"/>
-      <w:r>
-        <w:t xml:space="preserve"> of </w:t>
-      </w:r>
-      <w:proofErr w:type="spellStart"/>
-      <w:r>
-        <w:t>the</w:t>
-      </w:r>
-      <w:proofErr w:type="spellEnd"/>
-      <w:r>
-        <w:t xml:space="preserve"> color </w:t>
-      </w:r>
-      <w:proofErr w:type="spellStart"/>
-      <w:r>
-        <w:t>or</w:t>
-      </w:r>
-      <w:proofErr w:type="spellEnd"/>
-      <w:r>
-        <w:t xml:space="preserve"> </w:t>
-      </w:r>
-      <w:proofErr w:type="spellStart"/>
-      <w:r>
-        <w:t>analyze</w:t>
-      </w:r>
-      <w:proofErr w:type="spellEnd"/>
-      <w:r>
-        <w:t xml:space="preserve"> </w:t>
-      </w:r>
-      <w:proofErr w:type="spellStart"/>
-      <w:r>
-        <w:t>the</w:t>
-      </w:r>
-      <w:proofErr w:type="spellEnd"/>
-      <w:r>
-        <w:t xml:space="preserve"> </w:t>
-      </w:r>
-      <w:proofErr w:type="spellStart"/>
-      <w:r>
-        <w:t>image</w:t>
-      </w:r>
-      <w:proofErr w:type="spellEnd"/>
-      <w:r>
-        <w:t xml:space="preserve"> to </w:t>
-      </w:r>
-      <w:proofErr w:type="spellStart"/>
-      <w:r>
-        <w:t>find</w:t>
-      </w:r>
-      <w:proofErr w:type="spellEnd"/>
-      <w:r>
-        <w:t xml:space="preserve"> </w:t>
-      </w:r>
-      <w:proofErr w:type="spellStart"/>
-      <w:r>
-        <w:t>unnecessary</w:t>
-      </w:r>
-      <w:proofErr w:type="spellEnd"/>
-      <w:r>
-        <w:t xml:space="preserve"> data. </w:t>
-      </w:r>
-      <w:proofErr w:type="spellStart"/>
-      <w:r>
-        <w:t>It</w:t>
-      </w:r>
-      <w:proofErr w:type="spellEnd"/>
-      <w:r>
-        <w:t xml:space="preserve"> </w:t>
-      </w:r>
-      <w:proofErr w:type="spellStart"/>
-      <w:r>
-        <w:t>will</w:t>
-      </w:r>
-      <w:proofErr w:type="spellEnd"/>
-      <w:r>
-        <w:t xml:space="preserve"> reduce </w:t>
-      </w:r>
-      <w:proofErr w:type="spellStart"/>
-      <w:r>
-        <w:t>the</w:t>
-      </w:r>
-      <w:proofErr w:type="spellEnd"/>
-      <w:r>
-        <w:t xml:space="preserve"> file </w:t>
-      </w:r>
-      <w:proofErr w:type="spellStart"/>
-      <w:r>
-        <w:t>size</w:t>
-      </w:r>
-      <w:proofErr w:type="spellEnd"/>
-      <w:r>
-        <w:t xml:space="preserve">, </w:t>
-      </w:r>
-      <w:proofErr w:type="spellStart"/>
-      <w:r>
-        <w:t>although</w:t>
-      </w:r>
-      <w:proofErr w:type="spellEnd"/>
-      <w:r>
-        <w:t xml:space="preserve"> </w:t>
-      </w:r>
-      <w:proofErr w:type="spellStart"/>
-      <w:r>
-        <w:t>could</w:t>
-      </w:r>
-      <w:proofErr w:type="spellEnd"/>
-      <w:r>
-        <w:t xml:space="preserve"> reduce </w:t>
-      </w:r>
-      <w:proofErr w:type="spellStart"/>
-      <w:r>
-        <w:t>the</w:t>
-      </w:r>
-      <w:proofErr w:type="spellEnd"/>
-      <w:r>
-        <w:t xml:space="preserve"> </w:t>
-      </w:r>
-      <w:proofErr w:type="spellStart"/>
-      <w:r>
-        <w:t>image</w:t>
-      </w:r>
-      <w:proofErr w:type="spellEnd"/>
-      <w:r>
-        <w:t xml:space="preserve"> </w:t>
-      </w:r>
-      <w:proofErr w:type="spellStart"/>
-      <w:r>
-        <w:t>quality</w:t>
-      </w:r>
-      <w:proofErr w:type="spellEnd"/>
-      <w:r>
-        <w:t>.</w:t>
-      </w:r>
-    </w:p>
-    <w:p/>
-    <w:p/>
-    <w:p>
-      <w:pPr>
-        <w:rPr>
-          <w:b/>
-        </w:rPr>
-      </w:pPr>
-      <w:proofErr w:type="spellStart"/>
-      <w:r>
-        <w:rPr>
-          <w:b/>
-        </w:rPr>
-        <w:t>Formats</w:t>
-      </w:r>
-      <w:proofErr w:type="spellEnd"/>
-      <w:r>
-        <w:rPr>
-          <w:b/>
-        </w:rPr>
-        <w:t>:</w:t>
-      </w:r>
-    </w:p>
-    <w:p>
-      <w:pPr>
-        <w:pStyle w:val="Prrafodelista"/>
-        <w:numPr>
-          <w:ilvl w:val="0"/>
-          <w:numId w:val="2"/>
-        </w:numPr>
-        <w:rPr>
-          <w:b/>
-        </w:rPr>
-      </w:pPr>
-      <w:r>
-        <w:rPr>
-          <w:b/>
-        </w:rPr>
-        <w:t>GIF-</w:t>
-      </w:r>
-      <w:proofErr w:type="spellStart"/>
-      <w:r>
-        <w:rPr>
-          <w:b/>
-        </w:rPr>
-        <w:t>Lossless</w:t>
-      </w:r>
-      <w:proofErr w:type="spellEnd"/>
-      <w:r>
-        <w:rPr>
-          <w:b/>
-        </w:rPr>
-        <w:t xml:space="preserve">: </w:t>
-      </w:r>
-      <w:r>
-        <w:t>(</w:t>
-      </w:r>
-      <w:proofErr w:type="spellStart"/>
-      <w:r>
-        <w:t>Grafphics</w:t>
-      </w:r>
-      <w:proofErr w:type="spellEnd"/>
-      <w:r>
-        <w:t xml:space="preserve"> </w:t>
-      </w:r>
-      <w:proofErr w:type="spellStart"/>
-      <w:r>
-        <w:t>Interchange</w:t>
-      </w:r>
-      <w:proofErr w:type="spellEnd"/>
-      <w:r>
-        <w:t xml:space="preserve"> </w:t>
-      </w:r>
-      <w:proofErr w:type="spellStart"/>
-      <w:r>
-        <w:t>format</w:t>
-      </w:r>
-      <w:proofErr w:type="spellEnd"/>
-      <w:r>
-        <w:t>)</w:t>
-      </w:r>
-    </w:p>
-    <w:p>
-      <w:pPr>
-        <w:pStyle w:val="Prrafodelista"/>
-        <w:numPr>
-          <w:ilvl w:val="0"/>
-          <w:numId w:val="2"/>
-        </w:numPr>
-        <w:rPr>
-          <w:b/>
-        </w:rPr>
-      </w:pPr>
-      <w:r>
-        <w:rPr>
-          <w:b/>
-        </w:rPr>
-        <w:t xml:space="preserve">PNG 8 – </w:t>
-      </w:r>
-      <w:proofErr w:type="spellStart"/>
-      <w:r>
-        <w:rPr>
-          <w:b/>
-        </w:rPr>
-        <w:t>Lossless</w:t>
-      </w:r>
-      <w:proofErr w:type="spellEnd"/>
-      <w:r>
-        <w:rPr>
-          <w:b/>
-        </w:rPr>
-        <w:t xml:space="preserve">: </w:t>
-      </w:r>
-      <w:r>
-        <w:t xml:space="preserve">(Portable Network </w:t>
-      </w:r>
-      <w:proofErr w:type="spellStart"/>
-      <w:r>
-        <w:t>Graphics</w:t>
-      </w:r>
-      <w:proofErr w:type="spellEnd"/>
-      <w:r>
-        <w:t xml:space="preserve">) 256 </w:t>
-      </w:r>
-      <w:proofErr w:type="spellStart"/>
-      <w:r>
-        <w:t>colors</w:t>
-      </w:r>
-      <w:proofErr w:type="spellEnd"/>
-      <w:r>
-        <w:t xml:space="preserve">. </w:t>
-      </w:r>
-      <w:r>
-        <w:t xml:space="preserve">Can use </w:t>
-      </w:r>
-      <w:proofErr w:type="spellStart"/>
-      <w:r>
-        <w:t>transparencies</w:t>
-      </w:r>
-      <w:proofErr w:type="spellEnd"/>
-    </w:p>
-    <w:p>
-      <w:pPr>
-        <w:pStyle w:val="Prrafodelista"/>
-        <w:numPr>
-          <w:ilvl w:val="0"/>
-          <w:numId w:val="2"/>
-        </w:numPr>
-        <w:rPr>
-          <w:b/>
-        </w:rPr>
-      </w:pPr>
-      <w:r>
-        <w:rPr>
-          <w:b/>
-        </w:rPr>
-        <w:t xml:space="preserve">PNG 24 – </w:t>
-      </w:r>
-      <w:proofErr w:type="spellStart"/>
-      <w:r>
-        <w:rPr>
-          <w:b/>
-        </w:rPr>
-        <w:t>Lossless</w:t>
-      </w:r>
-      <w:proofErr w:type="spellEnd"/>
-      <w:r>
-        <w:rPr>
-          <w:b/>
-        </w:rPr>
-        <w:t xml:space="preserve">: </w:t>
-      </w:r>
-      <w:r>
-        <w:t xml:space="preserve">(Portable Network </w:t>
-      </w:r>
-      <w:proofErr w:type="spellStart"/>
-      <w:r>
-        <w:t>Graphics</w:t>
-      </w:r>
-      <w:proofErr w:type="spellEnd"/>
-      <w:r>
-        <w:t xml:space="preserve">) More </w:t>
-      </w:r>
-      <w:proofErr w:type="spellStart"/>
-      <w:r>
-        <w:t>than</w:t>
-      </w:r>
-      <w:proofErr w:type="spellEnd"/>
-      <w:r>
-        <w:t xml:space="preserve"> 256 </w:t>
-      </w:r>
-      <w:proofErr w:type="spellStart"/>
-      <w:r>
-        <w:t>colors</w:t>
-      </w:r>
-      <w:proofErr w:type="spellEnd"/>
-      <w:r>
-        <w:t xml:space="preserve">. </w:t>
-      </w:r>
-      <w:r>
-        <w:t xml:space="preserve">Can use </w:t>
-      </w:r>
-      <w:proofErr w:type="spellStart"/>
-      <w:r>
-        <w:t>transparencies</w:t>
-      </w:r>
-      <w:proofErr w:type="spellEnd"/>
-    </w:p>
-    <w:p>
-      <w:pPr>
-        <w:pStyle w:val="Prrafodelista"/>
-        <w:numPr>
-          <w:ilvl w:val="0"/>
-          <w:numId w:val="2"/>
-        </w:numPr>
-        <w:rPr>
-          <w:b/>
-        </w:rPr>
-      </w:pPr>
-      <w:r>
-        <w:rPr>
-          <w:b/>
-        </w:rPr>
-        <w:t xml:space="preserve">JPG/JPEG – </w:t>
-      </w:r>
-      <w:proofErr w:type="spellStart"/>
-      <w:r>
-        <w:rPr>
-          <w:b/>
-        </w:rPr>
-        <w:t>Lossy</w:t>
-      </w:r>
-      <w:proofErr w:type="spellEnd"/>
-      <w:r>
-        <w:rPr>
-          <w:b/>
-        </w:rPr>
-        <w:t xml:space="preserve">: </w:t>
-      </w:r>
-      <w:r>
-        <w:t>(</w:t>
-      </w:r>
-      <w:proofErr w:type="spellStart"/>
-      <w:r>
-        <w:t>Photographic</w:t>
-      </w:r>
-      <w:proofErr w:type="spellEnd"/>
-      <w:r>
-        <w:t xml:space="preserve"> </w:t>
-      </w:r>
-      <w:proofErr w:type="spellStart"/>
-      <w:r>
-        <w:t>Experts</w:t>
-      </w:r>
-      <w:proofErr w:type="spellEnd"/>
-      <w:r>
-        <w:t xml:space="preserve"> </w:t>
-      </w:r>
-      <w:proofErr w:type="spellStart"/>
-      <w:r>
-        <w:t>Group</w:t>
-      </w:r>
-      <w:proofErr w:type="spellEnd"/>
-      <w:r>
-        <w:t>)</w:t>
-      </w:r>
-    </w:p>
-    <w:p>
-      <w:pPr>
-        <w:pStyle w:val="Prrafodelista"/>
-        <w:numPr>
-          <w:ilvl w:val="0"/>
-          <w:numId w:val="2"/>
-        </w:numPr>
-        <w:rPr>
-          <w:b/>
-        </w:rPr>
-      </w:pPr>
-      <w:r>
-        <w:rPr>
-          <w:b/>
-        </w:rPr>
-        <w:t>SVG – Vector/</w:t>
-      </w:r>
-      <w:proofErr w:type="spellStart"/>
-      <w:r>
-        <w:rPr>
-          <w:b/>
-        </w:rPr>
-        <w:t>Lossless</w:t>
-      </w:r>
-      <w:proofErr w:type="spellEnd"/>
-      <w:r>
-        <w:rPr>
-          <w:b/>
-        </w:rPr>
-        <w:t xml:space="preserve"> </w:t>
-      </w:r>
-      <w:r>
-        <w:t>(</w:t>
-      </w:r>
-      <w:proofErr w:type="spellStart"/>
-      <w:r>
-        <w:t>Scalable</w:t>
-      </w:r>
-      <w:proofErr w:type="spellEnd"/>
-      <w:r>
-        <w:t xml:space="preserve"> Vector </w:t>
-      </w:r>
-      <w:proofErr w:type="spellStart"/>
-      <w:r>
-        <w:t>Graphics</w:t>
-      </w:r>
-      <w:proofErr w:type="spellEnd"/>
-      <w:r>
-        <w:t>)</w:t>
-      </w:r>
-      <w:r>
-        <w:t xml:space="preserve"> </w:t>
-      </w:r>
-    </w:p>
-    <w:p>
-      <w:pPr>
-        <w:pStyle w:val="Prrafodelista"/>
-        <w:ind w:left="1065"/>
-        <w:rPr>
-          <w:b/>
-        </w:rPr>
-      </w:pPr>
-    </w:p>
-    <w:p>
-      <w:pPr>
-        <w:pStyle w:val="Prrafodelista"/>
-        <w:ind w:left="1065"/>
-        <w:rPr>
-          <w:b/>
-        </w:rPr>
+    <w:p>
+      <w:pPr>
+        <w:spacing w:after="0"/>
+        <w:rPr>
+          <w:b/>
+        </w:rPr>
+      </w:pPr>
+      <w:proofErr w:type="spellStart"/>
+      <w:r>
+        <w:rPr>
+          <w:b/>
+        </w:rPr>
+        <w:t>List</w:t>
+      </w:r>
+      <w:r>
+        <w:rPr>
+          <w:b/>
+        </w:rPr>
+        <w:t>s</w:t>
+      </w:r>
+      <w:proofErr w:type="spellEnd"/>
+    </w:p>
+    <w:p>
+      <w:pPr>
+        <w:spacing w:after="0"/>
+      </w:pPr>
+    </w:p>
+    <w:p>
+      <w:pPr>
+        <w:spacing w:after="0"/>
+      </w:pPr>
+      <w:proofErr w:type="spellStart"/>
+      <w:proofErr w:type="gramStart"/>
+      <w:r>
+        <w:t>ul</w:t>
+      </w:r>
+      <w:proofErr w:type="spellEnd"/>
+      <w:proofErr w:type="gramEnd"/>
+      <w:r>
+        <w:t xml:space="preserve">  =&gt; </w:t>
+      </w:r>
+      <w:proofErr w:type="spellStart"/>
+      <w:r>
+        <w:t>unordened</w:t>
+      </w:r>
+      <w:proofErr w:type="spellEnd"/>
+      <w:r>
+        <w:t xml:space="preserve"> </w:t>
+      </w:r>
+      <w:proofErr w:type="spellStart"/>
+      <w:r>
+        <w:t>list</w:t>
+      </w:r>
+      <w:proofErr w:type="spellEnd"/>
+    </w:p>
+    <w:p>
+      <w:pPr>
+        <w:spacing w:after="0"/>
+      </w:pPr>
+      <w:proofErr w:type="spellStart"/>
+      <w:proofErr w:type="gramStart"/>
+      <w:r>
+        <w:t>ol</w:t>
+      </w:r>
+      <w:proofErr w:type="spellEnd"/>
+      <w:proofErr w:type="gramEnd"/>
+      <w:r>
+        <w:t xml:space="preserve">  =&gt; </w:t>
+      </w:r>
+      <w:proofErr w:type="spellStart"/>
+      <w:r>
+        <w:t>ordened</w:t>
+      </w:r>
+      <w:proofErr w:type="spellEnd"/>
+      <w:r>
+        <w:t xml:space="preserve"> </w:t>
+      </w:r>
+      <w:proofErr w:type="spellStart"/>
+      <w:r>
+        <w:t>list</w:t>
+      </w:r>
+      <w:proofErr w:type="spellEnd"/>
+    </w:p>
+    <w:p>
+      <w:pPr>
+        <w:spacing w:after="0"/>
+      </w:pPr>
+      <w:proofErr w:type="gramStart"/>
+      <w:r>
+        <w:t>li</w:t>
+      </w:r>
+      <w:proofErr w:type="gramEnd"/>
+      <w:r>
+        <w:t xml:space="preserve"> =&gt; </w:t>
+      </w:r>
+      <w:proofErr w:type="spellStart"/>
+      <w:r>
+        <w:t>list</w:t>
+      </w:r>
+      <w:proofErr w:type="spellEnd"/>
+      <w:r>
+        <w:t xml:space="preserve"> </w:t>
+      </w:r>
+      <w:proofErr w:type="spellStart"/>
+      <w:r>
+        <w:t>item</w:t>
+      </w:r>
+      <w:proofErr w:type="spellEnd"/>
+    </w:p>
+    <w:p>
+      <w:pPr>
+        <w:spacing w:after="0"/>
+      </w:pPr>
+      <w:proofErr w:type="gramStart"/>
+      <w:r>
+        <w:t>a</w:t>
+      </w:r>
+      <w:proofErr w:type="gramEnd"/>
+      <w:r>
+        <w:t xml:space="preserve">   =&gt;  "link" </w:t>
+      </w:r>
+    </w:p>
+    <w:p>
+      <w:pPr>
+        <w:spacing w:after="0"/>
+      </w:pPr>
+    </w:p>
+    <w:p>
+      <w:pPr>
+        <w:spacing w:after="0"/>
+      </w:pPr>
+    </w:p>
+    <w:p>
+      <w:pPr>
+        <w:spacing w:after="0"/>
+        <w:rPr>
+          <w:b/>
+        </w:rPr>
+      </w:pPr>
+      <w:r>
+        <w:tab/>
+      </w:r>
+      <w:r>
+        <w:tab/>
+      </w:r>
+      <w:r>
+        <w:tab/>
+      </w:r>
+      <w:r>
+        <w:tab/>
+      </w:r>
+      <w:r>
+        <w:tab/>
+      </w:r>
+      <w:proofErr w:type="spellStart"/>
+      <w:r>
+        <w:rPr>
+          <w:b/>
+        </w:rPr>
+        <w:t>Opening</w:t>
+      </w:r>
+      <w:proofErr w:type="spellEnd"/>
+      <w:r>
+        <w:rPr>
+          <w:b/>
+        </w:rPr>
+        <w:t xml:space="preserve"> TAG</w:t>
+      </w:r>
+    </w:p>
+    <w:p>
+      <w:pPr>
+        <w:spacing w:after="0"/>
       </w:pPr>
       <w:r>
         <w:rPr>
@@ -1209,10 +304,10 @@
           <w:lang w:val="es-ES" w:eastAsia="es-ES"/>
         </w:rPr>
         <w:drawing>
-          <wp:inline distT="0" distB="0" distL="0" distR="0" wp14:anchorId="04B8EBB3" wp14:editId="2EF5DDF0">
-            <wp:extent cx="5400040" cy="4194810"/>
-            <wp:effectExtent l="0" t="0" r="0" b="0"/>
-            <wp:docPr id="2" name="Imagen 2"/>
+          <wp:inline distT="0" distB="0" distL="0" distR="0" wp14:anchorId="747E3900" wp14:editId="6B210D12">
+            <wp:extent cx="5400040" cy="2628265"/>
+            <wp:effectExtent l="0" t="0" r="0" b="635"/>
+            <wp:docPr id="1" name="Imagen 1"/>
             <wp:cNvGraphicFramePr>
               <a:graphicFrameLocks xmlns:a="http://schemas.openxmlformats.org/drawingml/2006/main" noChangeAspect="1"/>
             </wp:cNvGraphicFramePr>
@@ -1232,6 +327,959 @@
                   <pic:spPr>
                     <a:xfrm>
                       <a:off x="0" y="0"/>
+                      <a:ext cx="5400040" cy="2628265"/>
+                    </a:xfrm>
+                    <a:prstGeom prst="rect">
+                      <a:avLst/>
+                    </a:prstGeom>
+                  </pic:spPr>
+                </pic:pic>
+              </a:graphicData>
+            </a:graphic>
+          </wp:inline>
+        </w:drawing>
+      </w:r>
+    </w:p>
+    <w:p/>
+    <w:p>
+      <w:pPr>
+        <w:jc w:val="center"/>
+        <w:rPr>
+          <w:b/>
+        </w:rPr>
+      </w:pPr>
+      <w:r>
+        <w:rPr>
+          <w:b/>
+        </w:rPr>
+        <w:t>Etiquetas Multimedia</w:t>
+      </w:r>
+    </w:p>
+    <w:p>
+      <w:pPr>
+        <w:rPr>
+          <w:b/>
+        </w:rPr>
+      </w:pPr>
+      <w:proofErr w:type="spellStart"/>
+      <w:r>
+        <w:rPr>
+          <w:b/>
+        </w:rPr>
+        <w:t>Images</w:t>
+      </w:r>
+      <w:proofErr w:type="spellEnd"/>
+    </w:p>
+    <w:p>
+      <w:proofErr w:type="spellStart"/>
+      <w:r>
+        <w:lastRenderedPageBreak/>
+        <w:t>Lossy</w:t>
+      </w:r>
+      <w:proofErr w:type="spellEnd"/>
+      <w:r>
+        <w:t xml:space="preserve"> vs </w:t>
+      </w:r>
+      <w:proofErr w:type="spellStart"/>
+      <w:r>
+        <w:t>Lossless</w:t>
+      </w:r>
+      <w:proofErr w:type="spellEnd"/>
+      <w:r>
+        <w:t xml:space="preserve"> (</w:t>
+      </w:r>
+      <w:proofErr w:type="spellStart"/>
+      <w:r>
+        <w:t>with</w:t>
+      </w:r>
+      <w:proofErr w:type="spellEnd"/>
+      <w:r>
+        <w:t xml:space="preserve"> </w:t>
+      </w:r>
+      <w:proofErr w:type="spellStart"/>
+      <w:r>
+        <w:t>loss</w:t>
+      </w:r>
+      <w:proofErr w:type="spellEnd"/>
+      <w:r>
+        <w:t>/</w:t>
+      </w:r>
+      <w:proofErr w:type="spellStart"/>
+      <w:r>
+        <w:t>without</w:t>
+      </w:r>
+      <w:proofErr w:type="spellEnd"/>
+      <w:r>
+        <w:t xml:space="preserve"> </w:t>
+      </w:r>
+      <w:proofErr w:type="spellStart"/>
+      <w:r>
+        <w:t>loss</w:t>
+      </w:r>
+      <w:proofErr w:type="spellEnd"/>
+      <w:r>
+        <w:t>)</w:t>
+      </w:r>
+    </w:p>
+    <w:p>
+      <w:pPr>
+        <w:rPr>
+          <w:b/>
+        </w:rPr>
+      </w:pPr>
+      <w:proofErr w:type="spellStart"/>
+      <w:r>
+        <w:t>There</w:t>
+      </w:r>
+      <w:proofErr w:type="spellEnd"/>
+      <w:r>
+        <w:t xml:space="preserve"> are </w:t>
+      </w:r>
+      <w:proofErr w:type="spellStart"/>
+      <w:r>
+        <w:t>two</w:t>
+      </w:r>
+      <w:proofErr w:type="spellEnd"/>
+      <w:r>
+        <w:t xml:space="preserve"> </w:t>
+      </w:r>
+      <w:proofErr w:type="spellStart"/>
+      <w:r>
+        <w:t>types</w:t>
+      </w:r>
+      <w:proofErr w:type="spellEnd"/>
+      <w:r>
+        <w:t xml:space="preserve"> of </w:t>
+      </w:r>
+      <w:proofErr w:type="spellStart"/>
+      <w:r>
+        <w:t>images</w:t>
+      </w:r>
+      <w:proofErr w:type="spellEnd"/>
+      <w:r>
+        <w:t xml:space="preserve">, </w:t>
+      </w:r>
+      <w:proofErr w:type="spellStart"/>
+      <w:r>
+        <w:t>lossy</w:t>
+      </w:r>
+      <w:proofErr w:type="spellEnd"/>
+      <w:r>
+        <w:t xml:space="preserve"> </w:t>
+      </w:r>
+      <w:proofErr w:type="spellStart"/>
+      <w:r>
+        <w:t>or</w:t>
+      </w:r>
+      <w:proofErr w:type="spellEnd"/>
+      <w:r>
+        <w:t xml:space="preserve"> </w:t>
+      </w:r>
+      <w:proofErr w:type="spellStart"/>
+      <w:r>
+        <w:t>with</w:t>
+      </w:r>
+      <w:proofErr w:type="spellEnd"/>
+      <w:r>
+        <w:t xml:space="preserve"> </w:t>
+      </w:r>
+      <w:proofErr w:type="spellStart"/>
+      <w:r>
+        <w:t>loss</w:t>
+      </w:r>
+      <w:proofErr w:type="spellEnd"/>
+      <w:r>
+        <w:t xml:space="preserve">, </w:t>
+      </w:r>
+      <w:proofErr w:type="spellStart"/>
+      <w:r>
+        <w:t>it</w:t>
+      </w:r>
+      <w:proofErr w:type="spellEnd"/>
+      <w:r>
+        <w:t xml:space="preserve"> </w:t>
+      </w:r>
+      <w:proofErr w:type="spellStart"/>
+      <w:r>
+        <w:t>depends</w:t>
+      </w:r>
+      <w:proofErr w:type="spellEnd"/>
+      <w:r>
+        <w:t xml:space="preserve"> </w:t>
+      </w:r>
+      <w:proofErr w:type="spellStart"/>
+      <w:r>
+        <w:t>that</w:t>
+      </w:r>
+      <w:proofErr w:type="spellEnd"/>
+      <w:r>
+        <w:t xml:space="preserve"> </w:t>
+      </w:r>
+      <w:proofErr w:type="spellStart"/>
+      <w:r>
+        <w:t>how</w:t>
+      </w:r>
+      <w:proofErr w:type="spellEnd"/>
+      <w:r>
+        <w:t xml:space="preserve"> </w:t>
+      </w:r>
+      <w:proofErr w:type="spellStart"/>
+      <w:r>
+        <w:t>the</w:t>
+      </w:r>
+      <w:proofErr w:type="spellEnd"/>
+      <w:r>
+        <w:t xml:space="preserve"> </w:t>
+      </w:r>
+      <w:proofErr w:type="spellStart"/>
+      <w:r>
+        <w:t>format</w:t>
+      </w:r>
+      <w:proofErr w:type="spellEnd"/>
+      <w:r>
+        <w:t xml:space="preserve"> </w:t>
+      </w:r>
+      <w:proofErr w:type="spellStart"/>
+      <w:r>
+        <w:t>handles</w:t>
+      </w:r>
+      <w:proofErr w:type="spellEnd"/>
+      <w:r>
+        <w:t xml:space="preserve"> </w:t>
+      </w:r>
+      <w:proofErr w:type="spellStart"/>
+      <w:r>
+        <w:t>images</w:t>
+      </w:r>
+      <w:proofErr w:type="spellEnd"/>
+    </w:p>
+    <w:p>
+      <w:pPr>
+        <w:rPr>
+          <w:b/>
+        </w:rPr>
+      </w:pPr>
+      <w:proofErr w:type="spellStart"/>
+      <w:r>
+        <w:rPr>
+          <w:b/>
+        </w:rPr>
+        <w:t>Lossless</w:t>
+      </w:r>
+      <w:proofErr w:type="spellEnd"/>
+    </w:p>
+    <w:p>
+      <w:proofErr w:type="spellStart"/>
+      <w:r>
+        <w:t>The</w:t>
+      </w:r>
+      <w:proofErr w:type="spellEnd"/>
+      <w:r>
+        <w:t xml:space="preserve"> </w:t>
+      </w:r>
+      <w:proofErr w:type="spellStart"/>
+      <w:r>
+        <w:t>image</w:t>
+      </w:r>
+      <w:proofErr w:type="spellEnd"/>
+      <w:r>
+        <w:t xml:space="preserve"> </w:t>
+      </w:r>
+      <w:proofErr w:type="spellStart"/>
+      <w:r>
+        <w:t>formats</w:t>
+      </w:r>
+      <w:proofErr w:type="spellEnd"/>
+      <w:r>
+        <w:t xml:space="preserve"> </w:t>
+      </w:r>
+      <w:proofErr w:type="spellStart"/>
+      <w:r>
+        <w:t>without</w:t>
+      </w:r>
+      <w:proofErr w:type="spellEnd"/>
+      <w:r>
+        <w:t xml:space="preserve"> </w:t>
+      </w:r>
+      <w:proofErr w:type="spellStart"/>
+      <w:r>
+        <w:t>loss</w:t>
+      </w:r>
+      <w:proofErr w:type="spellEnd"/>
+      <w:r>
+        <w:t xml:space="preserve"> </w:t>
+      </w:r>
+      <w:proofErr w:type="spellStart"/>
+      <w:r>
+        <w:t>get</w:t>
+      </w:r>
+      <w:proofErr w:type="spellEnd"/>
+      <w:r>
+        <w:t xml:space="preserve"> </w:t>
+      </w:r>
+      <w:proofErr w:type="spellStart"/>
+      <w:r>
+        <w:t>all</w:t>
+      </w:r>
+      <w:proofErr w:type="spellEnd"/>
+      <w:r>
+        <w:t xml:space="preserve"> data </w:t>
+      </w:r>
+      <w:proofErr w:type="spellStart"/>
+      <w:r>
+        <w:t>from</w:t>
+      </w:r>
+      <w:proofErr w:type="spellEnd"/>
+      <w:r>
+        <w:t xml:space="preserve"> </w:t>
+      </w:r>
+      <w:proofErr w:type="spellStart"/>
+      <w:r>
+        <w:t>our</w:t>
+      </w:r>
+      <w:proofErr w:type="spellEnd"/>
+      <w:r>
+        <w:t xml:space="preserve"> original file. </w:t>
+      </w:r>
+      <w:proofErr w:type="spellStart"/>
+      <w:r>
+        <w:t>These</w:t>
+      </w:r>
+      <w:proofErr w:type="spellEnd"/>
+      <w:r>
+        <w:t xml:space="preserve"> </w:t>
+      </w:r>
+      <w:proofErr w:type="spellStart"/>
+      <w:r>
+        <w:t>kinds</w:t>
+      </w:r>
+      <w:proofErr w:type="spellEnd"/>
+      <w:r>
+        <w:t xml:space="preserve"> of </w:t>
+      </w:r>
+      <w:proofErr w:type="spellStart"/>
+      <w:r>
+        <w:t>images</w:t>
+      </w:r>
+      <w:proofErr w:type="spellEnd"/>
+      <w:r>
+        <w:t xml:space="preserve"> </w:t>
+      </w:r>
+      <w:proofErr w:type="spellStart"/>
+      <w:r>
+        <w:t>used</w:t>
+      </w:r>
+      <w:proofErr w:type="spellEnd"/>
+      <w:r>
+        <w:t xml:space="preserve"> to be </w:t>
+      </w:r>
+      <w:proofErr w:type="spellStart"/>
+      <w:r>
+        <w:t>very</w:t>
+      </w:r>
+      <w:proofErr w:type="spellEnd"/>
+      <w:r>
+        <w:t xml:space="preserve"> heavy.</w:t>
+      </w:r>
+    </w:p>
+    <w:p>
+      <w:pPr>
+        <w:rPr>
+          <w:b/>
+        </w:rPr>
+      </w:pPr>
+      <w:proofErr w:type="spellStart"/>
+      <w:r>
+        <w:rPr>
+          <w:b/>
+        </w:rPr>
+        <w:t>Lossy</w:t>
+      </w:r>
+      <w:proofErr w:type="spellEnd"/>
+      <w:r>
+        <w:rPr>
+          <w:b/>
+        </w:rPr>
+        <w:t xml:space="preserve"> </w:t>
+      </w:r>
+    </w:p>
+    <w:p>
+      <w:proofErr w:type="spellStart"/>
+      <w:r>
+        <w:t>The</w:t>
+      </w:r>
+      <w:proofErr w:type="spellEnd"/>
+      <w:r>
+        <w:t xml:space="preserve"> </w:t>
+      </w:r>
+      <w:proofErr w:type="spellStart"/>
+      <w:r>
+        <w:t>image</w:t>
+      </w:r>
+      <w:proofErr w:type="spellEnd"/>
+      <w:r>
+        <w:t xml:space="preserve"> </w:t>
+      </w:r>
+      <w:proofErr w:type="spellStart"/>
+      <w:r>
+        <w:t>formats</w:t>
+      </w:r>
+      <w:proofErr w:type="spellEnd"/>
+      <w:r>
+        <w:t xml:space="preserve"> </w:t>
+      </w:r>
+      <w:proofErr w:type="spellStart"/>
+      <w:r>
+        <w:t>with</w:t>
+      </w:r>
+      <w:proofErr w:type="spellEnd"/>
+      <w:r>
+        <w:t xml:space="preserve"> </w:t>
+      </w:r>
+      <w:proofErr w:type="spellStart"/>
+      <w:r>
+        <w:t>loss</w:t>
+      </w:r>
+      <w:proofErr w:type="spellEnd"/>
+      <w:r>
+        <w:t xml:space="preserve"> are </w:t>
+      </w:r>
+      <w:proofErr w:type="spellStart"/>
+      <w:r>
+        <w:t>very</w:t>
+      </w:r>
+      <w:proofErr w:type="spellEnd"/>
+      <w:r>
+        <w:t xml:space="preserve"> similar to </w:t>
+      </w:r>
+      <w:proofErr w:type="spellStart"/>
+      <w:r>
+        <w:t>their</w:t>
+      </w:r>
+      <w:proofErr w:type="spellEnd"/>
+      <w:r>
+        <w:t xml:space="preserve"> original file, </w:t>
+      </w:r>
+      <w:proofErr w:type="spellStart"/>
+      <w:r>
+        <w:t>which</w:t>
+      </w:r>
+      <w:proofErr w:type="spellEnd"/>
+      <w:r>
+        <w:t xml:space="preserve"> can reduce </w:t>
+      </w:r>
+      <w:proofErr w:type="spellStart"/>
+      <w:r>
+        <w:t>the</w:t>
+      </w:r>
+      <w:proofErr w:type="spellEnd"/>
+      <w:r>
+        <w:t xml:space="preserve"> </w:t>
+      </w:r>
+      <w:proofErr w:type="spellStart"/>
+      <w:r>
+        <w:t>amount</w:t>
+      </w:r>
+      <w:proofErr w:type="spellEnd"/>
+      <w:r>
+        <w:t xml:space="preserve"> of </w:t>
+      </w:r>
+      <w:proofErr w:type="spellStart"/>
+      <w:r>
+        <w:t>the</w:t>
+      </w:r>
+      <w:proofErr w:type="spellEnd"/>
+      <w:r>
+        <w:t xml:space="preserve"> color </w:t>
+      </w:r>
+      <w:proofErr w:type="spellStart"/>
+      <w:r>
+        <w:t>or</w:t>
+      </w:r>
+      <w:proofErr w:type="spellEnd"/>
+      <w:r>
+        <w:t xml:space="preserve"> </w:t>
+      </w:r>
+      <w:proofErr w:type="spellStart"/>
+      <w:r>
+        <w:t>analyze</w:t>
+      </w:r>
+      <w:proofErr w:type="spellEnd"/>
+      <w:r>
+        <w:t xml:space="preserve"> </w:t>
+      </w:r>
+      <w:proofErr w:type="spellStart"/>
+      <w:r>
+        <w:t>the</w:t>
+      </w:r>
+      <w:proofErr w:type="spellEnd"/>
+      <w:r>
+        <w:t xml:space="preserve"> </w:t>
+      </w:r>
+      <w:proofErr w:type="spellStart"/>
+      <w:r>
+        <w:t>image</w:t>
+      </w:r>
+      <w:proofErr w:type="spellEnd"/>
+      <w:r>
+        <w:t xml:space="preserve"> to </w:t>
+      </w:r>
+      <w:proofErr w:type="spellStart"/>
+      <w:r>
+        <w:t>find</w:t>
+      </w:r>
+      <w:proofErr w:type="spellEnd"/>
+      <w:r>
+        <w:t xml:space="preserve"> </w:t>
+      </w:r>
+      <w:proofErr w:type="spellStart"/>
+      <w:r>
+        <w:t>unnecessary</w:t>
+      </w:r>
+      <w:proofErr w:type="spellEnd"/>
+      <w:r>
+        <w:t xml:space="preserve"> data. </w:t>
+      </w:r>
+      <w:proofErr w:type="spellStart"/>
+      <w:r>
+        <w:t>It</w:t>
+      </w:r>
+      <w:proofErr w:type="spellEnd"/>
+      <w:r>
+        <w:t xml:space="preserve"> </w:t>
+      </w:r>
+      <w:proofErr w:type="spellStart"/>
+      <w:r>
+        <w:t>will</w:t>
+      </w:r>
+      <w:proofErr w:type="spellEnd"/>
+      <w:r>
+        <w:t xml:space="preserve"> reduce </w:t>
+      </w:r>
+      <w:proofErr w:type="spellStart"/>
+      <w:r>
+        <w:t>the</w:t>
+      </w:r>
+      <w:proofErr w:type="spellEnd"/>
+      <w:r>
+        <w:t xml:space="preserve"> file </w:t>
+      </w:r>
+      <w:proofErr w:type="spellStart"/>
+      <w:r>
+        <w:t>size</w:t>
+      </w:r>
+      <w:proofErr w:type="spellEnd"/>
+      <w:r>
+        <w:t xml:space="preserve">, </w:t>
+      </w:r>
+      <w:proofErr w:type="spellStart"/>
+      <w:r>
+        <w:t>although</w:t>
+      </w:r>
+      <w:proofErr w:type="spellEnd"/>
+      <w:r>
+        <w:t xml:space="preserve"> </w:t>
+      </w:r>
+      <w:proofErr w:type="spellStart"/>
+      <w:r>
+        <w:t>could</w:t>
+      </w:r>
+      <w:proofErr w:type="spellEnd"/>
+      <w:r>
+        <w:t xml:space="preserve"> reduce </w:t>
+      </w:r>
+      <w:proofErr w:type="spellStart"/>
+      <w:r>
+        <w:t>the</w:t>
+      </w:r>
+      <w:proofErr w:type="spellEnd"/>
+      <w:r>
+        <w:t xml:space="preserve"> </w:t>
+      </w:r>
+      <w:proofErr w:type="spellStart"/>
+      <w:r>
+        <w:t>image</w:t>
+      </w:r>
+      <w:proofErr w:type="spellEnd"/>
+      <w:r>
+        <w:t xml:space="preserve"> </w:t>
+      </w:r>
+      <w:proofErr w:type="spellStart"/>
+      <w:r>
+        <w:t>quality</w:t>
+      </w:r>
+      <w:proofErr w:type="spellEnd"/>
+      <w:r>
+        <w:t>.</w:t>
+      </w:r>
+    </w:p>
+    <w:p/>
+    <w:p/>
+    <w:p>
+      <w:pPr>
+        <w:rPr>
+          <w:b/>
+        </w:rPr>
+      </w:pPr>
+      <w:proofErr w:type="spellStart"/>
+      <w:r>
+        <w:rPr>
+          <w:b/>
+        </w:rPr>
+        <w:t>Formats</w:t>
+      </w:r>
+      <w:proofErr w:type="spellEnd"/>
+      <w:r>
+        <w:rPr>
+          <w:b/>
+        </w:rPr>
+        <w:t>:</w:t>
+      </w:r>
+    </w:p>
+    <w:p>
+      <w:pPr>
+        <w:pStyle w:val="Prrafodelista"/>
+        <w:numPr>
+          <w:ilvl w:val="0"/>
+          <w:numId w:val="2"/>
+        </w:numPr>
+        <w:rPr>
+          <w:b/>
+        </w:rPr>
+      </w:pPr>
+      <w:r>
+        <w:rPr>
+          <w:b/>
+        </w:rPr>
+        <w:t>GIF-</w:t>
+      </w:r>
+      <w:proofErr w:type="spellStart"/>
+      <w:r>
+        <w:rPr>
+          <w:b/>
+        </w:rPr>
+        <w:t>Lossless</w:t>
+      </w:r>
+      <w:proofErr w:type="spellEnd"/>
+      <w:r>
+        <w:rPr>
+          <w:b/>
+        </w:rPr>
+        <w:t xml:space="preserve">: </w:t>
+      </w:r>
+      <w:r>
+        <w:t>(</w:t>
+      </w:r>
+      <w:proofErr w:type="spellStart"/>
+      <w:r>
+        <w:t>Grafphics</w:t>
+      </w:r>
+      <w:proofErr w:type="spellEnd"/>
+      <w:r>
+        <w:t xml:space="preserve"> </w:t>
+      </w:r>
+      <w:proofErr w:type="spellStart"/>
+      <w:r>
+        <w:t>Interchange</w:t>
+      </w:r>
+      <w:proofErr w:type="spellEnd"/>
+      <w:r>
+        <w:t xml:space="preserve"> </w:t>
+      </w:r>
+      <w:proofErr w:type="spellStart"/>
+      <w:r>
+        <w:t>format</w:t>
+      </w:r>
+      <w:proofErr w:type="spellEnd"/>
+      <w:r>
+        <w:t>)</w:t>
+      </w:r>
+    </w:p>
+    <w:p>
+      <w:pPr>
+        <w:pStyle w:val="Prrafodelista"/>
+        <w:numPr>
+          <w:ilvl w:val="0"/>
+          <w:numId w:val="2"/>
+        </w:numPr>
+        <w:rPr>
+          <w:b/>
+        </w:rPr>
+      </w:pPr>
+      <w:r>
+        <w:rPr>
+          <w:b/>
+        </w:rPr>
+        <w:t xml:space="preserve">PNG 8 – </w:t>
+      </w:r>
+      <w:proofErr w:type="spellStart"/>
+      <w:r>
+        <w:rPr>
+          <w:b/>
+        </w:rPr>
+        <w:t>Lossless</w:t>
+      </w:r>
+      <w:proofErr w:type="spellEnd"/>
+      <w:r>
+        <w:rPr>
+          <w:b/>
+        </w:rPr>
+        <w:t xml:space="preserve">: </w:t>
+      </w:r>
+      <w:r>
+        <w:t xml:space="preserve">(Portable Network </w:t>
+      </w:r>
+      <w:proofErr w:type="spellStart"/>
+      <w:r>
+        <w:t>Graphics</w:t>
+      </w:r>
+      <w:proofErr w:type="spellEnd"/>
+      <w:r>
+        <w:t xml:space="preserve">) 256 </w:t>
+      </w:r>
+      <w:proofErr w:type="spellStart"/>
+      <w:r>
+        <w:t>colors</w:t>
+      </w:r>
+      <w:proofErr w:type="spellEnd"/>
+      <w:r>
+        <w:t xml:space="preserve">. </w:t>
+      </w:r>
+      <w:r>
+        <w:t xml:space="preserve">Can use </w:t>
+      </w:r>
+      <w:proofErr w:type="spellStart"/>
+      <w:r>
+        <w:t>transparencies</w:t>
+      </w:r>
+      <w:proofErr w:type="spellEnd"/>
+    </w:p>
+    <w:p>
+      <w:pPr>
+        <w:pStyle w:val="Prrafodelista"/>
+        <w:numPr>
+          <w:ilvl w:val="0"/>
+          <w:numId w:val="2"/>
+        </w:numPr>
+        <w:rPr>
+          <w:b/>
+        </w:rPr>
+      </w:pPr>
+      <w:r>
+        <w:rPr>
+          <w:b/>
+        </w:rPr>
+        <w:t xml:space="preserve">PNG 24 – </w:t>
+      </w:r>
+      <w:proofErr w:type="spellStart"/>
+      <w:r>
+        <w:rPr>
+          <w:b/>
+        </w:rPr>
+        <w:t>Lossless</w:t>
+      </w:r>
+      <w:proofErr w:type="spellEnd"/>
+      <w:r>
+        <w:rPr>
+          <w:b/>
+        </w:rPr>
+        <w:t xml:space="preserve">: </w:t>
+      </w:r>
+      <w:r>
+        <w:t xml:space="preserve">(Portable Network </w:t>
+      </w:r>
+      <w:proofErr w:type="spellStart"/>
+      <w:r>
+        <w:t>Graphics</w:t>
+      </w:r>
+      <w:proofErr w:type="spellEnd"/>
+      <w:r>
+        <w:t xml:space="preserve">) More </w:t>
+      </w:r>
+      <w:proofErr w:type="spellStart"/>
+      <w:r>
+        <w:t>than</w:t>
+      </w:r>
+      <w:proofErr w:type="spellEnd"/>
+      <w:r>
+        <w:t xml:space="preserve"> 256 </w:t>
+      </w:r>
+      <w:proofErr w:type="spellStart"/>
+      <w:r>
+        <w:t>colors</w:t>
+      </w:r>
+      <w:proofErr w:type="spellEnd"/>
+      <w:r>
+        <w:t xml:space="preserve">. </w:t>
+      </w:r>
+      <w:r>
+        <w:t xml:space="preserve">Can use </w:t>
+      </w:r>
+      <w:proofErr w:type="spellStart"/>
+      <w:r>
+        <w:t>transparencies</w:t>
+      </w:r>
+      <w:proofErr w:type="spellEnd"/>
+    </w:p>
+    <w:p>
+      <w:pPr>
+        <w:pStyle w:val="Prrafodelista"/>
+        <w:numPr>
+          <w:ilvl w:val="0"/>
+          <w:numId w:val="2"/>
+        </w:numPr>
+        <w:rPr>
+          <w:b/>
+        </w:rPr>
+      </w:pPr>
+      <w:r>
+        <w:rPr>
+          <w:b/>
+        </w:rPr>
+        <w:t xml:space="preserve">JPG/JPEG – </w:t>
+      </w:r>
+      <w:proofErr w:type="spellStart"/>
+      <w:r>
+        <w:rPr>
+          <w:b/>
+        </w:rPr>
+        <w:t>Lossy</w:t>
+      </w:r>
+      <w:proofErr w:type="spellEnd"/>
+      <w:r>
+        <w:rPr>
+          <w:b/>
+        </w:rPr>
+        <w:t xml:space="preserve">: </w:t>
+      </w:r>
+      <w:r>
+        <w:t>(</w:t>
+      </w:r>
+      <w:proofErr w:type="spellStart"/>
+      <w:r>
+        <w:t>Photographic</w:t>
+      </w:r>
+      <w:proofErr w:type="spellEnd"/>
+      <w:r>
+        <w:t xml:space="preserve"> </w:t>
+      </w:r>
+      <w:proofErr w:type="spellStart"/>
+      <w:r>
+        <w:t>Experts</w:t>
+      </w:r>
+      <w:proofErr w:type="spellEnd"/>
+      <w:r>
+        <w:t xml:space="preserve"> </w:t>
+      </w:r>
+      <w:proofErr w:type="spellStart"/>
+      <w:r>
+        <w:t>Group</w:t>
+      </w:r>
+      <w:proofErr w:type="spellEnd"/>
+      <w:r>
+        <w:t>)</w:t>
+      </w:r>
+    </w:p>
+    <w:p>
+      <w:pPr>
+        <w:pStyle w:val="Prrafodelista"/>
+        <w:numPr>
+          <w:ilvl w:val="0"/>
+          <w:numId w:val="2"/>
+        </w:numPr>
+        <w:rPr>
+          <w:b/>
+        </w:rPr>
+      </w:pPr>
+      <w:r>
+        <w:rPr>
+          <w:b/>
+        </w:rPr>
+        <w:t>SVG – Vector/</w:t>
+      </w:r>
+      <w:proofErr w:type="spellStart"/>
+      <w:r>
+        <w:rPr>
+          <w:b/>
+        </w:rPr>
+        <w:t>Lossless</w:t>
+      </w:r>
+      <w:proofErr w:type="spellEnd"/>
+      <w:r>
+        <w:rPr>
+          <w:b/>
+        </w:rPr>
+        <w:t xml:space="preserve"> </w:t>
+      </w:r>
+      <w:r>
+        <w:t>(</w:t>
+      </w:r>
+      <w:proofErr w:type="spellStart"/>
+      <w:r>
+        <w:t>Scalable</w:t>
+      </w:r>
+      <w:proofErr w:type="spellEnd"/>
+      <w:r>
+        <w:t xml:space="preserve"> Vector </w:t>
+      </w:r>
+      <w:proofErr w:type="spellStart"/>
+      <w:r>
+        <w:t>Graphics</w:t>
+      </w:r>
+      <w:proofErr w:type="spellEnd"/>
+      <w:r>
+        <w:t>)</w:t>
+      </w:r>
+      <w:r>
+        <w:t xml:space="preserve"> </w:t>
+      </w:r>
+    </w:p>
+    <w:p>
+      <w:pPr>
+        <w:pStyle w:val="Prrafodelista"/>
+        <w:ind w:left="1065"/>
+        <w:rPr>
+          <w:b/>
+        </w:rPr>
+      </w:pPr>
+    </w:p>
+    <w:p>
+      <w:pPr>
+        <w:pStyle w:val="Prrafodelista"/>
+        <w:ind w:left="1065"/>
+        <w:rPr>
+          <w:b/>
+        </w:rPr>
+      </w:pPr>
+      <w:r>
+        <w:rPr>
+          <w:noProof/>
+          <w:lang w:val="es-ES" w:eastAsia="es-ES"/>
+        </w:rPr>
+        <w:drawing>
+          <wp:inline distT="0" distB="0" distL="0" distR="0" wp14:anchorId="04B8EBB3" wp14:editId="2EF5DDF0">
+            <wp:extent cx="5400040" cy="4194810"/>
+            <wp:effectExtent l="0" t="0" r="0" b="0"/>
+            <wp:docPr id="2" name="Imagen 2"/>
+            <wp:cNvGraphicFramePr>
+              <a:graphicFrameLocks xmlns:a="http://schemas.openxmlformats.org/drawingml/2006/main" noChangeAspect="1"/>
+            </wp:cNvGraphicFramePr>
+            <a:graphic xmlns:a="http://schemas.openxmlformats.org/drawingml/2006/main">
+              <a:graphicData uri="http://schemas.openxmlformats.org/drawingml/2006/picture">
+                <pic:pic xmlns:pic="http://schemas.openxmlformats.org/drawingml/2006/picture">
+                  <pic:nvPicPr>
+                    <pic:cNvPr id="1" name=""/>
+                    <pic:cNvPicPr/>
+                  </pic:nvPicPr>
+                  <pic:blipFill>
+                    <a:blip r:embed="rId7"/>
+                    <a:stretch>
+                      <a:fillRect/>
+                    </a:stretch>
+                  </pic:blipFill>
+                  <pic:spPr>
+                    <a:xfrm>
+                      <a:off x="0" y="0"/>
                       <a:ext cx="5400040" cy="4194810"/>
                     </a:xfrm>
                     <a:prstGeom prst="rect">
@@ -1420,7 +1468,7 @@
         </w:rPr>
         <w:t xml:space="preserve"> </w:t>
       </w:r>
-      <w:hyperlink r:id="rId7" w:history="1">
+      <w:hyperlink r:id="rId8" w:history="1">
         <w:r>
           <w:rPr>
             <w:rStyle w:val="Hipervnculo"/>
@@ -1495,7 +1543,7 @@
         </w:rPr>
         <w:t xml:space="preserve"> </w:t>
       </w:r>
-      <w:hyperlink r:id="rId8" w:history="1">
+      <w:hyperlink r:id="rId9" w:history="1">
         <w:r>
           <w:rPr>
             <w:rStyle w:val="Hipervnculo"/>
@@ -1519,7 +1567,6 @@
         <w:rPr>
           <w:b/>
         </w:rPr>
-        <w:lastRenderedPageBreak/>
         <w:t>T</w:t>
       </w:r>
       <w:r>
@@ -3176,6 +3223,7 @@
           <w:szCs w:val="21"/>
           <w:lang w:eastAsia="es-EC"/>
         </w:rPr>
+        <w:lastRenderedPageBreak/>
         <w:t>            </w:t>
       </w:r>
       <w:r>
@@ -4166,7 +4214,6 @@
         <w:rPr>
           <w:b/>
         </w:rPr>
-        <w:lastRenderedPageBreak/>
         <w:t>Calendar</w:t>
       </w:r>
     </w:p>
@@ -6334,6 +6381,7 @@
     </w:p>
     <w:p>
       <w:r>
+        <w:lastRenderedPageBreak/>
         <w:tab/>
         <w:t xml:space="preserve">1.- </w:t>
       </w:r>
@@ -7329,7 +7377,6 @@
           <w:szCs w:val="21"/>
           <w:lang w:eastAsia="es-EC"/>
         </w:rPr>
-        <w:lastRenderedPageBreak/>
         <w:t>                </w:t>
       </w:r>
       <w:r>
@@ -10022,6 +10069,7 @@
           <w:szCs w:val="21"/>
           <w:lang w:eastAsia="es-EC"/>
         </w:rPr>
+        <w:lastRenderedPageBreak/>
         <w:t>            </w:t>
       </w:r>
       <w:r>
@@ -10906,7 +10954,6 @@
         <w:rPr>
           <w:b/>
         </w:rPr>
-        <w:lastRenderedPageBreak/>
         <w:t>CSS</w:t>
       </w:r>
     </w:p>
@@ -11192,7 +11239,7 @@
                     <pic:cNvPicPr/>
                   </pic:nvPicPr>
                   <pic:blipFill>
-                    <a:blip r:embed="rId9"/>
+                    <a:blip r:embed="rId10"/>
                     <a:stretch>
                       <a:fillRect/>
                     </a:stretch>
@@ -11222,7 +11269,7 @@
     </w:p>
     <w:p/>
     <w:p>
-      <w:hyperlink r:id="rId10" w:anchor="why-bem" w:tgtFrame="_blank" w:history="1">
+      <w:hyperlink r:id="rId11" w:anchor="why-bem" w:tgtFrame="_blank" w:history="1">
         <w:r>
           <w:rPr>
             <w:rStyle w:val="Hipervnculo"/>
@@ -12107,7 +12154,6 @@
           <w:szCs w:val="21"/>
           <w:lang w:eastAsia="es-EC"/>
         </w:rPr>
-        <w:lastRenderedPageBreak/>
         <w:t>.main_</w:t>
       </w:r>
       <w:proofErr w:type="spellStart"/>
@@ -12366,584 +12412,6 @@
             <wp:extent cx="5400040" cy="2961640"/>
             <wp:effectExtent l="0" t="0" r="0" b="0"/>
             <wp:docPr id="5" name="Imagen 5"/>
-            <wp:cNvGraphicFramePr>
-              <a:graphicFrameLocks xmlns:a="http://schemas.openxmlformats.org/drawingml/2006/main" noChangeAspect="1"/>
-            </wp:cNvGraphicFramePr>
-            <a:graphic xmlns:a="http://schemas.openxmlformats.org/drawingml/2006/main">
-              <a:graphicData uri="http://schemas.openxmlformats.org/drawingml/2006/picture">
-                <pic:pic xmlns:pic="http://schemas.openxmlformats.org/drawingml/2006/picture">
-                  <pic:nvPicPr>
-                    <pic:cNvPr id="1" name=""/>
-                    <pic:cNvPicPr/>
-                  </pic:nvPicPr>
-                  <pic:blipFill>
-                    <a:blip r:embed="rId11"/>
-                    <a:stretch>
-                      <a:fillRect/>
-                    </a:stretch>
-                  </pic:blipFill>
-                  <pic:spPr>
-                    <a:xfrm>
-                      <a:off x="0" y="0"/>
-                      <a:ext cx="5400040" cy="2961640"/>
-                    </a:xfrm>
-                    <a:prstGeom prst="rect">
-                      <a:avLst/>
-                    </a:prstGeom>
-                  </pic:spPr>
-                </pic:pic>
-              </a:graphicData>
-            </a:graphic>
-          </wp:inline>
-        </w:drawing>
-      </w:r>
-    </w:p>
-    <w:p>
-      <w:pPr>
-        <w:shd w:val="clear" w:color="auto" w:fill="1E1E1E"/>
-        <w:spacing w:after="0" w:line="285" w:lineRule="atLeast"/>
-        <w:rPr>
-          <w:rFonts w:ascii="Consolas" w:eastAsia="Times New Roman" w:hAnsi="Consolas" w:cs="Times New Roman"/>
-          <w:color w:val="D4D4D4"/>
-          <w:sz w:val="21"/>
-          <w:szCs w:val="21"/>
-          <w:lang w:eastAsia="es-EC"/>
-        </w:rPr>
-      </w:pPr>
-      <w:r>
-        <w:rPr>
-          <w:rFonts w:ascii="Consolas" w:eastAsia="Times New Roman" w:hAnsi="Consolas" w:cs="Times New Roman"/>
-          <w:color w:val="569CD6"/>
-          <w:sz w:val="21"/>
-          <w:szCs w:val="21"/>
-          <w:lang w:eastAsia="es-EC"/>
-        </w:rPr>
-        <w:t>*</w:t>
-      </w:r>
-      <w:r>
-        <w:rPr>
-          <w:rFonts w:ascii="Consolas" w:eastAsia="Times New Roman" w:hAnsi="Consolas" w:cs="Times New Roman"/>
-          <w:color w:val="D4D4D4"/>
-          <w:sz w:val="21"/>
-          <w:szCs w:val="21"/>
-          <w:lang w:eastAsia="es-EC"/>
-        </w:rPr>
-        <w:t>{</w:t>
-      </w:r>
-      <w:r>
-        <w:rPr>
-          <w:rFonts w:ascii="Consolas" w:eastAsia="Times New Roman" w:hAnsi="Consolas" w:cs="Times New Roman"/>
-          <w:color w:val="D4D4D4"/>
-          <w:sz w:val="21"/>
-          <w:szCs w:val="21"/>
-          <w:lang w:eastAsia="es-EC"/>
-        </w:rPr>
-        <w:t xml:space="preserve"> </w:t>
-      </w:r>
-      <w:r>
-        <w:rPr>
-          <w:rFonts w:ascii="Consolas" w:eastAsia="Times New Roman" w:hAnsi="Consolas" w:cs="Times New Roman"/>
-          <w:color w:val="D4D4D4"/>
-          <w:sz w:val="21"/>
-          <w:szCs w:val="21"/>
-          <w:lang w:eastAsia="es-EC"/>
-        </w:rPr>
-        <w:sym w:font="Wingdings" w:char="F0E8"/>
-      </w:r>
-      <w:r>
-        <w:rPr>
-          <w:rFonts w:ascii="Consolas" w:eastAsia="Times New Roman" w:hAnsi="Consolas" w:cs="Times New Roman"/>
-          <w:color w:val="D4D4D4"/>
-          <w:sz w:val="21"/>
-          <w:szCs w:val="21"/>
-          <w:lang w:eastAsia="es-EC"/>
-        </w:rPr>
-        <w:t xml:space="preserve"> Global Selector, Use </w:t>
-      </w:r>
-      <w:proofErr w:type="spellStart"/>
-      <w:r>
-        <w:rPr>
-          <w:rFonts w:ascii="Consolas" w:eastAsia="Times New Roman" w:hAnsi="Consolas" w:cs="Times New Roman"/>
-          <w:color w:val="D4D4D4"/>
-          <w:sz w:val="21"/>
-          <w:szCs w:val="21"/>
-          <w:lang w:eastAsia="es-EC"/>
-        </w:rPr>
-        <w:t>always</w:t>
-      </w:r>
-      <w:proofErr w:type="spellEnd"/>
-    </w:p>
-    <w:p>
-      <w:pPr>
-        <w:shd w:val="clear" w:color="auto" w:fill="1E1E1E"/>
-        <w:spacing w:after="0" w:line="285" w:lineRule="atLeast"/>
-        <w:rPr>
-          <w:rFonts w:ascii="Consolas" w:eastAsia="Times New Roman" w:hAnsi="Consolas" w:cs="Times New Roman"/>
-          <w:color w:val="D4D4D4"/>
-          <w:sz w:val="21"/>
-          <w:szCs w:val="21"/>
-          <w:lang w:eastAsia="es-EC"/>
-        </w:rPr>
-      </w:pPr>
-      <w:r>
-        <w:rPr>
-          <w:rFonts w:ascii="Consolas" w:eastAsia="Times New Roman" w:hAnsi="Consolas" w:cs="Times New Roman"/>
-          <w:color w:val="D4D4D4"/>
-          <w:sz w:val="21"/>
-          <w:szCs w:val="21"/>
-          <w:lang w:eastAsia="es-EC"/>
-        </w:rPr>
-        <w:t>    </w:t>
-      </w:r>
-      <w:proofErr w:type="gramStart"/>
-      <w:r>
-        <w:rPr>
-          <w:rFonts w:ascii="Consolas" w:eastAsia="Times New Roman" w:hAnsi="Consolas" w:cs="Times New Roman"/>
-          <w:color w:val="9CDCFE"/>
-          <w:sz w:val="21"/>
-          <w:szCs w:val="21"/>
-          <w:lang w:eastAsia="es-EC"/>
-        </w:rPr>
-        <w:t>box-sizing</w:t>
-      </w:r>
-      <w:proofErr w:type="gramEnd"/>
-      <w:r>
-        <w:rPr>
-          <w:rFonts w:ascii="Consolas" w:eastAsia="Times New Roman" w:hAnsi="Consolas" w:cs="Times New Roman"/>
-          <w:color w:val="D4D4D4"/>
-          <w:sz w:val="21"/>
-          <w:szCs w:val="21"/>
-          <w:lang w:eastAsia="es-EC"/>
-        </w:rPr>
-        <w:t>: </w:t>
-      </w:r>
-      <w:r>
-        <w:rPr>
-          <w:rFonts w:ascii="Consolas" w:eastAsia="Times New Roman" w:hAnsi="Consolas" w:cs="Times New Roman"/>
-          <w:color w:val="CE9178"/>
-          <w:sz w:val="21"/>
-          <w:szCs w:val="21"/>
-          <w:lang w:eastAsia="es-EC"/>
-        </w:rPr>
-        <w:t>border-box</w:t>
-      </w:r>
-      <w:r>
-        <w:rPr>
-          <w:rFonts w:ascii="Consolas" w:eastAsia="Times New Roman" w:hAnsi="Consolas" w:cs="Times New Roman"/>
-          <w:color w:val="D4D4D4"/>
-          <w:sz w:val="21"/>
-          <w:szCs w:val="21"/>
-          <w:lang w:eastAsia="es-EC"/>
-        </w:rPr>
-        <w:t>; </w:t>
-      </w:r>
-      <w:r>
-        <w:rPr>
-          <w:rFonts w:ascii="Consolas" w:eastAsia="Times New Roman" w:hAnsi="Consolas" w:cs="Times New Roman"/>
-          <w:color w:val="6A9955"/>
-          <w:sz w:val="21"/>
-          <w:szCs w:val="21"/>
-          <w:lang w:eastAsia="es-EC"/>
-        </w:rPr>
-        <w:t>/*Calculate the max-width of the window and  recalculate it in relation to padding and border */</w:t>
-      </w:r>
-    </w:p>
-    <w:p>
-      <w:pPr>
-        <w:shd w:val="clear" w:color="auto" w:fill="1E1E1E"/>
-        <w:spacing w:after="0" w:line="285" w:lineRule="atLeast"/>
-        <w:rPr>
-          <w:rFonts w:ascii="Consolas" w:eastAsia="Times New Roman" w:hAnsi="Consolas" w:cs="Times New Roman"/>
-          <w:color w:val="D4D4D4"/>
-          <w:sz w:val="21"/>
-          <w:szCs w:val="21"/>
-          <w:lang w:eastAsia="es-EC"/>
-        </w:rPr>
-      </w:pPr>
-      <w:r>
-        <w:rPr>
-          <w:rFonts w:ascii="Consolas" w:eastAsia="Times New Roman" w:hAnsi="Consolas" w:cs="Times New Roman"/>
-          <w:color w:val="D4D4D4"/>
-          <w:sz w:val="21"/>
-          <w:szCs w:val="21"/>
-          <w:lang w:eastAsia="es-EC"/>
-        </w:rPr>
-        <w:t>    </w:t>
-      </w:r>
-      <w:proofErr w:type="gramStart"/>
-      <w:r>
-        <w:rPr>
-          <w:rFonts w:ascii="Consolas" w:eastAsia="Times New Roman" w:hAnsi="Consolas" w:cs="Times New Roman"/>
-          <w:color w:val="9CDCFE"/>
-          <w:sz w:val="21"/>
-          <w:szCs w:val="21"/>
-          <w:lang w:eastAsia="es-EC"/>
-        </w:rPr>
-        <w:t>padding</w:t>
-      </w:r>
-      <w:r>
-        <w:rPr>
-          <w:rFonts w:ascii="Consolas" w:eastAsia="Times New Roman" w:hAnsi="Consolas" w:cs="Times New Roman"/>
-          <w:color w:val="D4D4D4"/>
-          <w:sz w:val="21"/>
-          <w:szCs w:val="21"/>
-          <w:lang w:eastAsia="es-EC"/>
-        </w:rPr>
-        <w:t>:</w:t>
-      </w:r>
-      <w:proofErr w:type="gramEnd"/>
-      <w:r>
-        <w:rPr>
-          <w:rFonts w:ascii="Consolas" w:eastAsia="Times New Roman" w:hAnsi="Consolas" w:cs="Times New Roman"/>
-          <w:color w:val="B5CEA8"/>
-          <w:sz w:val="21"/>
-          <w:szCs w:val="21"/>
-          <w:lang w:eastAsia="es-EC"/>
-        </w:rPr>
-        <w:t>0</w:t>
-      </w:r>
-      <w:r>
-        <w:rPr>
-          <w:rFonts w:ascii="Consolas" w:eastAsia="Times New Roman" w:hAnsi="Consolas" w:cs="Times New Roman"/>
-          <w:color w:val="D4D4D4"/>
-          <w:sz w:val="21"/>
-          <w:szCs w:val="21"/>
-          <w:lang w:eastAsia="es-EC"/>
-        </w:rPr>
-        <w:t>;</w:t>
-      </w:r>
-    </w:p>
-    <w:p>
-      <w:pPr>
-        <w:shd w:val="clear" w:color="auto" w:fill="1E1E1E"/>
-        <w:spacing w:after="0" w:line="285" w:lineRule="atLeast"/>
-        <w:rPr>
-          <w:rFonts w:ascii="Consolas" w:eastAsia="Times New Roman" w:hAnsi="Consolas" w:cs="Times New Roman"/>
-          <w:color w:val="D4D4D4"/>
-          <w:sz w:val="21"/>
-          <w:szCs w:val="21"/>
-          <w:lang w:eastAsia="es-EC"/>
-        </w:rPr>
-      </w:pPr>
-      <w:r>
-        <w:rPr>
-          <w:rFonts w:ascii="Consolas" w:eastAsia="Times New Roman" w:hAnsi="Consolas" w:cs="Times New Roman"/>
-          <w:color w:val="D4D4D4"/>
-          <w:sz w:val="21"/>
-          <w:szCs w:val="21"/>
-          <w:lang w:eastAsia="es-EC"/>
-        </w:rPr>
-        <w:t>    </w:t>
-      </w:r>
-      <w:proofErr w:type="spellStart"/>
-      <w:proofErr w:type="gramStart"/>
-      <w:r>
-        <w:rPr>
-          <w:rFonts w:ascii="Consolas" w:eastAsia="Times New Roman" w:hAnsi="Consolas" w:cs="Times New Roman"/>
-          <w:color w:val="9CDCFE"/>
-          <w:sz w:val="21"/>
-          <w:szCs w:val="21"/>
-          <w:lang w:eastAsia="es-EC"/>
-        </w:rPr>
-        <w:t>margin</w:t>
-      </w:r>
-      <w:proofErr w:type="spellEnd"/>
-      <w:proofErr w:type="gramEnd"/>
-      <w:r>
-        <w:rPr>
-          <w:rFonts w:ascii="Consolas" w:eastAsia="Times New Roman" w:hAnsi="Consolas" w:cs="Times New Roman"/>
-          <w:color w:val="D4D4D4"/>
-          <w:sz w:val="21"/>
-          <w:szCs w:val="21"/>
-          <w:lang w:eastAsia="es-EC"/>
-        </w:rPr>
-        <w:t>: </w:t>
-      </w:r>
-      <w:r>
-        <w:rPr>
-          <w:rFonts w:ascii="Consolas" w:eastAsia="Times New Roman" w:hAnsi="Consolas" w:cs="Times New Roman"/>
-          <w:color w:val="B5CEA8"/>
-          <w:sz w:val="21"/>
-          <w:szCs w:val="21"/>
-          <w:lang w:eastAsia="es-EC"/>
-        </w:rPr>
-        <w:t>0</w:t>
-      </w:r>
-      <w:r>
-        <w:rPr>
-          <w:rFonts w:ascii="Consolas" w:eastAsia="Times New Roman" w:hAnsi="Consolas" w:cs="Times New Roman"/>
-          <w:color w:val="D4D4D4"/>
-          <w:sz w:val="21"/>
-          <w:szCs w:val="21"/>
-          <w:lang w:eastAsia="es-EC"/>
-        </w:rPr>
-        <w:t>;</w:t>
-      </w:r>
-    </w:p>
-    <w:p>
-      <w:pPr>
-        <w:shd w:val="clear" w:color="auto" w:fill="1E1E1E"/>
-        <w:spacing w:after="0" w:line="285" w:lineRule="atLeast"/>
-        <w:rPr>
-          <w:rFonts w:ascii="Consolas" w:eastAsia="Times New Roman" w:hAnsi="Consolas" w:cs="Times New Roman"/>
-          <w:color w:val="D4D4D4"/>
-          <w:sz w:val="21"/>
-          <w:szCs w:val="21"/>
-          <w:lang w:eastAsia="es-EC"/>
-        </w:rPr>
-      </w:pPr>
-      <w:r>
-        <w:rPr>
-          <w:rFonts w:ascii="Consolas" w:eastAsia="Times New Roman" w:hAnsi="Consolas" w:cs="Times New Roman"/>
-          <w:color w:val="D4D4D4"/>
-          <w:sz w:val="21"/>
-          <w:szCs w:val="21"/>
-          <w:lang w:eastAsia="es-EC"/>
-        </w:rPr>
-        <w:t>}</w:t>
-      </w:r>
-    </w:p>
-    <w:p>
-      <w:pPr>
-        <w:rPr>
-          <w:b/>
-        </w:rPr>
-      </w:pPr>
-    </w:p>
-    <w:p>
-      <w:pPr>
-        <w:jc w:val="center"/>
-        <w:rPr>
-          <w:b/>
-        </w:rPr>
-      </w:pPr>
-      <w:r>
-        <w:rPr>
-          <w:b/>
-        </w:rPr>
-        <w:t>Herencia</w:t>
-      </w:r>
-    </w:p>
-    <w:p>
-      <w:pPr>
-        <w:shd w:val="clear" w:color="auto" w:fill="1E1E1E"/>
-        <w:spacing w:after="0" w:line="285" w:lineRule="atLeast"/>
-        <w:rPr>
-          <w:rFonts w:ascii="Consolas" w:eastAsia="Times New Roman" w:hAnsi="Consolas" w:cs="Times New Roman"/>
-          <w:color w:val="D4D4D4"/>
-          <w:sz w:val="21"/>
-          <w:szCs w:val="21"/>
-          <w:lang w:eastAsia="es-EC"/>
-        </w:rPr>
-      </w:pPr>
-      <w:proofErr w:type="spellStart"/>
-      <w:proofErr w:type="gramStart"/>
-      <w:r>
-        <w:rPr>
-          <w:rFonts w:ascii="Consolas" w:eastAsia="Times New Roman" w:hAnsi="Consolas" w:cs="Times New Roman"/>
-          <w:color w:val="9CDCFE"/>
-          <w:sz w:val="21"/>
-          <w:szCs w:val="21"/>
-          <w:lang w:eastAsia="es-EC"/>
-        </w:rPr>
-        <w:t>font-size</w:t>
-      </w:r>
-      <w:proofErr w:type="spellEnd"/>
-      <w:proofErr w:type="gramEnd"/>
-      <w:r>
-        <w:rPr>
-          <w:rFonts w:ascii="Consolas" w:eastAsia="Times New Roman" w:hAnsi="Consolas" w:cs="Times New Roman"/>
-          <w:color w:val="D4D4D4"/>
-          <w:sz w:val="21"/>
-          <w:szCs w:val="21"/>
-          <w:lang w:eastAsia="es-EC"/>
-        </w:rPr>
-        <w:t>: </w:t>
-      </w:r>
-      <w:proofErr w:type="spellStart"/>
-      <w:r>
-        <w:rPr>
-          <w:rFonts w:ascii="Consolas" w:eastAsia="Times New Roman" w:hAnsi="Consolas" w:cs="Times New Roman"/>
-          <w:color w:val="CE9178"/>
-          <w:sz w:val="21"/>
-          <w:szCs w:val="21"/>
-          <w:lang w:eastAsia="es-EC"/>
-        </w:rPr>
-        <w:t>inherit</w:t>
-      </w:r>
-      <w:proofErr w:type="spellEnd"/>
-      <w:r>
-        <w:rPr>
-          <w:rFonts w:ascii="Consolas" w:eastAsia="Times New Roman" w:hAnsi="Consolas" w:cs="Times New Roman"/>
-          <w:color w:val="D4D4D4"/>
-          <w:sz w:val="21"/>
-          <w:szCs w:val="21"/>
-          <w:lang w:eastAsia="es-EC"/>
-        </w:rPr>
-        <w:t>;</w:t>
-      </w:r>
-      <w:r>
-        <w:rPr>
-          <w:rFonts w:ascii="Consolas" w:eastAsia="Times New Roman" w:hAnsi="Consolas" w:cs="Times New Roman"/>
-          <w:color w:val="D4D4D4"/>
-          <w:sz w:val="21"/>
-          <w:szCs w:val="21"/>
-          <w:lang w:eastAsia="es-EC"/>
-        </w:rPr>
-        <w:t xml:space="preserve">  </w:t>
-      </w:r>
-      <w:r>
-        <w:rPr>
-          <w:rFonts w:ascii="Consolas" w:eastAsia="Times New Roman" w:hAnsi="Consolas" w:cs="Times New Roman"/>
-          <w:color w:val="D4D4D4"/>
-          <w:sz w:val="21"/>
-          <w:szCs w:val="21"/>
-          <w:lang w:eastAsia="es-EC"/>
-        </w:rPr>
-        <w:sym w:font="Wingdings" w:char="F0E8"/>
-      </w:r>
-      <w:r>
-        <w:rPr>
-          <w:rFonts w:ascii="Consolas" w:eastAsia="Times New Roman" w:hAnsi="Consolas" w:cs="Times New Roman"/>
-          <w:color w:val="D4D4D4"/>
-          <w:sz w:val="21"/>
-          <w:szCs w:val="21"/>
-          <w:lang w:eastAsia="es-EC"/>
-        </w:rPr>
-        <w:t xml:space="preserve"> </w:t>
-      </w:r>
-      <w:proofErr w:type="spellStart"/>
-      <w:r>
-        <w:rPr>
-          <w:rFonts w:ascii="Consolas" w:eastAsia="Times New Roman" w:hAnsi="Consolas" w:cs="Times New Roman"/>
-          <w:color w:val="D4D4D4"/>
-          <w:sz w:val="21"/>
-          <w:szCs w:val="21"/>
-          <w:lang w:eastAsia="es-EC"/>
-        </w:rPr>
-        <w:t>Take</w:t>
-      </w:r>
-      <w:proofErr w:type="spellEnd"/>
-      <w:r>
-        <w:rPr>
-          <w:rFonts w:ascii="Consolas" w:eastAsia="Times New Roman" w:hAnsi="Consolas" w:cs="Times New Roman"/>
-          <w:color w:val="D4D4D4"/>
-          <w:sz w:val="21"/>
-          <w:szCs w:val="21"/>
-          <w:lang w:eastAsia="es-EC"/>
-        </w:rPr>
-        <w:t xml:space="preserve"> de atribute </w:t>
-      </w:r>
-      <w:proofErr w:type="spellStart"/>
-      <w:r>
-        <w:rPr>
-          <w:rFonts w:ascii="Consolas" w:eastAsia="Times New Roman" w:hAnsi="Consolas" w:cs="Times New Roman"/>
-          <w:color w:val="D4D4D4"/>
-          <w:sz w:val="21"/>
-          <w:szCs w:val="21"/>
-          <w:lang w:eastAsia="es-EC"/>
-        </w:rPr>
-        <w:t>values</w:t>
-      </w:r>
-      <w:proofErr w:type="spellEnd"/>
-      <w:r>
-        <w:rPr>
-          <w:rFonts w:ascii="Consolas" w:eastAsia="Times New Roman" w:hAnsi="Consolas" w:cs="Times New Roman"/>
-          <w:color w:val="D4D4D4"/>
-          <w:sz w:val="21"/>
-          <w:szCs w:val="21"/>
-          <w:lang w:eastAsia="es-EC"/>
-        </w:rPr>
-        <w:t xml:space="preserve"> of </w:t>
-      </w:r>
-      <w:proofErr w:type="spellStart"/>
-      <w:r>
-        <w:rPr>
-          <w:rFonts w:ascii="Consolas" w:eastAsia="Times New Roman" w:hAnsi="Consolas" w:cs="Times New Roman"/>
-          <w:color w:val="D4D4D4"/>
-          <w:sz w:val="21"/>
-          <w:szCs w:val="21"/>
-          <w:lang w:eastAsia="es-EC"/>
-        </w:rPr>
-        <w:t>the</w:t>
-      </w:r>
-      <w:proofErr w:type="spellEnd"/>
-      <w:r>
-        <w:rPr>
-          <w:rFonts w:ascii="Consolas" w:eastAsia="Times New Roman" w:hAnsi="Consolas" w:cs="Times New Roman"/>
-          <w:color w:val="D4D4D4"/>
-          <w:sz w:val="21"/>
-          <w:szCs w:val="21"/>
-          <w:lang w:eastAsia="es-EC"/>
-        </w:rPr>
-        <w:t xml:space="preserve"> </w:t>
-      </w:r>
-      <w:proofErr w:type="spellStart"/>
-      <w:r>
-        <w:rPr>
-          <w:rFonts w:ascii="Consolas" w:eastAsia="Times New Roman" w:hAnsi="Consolas" w:cs="Times New Roman"/>
-          <w:color w:val="D4D4D4"/>
-          <w:sz w:val="21"/>
-          <w:szCs w:val="21"/>
-          <w:lang w:eastAsia="es-EC"/>
-        </w:rPr>
-        <w:t>father</w:t>
-      </w:r>
-      <w:proofErr w:type="spellEnd"/>
-      <w:r>
-        <w:rPr>
-          <w:rFonts w:ascii="Consolas" w:eastAsia="Times New Roman" w:hAnsi="Consolas" w:cs="Times New Roman"/>
-          <w:color w:val="D4D4D4"/>
-          <w:sz w:val="21"/>
-          <w:szCs w:val="21"/>
-          <w:lang w:eastAsia="es-EC"/>
-        </w:rPr>
-        <w:t xml:space="preserve"> </w:t>
-      </w:r>
-      <w:proofErr w:type="spellStart"/>
-      <w:r>
-        <w:rPr>
-          <w:rFonts w:ascii="Consolas" w:eastAsia="Times New Roman" w:hAnsi="Consolas" w:cs="Times New Roman"/>
-          <w:color w:val="D4D4D4"/>
-          <w:sz w:val="21"/>
-          <w:szCs w:val="21"/>
-          <w:lang w:eastAsia="es-EC"/>
-        </w:rPr>
-        <w:t>class</w:t>
-      </w:r>
-      <w:proofErr w:type="spellEnd"/>
-    </w:p>
-    <w:p>
-      <w:pPr>
-        <w:rPr>
-          <w:b/>
-        </w:rPr>
-      </w:pPr>
-    </w:p>
-    <w:p>
-      <w:pPr>
-        <w:rPr>
-          <w:b/>
-        </w:rPr>
-      </w:pPr>
-    </w:p>
-    <w:p>
-      <w:pPr>
-        <w:rPr>
-          <w:b/>
-        </w:rPr>
-      </w:pPr>
-      <w:r>
-        <w:rPr>
-          <w:noProof/>
-          <w:lang w:val="es-ES" w:eastAsia="es-ES"/>
-        </w:rPr>
-        <w:lastRenderedPageBreak/>
-        <w:drawing>
-          <wp:inline distT="0" distB="0" distL="0" distR="0" wp14:anchorId="16657427" wp14:editId="5DC03A60">
-            <wp:extent cx="5400040" cy="3884930"/>
-            <wp:effectExtent l="0" t="0" r="0" b="1270"/>
-            <wp:docPr id="4" name="Imagen 4"/>
             <wp:cNvGraphicFramePr>
               <a:graphicFrameLocks xmlns:a="http://schemas.openxmlformats.org/drawingml/2006/main" noChangeAspect="1"/>
             </wp:cNvGraphicFramePr>
@@ -12963,7 +12431,7 @@
                   <pic:spPr>
                     <a:xfrm>
                       <a:off x="0" y="0"/>
-                      <a:ext cx="5400040" cy="3884930"/>
+                      <a:ext cx="5400040" cy="2961640"/>
                     </a:xfrm>
                     <a:prstGeom prst="rect">
                       <a:avLst/>
@@ -12978,6 +12446,318 @@
     </w:p>
     <w:p>
       <w:pPr>
+        <w:shd w:val="clear" w:color="auto" w:fill="1E1E1E"/>
+        <w:spacing w:after="0" w:line="285" w:lineRule="atLeast"/>
+        <w:rPr>
+          <w:rFonts w:ascii="Consolas" w:eastAsia="Times New Roman" w:hAnsi="Consolas" w:cs="Times New Roman"/>
+          <w:color w:val="D4D4D4"/>
+          <w:sz w:val="21"/>
+          <w:szCs w:val="21"/>
+          <w:lang w:eastAsia="es-EC"/>
+        </w:rPr>
+      </w:pPr>
+      <w:r>
+        <w:rPr>
+          <w:rFonts w:ascii="Consolas" w:eastAsia="Times New Roman" w:hAnsi="Consolas" w:cs="Times New Roman"/>
+          <w:color w:val="569CD6"/>
+          <w:sz w:val="21"/>
+          <w:szCs w:val="21"/>
+          <w:lang w:eastAsia="es-EC"/>
+        </w:rPr>
+        <w:t>*</w:t>
+      </w:r>
+      <w:r>
+        <w:rPr>
+          <w:rFonts w:ascii="Consolas" w:eastAsia="Times New Roman" w:hAnsi="Consolas" w:cs="Times New Roman"/>
+          <w:color w:val="D4D4D4"/>
+          <w:sz w:val="21"/>
+          <w:szCs w:val="21"/>
+          <w:lang w:eastAsia="es-EC"/>
+        </w:rPr>
+        <w:t>{</w:t>
+      </w:r>
+      <w:r>
+        <w:rPr>
+          <w:rFonts w:ascii="Consolas" w:eastAsia="Times New Roman" w:hAnsi="Consolas" w:cs="Times New Roman"/>
+          <w:color w:val="D4D4D4"/>
+          <w:sz w:val="21"/>
+          <w:szCs w:val="21"/>
+          <w:lang w:eastAsia="es-EC"/>
+        </w:rPr>
+        <w:t xml:space="preserve"> </w:t>
+      </w:r>
+      <w:r>
+        <w:rPr>
+          <w:rFonts w:ascii="Consolas" w:eastAsia="Times New Roman" w:hAnsi="Consolas" w:cs="Times New Roman"/>
+          <w:color w:val="D4D4D4"/>
+          <w:sz w:val="21"/>
+          <w:szCs w:val="21"/>
+          <w:lang w:eastAsia="es-EC"/>
+        </w:rPr>
+        <w:sym w:font="Wingdings" w:char="F0E8"/>
+      </w:r>
+      <w:r>
+        <w:rPr>
+          <w:rFonts w:ascii="Consolas" w:eastAsia="Times New Roman" w:hAnsi="Consolas" w:cs="Times New Roman"/>
+          <w:color w:val="D4D4D4"/>
+          <w:sz w:val="21"/>
+          <w:szCs w:val="21"/>
+          <w:lang w:eastAsia="es-EC"/>
+        </w:rPr>
+        <w:t xml:space="preserve"> Global Selector, Use </w:t>
+      </w:r>
+      <w:proofErr w:type="spellStart"/>
+      <w:r>
+        <w:rPr>
+          <w:rFonts w:ascii="Consolas" w:eastAsia="Times New Roman" w:hAnsi="Consolas" w:cs="Times New Roman"/>
+          <w:color w:val="D4D4D4"/>
+          <w:sz w:val="21"/>
+          <w:szCs w:val="21"/>
+          <w:lang w:eastAsia="es-EC"/>
+        </w:rPr>
+        <w:t>always</w:t>
+      </w:r>
+      <w:proofErr w:type="spellEnd"/>
+    </w:p>
+    <w:p>
+      <w:pPr>
+        <w:shd w:val="clear" w:color="auto" w:fill="1E1E1E"/>
+        <w:spacing w:after="0" w:line="285" w:lineRule="atLeast"/>
+        <w:rPr>
+          <w:rFonts w:ascii="Consolas" w:eastAsia="Times New Roman" w:hAnsi="Consolas" w:cs="Times New Roman"/>
+          <w:color w:val="D4D4D4"/>
+          <w:sz w:val="21"/>
+          <w:szCs w:val="21"/>
+          <w:lang w:eastAsia="es-EC"/>
+        </w:rPr>
+      </w:pPr>
+      <w:r>
+        <w:rPr>
+          <w:rFonts w:ascii="Consolas" w:eastAsia="Times New Roman" w:hAnsi="Consolas" w:cs="Times New Roman"/>
+          <w:color w:val="D4D4D4"/>
+          <w:sz w:val="21"/>
+          <w:szCs w:val="21"/>
+          <w:lang w:eastAsia="es-EC"/>
+        </w:rPr>
+        <w:t>    </w:t>
+      </w:r>
+      <w:proofErr w:type="gramStart"/>
+      <w:r>
+        <w:rPr>
+          <w:rFonts w:ascii="Consolas" w:eastAsia="Times New Roman" w:hAnsi="Consolas" w:cs="Times New Roman"/>
+          <w:color w:val="9CDCFE"/>
+          <w:sz w:val="21"/>
+          <w:szCs w:val="21"/>
+          <w:lang w:eastAsia="es-EC"/>
+        </w:rPr>
+        <w:t>box-sizing</w:t>
+      </w:r>
+      <w:proofErr w:type="gramEnd"/>
+      <w:r>
+        <w:rPr>
+          <w:rFonts w:ascii="Consolas" w:eastAsia="Times New Roman" w:hAnsi="Consolas" w:cs="Times New Roman"/>
+          <w:color w:val="D4D4D4"/>
+          <w:sz w:val="21"/>
+          <w:szCs w:val="21"/>
+          <w:lang w:eastAsia="es-EC"/>
+        </w:rPr>
+        <w:t>: </w:t>
+      </w:r>
+      <w:r>
+        <w:rPr>
+          <w:rFonts w:ascii="Consolas" w:eastAsia="Times New Roman" w:hAnsi="Consolas" w:cs="Times New Roman"/>
+          <w:color w:val="CE9178"/>
+          <w:sz w:val="21"/>
+          <w:szCs w:val="21"/>
+          <w:lang w:eastAsia="es-EC"/>
+        </w:rPr>
+        <w:t>border-box</w:t>
+      </w:r>
+      <w:r>
+        <w:rPr>
+          <w:rFonts w:ascii="Consolas" w:eastAsia="Times New Roman" w:hAnsi="Consolas" w:cs="Times New Roman"/>
+          <w:color w:val="D4D4D4"/>
+          <w:sz w:val="21"/>
+          <w:szCs w:val="21"/>
+          <w:lang w:eastAsia="es-EC"/>
+        </w:rPr>
+        <w:t>; </w:t>
+      </w:r>
+      <w:r>
+        <w:rPr>
+          <w:rFonts w:ascii="Consolas" w:eastAsia="Times New Roman" w:hAnsi="Consolas" w:cs="Times New Roman"/>
+          <w:color w:val="6A9955"/>
+          <w:sz w:val="21"/>
+          <w:szCs w:val="21"/>
+          <w:lang w:eastAsia="es-EC"/>
+        </w:rPr>
+        <w:t>/*Calculate the max-width of the window and  recalculate it in relation to padding and border */</w:t>
+      </w:r>
+    </w:p>
+    <w:p>
+      <w:pPr>
+        <w:shd w:val="clear" w:color="auto" w:fill="1E1E1E"/>
+        <w:spacing w:after="0" w:line="285" w:lineRule="atLeast"/>
+        <w:rPr>
+          <w:rFonts w:ascii="Consolas" w:eastAsia="Times New Roman" w:hAnsi="Consolas" w:cs="Times New Roman"/>
+          <w:color w:val="D4D4D4"/>
+          <w:sz w:val="21"/>
+          <w:szCs w:val="21"/>
+          <w:lang w:eastAsia="es-EC"/>
+        </w:rPr>
+      </w:pPr>
+      <w:r>
+        <w:rPr>
+          <w:rFonts w:ascii="Consolas" w:eastAsia="Times New Roman" w:hAnsi="Consolas" w:cs="Times New Roman"/>
+          <w:color w:val="D4D4D4"/>
+          <w:sz w:val="21"/>
+          <w:szCs w:val="21"/>
+          <w:lang w:eastAsia="es-EC"/>
+        </w:rPr>
+        <w:t>    </w:t>
+      </w:r>
+      <w:proofErr w:type="gramStart"/>
+      <w:r>
+        <w:rPr>
+          <w:rFonts w:ascii="Consolas" w:eastAsia="Times New Roman" w:hAnsi="Consolas" w:cs="Times New Roman"/>
+          <w:color w:val="9CDCFE"/>
+          <w:sz w:val="21"/>
+          <w:szCs w:val="21"/>
+          <w:lang w:eastAsia="es-EC"/>
+        </w:rPr>
+        <w:t>padding</w:t>
+      </w:r>
+      <w:r>
+        <w:rPr>
+          <w:rFonts w:ascii="Consolas" w:eastAsia="Times New Roman" w:hAnsi="Consolas" w:cs="Times New Roman"/>
+          <w:color w:val="D4D4D4"/>
+          <w:sz w:val="21"/>
+          <w:szCs w:val="21"/>
+          <w:lang w:eastAsia="es-EC"/>
+        </w:rPr>
+        <w:t>:</w:t>
+      </w:r>
+      <w:proofErr w:type="gramEnd"/>
+      <w:r>
+        <w:rPr>
+          <w:rFonts w:ascii="Consolas" w:eastAsia="Times New Roman" w:hAnsi="Consolas" w:cs="Times New Roman"/>
+          <w:color w:val="B5CEA8"/>
+          <w:sz w:val="21"/>
+          <w:szCs w:val="21"/>
+          <w:lang w:eastAsia="es-EC"/>
+        </w:rPr>
+        <w:t>0</w:t>
+      </w:r>
+      <w:r>
+        <w:rPr>
+          <w:rFonts w:ascii="Consolas" w:eastAsia="Times New Roman" w:hAnsi="Consolas" w:cs="Times New Roman"/>
+          <w:color w:val="D4D4D4"/>
+          <w:sz w:val="21"/>
+          <w:szCs w:val="21"/>
+          <w:lang w:eastAsia="es-EC"/>
+        </w:rPr>
+        <w:t>;</w:t>
+      </w:r>
+    </w:p>
+    <w:p>
+      <w:pPr>
+        <w:shd w:val="clear" w:color="auto" w:fill="1E1E1E"/>
+        <w:spacing w:after="0" w:line="285" w:lineRule="atLeast"/>
+        <w:rPr>
+          <w:rFonts w:ascii="Consolas" w:eastAsia="Times New Roman" w:hAnsi="Consolas" w:cs="Times New Roman"/>
+          <w:color w:val="D4D4D4"/>
+          <w:sz w:val="21"/>
+          <w:szCs w:val="21"/>
+          <w:lang w:eastAsia="es-EC"/>
+        </w:rPr>
+      </w:pPr>
+      <w:r>
+        <w:rPr>
+          <w:rFonts w:ascii="Consolas" w:eastAsia="Times New Roman" w:hAnsi="Consolas" w:cs="Times New Roman"/>
+          <w:color w:val="D4D4D4"/>
+          <w:sz w:val="21"/>
+          <w:szCs w:val="21"/>
+          <w:lang w:eastAsia="es-EC"/>
+        </w:rPr>
+        <w:t>    </w:t>
+      </w:r>
+      <w:proofErr w:type="spellStart"/>
+      <w:proofErr w:type="gramStart"/>
+      <w:r>
+        <w:rPr>
+          <w:rFonts w:ascii="Consolas" w:eastAsia="Times New Roman" w:hAnsi="Consolas" w:cs="Times New Roman"/>
+          <w:color w:val="9CDCFE"/>
+          <w:sz w:val="21"/>
+          <w:szCs w:val="21"/>
+          <w:lang w:eastAsia="es-EC"/>
+        </w:rPr>
+        <w:t>margin</w:t>
+      </w:r>
+      <w:proofErr w:type="spellEnd"/>
+      <w:proofErr w:type="gramEnd"/>
+      <w:r>
+        <w:rPr>
+          <w:rFonts w:ascii="Consolas" w:eastAsia="Times New Roman" w:hAnsi="Consolas" w:cs="Times New Roman"/>
+          <w:color w:val="D4D4D4"/>
+          <w:sz w:val="21"/>
+          <w:szCs w:val="21"/>
+          <w:lang w:eastAsia="es-EC"/>
+        </w:rPr>
+        <w:t>: </w:t>
+      </w:r>
+      <w:r>
+        <w:rPr>
+          <w:rFonts w:ascii="Consolas" w:eastAsia="Times New Roman" w:hAnsi="Consolas" w:cs="Times New Roman"/>
+          <w:color w:val="B5CEA8"/>
+          <w:sz w:val="21"/>
+          <w:szCs w:val="21"/>
+          <w:lang w:eastAsia="es-EC"/>
+        </w:rPr>
+        <w:t>0</w:t>
+      </w:r>
+      <w:r>
+        <w:rPr>
+          <w:rFonts w:ascii="Consolas" w:eastAsia="Times New Roman" w:hAnsi="Consolas" w:cs="Times New Roman"/>
+          <w:color w:val="D4D4D4"/>
+          <w:sz w:val="21"/>
+          <w:szCs w:val="21"/>
+          <w:lang w:eastAsia="es-EC"/>
+        </w:rPr>
+        <w:t>;</w:t>
+      </w:r>
+    </w:p>
+    <w:p>
+      <w:pPr>
+        <w:shd w:val="clear" w:color="auto" w:fill="1E1E1E"/>
+        <w:spacing w:after="0" w:line="285" w:lineRule="atLeast"/>
+        <w:rPr>
+          <w:rFonts w:ascii="Consolas" w:eastAsia="Times New Roman" w:hAnsi="Consolas" w:cs="Times New Roman"/>
+          <w:color w:val="D4D4D4"/>
+          <w:sz w:val="21"/>
+          <w:szCs w:val="21"/>
+          <w:lang w:eastAsia="es-EC"/>
+        </w:rPr>
+      </w:pPr>
+      <w:r>
+        <w:rPr>
+          <w:rFonts w:ascii="Consolas" w:eastAsia="Times New Roman" w:hAnsi="Consolas" w:cs="Times New Roman"/>
+          <w:color w:val="D4D4D4"/>
+          <w:sz w:val="21"/>
+          <w:szCs w:val="21"/>
+          <w:lang w:eastAsia="es-EC"/>
+        </w:rPr>
+        <w:t>}</w:t>
+      </w:r>
+    </w:p>
+    <w:p>
+      <w:pPr>
+        <w:rPr>
+          <w:b/>
+        </w:rPr>
+      </w:pPr>
+    </w:p>
+    <w:p>
+      <w:pPr>
         <w:jc w:val="center"/>
         <w:rPr>
           <w:b/>
@@ -12987,185 +12767,217 @@
         <w:rPr>
           <w:b/>
         </w:rPr>
-        <w:t>Como se controla el orden al declarar CSS</w:t>
-      </w:r>
-    </w:p>
-    <w:p>
-      <w:pPr>
-        <w:spacing w:after="0"/>
-        <w:rPr>
-          <w:b/>
-        </w:rPr>
-      </w:pPr>
-    </w:p>
-    <w:p>
-      <w:pPr>
-        <w:spacing w:after="0"/>
-        <w:rPr>
-          <w:b/>
-        </w:rPr>
-      </w:pPr>
-      <w:r>
-        <w:rPr>
-          <w:b/>
-        </w:rPr>
-        <w:t>Importancia</w:t>
-      </w:r>
-    </w:p>
-    <w:p>
-      <w:pPr>
-        <w:spacing w:after="0"/>
-        <w:rPr>
-          <w:b/>
-        </w:rPr>
-      </w:pPr>
-      <w:r>
-        <w:rPr>
-          <w:b/>
-        </w:rPr>
-        <w:t>Especificidad</w:t>
-      </w:r>
-    </w:p>
-    <w:p>
-      <w:pPr>
-        <w:spacing w:after="0"/>
-        <w:rPr>
-          <w:b/>
-        </w:rPr>
-      </w:pPr>
-      <w:r>
-        <w:rPr>
-          <w:b/>
-        </w:rPr>
-        <w:t>Orden de las Fuentes</w:t>
-      </w:r>
-    </w:p>
-    <w:p>
-      <w:pPr>
-        <w:spacing w:after="0"/>
-        <w:rPr>
-          <w:b/>
-        </w:rPr>
-      </w:pPr>
-    </w:p>
-    <w:p>
-      <w:pPr>
-        <w:spacing w:after="0"/>
-        <w:rPr>
-          <w:b/>
-        </w:rPr>
-      </w:pPr>
-      <w:r>
-        <w:rPr>
-          <w:b/>
-        </w:rPr>
-        <w:t xml:space="preserve">                           Importancia -&gt; especificidad -&gt; Orden de las Fuentes</w:t>
-      </w:r>
-    </w:p>
-    <w:p>
-      <w:pPr>
-        <w:spacing w:after="0"/>
-        <w:rPr>
-          <w:b/>
-        </w:rPr>
-      </w:pPr>
-    </w:p>
-    <w:p>
-      <w:pPr>
-        <w:spacing w:after="0"/>
-        <w:rPr>
-          <w:b/>
-        </w:rPr>
-      </w:pPr>
-      <w:r>
-        <w:rPr>
-          <w:b/>
-        </w:rPr>
-        <w:t>Importancias:</w:t>
-      </w:r>
-    </w:p>
-    <w:p>
-      <w:pPr>
-        <w:spacing w:after="0"/>
-      </w:pPr>
-      <w:r>
-        <w:t>Hoja de estilo de agente de usuario (Estilos del navegador)</w:t>
-      </w:r>
-    </w:p>
-    <w:p>
-      <w:pPr>
-        <w:spacing w:after="0"/>
-      </w:pPr>
-      <w:r>
-        <w:t>Declaraciones normales en hojas de estilo de autor (Nuestro .</w:t>
-      </w:r>
-      <w:proofErr w:type="spellStart"/>
-      <w:r>
-        <w:t>css</w:t>
-      </w:r>
-      <w:proofErr w:type="spellEnd"/>
-      <w:r>
-        <w:t>)</w:t>
-      </w:r>
-    </w:p>
-    <w:p>
-      <w:pPr>
-        <w:spacing w:after="0"/>
-      </w:pPr>
-      <w:r>
-        <w:t xml:space="preserve">Declaraciones importantes en hojas de estilos de autor (utilizar el </w:t>
-      </w:r>
+        <w:t>Herencia</w:t>
+      </w:r>
+    </w:p>
+    <w:p>
+      <w:pPr>
+        <w:shd w:val="clear" w:color="auto" w:fill="1E1E1E"/>
+        <w:spacing w:after="0" w:line="285" w:lineRule="atLeast"/>
+        <w:rPr>
+          <w:rFonts w:ascii="Consolas" w:eastAsia="Times New Roman" w:hAnsi="Consolas" w:cs="Times New Roman"/>
+          <w:color w:val="D4D4D4"/>
+          <w:sz w:val="21"/>
+          <w:szCs w:val="21"/>
+          <w:lang w:eastAsia="es-EC"/>
+        </w:rPr>
+      </w:pPr>
+      <w:proofErr w:type="spellStart"/>
       <w:proofErr w:type="gramStart"/>
       <w:r>
         <w:rPr>
-          <w:b/>
-        </w:rPr>
-        <w:t>!</w:t>
-      </w:r>
-      <w:proofErr w:type="spellStart"/>
+          <w:rFonts w:ascii="Consolas" w:eastAsia="Times New Roman" w:hAnsi="Consolas" w:cs="Times New Roman"/>
+          <w:color w:val="9CDCFE"/>
+          <w:sz w:val="21"/>
+          <w:szCs w:val="21"/>
+          <w:lang w:eastAsia="es-EC"/>
+        </w:rPr>
+        <w:t>font-size</w:t>
+      </w:r>
+      <w:proofErr w:type="spellEnd"/>
       <w:proofErr w:type="gramEnd"/>
       <w:r>
         <w:rPr>
-          <w:b/>
-        </w:rPr>
-        <w:t>important</w:t>
-      </w:r>
-      <w:proofErr w:type="spellEnd"/>
-      <w:r>
-        <w:rPr>
-          <w:b/>
-        </w:rPr>
-        <w:t>)</w:t>
-      </w:r>
-    </w:p>
-    <w:p>
-      <w:pPr>
-        <w:spacing w:after="0"/>
-      </w:pPr>
-    </w:p>
-    <w:p>
-      <w:pPr>
-        <w:spacing w:after="0"/>
-        <w:rPr>
-          <w:b/>
-        </w:rPr>
-      </w:pPr>
-      <w:r>
-        <w:rPr>
-          <w:b/>
-        </w:rPr>
-        <w:t>Especificidad</w:t>
-      </w:r>
-    </w:p>
-    <w:p>
-      <w:pPr>
-        <w:spacing w:after="0"/>
-      </w:pPr>
-    </w:p>
-    <w:p>
-      <w:pPr>
-        <w:spacing w:after="0"/>
-        <w:jc w:val="center"/>
+          <w:rFonts w:ascii="Consolas" w:eastAsia="Times New Roman" w:hAnsi="Consolas" w:cs="Times New Roman"/>
+          <w:color w:val="D4D4D4"/>
+          <w:sz w:val="21"/>
+          <w:szCs w:val="21"/>
+          <w:lang w:eastAsia="es-EC"/>
+        </w:rPr>
+        <w:t>: </w:t>
+      </w:r>
+      <w:proofErr w:type="spellStart"/>
+      <w:r>
+        <w:rPr>
+          <w:rFonts w:ascii="Consolas" w:eastAsia="Times New Roman" w:hAnsi="Consolas" w:cs="Times New Roman"/>
+          <w:color w:val="CE9178"/>
+          <w:sz w:val="21"/>
+          <w:szCs w:val="21"/>
+          <w:lang w:eastAsia="es-EC"/>
+        </w:rPr>
+        <w:t>inherit</w:t>
+      </w:r>
+      <w:proofErr w:type="spellEnd"/>
+      <w:r>
+        <w:rPr>
+          <w:rFonts w:ascii="Consolas" w:eastAsia="Times New Roman" w:hAnsi="Consolas" w:cs="Times New Roman"/>
+          <w:color w:val="D4D4D4"/>
+          <w:sz w:val="21"/>
+          <w:szCs w:val="21"/>
+          <w:lang w:eastAsia="es-EC"/>
+        </w:rPr>
+        <w:t>;</w:t>
+      </w:r>
+      <w:r>
+        <w:rPr>
+          <w:rFonts w:ascii="Consolas" w:eastAsia="Times New Roman" w:hAnsi="Consolas" w:cs="Times New Roman"/>
+          <w:color w:val="D4D4D4"/>
+          <w:sz w:val="21"/>
+          <w:szCs w:val="21"/>
+          <w:lang w:eastAsia="es-EC"/>
+        </w:rPr>
+        <w:t xml:space="preserve">  </w:t>
+      </w:r>
+      <w:r>
+        <w:rPr>
+          <w:rFonts w:ascii="Consolas" w:eastAsia="Times New Roman" w:hAnsi="Consolas" w:cs="Times New Roman"/>
+          <w:color w:val="D4D4D4"/>
+          <w:sz w:val="21"/>
+          <w:szCs w:val="21"/>
+          <w:lang w:eastAsia="es-EC"/>
+        </w:rPr>
+        <w:sym w:font="Wingdings" w:char="F0E8"/>
+      </w:r>
+      <w:r>
+        <w:rPr>
+          <w:rFonts w:ascii="Consolas" w:eastAsia="Times New Roman" w:hAnsi="Consolas" w:cs="Times New Roman"/>
+          <w:color w:val="D4D4D4"/>
+          <w:sz w:val="21"/>
+          <w:szCs w:val="21"/>
+          <w:lang w:eastAsia="es-EC"/>
+        </w:rPr>
+        <w:t xml:space="preserve"> </w:t>
+      </w:r>
+      <w:proofErr w:type="spellStart"/>
+      <w:r>
+        <w:rPr>
+          <w:rFonts w:ascii="Consolas" w:eastAsia="Times New Roman" w:hAnsi="Consolas" w:cs="Times New Roman"/>
+          <w:color w:val="D4D4D4"/>
+          <w:sz w:val="21"/>
+          <w:szCs w:val="21"/>
+          <w:lang w:eastAsia="es-EC"/>
+        </w:rPr>
+        <w:t>Take</w:t>
+      </w:r>
+      <w:proofErr w:type="spellEnd"/>
+      <w:r>
+        <w:rPr>
+          <w:rFonts w:ascii="Consolas" w:eastAsia="Times New Roman" w:hAnsi="Consolas" w:cs="Times New Roman"/>
+          <w:color w:val="D4D4D4"/>
+          <w:sz w:val="21"/>
+          <w:szCs w:val="21"/>
+          <w:lang w:eastAsia="es-EC"/>
+        </w:rPr>
+        <w:t xml:space="preserve"> de atribute </w:t>
+      </w:r>
+      <w:proofErr w:type="spellStart"/>
+      <w:r>
+        <w:rPr>
+          <w:rFonts w:ascii="Consolas" w:eastAsia="Times New Roman" w:hAnsi="Consolas" w:cs="Times New Roman"/>
+          <w:color w:val="D4D4D4"/>
+          <w:sz w:val="21"/>
+          <w:szCs w:val="21"/>
+          <w:lang w:eastAsia="es-EC"/>
+        </w:rPr>
+        <w:t>values</w:t>
+      </w:r>
+      <w:proofErr w:type="spellEnd"/>
+      <w:r>
+        <w:rPr>
+          <w:rFonts w:ascii="Consolas" w:eastAsia="Times New Roman" w:hAnsi="Consolas" w:cs="Times New Roman"/>
+          <w:color w:val="D4D4D4"/>
+          <w:sz w:val="21"/>
+          <w:szCs w:val="21"/>
+          <w:lang w:eastAsia="es-EC"/>
+        </w:rPr>
+        <w:t xml:space="preserve"> of </w:t>
+      </w:r>
+      <w:proofErr w:type="spellStart"/>
+      <w:r>
+        <w:rPr>
+          <w:rFonts w:ascii="Consolas" w:eastAsia="Times New Roman" w:hAnsi="Consolas" w:cs="Times New Roman"/>
+          <w:color w:val="D4D4D4"/>
+          <w:sz w:val="21"/>
+          <w:szCs w:val="21"/>
+          <w:lang w:eastAsia="es-EC"/>
+        </w:rPr>
+        <w:t>the</w:t>
+      </w:r>
+      <w:proofErr w:type="spellEnd"/>
+      <w:r>
+        <w:rPr>
+          <w:rFonts w:ascii="Consolas" w:eastAsia="Times New Roman" w:hAnsi="Consolas" w:cs="Times New Roman"/>
+          <w:color w:val="D4D4D4"/>
+          <w:sz w:val="21"/>
+          <w:szCs w:val="21"/>
+          <w:lang w:eastAsia="es-EC"/>
+        </w:rPr>
+        <w:t xml:space="preserve"> </w:t>
+      </w:r>
+      <w:proofErr w:type="spellStart"/>
+      <w:r>
+        <w:rPr>
+          <w:rFonts w:ascii="Consolas" w:eastAsia="Times New Roman" w:hAnsi="Consolas" w:cs="Times New Roman"/>
+          <w:color w:val="D4D4D4"/>
+          <w:sz w:val="21"/>
+          <w:szCs w:val="21"/>
+          <w:lang w:eastAsia="es-EC"/>
+        </w:rPr>
+        <w:t>father</w:t>
+      </w:r>
+      <w:proofErr w:type="spellEnd"/>
+      <w:r>
+        <w:rPr>
+          <w:rFonts w:ascii="Consolas" w:eastAsia="Times New Roman" w:hAnsi="Consolas" w:cs="Times New Roman"/>
+          <w:color w:val="D4D4D4"/>
+          <w:sz w:val="21"/>
+          <w:szCs w:val="21"/>
+          <w:lang w:eastAsia="es-EC"/>
+        </w:rPr>
+        <w:t xml:space="preserve"> </w:t>
+      </w:r>
+      <w:proofErr w:type="spellStart"/>
+      <w:r>
+        <w:rPr>
+          <w:rFonts w:ascii="Consolas" w:eastAsia="Times New Roman" w:hAnsi="Consolas" w:cs="Times New Roman"/>
+          <w:color w:val="D4D4D4"/>
+          <w:sz w:val="21"/>
+          <w:szCs w:val="21"/>
+          <w:lang w:eastAsia="es-EC"/>
+        </w:rPr>
+        <w:t>class</w:t>
+      </w:r>
+      <w:proofErr w:type="spellEnd"/>
+    </w:p>
+    <w:p>
+      <w:pPr>
+        <w:rPr>
+          <w:b/>
+        </w:rPr>
+      </w:pPr>
+    </w:p>
+    <w:p>
+      <w:pPr>
+        <w:rPr>
+          <w:b/>
+        </w:rPr>
+      </w:pPr>
+    </w:p>
+    <w:p>
+      <w:pPr>
+        <w:rPr>
+          <w:b/>
+        </w:rPr>
       </w:pPr>
       <w:r>
         <w:rPr>
@@ -13173,10 +12985,10 @@
           <w:lang w:val="es-ES" w:eastAsia="es-ES"/>
         </w:rPr>
         <w:drawing>
-          <wp:inline distT="0" distB="0" distL="0" distR="0" wp14:anchorId="36373652" wp14:editId="7464D56D">
-            <wp:extent cx="3083863" cy="1921536"/>
-            <wp:effectExtent l="0" t="0" r="2540" b="2540"/>
-            <wp:docPr id="6" name="Imagen 6"/>
+          <wp:inline distT="0" distB="0" distL="0" distR="0" wp14:anchorId="16657427" wp14:editId="5DC03A60">
+            <wp:extent cx="5400040" cy="3884930"/>
+            <wp:effectExtent l="0" t="0" r="0" b="1270"/>
+            <wp:docPr id="4" name="Imagen 4"/>
             <wp:cNvGraphicFramePr>
               <a:graphicFrameLocks xmlns:a="http://schemas.openxmlformats.org/drawingml/2006/main" noChangeAspect="1"/>
             </wp:cNvGraphicFramePr>
@@ -13196,7 +13008,7 @@
                   <pic:spPr>
                     <a:xfrm>
                       <a:off x="0" y="0"/>
-                      <a:ext cx="3110592" cy="1938190"/>
+                      <a:ext cx="5400040" cy="3884930"/>
                     </a:xfrm>
                     <a:prstGeom prst="rect">
                       <a:avLst/>
@@ -13211,6 +13023,192 @@
     </w:p>
     <w:p>
       <w:pPr>
+        <w:jc w:val="center"/>
+        <w:rPr>
+          <w:b/>
+        </w:rPr>
+      </w:pPr>
+      <w:r>
+        <w:rPr>
+          <w:b/>
+        </w:rPr>
+        <w:t>Como se controla el orden al declarar CSS</w:t>
+      </w:r>
+    </w:p>
+    <w:p>
+      <w:pPr>
+        <w:spacing w:after="0"/>
+        <w:rPr>
+          <w:b/>
+        </w:rPr>
+      </w:pPr>
+    </w:p>
+    <w:p>
+      <w:pPr>
+        <w:spacing w:after="0"/>
+        <w:rPr>
+          <w:b/>
+        </w:rPr>
+      </w:pPr>
+      <w:r>
+        <w:rPr>
+          <w:b/>
+        </w:rPr>
+        <w:t>Importancia</w:t>
+      </w:r>
+    </w:p>
+    <w:p>
+      <w:pPr>
+        <w:spacing w:after="0"/>
+        <w:rPr>
+          <w:b/>
+        </w:rPr>
+      </w:pPr>
+      <w:r>
+        <w:rPr>
+          <w:b/>
+        </w:rPr>
+        <w:t>Especificidad</w:t>
+      </w:r>
+    </w:p>
+    <w:p>
+      <w:pPr>
+        <w:spacing w:after="0"/>
+        <w:rPr>
+          <w:b/>
+        </w:rPr>
+      </w:pPr>
+      <w:r>
+        <w:rPr>
+          <w:b/>
+        </w:rPr>
+        <w:t>Orden de las Fuentes</w:t>
+      </w:r>
+    </w:p>
+    <w:p>
+      <w:pPr>
+        <w:spacing w:after="0"/>
+        <w:rPr>
+          <w:b/>
+        </w:rPr>
+      </w:pPr>
+    </w:p>
+    <w:p>
+      <w:pPr>
+        <w:spacing w:after="0"/>
+        <w:rPr>
+          <w:b/>
+        </w:rPr>
+      </w:pPr>
+      <w:r>
+        <w:rPr>
+          <w:b/>
+        </w:rPr>
+        <w:t xml:space="preserve">                           Importancia -&gt; especificidad -&gt; Orden de las Fuentes</w:t>
+      </w:r>
+    </w:p>
+    <w:p>
+      <w:pPr>
+        <w:spacing w:after="0"/>
+        <w:rPr>
+          <w:b/>
+        </w:rPr>
+      </w:pPr>
+    </w:p>
+    <w:p>
+      <w:pPr>
+        <w:spacing w:after="0"/>
+        <w:rPr>
+          <w:b/>
+        </w:rPr>
+      </w:pPr>
+      <w:r>
+        <w:rPr>
+          <w:b/>
+        </w:rPr>
+        <w:t>Importancias:</w:t>
+      </w:r>
+    </w:p>
+    <w:p>
+      <w:pPr>
+        <w:spacing w:after="0"/>
+      </w:pPr>
+      <w:r>
+        <w:t>Hoja de estilo de agente de usuario (Estilos del navegador)</w:t>
+      </w:r>
+    </w:p>
+    <w:p>
+      <w:pPr>
+        <w:spacing w:after="0"/>
+      </w:pPr>
+      <w:r>
+        <w:t>Declaraciones normales en hojas de estilo de autor (Nuestro .</w:t>
+      </w:r>
+      <w:proofErr w:type="spellStart"/>
+      <w:r>
+        <w:t>css</w:t>
+      </w:r>
+      <w:proofErr w:type="spellEnd"/>
+      <w:r>
+        <w:t>)</w:t>
+      </w:r>
+    </w:p>
+    <w:p>
+      <w:pPr>
+        <w:spacing w:after="0"/>
+      </w:pPr>
+      <w:r>
+        <w:t xml:space="preserve">Declaraciones importantes en hojas de estilos de autor (utilizar el </w:t>
+      </w:r>
+      <w:proofErr w:type="gramStart"/>
+      <w:r>
+        <w:rPr>
+          <w:b/>
+        </w:rPr>
+        <w:t>!</w:t>
+      </w:r>
+      <w:proofErr w:type="spellStart"/>
+      <w:proofErr w:type="gramEnd"/>
+      <w:r>
+        <w:rPr>
+          <w:b/>
+        </w:rPr>
+        <w:t>important</w:t>
+      </w:r>
+      <w:proofErr w:type="spellEnd"/>
+      <w:r>
+        <w:rPr>
+          <w:b/>
+        </w:rPr>
+        <w:t>)</w:t>
+      </w:r>
+    </w:p>
+    <w:p>
+      <w:pPr>
+        <w:spacing w:after="0"/>
+      </w:pPr>
+    </w:p>
+    <w:p>
+      <w:pPr>
+        <w:spacing w:after="0"/>
+        <w:rPr>
+          <w:b/>
+        </w:rPr>
+      </w:pPr>
+      <w:r>
+        <w:rPr>
+          <w:b/>
+        </w:rPr>
+        <w:t>Especificidad</w:t>
+      </w:r>
+    </w:p>
+    <w:p>
+      <w:pPr>
+        <w:spacing w:after="0"/>
+      </w:pPr>
+    </w:p>
+    <w:p>
+      <w:pPr>
         <w:spacing w:after="0"/>
         <w:jc w:val="center"/>
       </w:pPr>
@@ -13221,10 +13219,10 @@
         </w:rPr>
         <w:lastRenderedPageBreak/>
         <w:drawing>
-          <wp:inline distT="0" distB="0" distL="0" distR="0" wp14:anchorId="0BC8E758" wp14:editId="077E2A56">
-            <wp:extent cx="4866199" cy="2901752"/>
-            <wp:effectExtent l="0" t="0" r="0" b="0"/>
-            <wp:docPr id="7" name="Imagen 7"/>
+          <wp:inline distT="0" distB="0" distL="0" distR="0" wp14:anchorId="36373652" wp14:editId="7464D56D">
+            <wp:extent cx="3083863" cy="1921536"/>
+            <wp:effectExtent l="0" t="0" r="2540" b="2540"/>
+            <wp:docPr id="6" name="Imagen 6"/>
             <wp:cNvGraphicFramePr>
               <a:graphicFrameLocks xmlns:a="http://schemas.openxmlformats.org/drawingml/2006/main" noChangeAspect="1"/>
             </wp:cNvGraphicFramePr>
@@ -13244,7 +13242,7 @@
                   <pic:spPr>
                     <a:xfrm>
                       <a:off x="0" y="0"/>
-                      <a:ext cx="4878710" cy="2909212"/>
+                      <a:ext cx="3110592" cy="1938190"/>
                     </a:xfrm>
                     <a:prstGeom prst="rect">
                       <a:avLst/>
@@ -13260,117 +13258,7 @@
     <w:p>
       <w:pPr>
         <w:spacing w:after="0"/>
-        <w:rPr>
-          <w:b/>
-        </w:rPr>
-      </w:pPr>
-    </w:p>
-    <w:p>
-      <w:pPr>
-        <w:spacing w:after="0"/>
-        <w:rPr>
-          <w:b/>
-        </w:rPr>
-      </w:pPr>
-      <w:r>
-        <w:rPr>
-          <w:b/>
-        </w:rPr>
-        <w:t>Orden de las Fuentes</w:t>
-      </w:r>
-    </w:p>
-    <w:p>
-      <w:pPr>
-        <w:spacing w:after="0"/>
-      </w:pPr>
-      <w:r>
-        <w:t>En tus estilos, las declaraciones al final del documento anularán a las que suceden antes en caso de conflicto.</w:t>
-      </w:r>
-    </w:p>
-    <w:p>
-      <w:pPr>
-        <w:spacing w:after="0"/>
-      </w:pPr>
-    </w:p>
-    <w:p>
-      <w:pPr>
-        <w:spacing w:after="0"/>
-      </w:pPr>
-      <w:r>
-        <w:t xml:space="preserve">NO es buena práctica usar </w:t>
-      </w:r>
-      <w:proofErr w:type="gramStart"/>
-      <w:r>
-        <w:rPr>
-          <w:b/>
-        </w:rPr>
-        <w:t>!</w:t>
-      </w:r>
-      <w:proofErr w:type="spellStart"/>
-      <w:proofErr w:type="gramEnd"/>
-      <w:r>
-        <w:rPr>
-          <w:b/>
-        </w:rPr>
-        <w:t>important</w:t>
-      </w:r>
-      <w:proofErr w:type="spellEnd"/>
-    </w:p>
-    <w:p>
-      <w:pPr>
-        <w:spacing w:after="0"/>
-      </w:pPr>
-      <w:r>
-        <w:t>NO es buena práctica usar estilos embebidos</w:t>
-      </w:r>
-    </w:p>
-    <w:p>
-      <w:pPr>
-        <w:spacing w:after="0"/>
-      </w:pPr>
-      <w:r>
-        <w:t>NO es buena práctica usar identificadores de elemento excesivamente</w:t>
-      </w:r>
-    </w:p>
-    <w:p>
-      <w:pPr>
-        <w:spacing w:after="0"/>
-      </w:pPr>
-    </w:p>
-    <w:p>
-      <w:pPr>
-        <w:spacing w:after="0"/>
         <w:jc w:val="center"/>
-        <w:rPr>
-          <w:b/>
-        </w:rPr>
-      </w:pPr>
-      <w:r>
-        <w:rPr>
-          <w:b/>
-        </w:rPr>
-        <w:t>COMBINADORES</w:t>
-      </w:r>
-    </w:p>
-    <w:p>
-      <w:pPr>
-        <w:spacing w:after="0"/>
-      </w:pPr>
-    </w:p>
-    <w:p>
-      <w:pPr>
-        <w:spacing w:after="0"/>
-      </w:pPr>
-      <w:r>
-        <w:t>Nos permiten combinar múltiples selectores y crear una mayor especificidad.</w:t>
-      </w:r>
-    </w:p>
-    <w:p>
-      <w:pPr>
-        <w:spacing w:after="0"/>
-        <w:rPr>
-          <w:b/>
-        </w:rPr>
       </w:pPr>
       <w:r>
         <w:rPr>
@@ -13378,10 +13266,10 @@
           <w:lang w:val="es-ES" w:eastAsia="es-ES"/>
         </w:rPr>
         <w:drawing>
-          <wp:inline distT="0" distB="0" distL="0" distR="0" wp14:anchorId="0FF3915F" wp14:editId="78443215">
-            <wp:extent cx="5143500" cy="2257425"/>
-            <wp:effectExtent l="0" t="0" r="0" b="9525"/>
-            <wp:docPr id="9" name="Imagen 9"/>
+          <wp:inline distT="0" distB="0" distL="0" distR="0" wp14:anchorId="0BC8E758" wp14:editId="077E2A56">
+            <wp:extent cx="4866199" cy="2901752"/>
+            <wp:effectExtent l="0" t="0" r="0" b="0"/>
+            <wp:docPr id="7" name="Imagen 7"/>
             <wp:cNvGraphicFramePr>
               <a:graphicFrameLocks xmlns:a="http://schemas.openxmlformats.org/drawingml/2006/main" noChangeAspect="1"/>
             </wp:cNvGraphicFramePr>
@@ -13401,6 +13289,164 @@
                   <pic:spPr>
                     <a:xfrm>
                       <a:off x="0" y="0"/>
+                      <a:ext cx="4878710" cy="2909212"/>
+                    </a:xfrm>
+                    <a:prstGeom prst="rect">
+                      <a:avLst/>
+                    </a:prstGeom>
+                  </pic:spPr>
+                </pic:pic>
+              </a:graphicData>
+            </a:graphic>
+          </wp:inline>
+        </w:drawing>
+      </w:r>
+    </w:p>
+    <w:p>
+      <w:pPr>
+        <w:spacing w:after="0"/>
+        <w:rPr>
+          <w:b/>
+        </w:rPr>
+      </w:pPr>
+    </w:p>
+    <w:p>
+      <w:pPr>
+        <w:spacing w:after="0"/>
+        <w:rPr>
+          <w:b/>
+        </w:rPr>
+      </w:pPr>
+      <w:r>
+        <w:rPr>
+          <w:b/>
+        </w:rPr>
+        <w:t>Orden de las Fuentes</w:t>
+      </w:r>
+    </w:p>
+    <w:p>
+      <w:pPr>
+        <w:spacing w:after="0"/>
+      </w:pPr>
+      <w:r>
+        <w:t>En tus estilos, las declaraciones al final del documento anularán a las que suceden antes en caso de conflicto.</w:t>
+      </w:r>
+    </w:p>
+    <w:p>
+      <w:pPr>
+        <w:spacing w:after="0"/>
+      </w:pPr>
+    </w:p>
+    <w:p>
+      <w:pPr>
+        <w:spacing w:after="0"/>
+      </w:pPr>
+      <w:r>
+        <w:t xml:space="preserve">NO es buena práctica usar </w:t>
+      </w:r>
+      <w:proofErr w:type="gramStart"/>
+      <w:r>
+        <w:rPr>
+          <w:b/>
+        </w:rPr>
+        <w:t>!</w:t>
+      </w:r>
+      <w:proofErr w:type="spellStart"/>
+      <w:proofErr w:type="gramEnd"/>
+      <w:r>
+        <w:rPr>
+          <w:b/>
+        </w:rPr>
+        <w:t>important</w:t>
+      </w:r>
+      <w:proofErr w:type="spellEnd"/>
+    </w:p>
+    <w:p>
+      <w:pPr>
+        <w:spacing w:after="0"/>
+      </w:pPr>
+      <w:r>
+        <w:t>NO es buena práctica usar estilos embebidos</w:t>
+      </w:r>
+    </w:p>
+    <w:p>
+      <w:pPr>
+        <w:spacing w:after="0"/>
+      </w:pPr>
+      <w:r>
+        <w:t>NO es buena práctica usar identificadores de elemento excesivamente</w:t>
+      </w:r>
+    </w:p>
+    <w:p>
+      <w:pPr>
+        <w:spacing w:after="0"/>
+      </w:pPr>
+    </w:p>
+    <w:p>
+      <w:pPr>
+        <w:spacing w:after="0"/>
+        <w:jc w:val="center"/>
+        <w:rPr>
+          <w:b/>
+        </w:rPr>
+      </w:pPr>
+      <w:r>
+        <w:rPr>
+          <w:b/>
+        </w:rPr>
+        <w:t>COMBINADORES</w:t>
+      </w:r>
+    </w:p>
+    <w:p>
+      <w:pPr>
+        <w:spacing w:after="0"/>
+      </w:pPr>
+    </w:p>
+    <w:p>
+      <w:pPr>
+        <w:spacing w:after="0"/>
+      </w:pPr>
+      <w:r>
+        <w:t>Nos permiten combinar múltiples selectores y crear una mayor especificidad.</w:t>
+      </w:r>
+    </w:p>
+    <w:p>
+      <w:pPr>
+        <w:spacing w:after="0"/>
+        <w:rPr>
+          <w:b/>
+        </w:rPr>
+      </w:pPr>
+      <w:r>
+        <w:rPr>
+          <w:noProof/>
+          <w:lang w:val="es-ES" w:eastAsia="es-ES"/>
+        </w:rPr>
+        <w:lastRenderedPageBreak/>
+        <w:drawing>
+          <wp:inline distT="0" distB="0" distL="0" distR="0" wp14:anchorId="0FF3915F" wp14:editId="78443215">
+            <wp:extent cx="5143500" cy="2257425"/>
+            <wp:effectExtent l="0" t="0" r="0" b="9525"/>
+            <wp:docPr id="9" name="Imagen 9"/>
+            <wp:cNvGraphicFramePr>
+              <a:graphicFrameLocks xmlns:a="http://schemas.openxmlformats.org/drawingml/2006/main" noChangeAspect="1"/>
+            </wp:cNvGraphicFramePr>
+            <a:graphic xmlns:a="http://schemas.openxmlformats.org/drawingml/2006/main">
+              <a:graphicData uri="http://schemas.openxmlformats.org/drawingml/2006/picture">
+                <pic:pic xmlns:pic="http://schemas.openxmlformats.org/drawingml/2006/picture">
+                  <pic:nvPicPr>
+                    <pic:cNvPr id="1" name=""/>
+                    <pic:cNvPicPr/>
+                  </pic:nvPicPr>
+                  <pic:blipFill>
+                    <a:blip r:embed="rId16"/>
+                    <a:stretch>
+                      <a:fillRect/>
+                    </a:stretch>
+                  </pic:blipFill>
+                  <pic:spPr>
+                    <a:xfrm>
+                      <a:off x="0" y="0"/>
                       <a:ext cx="5143500" cy="2257425"/>
                     </a:xfrm>
                     <a:prstGeom prst="rect">
@@ -13558,7 +13604,7 @@
           <w:b/>
         </w:rPr>
       </w:pPr>
-      <w:hyperlink r:id="rId16" w:history="1">
+      <w:hyperlink r:id="rId17" w:history="1">
         <w:r>
           <w:rPr>
             <w:rStyle w:val="Hipervnculo"/>
@@ -13595,7 +13641,6 @@
         <w:rPr>
           <w:b/>
         </w:rPr>
-        <w:lastRenderedPageBreak/>
         <w:t>Medidas Absolutas vs. Relativas</w:t>
       </w:r>
     </w:p>
@@ -13625,1071 +13670,6 @@
             <wp:extent cx="2390775" cy="1895475"/>
             <wp:effectExtent l="0" t="0" r="9525" b="9525"/>
             <wp:docPr id="8" name="Imagen 8"/>
-            <wp:cNvGraphicFramePr>
-              <a:graphicFrameLocks xmlns:a="http://schemas.openxmlformats.org/drawingml/2006/main" noChangeAspect="1"/>
-            </wp:cNvGraphicFramePr>
-            <a:graphic xmlns:a="http://schemas.openxmlformats.org/drawingml/2006/main">
-              <a:graphicData uri="http://schemas.openxmlformats.org/drawingml/2006/picture">
-                <pic:pic xmlns:pic="http://schemas.openxmlformats.org/drawingml/2006/picture">
-                  <pic:nvPicPr>
-                    <pic:cNvPr id="1" name=""/>
-                    <pic:cNvPicPr/>
-                  </pic:nvPicPr>
-                  <pic:blipFill>
-                    <a:blip r:embed="rId17"/>
-                    <a:stretch>
-                      <a:fillRect/>
-                    </a:stretch>
-                  </pic:blipFill>
-                  <pic:spPr>
-                    <a:xfrm>
-                      <a:off x="0" y="0"/>
-                      <a:ext cx="2390775" cy="1895475"/>
-                    </a:xfrm>
-                    <a:prstGeom prst="rect">
-                      <a:avLst/>
-                    </a:prstGeom>
-                  </pic:spPr>
-                </pic:pic>
-              </a:graphicData>
-            </a:graphic>
-          </wp:inline>
-        </w:drawing>
-      </w:r>
-    </w:p>
-    <w:p>
-      <w:pPr>
-        <w:spacing w:after="0"/>
-        <w:rPr>
-          <w:b/>
-        </w:rPr>
-      </w:pPr>
-    </w:p>
-    <w:p>
-      <w:pPr>
-        <w:spacing w:after="0"/>
-        <w:rPr>
-          <w:lang w:val="es-ES"/>
-        </w:rPr>
-      </w:pPr>
-      <w:r>
-        <w:rPr>
-          <w:b/>
-          <w:lang w:val="es-ES"/>
-        </w:rPr>
-        <w:t xml:space="preserve">EM: </w:t>
-      </w:r>
-      <w:proofErr w:type="spellStart"/>
-      <w:r>
-        <w:rPr>
-          <w:lang w:val="es-ES"/>
-        </w:rPr>
-        <w:t>It</w:t>
-      </w:r>
-      <w:proofErr w:type="spellEnd"/>
-      <w:r>
-        <w:rPr>
-          <w:lang w:val="es-ES"/>
-        </w:rPr>
-        <w:t xml:space="preserve"> </w:t>
-      </w:r>
-      <w:proofErr w:type="spellStart"/>
-      <w:r>
-        <w:rPr>
-          <w:lang w:val="es-ES"/>
-        </w:rPr>
-        <w:t>depends</w:t>
-      </w:r>
-      <w:proofErr w:type="spellEnd"/>
-      <w:r>
-        <w:rPr>
-          <w:lang w:val="es-ES"/>
-        </w:rPr>
-        <w:t xml:space="preserve"> </w:t>
-      </w:r>
-      <w:proofErr w:type="spellStart"/>
-      <w:r>
-        <w:rPr>
-          <w:lang w:val="es-ES"/>
-        </w:rPr>
-        <w:t>on</w:t>
-      </w:r>
-      <w:proofErr w:type="spellEnd"/>
-      <w:r>
-        <w:rPr>
-          <w:lang w:val="es-ES"/>
-        </w:rPr>
-        <w:t xml:space="preserve"> </w:t>
-      </w:r>
-      <w:proofErr w:type="spellStart"/>
-      <w:r>
-        <w:rPr>
-          <w:lang w:val="es-ES"/>
-        </w:rPr>
-        <w:t>parent</w:t>
-      </w:r>
-      <w:proofErr w:type="spellEnd"/>
-      <w:r>
-        <w:rPr>
-          <w:lang w:val="es-ES"/>
-        </w:rPr>
-        <w:t xml:space="preserve"> </w:t>
-      </w:r>
-      <w:proofErr w:type="spellStart"/>
-      <w:r>
-        <w:rPr>
-          <w:lang w:val="es-ES"/>
-        </w:rPr>
-        <w:t>element</w:t>
-      </w:r>
-      <w:proofErr w:type="spellEnd"/>
-    </w:p>
-    <w:p>
-      <w:pPr>
-        <w:spacing w:after="0"/>
-        <w:rPr>
-          <w:lang w:val="es-ES"/>
-        </w:rPr>
-      </w:pPr>
-      <w:r>
-        <w:rPr>
-          <w:b/>
-          <w:lang w:val="es-ES"/>
-        </w:rPr>
-        <w:t>REM</w:t>
-      </w:r>
-      <w:r>
-        <w:rPr>
-          <w:b/>
-          <w:lang w:val="es-ES"/>
-        </w:rPr>
-        <w:t xml:space="preserve">: </w:t>
-      </w:r>
-      <w:proofErr w:type="spellStart"/>
-      <w:r>
-        <w:rPr>
-          <w:lang w:val="es-ES"/>
-        </w:rPr>
-        <w:t>Easily</w:t>
-      </w:r>
-      <w:proofErr w:type="spellEnd"/>
-      <w:r>
-        <w:rPr>
-          <w:lang w:val="es-ES"/>
-        </w:rPr>
-        <w:t xml:space="preserve"> </w:t>
-      </w:r>
-      <w:proofErr w:type="spellStart"/>
-      <w:r>
-        <w:rPr>
-          <w:lang w:val="es-ES"/>
-        </w:rPr>
-        <w:t>scalable</w:t>
-      </w:r>
-      <w:proofErr w:type="spellEnd"/>
-      <w:r>
-        <w:rPr>
-          <w:lang w:val="es-ES"/>
-        </w:rPr>
-        <w:t xml:space="preserve"> in </w:t>
-      </w:r>
-      <w:proofErr w:type="spellStart"/>
-      <w:r>
-        <w:rPr>
-          <w:lang w:val="es-ES"/>
-        </w:rPr>
-        <w:t>responsiveness</w:t>
-      </w:r>
-      <w:proofErr w:type="spellEnd"/>
-      <w:r>
-        <w:rPr>
-          <w:lang w:val="es-ES"/>
-        </w:rPr>
-        <w:t xml:space="preserve">, </w:t>
-      </w:r>
-      <w:proofErr w:type="spellStart"/>
-      <w:r>
-        <w:rPr>
-          <w:lang w:val="es-ES"/>
-        </w:rPr>
-        <w:t>always</w:t>
-      </w:r>
-      <w:proofErr w:type="spellEnd"/>
-      <w:r>
-        <w:rPr>
-          <w:lang w:val="es-ES"/>
-        </w:rPr>
-        <w:t xml:space="preserve"> </w:t>
-      </w:r>
-      <w:proofErr w:type="spellStart"/>
-      <w:r>
-        <w:rPr>
-          <w:lang w:val="es-ES"/>
-        </w:rPr>
-        <w:t>have</w:t>
-      </w:r>
-      <w:proofErr w:type="spellEnd"/>
-      <w:r>
-        <w:rPr>
-          <w:lang w:val="es-ES"/>
-        </w:rPr>
-        <w:t xml:space="preserve"> as a </w:t>
-      </w:r>
-      <w:proofErr w:type="spellStart"/>
-      <w:r>
-        <w:rPr>
-          <w:lang w:val="es-ES"/>
-        </w:rPr>
-        <w:t>reference</w:t>
-      </w:r>
-      <w:proofErr w:type="spellEnd"/>
-      <w:r>
-        <w:rPr>
-          <w:lang w:val="es-ES"/>
-        </w:rPr>
-        <w:t xml:space="preserve"> </w:t>
-      </w:r>
-      <w:proofErr w:type="spellStart"/>
-      <w:r>
-        <w:rPr>
-          <w:lang w:val="es-ES"/>
-        </w:rPr>
-        <w:t>html</w:t>
-      </w:r>
-      <w:proofErr w:type="spellEnd"/>
-      <w:r>
-        <w:rPr>
-          <w:lang w:val="es-ES"/>
-        </w:rPr>
-        <w:t xml:space="preserve"> </w:t>
-      </w:r>
-      <w:proofErr w:type="spellStart"/>
-      <w:r>
-        <w:rPr>
-          <w:lang w:val="es-ES"/>
-        </w:rPr>
-        <w:t>tag</w:t>
-      </w:r>
-      <w:proofErr w:type="spellEnd"/>
-    </w:p>
-    <w:p>
-      <w:pPr>
-        <w:spacing w:after="0"/>
-        <w:rPr>
-          <w:lang w:val="es-ES"/>
-        </w:rPr>
-      </w:pPr>
-    </w:p>
-    <w:p>
-      <w:pPr>
-        <w:shd w:val="clear" w:color="auto" w:fill="1E1E1E"/>
-        <w:spacing w:after="0" w:line="285" w:lineRule="atLeast"/>
-        <w:rPr>
-          <w:rFonts w:ascii="Consolas" w:eastAsia="Times New Roman" w:hAnsi="Consolas" w:cs="Times New Roman"/>
-          <w:color w:val="D4D4D4"/>
-          <w:sz w:val="21"/>
-          <w:szCs w:val="21"/>
-          <w:lang w:val="es-ES" w:eastAsia="es-ES"/>
-        </w:rPr>
-      </w:pPr>
-      <w:proofErr w:type="spellStart"/>
-      <w:proofErr w:type="gramStart"/>
-      <w:r>
-        <w:rPr>
-          <w:rFonts w:ascii="Consolas" w:eastAsia="Times New Roman" w:hAnsi="Consolas" w:cs="Times New Roman"/>
-          <w:color w:val="D7BA7D"/>
-          <w:sz w:val="21"/>
-          <w:szCs w:val="21"/>
-          <w:lang w:val="es-ES" w:eastAsia="es-ES"/>
-        </w:rPr>
-        <w:t>html</w:t>
-      </w:r>
-      <w:proofErr w:type="spellEnd"/>
-      <w:proofErr w:type="gramEnd"/>
-      <w:r>
-        <w:rPr>
-          <w:rFonts w:ascii="Consolas" w:eastAsia="Times New Roman" w:hAnsi="Consolas" w:cs="Times New Roman"/>
-          <w:color w:val="D4D4D4"/>
-          <w:sz w:val="21"/>
-          <w:szCs w:val="21"/>
-          <w:lang w:val="es-ES" w:eastAsia="es-ES"/>
-        </w:rPr>
-        <w:t>{</w:t>
-      </w:r>
-    </w:p>
-    <w:p>
-      <w:pPr>
-        <w:shd w:val="clear" w:color="auto" w:fill="1E1E1E"/>
-        <w:spacing w:after="0" w:line="285" w:lineRule="atLeast"/>
-        <w:rPr>
-          <w:rFonts w:ascii="Consolas" w:eastAsia="Times New Roman" w:hAnsi="Consolas" w:cs="Times New Roman"/>
-          <w:color w:val="D4D4D4"/>
-          <w:sz w:val="21"/>
-          <w:szCs w:val="21"/>
-          <w:lang w:val="es-ES" w:eastAsia="es-ES"/>
-        </w:rPr>
-      </w:pPr>
-      <w:r>
-        <w:rPr>
-          <w:rFonts w:ascii="Consolas" w:eastAsia="Times New Roman" w:hAnsi="Consolas" w:cs="Times New Roman"/>
-          <w:color w:val="D4D4D4"/>
-          <w:sz w:val="21"/>
-          <w:szCs w:val="21"/>
-          <w:lang w:val="es-ES" w:eastAsia="es-ES"/>
-        </w:rPr>
-        <w:t>    </w:t>
-      </w:r>
-      <w:proofErr w:type="spellStart"/>
-      <w:proofErr w:type="gramStart"/>
-      <w:r>
-        <w:rPr>
-          <w:rFonts w:ascii="Consolas" w:eastAsia="Times New Roman" w:hAnsi="Consolas" w:cs="Times New Roman"/>
-          <w:color w:val="9CDCFE"/>
-          <w:sz w:val="21"/>
-          <w:szCs w:val="21"/>
-          <w:lang w:val="es-ES" w:eastAsia="es-ES"/>
-        </w:rPr>
-        <w:t>font-size</w:t>
-      </w:r>
-      <w:proofErr w:type="spellEnd"/>
-      <w:proofErr w:type="gramEnd"/>
-      <w:r>
-        <w:rPr>
-          <w:rFonts w:ascii="Consolas" w:eastAsia="Times New Roman" w:hAnsi="Consolas" w:cs="Times New Roman"/>
-          <w:color w:val="D4D4D4"/>
-          <w:sz w:val="21"/>
-          <w:szCs w:val="21"/>
-          <w:lang w:val="es-ES" w:eastAsia="es-ES"/>
-        </w:rPr>
-        <w:t>: </w:t>
-      </w:r>
-      <w:r>
-        <w:rPr>
-          <w:rFonts w:ascii="Consolas" w:eastAsia="Times New Roman" w:hAnsi="Consolas" w:cs="Times New Roman"/>
-          <w:color w:val="B5CEA8"/>
-          <w:sz w:val="21"/>
-          <w:szCs w:val="21"/>
-          <w:lang w:val="es-ES" w:eastAsia="es-ES"/>
-        </w:rPr>
-        <w:t>62.5%</w:t>
-      </w:r>
-      <w:r>
-        <w:rPr>
-          <w:rFonts w:ascii="Consolas" w:eastAsia="Times New Roman" w:hAnsi="Consolas" w:cs="Times New Roman"/>
-          <w:color w:val="D4D4D4"/>
-          <w:sz w:val="21"/>
-          <w:szCs w:val="21"/>
-          <w:lang w:val="es-ES" w:eastAsia="es-ES"/>
-        </w:rPr>
-        <w:t>;</w:t>
-      </w:r>
-    </w:p>
-    <w:p>
-      <w:pPr>
-        <w:shd w:val="clear" w:color="auto" w:fill="1E1E1E"/>
-        <w:spacing w:after="0" w:line="285" w:lineRule="atLeast"/>
-        <w:rPr>
-          <w:rFonts w:ascii="Consolas" w:eastAsia="Times New Roman" w:hAnsi="Consolas" w:cs="Times New Roman"/>
-          <w:color w:val="D4D4D4"/>
-          <w:sz w:val="21"/>
-          <w:szCs w:val="21"/>
-          <w:lang w:val="es-ES" w:eastAsia="es-ES"/>
-        </w:rPr>
-      </w:pPr>
-      <w:r>
-        <w:rPr>
-          <w:rFonts w:ascii="Consolas" w:eastAsia="Times New Roman" w:hAnsi="Consolas" w:cs="Times New Roman"/>
-          <w:color w:val="D4D4D4"/>
-          <w:sz w:val="21"/>
-          <w:szCs w:val="21"/>
-          <w:lang w:val="es-ES" w:eastAsia="es-ES"/>
-        </w:rPr>
-        <w:t>}</w:t>
-      </w:r>
-    </w:p>
-    <w:p>
-      <w:pPr>
-        <w:shd w:val="clear" w:color="auto" w:fill="1E1E1E"/>
-        <w:spacing w:after="0" w:line="285" w:lineRule="atLeast"/>
-        <w:rPr>
-          <w:rFonts w:ascii="Consolas" w:eastAsia="Times New Roman" w:hAnsi="Consolas" w:cs="Times New Roman"/>
-          <w:color w:val="D4D4D4"/>
-          <w:sz w:val="21"/>
-          <w:szCs w:val="21"/>
-          <w:lang w:val="es-ES" w:eastAsia="es-ES"/>
-        </w:rPr>
-      </w:pPr>
-      <w:proofErr w:type="gramStart"/>
-      <w:r>
-        <w:rPr>
-          <w:rFonts w:ascii="Consolas" w:eastAsia="Times New Roman" w:hAnsi="Consolas" w:cs="Times New Roman"/>
-          <w:color w:val="D7BA7D"/>
-          <w:sz w:val="21"/>
-          <w:szCs w:val="21"/>
-          <w:lang w:val="es-ES" w:eastAsia="es-ES"/>
-        </w:rPr>
-        <w:t>p</w:t>
-      </w:r>
-      <w:r>
-        <w:rPr>
-          <w:rFonts w:ascii="Consolas" w:eastAsia="Times New Roman" w:hAnsi="Consolas" w:cs="Times New Roman"/>
-          <w:color w:val="D4D4D4"/>
-          <w:sz w:val="21"/>
-          <w:szCs w:val="21"/>
-          <w:lang w:val="es-ES" w:eastAsia="es-ES"/>
-        </w:rPr>
-        <w:t>{</w:t>
-      </w:r>
-      <w:proofErr w:type="gramEnd"/>
-    </w:p>
-    <w:p>
-      <w:pPr>
-        <w:shd w:val="clear" w:color="auto" w:fill="1E1E1E"/>
-        <w:spacing w:after="0" w:line="285" w:lineRule="atLeast"/>
-        <w:rPr>
-          <w:rFonts w:ascii="Consolas" w:eastAsia="Times New Roman" w:hAnsi="Consolas" w:cs="Times New Roman"/>
-          <w:color w:val="D4D4D4"/>
-          <w:sz w:val="21"/>
-          <w:szCs w:val="21"/>
-          <w:lang w:val="es-ES" w:eastAsia="es-ES"/>
-        </w:rPr>
-      </w:pPr>
-      <w:r>
-        <w:rPr>
-          <w:rFonts w:ascii="Consolas" w:eastAsia="Times New Roman" w:hAnsi="Consolas" w:cs="Times New Roman"/>
-          <w:color w:val="D4D4D4"/>
-          <w:sz w:val="21"/>
-          <w:szCs w:val="21"/>
-          <w:lang w:val="es-ES" w:eastAsia="es-ES"/>
-        </w:rPr>
-        <w:t>    </w:t>
-      </w:r>
-      <w:proofErr w:type="spellStart"/>
-      <w:proofErr w:type="gramStart"/>
-      <w:r>
-        <w:rPr>
-          <w:rFonts w:ascii="Consolas" w:eastAsia="Times New Roman" w:hAnsi="Consolas" w:cs="Times New Roman"/>
-          <w:color w:val="9CDCFE"/>
-          <w:sz w:val="21"/>
-          <w:szCs w:val="21"/>
-          <w:lang w:val="es-ES" w:eastAsia="es-ES"/>
-        </w:rPr>
-        <w:t>font-size</w:t>
-      </w:r>
-      <w:proofErr w:type="spellEnd"/>
-      <w:proofErr w:type="gramEnd"/>
-      <w:r>
-        <w:rPr>
-          <w:rFonts w:ascii="Consolas" w:eastAsia="Times New Roman" w:hAnsi="Consolas" w:cs="Times New Roman"/>
-          <w:color w:val="D4D4D4"/>
-          <w:sz w:val="21"/>
-          <w:szCs w:val="21"/>
-          <w:lang w:val="es-ES" w:eastAsia="es-ES"/>
-        </w:rPr>
-        <w:t>: </w:t>
-      </w:r>
-      <w:r>
-        <w:rPr>
-          <w:rFonts w:ascii="Consolas" w:eastAsia="Times New Roman" w:hAnsi="Consolas" w:cs="Times New Roman"/>
-          <w:color w:val="B5CEA8"/>
-          <w:sz w:val="21"/>
-          <w:szCs w:val="21"/>
-          <w:lang w:val="es-ES" w:eastAsia="es-ES"/>
-        </w:rPr>
-        <w:t>1.6rem</w:t>
-      </w:r>
-      <w:r>
-        <w:rPr>
-          <w:rFonts w:ascii="Consolas" w:eastAsia="Times New Roman" w:hAnsi="Consolas" w:cs="Times New Roman"/>
-          <w:color w:val="D4D4D4"/>
-          <w:sz w:val="21"/>
-          <w:szCs w:val="21"/>
-          <w:lang w:val="es-ES" w:eastAsia="es-ES"/>
-        </w:rPr>
-        <w:t>;</w:t>
-      </w:r>
-      <w:r>
-        <w:rPr>
-          <w:rFonts w:ascii="Consolas" w:eastAsia="Times New Roman" w:hAnsi="Consolas" w:cs="Times New Roman"/>
-          <w:color w:val="D4D4D4"/>
-          <w:sz w:val="21"/>
-          <w:szCs w:val="21"/>
-          <w:lang w:val="es-ES" w:eastAsia="es-ES"/>
-        </w:rPr>
-        <w:t xml:space="preserve"> </w:t>
-      </w:r>
-    </w:p>
-    <w:p>
-      <w:pPr>
-        <w:shd w:val="clear" w:color="auto" w:fill="1E1E1E"/>
-        <w:spacing w:after="0" w:line="285" w:lineRule="atLeast"/>
-        <w:rPr>
-          <w:rFonts w:ascii="Consolas" w:eastAsia="Times New Roman" w:hAnsi="Consolas" w:cs="Times New Roman"/>
-          <w:color w:val="D4D4D4"/>
-          <w:sz w:val="21"/>
-          <w:szCs w:val="21"/>
-          <w:lang w:val="es-ES" w:eastAsia="es-ES"/>
-        </w:rPr>
-      </w:pPr>
-      <w:r>
-        <w:rPr>
-          <w:rFonts w:ascii="Consolas" w:eastAsia="Times New Roman" w:hAnsi="Consolas" w:cs="Times New Roman"/>
-          <w:color w:val="D4D4D4"/>
-          <w:sz w:val="21"/>
-          <w:szCs w:val="21"/>
-          <w:lang w:val="es-ES" w:eastAsia="es-ES"/>
-        </w:rPr>
-        <w:t>}</w:t>
-      </w:r>
-    </w:p>
-    <w:p>
-      <w:pPr>
-        <w:spacing w:after="0"/>
-        <w:rPr>
-          <w:lang w:val="en-US"/>
-        </w:rPr>
-      </w:pPr>
-    </w:p>
-    <w:p>
-      <w:pPr>
-        <w:pStyle w:val="NormalWeb"/>
-        <w:shd w:val="clear" w:color="auto" w:fill="FFFFFF"/>
-        <w:spacing w:before="0" w:beforeAutospacing="0" w:after="0" w:afterAutospacing="0"/>
-        <w:rPr>
-          <w:rFonts w:ascii="Arial" w:hAnsi="Arial" w:cs="Arial"/>
-          <w:color w:val="4A4A4A"/>
-        </w:rPr>
-      </w:pPr>
-      <w:r>
-        <w:rPr>
-          <w:rFonts w:ascii="Arial" w:hAnsi="Arial" w:cs="Arial"/>
-          <w:color w:val="4A4A4A"/>
-        </w:rPr>
-        <w:t>Esto</w:t>
-      </w:r>
-      <w:r>
-        <w:rPr>
-          <w:rFonts w:ascii="Arial" w:hAnsi="Arial" w:cs="Arial"/>
-          <w:color w:val="4A4A4A"/>
-        </w:rPr>
-        <w:t xml:space="preserve"> lo que </w:t>
-      </w:r>
-      <w:r>
-        <w:rPr>
-          <w:rFonts w:ascii="Arial" w:hAnsi="Arial" w:cs="Arial"/>
-          <w:color w:val="4A4A4A"/>
-        </w:rPr>
-        <w:t>hará</w:t>
-      </w:r>
-      <w:r>
-        <w:rPr>
-          <w:rFonts w:ascii="Arial" w:hAnsi="Arial" w:cs="Arial"/>
-          <w:color w:val="4A4A4A"/>
-        </w:rPr>
-        <w:t xml:space="preserve"> es darle </w:t>
-      </w:r>
-      <w:r>
-        <w:rPr>
-          <w:rFonts w:ascii="Arial" w:hAnsi="Arial" w:cs="Arial"/>
-          <w:color w:val="4A4A4A"/>
-        </w:rPr>
-        <w:t>al</w:t>
-      </w:r>
-      <w:r>
-        <w:rPr>
-          <w:rFonts w:ascii="Arial" w:hAnsi="Arial" w:cs="Arial"/>
-          <w:color w:val="4A4A4A"/>
-        </w:rPr>
-        <w:t xml:space="preserve"> </w:t>
-      </w:r>
-      <w:proofErr w:type="spellStart"/>
-      <w:r>
-        <w:rPr>
-          <w:rFonts w:ascii="Arial" w:hAnsi="Arial" w:cs="Arial"/>
-          <w:color w:val="4A4A4A"/>
-        </w:rPr>
-        <w:t>html</w:t>
-      </w:r>
-      <w:proofErr w:type="spellEnd"/>
-      <w:r>
-        <w:rPr>
-          <w:rFonts w:ascii="Arial" w:hAnsi="Arial" w:cs="Arial"/>
-          <w:color w:val="4A4A4A"/>
-        </w:rPr>
-        <w:t xml:space="preserve"> un valor de 10px ya que 16px - 62.5% = 10px</w:t>
-      </w:r>
-      <w:r>
-        <w:rPr>
-          <w:rFonts w:ascii="Arial" w:hAnsi="Arial" w:cs="Arial"/>
-          <w:color w:val="4A4A4A"/>
-        </w:rPr>
-        <w:t xml:space="preserve">, </w:t>
-      </w:r>
-      <w:r>
-        <w:rPr>
-          <w:rFonts w:ascii="Arial" w:hAnsi="Arial" w:cs="Arial"/>
-          <w:color w:val="4A4A4A"/>
-        </w:rPr>
-        <w:t xml:space="preserve">ahora si por ejemplo a una etiqueta le asignamos 2rem este </w:t>
-      </w:r>
-      <w:r>
-        <w:rPr>
-          <w:rFonts w:ascii="Arial" w:hAnsi="Arial" w:cs="Arial"/>
-          <w:color w:val="4A4A4A"/>
-        </w:rPr>
-        <w:t>hará</w:t>
-      </w:r>
-      <w:r>
-        <w:rPr>
-          <w:rFonts w:ascii="Arial" w:hAnsi="Arial" w:cs="Arial"/>
-          <w:color w:val="4A4A4A"/>
-        </w:rPr>
-        <w:t xml:space="preserve"> referencia a 20px, o si por ejemplo le damos un valor de 1.5rem su valor </w:t>
-      </w:r>
-      <w:r>
-        <w:rPr>
-          <w:rFonts w:ascii="Arial" w:hAnsi="Arial" w:cs="Arial"/>
-          <w:color w:val="4A4A4A"/>
-        </w:rPr>
-        <w:t>será</w:t>
-      </w:r>
-      <w:r>
-        <w:rPr>
-          <w:rFonts w:ascii="Arial" w:hAnsi="Arial" w:cs="Arial"/>
-          <w:color w:val="4A4A4A"/>
-        </w:rPr>
-        <w:t xml:space="preserve"> de 15px</w:t>
-      </w:r>
-    </w:p>
-    <w:p>
-      <w:pPr>
-        <w:spacing w:after="0"/>
-        <w:rPr>
-          <w:lang w:val="en-US"/>
-        </w:rPr>
-      </w:pPr>
-    </w:p>
-    <w:p>
-      <w:pPr>
-        <w:spacing w:after="0"/>
-        <w:rPr>
-          <w:lang w:val="en-US"/>
-        </w:rPr>
-      </w:pPr>
-    </w:p>
-    <w:p>
-      <w:pPr>
-        <w:spacing w:after="0"/>
-        <w:rPr>
-          <w:lang w:val="en-US"/>
-        </w:rPr>
-      </w:pPr>
-      <w:r>
-        <w:rPr>
-          <w:b/>
-          <w:lang w:val="en-US"/>
-        </w:rPr>
-        <w:t>Max-width / max-height</w:t>
-      </w:r>
-      <w:r>
-        <w:rPr>
-          <w:b/>
-          <w:lang w:val="en-US"/>
-        </w:rPr>
-        <w:t xml:space="preserve">:  </w:t>
-      </w:r>
-      <w:proofErr w:type="spellStart"/>
-      <w:r>
-        <w:rPr>
-          <w:lang w:val="en-US"/>
-        </w:rPr>
-        <w:t>maximo</w:t>
-      </w:r>
-      <w:proofErr w:type="spellEnd"/>
-      <w:r>
-        <w:rPr>
-          <w:lang w:val="en-US"/>
-        </w:rPr>
-        <w:t xml:space="preserve"> valor hasta el </w:t>
-      </w:r>
-      <w:proofErr w:type="spellStart"/>
-      <w:r>
-        <w:rPr>
-          <w:lang w:val="en-US"/>
-        </w:rPr>
-        <w:t>cual</w:t>
-      </w:r>
-      <w:proofErr w:type="spellEnd"/>
-      <w:r>
-        <w:rPr>
-          <w:lang w:val="en-US"/>
-        </w:rPr>
-        <w:t xml:space="preserve"> </w:t>
-      </w:r>
-      <w:proofErr w:type="spellStart"/>
-      <w:r>
-        <w:rPr>
-          <w:lang w:val="en-US"/>
-        </w:rPr>
-        <w:t>puede</w:t>
-      </w:r>
-      <w:proofErr w:type="spellEnd"/>
-      <w:r>
-        <w:rPr>
-          <w:lang w:val="en-US"/>
-        </w:rPr>
-        <w:t xml:space="preserve"> </w:t>
-      </w:r>
-      <w:proofErr w:type="spellStart"/>
-      <w:r>
-        <w:rPr>
-          <w:lang w:val="en-US"/>
-        </w:rPr>
-        <w:t>crecer</w:t>
-      </w:r>
-      <w:proofErr w:type="spellEnd"/>
-      <w:r>
-        <w:rPr>
-          <w:lang w:val="en-US"/>
-        </w:rPr>
-        <w:t xml:space="preserve"> </w:t>
-      </w:r>
-      <w:proofErr w:type="gramStart"/>
-      <w:r>
-        <w:rPr>
-          <w:lang w:val="en-US"/>
-        </w:rPr>
-        <w:t>un</w:t>
-      </w:r>
-      <w:proofErr w:type="gramEnd"/>
-      <w:r>
-        <w:rPr>
-          <w:lang w:val="en-US"/>
-        </w:rPr>
-        <w:t xml:space="preserve"> </w:t>
-      </w:r>
-      <w:proofErr w:type="spellStart"/>
-      <w:r>
-        <w:rPr>
-          <w:lang w:val="en-US"/>
-        </w:rPr>
-        <w:t>elemento</w:t>
-      </w:r>
-      <w:proofErr w:type="spellEnd"/>
-    </w:p>
-    <w:p>
-      <w:pPr>
-        <w:spacing w:after="0"/>
-        <w:rPr>
-          <w:lang w:val="en-US"/>
-        </w:rPr>
-      </w:pPr>
-      <w:r>
-        <w:rPr>
-          <w:b/>
-          <w:lang w:val="en-US"/>
-        </w:rPr>
-        <w:t>Min-width / min-height</w:t>
-      </w:r>
-      <w:r>
-        <w:rPr>
-          <w:b/>
-          <w:lang w:val="en-US"/>
-        </w:rPr>
-        <w:t xml:space="preserve">: </w:t>
-      </w:r>
-      <w:proofErr w:type="spellStart"/>
-      <w:r>
-        <w:rPr>
-          <w:lang w:val="en-US"/>
-        </w:rPr>
-        <w:t>minimo</w:t>
-      </w:r>
-      <w:proofErr w:type="spellEnd"/>
-      <w:r>
-        <w:rPr>
-          <w:lang w:val="en-US"/>
-        </w:rPr>
-        <w:t xml:space="preserve"> valor hasta le </w:t>
-      </w:r>
-      <w:proofErr w:type="spellStart"/>
-      <w:r>
-        <w:rPr>
-          <w:lang w:val="en-US"/>
-        </w:rPr>
-        <w:t>cual</w:t>
-      </w:r>
-      <w:proofErr w:type="spellEnd"/>
-      <w:r>
-        <w:rPr>
-          <w:lang w:val="en-US"/>
-        </w:rPr>
-        <w:t xml:space="preserve"> </w:t>
-      </w:r>
-      <w:proofErr w:type="spellStart"/>
-      <w:r>
-        <w:rPr>
-          <w:lang w:val="en-US"/>
-        </w:rPr>
-        <w:t>puede</w:t>
-      </w:r>
-      <w:proofErr w:type="spellEnd"/>
-      <w:r>
-        <w:rPr>
-          <w:lang w:val="en-US"/>
-        </w:rPr>
-        <w:t xml:space="preserve"> </w:t>
-      </w:r>
-      <w:proofErr w:type="spellStart"/>
-      <w:r>
-        <w:rPr>
-          <w:lang w:val="en-US"/>
-        </w:rPr>
-        <w:t>decrecer</w:t>
-      </w:r>
-      <w:proofErr w:type="spellEnd"/>
-      <w:r>
-        <w:rPr>
-          <w:lang w:val="en-US"/>
-        </w:rPr>
-        <w:t xml:space="preserve"> </w:t>
-      </w:r>
-      <w:proofErr w:type="gramStart"/>
-      <w:r>
-        <w:rPr>
-          <w:lang w:val="en-US"/>
-        </w:rPr>
-        <w:t>un</w:t>
-      </w:r>
-      <w:proofErr w:type="gramEnd"/>
-      <w:r>
-        <w:rPr>
-          <w:lang w:val="en-US"/>
-        </w:rPr>
-        <w:t xml:space="preserve"> </w:t>
-      </w:r>
-      <w:proofErr w:type="spellStart"/>
-      <w:r>
-        <w:rPr>
-          <w:lang w:val="en-US"/>
-        </w:rPr>
-        <w:t>elemento</w:t>
-      </w:r>
-      <w:proofErr w:type="spellEnd"/>
-    </w:p>
-    <w:p>
-      <w:pPr>
-        <w:spacing w:after="0"/>
-        <w:rPr>
-          <w:lang w:val="en-US"/>
-        </w:rPr>
-      </w:pPr>
-      <w:proofErr w:type="spellStart"/>
-      <w:proofErr w:type="gramStart"/>
-      <w:r>
-        <w:rPr>
-          <w:b/>
-          <w:lang w:val="en-US"/>
-        </w:rPr>
-        <w:t>vw</w:t>
-      </w:r>
-      <w:proofErr w:type="spellEnd"/>
-      <w:r>
-        <w:rPr>
-          <w:b/>
-          <w:lang w:val="en-US"/>
-        </w:rPr>
-        <w:t xml:space="preserve"> </w:t>
-      </w:r>
-      <w:r>
-        <w:rPr>
-          <w:b/>
-          <w:lang w:val="en-US"/>
-        </w:rPr>
-        <w:t>:</w:t>
-      </w:r>
-      <w:proofErr w:type="gramEnd"/>
-      <w:r>
-        <w:rPr>
-          <w:b/>
-          <w:lang w:val="en-US"/>
-        </w:rPr>
-        <w:t xml:space="preserve"> </w:t>
-      </w:r>
-      <w:proofErr w:type="spellStart"/>
-      <w:r>
-        <w:rPr>
-          <w:lang w:val="en-US"/>
-        </w:rPr>
-        <w:t>Ocupa</w:t>
-      </w:r>
-      <w:proofErr w:type="spellEnd"/>
-      <w:r>
-        <w:rPr>
-          <w:lang w:val="en-US"/>
-        </w:rPr>
-        <w:t xml:space="preserve"> </w:t>
-      </w:r>
-      <w:proofErr w:type="spellStart"/>
-      <w:r>
-        <w:rPr>
-          <w:lang w:val="en-US"/>
-        </w:rPr>
-        <w:t>todo</w:t>
-      </w:r>
-      <w:proofErr w:type="spellEnd"/>
-      <w:r>
-        <w:rPr>
-          <w:lang w:val="en-US"/>
-        </w:rPr>
-        <w:t xml:space="preserve"> el ancho de la </w:t>
-      </w:r>
-      <w:proofErr w:type="spellStart"/>
-      <w:r>
-        <w:rPr>
-          <w:lang w:val="en-US"/>
-        </w:rPr>
-        <w:t>ventana</w:t>
-      </w:r>
-      <w:proofErr w:type="spellEnd"/>
-    </w:p>
-    <w:p>
-      <w:pPr>
-        <w:spacing w:after="0"/>
-        <w:rPr>
-          <w:lang w:val="en-US"/>
-        </w:rPr>
-      </w:pPr>
-      <w:proofErr w:type="spellStart"/>
-      <w:proofErr w:type="gramStart"/>
-      <w:r>
-        <w:rPr>
-          <w:b/>
-          <w:lang w:val="en-US"/>
-        </w:rPr>
-        <w:t>vh</w:t>
-      </w:r>
-      <w:proofErr w:type="spellEnd"/>
-      <w:r>
-        <w:rPr>
-          <w:b/>
-          <w:lang w:val="en-US"/>
-        </w:rPr>
-        <w:t xml:space="preserve"> </w:t>
-      </w:r>
-      <w:r>
-        <w:rPr>
-          <w:b/>
-          <w:lang w:val="en-US"/>
-        </w:rPr>
-        <w:t>:</w:t>
-      </w:r>
-      <w:proofErr w:type="gramEnd"/>
-      <w:r>
-        <w:rPr>
-          <w:b/>
-          <w:lang w:val="en-US"/>
-        </w:rPr>
-        <w:t xml:space="preserve"> </w:t>
-      </w:r>
-      <w:proofErr w:type="spellStart"/>
-      <w:r>
-        <w:rPr>
-          <w:lang w:val="en-US"/>
-        </w:rPr>
-        <w:t>Ocupa</w:t>
-      </w:r>
-      <w:proofErr w:type="spellEnd"/>
-      <w:r>
-        <w:rPr>
-          <w:lang w:val="en-US"/>
-        </w:rPr>
-        <w:t xml:space="preserve"> </w:t>
-      </w:r>
-      <w:proofErr w:type="spellStart"/>
-      <w:r>
-        <w:rPr>
-          <w:lang w:val="en-US"/>
-        </w:rPr>
-        <w:t>todo</w:t>
-      </w:r>
-      <w:proofErr w:type="spellEnd"/>
-      <w:r>
-        <w:rPr>
-          <w:lang w:val="en-US"/>
-        </w:rPr>
-        <w:t xml:space="preserve"> el alto de la </w:t>
-      </w:r>
-      <w:proofErr w:type="spellStart"/>
-      <w:r>
-        <w:rPr>
-          <w:lang w:val="en-US"/>
-        </w:rPr>
-        <w:t>ventana</w:t>
-      </w:r>
-      <w:proofErr w:type="spellEnd"/>
-    </w:p>
-    <w:p>
-      <w:pPr>
-        <w:spacing w:after="0"/>
-        <w:rPr>
-          <w:lang w:val="en-US"/>
-        </w:rPr>
-      </w:pPr>
-    </w:p>
-    <w:p>
-      <w:pPr>
-        <w:spacing w:after="0"/>
-        <w:jc w:val="center"/>
-        <w:rPr>
-          <w:b/>
-          <w:lang w:val="en-US"/>
-        </w:rPr>
-      </w:pPr>
-      <w:r>
-        <w:rPr>
-          <w:b/>
-          <w:lang w:val="en-US"/>
-        </w:rPr>
-        <w:t>Position</w:t>
-      </w:r>
-    </w:p>
-    <w:p>
-      <w:pPr>
-        <w:spacing w:after="0"/>
-        <w:jc w:val="center"/>
-        <w:rPr>
-          <w:b/>
-          <w:lang w:val="en-US"/>
-        </w:rPr>
-      </w:pPr>
-    </w:p>
-    <w:p>
-      <w:pPr>
-        <w:spacing w:after="0"/>
-        <w:rPr>
-          <w:b/>
-          <w:lang w:val="en-US"/>
-        </w:rPr>
-      </w:pPr>
-    </w:p>
-    <w:p>
-      <w:pPr>
-        <w:spacing w:after="0"/>
-        <w:rPr>
-          <w:lang w:val="en-US"/>
-        </w:rPr>
-      </w:pPr>
-      <w:r>
-        <w:rPr>
-          <w:noProof/>
-          <w:lang w:val="es-ES" w:eastAsia="es-ES"/>
-        </w:rPr>
-        <w:drawing>
-          <wp:inline distT="0" distB="0" distL="0" distR="0" wp14:anchorId="78D35FC5" wp14:editId="6C0A7C44">
-            <wp:extent cx="4305300" cy="2219325"/>
-            <wp:effectExtent l="0" t="0" r="0" b="9525"/>
-            <wp:docPr id="10" name="Imagen 10"/>
             <wp:cNvGraphicFramePr>
               <a:graphicFrameLocks xmlns:a="http://schemas.openxmlformats.org/drawingml/2006/main" noChangeAspect="1"/>
             </wp:cNvGraphicFramePr>
@@ -14709,7 +13689,7 @@
                   <pic:spPr>
                     <a:xfrm>
                       <a:off x="0" y="0"/>
-                      <a:ext cx="4305300" cy="2219325"/>
+                      <a:ext cx="2390775" cy="1895475"/>
                     </a:xfrm>
                     <a:prstGeom prst="rect">
                       <a:avLst/>
@@ -14726,108 +13706,973 @@
       <w:pPr>
         <w:spacing w:after="0"/>
         <w:rPr>
-          <w:lang w:val="en-US"/>
-        </w:rPr>
-      </w:pPr>
-      <w:r>
-        <w:rPr>
-          <w:b/>
-          <w:lang w:val="en-US"/>
-        </w:rPr>
-        <w:lastRenderedPageBreak/>
-        <w:t>Relative</w:t>
-      </w:r>
-      <w:r>
-        <w:rPr>
-          <w:b/>
-          <w:lang w:val="en-US"/>
+          <w:b/>
+        </w:rPr>
+      </w:pPr>
+    </w:p>
+    <w:p>
+      <w:pPr>
+        <w:spacing w:after="0"/>
+        <w:rPr>
+          <w:lang w:val="es-ES"/>
+        </w:rPr>
+      </w:pPr>
+      <w:r>
+        <w:rPr>
+          <w:b/>
+          <w:lang w:val="es-ES"/>
+        </w:rPr>
+        <w:t xml:space="preserve">EM: </w:t>
+      </w:r>
+      <w:proofErr w:type="spellStart"/>
+      <w:r>
+        <w:rPr>
+          <w:lang w:val="es-ES"/>
+        </w:rPr>
+        <w:t>It</w:t>
+      </w:r>
+      <w:proofErr w:type="spellEnd"/>
+      <w:r>
+        <w:rPr>
+          <w:lang w:val="es-ES"/>
+        </w:rPr>
+        <w:t xml:space="preserve"> </w:t>
+      </w:r>
+      <w:proofErr w:type="spellStart"/>
+      <w:r>
+        <w:rPr>
+          <w:lang w:val="es-ES"/>
+        </w:rPr>
+        <w:t>depends</w:t>
+      </w:r>
+      <w:proofErr w:type="spellEnd"/>
+      <w:r>
+        <w:rPr>
+          <w:lang w:val="es-ES"/>
+        </w:rPr>
+        <w:t xml:space="preserve"> </w:t>
+      </w:r>
+      <w:proofErr w:type="spellStart"/>
+      <w:r>
+        <w:rPr>
+          <w:lang w:val="es-ES"/>
+        </w:rPr>
+        <w:t>on</w:t>
+      </w:r>
+      <w:proofErr w:type="spellEnd"/>
+      <w:r>
+        <w:rPr>
+          <w:lang w:val="es-ES"/>
+        </w:rPr>
+        <w:t xml:space="preserve"> </w:t>
+      </w:r>
+      <w:proofErr w:type="spellStart"/>
+      <w:r>
+        <w:rPr>
+          <w:lang w:val="es-ES"/>
+        </w:rPr>
+        <w:t>parent</w:t>
+      </w:r>
+      <w:proofErr w:type="spellEnd"/>
+      <w:r>
+        <w:rPr>
+          <w:lang w:val="es-ES"/>
+        </w:rPr>
+        <w:t xml:space="preserve"> </w:t>
+      </w:r>
+      <w:proofErr w:type="spellStart"/>
+      <w:r>
+        <w:rPr>
+          <w:lang w:val="es-ES"/>
+        </w:rPr>
+        <w:t>element</w:t>
+      </w:r>
+      <w:proofErr w:type="spellEnd"/>
+    </w:p>
+    <w:p>
+      <w:pPr>
+        <w:spacing w:after="0"/>
+        <w:rPr>
+          <w:lang w:val="es-ES"/>
+        </w:rPr>
+      </w:pPr>
+      <w:r>
+        <w:rPr>
+          <w:b/>
+          <w:lang w:val="es-ES"/>
+        </w:rPr>
+        <w:t>REM</w:t>
+      </w:r>
+      <w:r>
+        <w:rPr>
+          <w:b/>
+          <w:lang w:val="es-ES"/>
         </w:rPr>
         <w:t xml:space="preserve">: </w:t>
       </w:r>
-      <w:r>
-        <w:rPr>
-          <w:lang w:val="en-US"/>
-        </w:rPr>
-        <w:t xml:space="preserve">no se </w:t>
-      </w:r>
-      <w:proofErr w:type="spellStart"/>
-      <w:r>
-        <w:rPr>
-          <w:lang w:val="en-US"/>
-        </w:rPr>
-        <w:t>queda</w:t>
-      </w:r>
-      <w:proofErr w:type="spellEnd"/>
-      <w:r>
-        <w:rPr>
-          <w:lang w:val="en-US"/>
-        </w:rPr>
-        <w:t xml:space="preserve"> </w:t>
-      </w:r>
-      <w:proofErr w:type="spellStart"/>
-      <w:r>
-        <w:rPr>
-          <w:lang w:val="en-US"/>
-        </w:rPr>
-        <w:t>fijo</w:t>
-      </w:r>
-      <w:proofErr w:type="spellEnd"/>
-      <w:r>
-        <w:rPr>
-          <w:lang w:val="en-US"/>
-        </w:rPr>
-        <w:t xml:space="preserve"> el element</w:t>
-      </w:r>
+      <w:proofErr w:type="spellStart"/>
+      <w:r>
+        <w:rPr>
+          <w:lang w:val="es-ES"/>
+        </w:rPr>
+        <w:t>Easily</w:t>
+      </w:r>
+      <w:proofErr w:type="spellEnd"/>
+      <w:r>
+        <w:rPr>
+          <w:lang w:val="es-ES"/>
+        </w:rPr>
+        <w:t xml:space="preserve"> </w:t>
+      </w:r>
+      <w:proofErr w:type="spellStart"/>
+      <w:r>
+        <w:rPr>
+          <w:lang w:val="es-ES"/>
+        </w:rPr>
+        <w:t>scalable</w:t>
+      </w:r>
+      <w:proofErr w:type="spellEnd"/>
+      <w:r>
+        <w:rPr>
+          <w:lang w:val="es-ES"/>
+        </w:rPr>
+        <w:t xml:space="preserve"> in </w:t>
+      </w:r>
+      <w:proofErr w:type="spellStart"/>
+      <w:r>
+        <w:rPr>
+          <w:lang w:val="es-ES"/>
+        </w:rPr>
+        <w:t>responsiveness</w:t>
+      </w:r>
+      <w:proofErr w:type="spellEnd"/>
+      <w:r>
+        <w:rPr>
+          <w:lang w:val="es-ES"/>
+        </w:rPr>
+        <w:t xml:space="preserve">, </w:t>
+      </w:r>
+      <w:proofErr w:type="spellStart"/>
+      <w:r>
+        <w:rPr>
+          <w:lang w:val="es-ES"/>
+        </w:rPr>
+        <w:t>always</w:t>
+      </w:r>
+      <w:proofErr w:type="spellEnd"/>
+      <w:r>
+        <w:rPr>
+          <w:lang w:val="es-ES"/>
+        </w:rPr>
+        <w:t xml:space="preserve"> </w:t>
+      </w:r>
+      <w:proofErr w:type="spellStart"/>
+      <w:r>
+        <w:rPr>
+          <w:lang w:val="es-ES"/>
+        </w:rPr>
+        <w:t>have</w:t>
+      </w:r>
+      <w:proofErr w:type="spellEnd"/>
+      <w:r>
+        <w:rPr>
+          <w:lang w:val="es-ES"/>
+        </w:rPr>
+        <w:t xml:space="preserve"> as a </w:t>
+      </w:r>
+      <w:proofErr w:type="spellStart"/>
+      <w:r>
+        <w:rPr>
+          <w:lang w:val="es-ES"/>
+        </w:rPr>
+        <w:t>reference</w:t>
+      </w:r>
+      <w:proofErr w:type="spellEnd"/>
+      <w:r>
+        <w:rPr>
+          <w:lang w:val="es-ES"/>
+        </w:rPr>
+        <w:t xml:space="preserve"> </w:t>
+      </w:r>
+      <w:proofErr w:type="spellStart"/>
+      <w:r>
+        <w:rPr>
+          <w:lang w:val="es-ES"/>
+        </w:rPr>
+        <w:t>html</w:t>
+      </w:r>
+      <w:proofErr w:type="spellEnd"/>
+      <w:r>
+        <w:rPr>
+          <w:lang w:val="es-ES"/>
+        </w:rPr>
+        <w:t xml:space="preserve"> </w:t>
+      </w:r>
+      <w:proofErr w:type="spellStart"/>
+      <w:r>
+        <w:rPr>
+          <w:lang w:val="es-ES"/>
+        </w:rPr>
+        <w:t>tag</w:t>
+      </w:r>
+      <w:proofErr w:type="spellEnd"/>
+    </w:p>
+    <w:p>
+      <w:pPr>
+        <w:spacing w:after="0"/>
+        <w:rPr>
+          <w:lang w:val="es-ES"/>
+        </w:rPr>
+      </w:pPr>
+    </w:p>
+    <w:p>
+      <w:pPr>
+        <w:shd w:val="clear" w:color="auto" w:fill="1E1E1E"/>
+        <w:spacing w:after="0" w:line="285" w:lineRule="atLeast"/>
+        <w:rPr>
+          <w:rFonts w:ascii="Consolas" w:eastAsia="Times New Roman" w:hAnsi="Consolas" w:cs="Times New Roman"/>
+          <w:color w:val="D4D4D4"/>
+          <w:sz w:val="21"/>
+          <w:szCs w:val="21"/>
+          <w:lang w:val="es-ES" w:eastAsia="es-ES"/>
+        </w:rPr>
+      </w:pPr>
+      <w:proofErr w:type="spellStart"/>
       <w:proofErr w:type="gramStart"/>
       <w:r>
         <w:rPr>
-          <w:lang w:val="en-US"/>
-        </w:rPr>
-        <w:t xml:space="preserve">,  </w:t>
-      </w:r>
-      <w:proofErr w:type="spellStart"/>
-      <w:r>
-        <w:rPr>
-          <w:lang w:val="en-US"/>
-        </w:rPr>
-        <w:t>permite</w:t>
+          <w:rFonts w:ascii="Consolas" w:eastAsia="Times New Roman" w:hAnsi="Consolas" w:cs="Times New Roman"/>
+          <w:color w:val="D7BA7D"/>
+          <w:sz w:val="21"/>
+          <w:szCs w:val="21"/>
+          <w:lang w:val="es-ES" w:eastAsia="es-ES"/>
+        </w:rPr>
+        <w:t>html</w:t>
       </w:r>
       <w:proofErr w:type="spellEnd"/>
       <w:proofErr w:type="gramEnd"/>
       <w:r>
         <w:rPr>
-          <w:lang w:val="en-US"/>
-        </w:rPr>
-        <w:t xml:space="preserve"> </w:t>
-      </w:r>
-      <w:proofErr w:type="spellStart"/>
-      <w:r>
-        <w:rPr>
-          <w:lang w:val="en-US"/>
-        </w:rPr>
-        <w:t>utilizar</w:t>
-      </w:r>
-      <w:proofErr w:type="spellEnd"/>
-      <w:r>
-        <w:rPr>
-          <w:lang w:val="en-US"/>
-        </w:rPr>
-        <w:t xml:space="preserve"> top </w:t>
-      </w:r>
-      <w:proofErr w:type="spellStart"/>
-      <w:r>
-        <w:rPr>
-          <w:lang w:val="en-US"/>
-        </w:rPr>
-        <w:t>botton</w:t>
-      </w:r>
-      <w:proofErr w:type="spellEnd"/>
-      <w:r>
-        <w:rPr>
-          <w:lang w:val="en-US"/>
-        </w:rPr>
-        <w:t xml:space="preserve"> left right</w:t>
-      </w:r>
+          <w:rFonts w:ascii="Consolas" w:eastAsia="Times New Roman" w:hAnsi="Consolas" w:cs="Times New Roman"/>
+          <w:color w:val="D4D4D4"/>
+          <w:sz w:val="21"/>
+          <w:szCs w:val="21"/>
+          <w:lang w:val="es-ES" w:eastAsia="es-ES"/>
+        </w:rPr>
+        <w:t>{</w:t>
+      </w:r>
+    </w:p>
+    <w:p>
+      <w:pPr>
+        <w:shd w:val="clear" w:color="auto" w:fill="1E1E1E"/>
+        <w:spacing w:after="0" w:line="285" w:lineRule="atLeast"/>
+        <w:rPr>
+          <w:rFonts w:ascii="Consolas" w:eastAsia="Times New Roman" w:hAnsi="Consolas" w:cs="Times New Roman"/>
+          <w:color w:val="D4D4D4"/>
+          <w:sz w:val="21"/>
+          <w:szCs w:val="21"/>
+          <w:lang w:val="es-ES" w:eastAsia="es-ES"/>
+        </w:rPr>
+      </w:pPr>
+      <w:r>
+        <w:rPr>
+          <w:rFonts w:ascii="Consolas" w:eastAsia="Times New Roman" w:hAnsi="Consolas" w:cs="Times New Roman"/>
+          <w:color w:val="D4D4D4"/>
+          <w:sz w:val="21"/>
+          <w:szCs w:val="21"/>
+          <w:lang w:val="es-ES" w:eastAsia="es-ES"/>
+        </w:rPr>
+        <w:t>    </w:t>
+      </w:r>
+      <w:proofErr w:type="spellStart"/>
+      <w:proofErr w:type="gramStart"/>
+      <w:r>
+        <w:rPr>
+          <w:rFonts w:ascii="Consolas" w:eastAsia="Times New Roman" w:hAnsi="Consolas" w:cs="Times New Roman"/>
+          <w:color w:val="9CDCFE"/>
+          <w:sz w:val="21"/>
+          <w:szCs w:val="21"/>
+          <w:lang w:val="es-ES" w:eastAsia="es-ES"/>
+        </w:rPr>
+        <w:t>font-size</w:t>
+      </w:r>
+      <w:proofErr w:type="spellEnd"/>
+      <w:proofErr w:type="gramEnd"/>
+      <w:r>
+        <w:rPr>
+          <w:rFonts w:ascii="Consolas" w:eastAsia="Times New Roman" w:hAnsi="Consolas" w:cs="Times New Roman"/>
+          <w:color w:val="D4D4D4"/>
+          <w:sz w:val="21"/>
+          <w:szCs w:val="21"/>
+          <w:lang w:val="es-ES" w:eastAsia="es-ES"/>
+        </w:rPr>
+        <w:t>: </w:t>
+      </w:r>
+      <w:r>
+        <w:rPr>
+          <w:rFonts w:ascii="Consolas" w:eastAsia="Times New Roman" w:hAnsi="Consolas" w:cs="Times New Roman"/>
+          <w:color w:val="B5CEA8"/>
+          <w:sz w:val="21"/>
+          <w:szCs w:val="21"/>
+          <w:lang w:val="es-ES" w:eastAsia="es-ES"/>
+        </w:rPr>
+        <w:t>62.5%</w:t>
+      </w:r>
+      <w:r>
+        <w:rPr>
+          <w:rFonts w:ascii="Consolas" w:eastAsia="Times New Roman" w:hAnsi="Consolas" w:cs="Times New Roman"/>
+          <w:color w:val="D4D4D4"/>
+          <w:sz w:val="21"/>
+          <w:szCs w:val="21"/>
+          <w:lang w:val="es-ES" w:eastAsia="es-ES"/>
+        </w:rPr>
+        <w:t>;</w:t>
+      </w:r>
+    </w:p>
+    <w:p>
+      <w:pPr>
+        <w:shd w:val="clear" w:color="auto" w:fill="1E1E1E"/>
+        <w:spacing w:after="0" w:line="285" w:lineRule="atLeast"/>
+        <w:rPr>
+          <w:rFonts w:ascii="Consolas" w:eastAsia="Times New Roman" w:hAnsi="Consolas" w:cs="Times New Roman"/>
+          <w:color w:val="D4D4D4"/>
+          <w:sz w:val="21"/>
+          <w:szCs w:val="21"/>
+          <w:lang w:val="es-ES" w:eastAsia="es-ES"/>
+        </w:rPr>
+      </w:pPr>
+      <w:r>
+        <w:rPr>
+          <w:rFonts w:ascii="Consolas" w:eastAsia="Times New Roman" w:hAnsi="Consolas" w:cs="Times New Roman"/>
+          <w:color w:val="D4D4D4"/>
+          <w:sz w:val="21"/>
+          <w:szCs w:val="21"/>
+          <w:lang w:val="es-ES" w:eastAsia="es-ES"/>
+        </w:rPr>
+        <w:t>}</w:t>
+      </w:r>
+    </w:p>
+    <w:p>
+      <w:pPr>
+        <w:shd w:val="clear" w:color="auto" w:fill="1E1E1E"/>
+        <w:spacing w:after="0" w:line="285" w:lineRule="atLeast"/>
+        <w:rPr>
+          <w:rFonts w:ascii="Consolas" w:eastAsia="Times New Roman" w:hAnsi="Consolas" w:cs="Times New Roman"/>
+          <w:color w:val="D4D4D4"/>
+          <w:sz w:val="21"/>
+          <w:szCs w:val="21"/>
+          <w:lang w:val="es-ES" w:eastAsia="es-ES"/>
+        </w:rPr>
+      </w:pPr>
+      <w:proofErr w:type="gramStart"/>
+      <w:r>
+        <w:rPr>
+          <w:rFonts w:ascii="Consolas" w:eastAsia="Times New Roman" w:hAnsi="Consolas" w:cs="Times New Roman"/>
+          <w:color w:val="D7BA7D"/>
+          <w:sz w:val="21"/>
+          <w:szCs w:val="21"/>
+          <w:lang w:val="es-ES" w:eastAsia="es-ES"/>
+        </w:rPr>
+        <w:t>p</w:t>
+      </w:r>
+      <w:r>
+        <w:rPr>
+          <w:rFonts w:ascii="Consolas" w:eastAsia="Times New Roman" w:hAnsi="Consolas" w:cs="Times New Roman"/>
+          <w:color w:val="D4D4D4"/>
+          <w:sz w:val="21"/>
+          <w:szCs w:val="21"/>
+          <w:lang w:val="es-ES" w:eastAsia="es-ES"/>
+        </w:rPr>
+        <w:t>{</w:t>
+      </w:r>
+      <w:proofErr w:type="gramEnd"/>
+    </w:p>
+    <w:p>
+      <w:pPr>
+        <w:shd w:val="clear" w:color="auto" w:fill="1E1E1E"/>
+        <w:spacing w:after="0" w:line="285" w:lineRule="atLeast"/>
+        <w:rPr>
+          <w:rFonts w:ascii="Consolas" w:eastAsia="Times New Roman" w:hAnsi="Consolas" w:cs="Times New Roman"/>
+          <w:color w:val="D4D4D4"/>
+          <w:sz w:val="21"/>
+          <w:szCs w:val="21"/>
+          <w:lang w:val="es-ES" w:eastAsia="es-ES"/>
+        </w:rPr>
+      </w:pPr>
+      <w:r>
+        <w:rPr>
+          <w:rFonts w:ascii="Consolas" w:eastAsia="Times New Roman" w:hAnsi="Consolas" w:cs="Times New Roman"/>
+          <w:color w:val="D4D4D4"/>
+          <w:sz w:val="21"/>
+          <w:szCs w:val="21"/>
+          <w:lang w:val="es-ES" w:eastAsia="es-ES"/>
+        </w:rPr>
+        <w:t>    </w:t>
+      </w:r>
+      <w:proofErr w:type="spellStart"/>
+      <w:proofErr w:type="gramStart"/>
+      <w:r>
+        <w:rPr>
+          <w:rFonts w:ascii="Consolas" w:eastAsia="Times New Roman" w:hAnsi="Consolas" w:cs="Times New Roman"/>
+          <w:color w:val="9CDCFE"/>
+          <w:sz w:val="21"/>
+          <w:szCs w:val="21"/>
+          <w:lang w:val="es-ES" w:eastAsia="es-ES"/>
+        </w:rPr>
+        <w:t>font-size</w:t>
+      </w:r>
+      <w:proofErr w:type="spellEnd"/>
+      <w:proofErr w:type="gramEnd"/>
+      <w:r>
+        <w:rPr>
+          <w:rFonts w:ascii="Consolas" w:eastAsia="Times New Roman" w:hAnsi="Consolas" w:cs="Times New Roman"/>
+          <w:color w:val="D4D4D4"/>
+          <w:sz w:val="21"/>
+          <w:szCs w:val="21"/>
+          <w:lang w:val="es-ES" w:eastAsia="es-ES"/>
+        </w:rPr>
+        <w:t>: </w:t>
+      </w:r>
+      <w:r>
+        <w:rPr>
+          <w:rFonts w:ascii="Consolas" w:eastAsia="Times New Roman" w:hAnsi="Consolas" w:cs="Times New Roman"/>
+          <w:color w:val="B5CEA8"/>
+          <w:sz w:val="21"/>
+          <w:szCs w:val="21"/>
+          <w:lang w:val="es-ES" w:eastAsia="es-ES"/>
+        </w:rPr>
+        <w:t>1.6rem</w:t>
+      </w:r>
+      <w:r>
+        <w:rPr>
+          <w:rFonts w:ascii="Consolas" w:eastAsia="Times New Roman" w:hAnsi="Consolas" w:cs="Times New Roman"/>
+          <w:color w:val="D4D4D4"/>
+          <w:sz w:val="21"/>
+          <w:szCs w:val="21"/>
+          <w:lang w:val="es-ES" w:eastAsia="es-ES"/>
+        </w:rPr>
+        <w:t>;</w:t>
+      </w:r>
+      <w:r>
+        <w:rPr>
+          <w:rFonts w:ascii="Consolas" w:eastAsia="Times New Roman" w:hAnsi="Consolas" w:cs="Times New Roman"/>
+          <w:color w:val="D4D4D4"/>
+          <w:sz w:val="21"/>
+          <w:szCs w:val="21"/>
+          <w:lang w:val="es-ES" w:eastAsia="es-ES"/>
+        </w:rPr>
+        <w:t xml:space="preserve"> </w:t>
+      </w:r>
+    </w:p>
+    <w:p>
+      <w:pPr>
+        <w:shd w:val="clear" w:color="auto" w:fill="1E1E1E"/>
+        <w:spacing w:after="0" w:line="285" w:lineRule="atLeast"/>
+        <w:rPr>
+          <w:rFonts w:ascii="Consolas" w:eastAsia="Times New Roman" w:hAnsi="Consolas" w:cs="Times New Roman"/>
+          <w:color w:val="D4D4D4"/>
+          <w:sz w:val="21"/>
+          <w:szCs w:val="21"/>
+          <w:lang w:val="es-ES" w:eastAsia="es-ES"/>
+        </w:rPr>
+      </w:pPr>
+      <w:r>
+        <w:rPr>
+          <w:rFonts w:ascii="Consolas" w:eastAsia="Times New Roman" w:hAnsi="Consolas" w:cs="Times New Roman"/>
+          <w:color w:val="D4D4D4"/>
+          <w:sz w:val="21"/>
+          <w:szCs w:val="21"/>
+          <w:lang w:val="es-ES" w:eastAsia="es-ES"/>
+        </w:rPr>
+        <w:t>}</w:t>
+      </w:r>
+    </w:p>
+    <w:p>
+      <w:pPr>
+        <w:spacing w:after="0"/>
+        <w:rPr>
+          <w:lang w:val="en-US"/>
+        </w:rPr>
+      </w:pPr>
+    </w:p>
+    <w:p>
+      <w:pPr>
+        <w:pStyle w:val="NormalWeb"/>
+        <w:shd w:val="clear" w:color="auto" w:fill="FFFFFF"/>
+        <w:spacing w:before="0" w:beforeAutospacing="0" w:after="0" w:afterAutospacing="0"/>
+        <w:rPr>
+          <w:rFonts w:ascii="Arial" w:hAnsi="Arial" w:cs="Arial"/>
+          <w:color w:val="4A4A4A"/>
+        </w:rPr>
+      </w:pPr>
+      <w:r>
+        <w:rPr>
+          <w:rFonts w:ascii="Arial" w:hAnsi="Arial" w:cs="Arial"/>
+          <w:color w:val="4A4A4A"/>
+        </w:rPr>
+        <w:t>Esto</w:t>
+      </w:r>
+      <w:r>
+        <w:rPr>
+          <w:rFonts w:ascii="Arial" w:hAnsi="Arial" w:cs="Arial"/>
+          <w:color w:val="4A4A4A"/>
+        </w:rPr>
+        <w:t xml:space="preserve"> lo que </w:t>
+      </w:r>
+      <w:r>
+        <w:rPr>
+          <w:rFonts w:ascii="Arial" w:hAnsi="Arial" w:cs="Arial"/>
+          <w:color w:val="4A4A4A"/>
+        </w:rPr>
+        <w:t>hará</w:t>
+      </w:r>
+      <w:r>
+        <w:rPr>
+          <w:rFonts w:ascii="Arial" w:hAnsi="Arial" w:cs="Arial"/>
+          <w:color w:val="4A4A4A"/>
+        </w:rPr>
+        <w:t xml:space="preserve"> es darle </w:t>
+      </w:r>
+      <w:r>
+        <w:rPr>
+          <w:rFonts w:ascii="Arial" w:hAnsi="Arial" w:cs="Arial"/>
+          <w:color w:val="4A4A4A"/>
+        </w:rPr>
+        <w:t>al</w:t>
+      </w:r>
+      <w:r>
+        <w:rPr>
+          <w:rFonts w:ascii="Arial" w:hAnsi="Arial" w:cs="Arial"/>
+          <w:color w:val="4A4A4A"/>
+        </w:rPr>
+        <w:t xml:space="preserve"> </w:t>
+      </w:r>
+      <w:proofErr w:type="spellStart"/>
+      <w:r>
+        <w:rPr>
+          <w:rFonts w:ascii="Arial" w:hAnsi="Arial" w:cs="Arial"/>
+          <w:color w:val="4A4A4A"/>
+        </w:rPr>
+        <w:t>html</w:t>
+      </w:r>
+      <w:proofErr w:type="spellEnd"/>
+      <w:r>
+        <w:rPr>
+          <w:rFonts w:ascii="Arial" w:hAnsi="Arial" w:cs="Arial"/>
+          <w:color w:val="4A4A4A"/>
+        </w:rPr>
+        <w:t xml:space="preserve"> un valor de 10px ya que 16px - 62.5% = 10px</w:t>
+      </w:r>
+      <w:r>
+        <w:rPr>
+          <w:rFonts w:ascii="Arial" w:hAnsi="Arial" w:cs="Arial"/>
+          <w:color w:val="4A4A4A"/>
+        </w:rPr>
+        <w:t xml:space="preserve">, </w:t>
+      </w:r>
+      <w:r>
+        <w:rPr>
+          <w:rFonts w:ascii="Arial" w:hAnsi="Arial" w:cs="Arial"/>
+          <w:color w:val="4A4A4A"/>
+        </w:rPr>
+        <w:t xml:space="preserve">ahora si por ejemplo a una etiqueta le asignamos 2rem este </w:t>
+      </w:r>
+      <w:r>
+        <w:rPr>
+          <w:rFonts w:ascii="Arial" w:hAnsi="Arial" w:cs="Arial"/>
+          <w:color w:val="4A4A4A"/>
+        </w:rPr>
+        <w:t>hará</w:t>
+      </w:r>
+      <w:r>
+        <w:rPr>
+          <w:rFonts w:ascii="Arial" w:hAnsi="Arial" w:cs="Arial"/>
+          <w:color w:val="4A4A4A"/>
+        </w:rPr>
+        <w:t xml:space="preserve"> referencia a 20px, o si por ejemplo le damos un valor de 1.5rem su valor </w:t>
+      </w:r>
+      <w:r>
+        <w:rPr>
+          <w:rFonts w:ascii="Arial" w:hAnsi="Arial" w:cs="Arial"/>
+          <w:color w:val="4A4A4A"/>
+        </w:rPr>
+        <w:t>será</w:t>
+      </w:r>
+      <w:r>
+        <w:rPr>
+          <w:rFonts w:ascii="Arial" w:hAnsi="Arial" w:cs="Arial"/>
+          <w:color w:val="4A4A4A"/>
+        </w:rPr>
+        <w:t xml:space="preserve"> de 15px</w:t>
+      </w:r>
+    </w:p>
+    <w:p>
+      <w:pPr>
+        <w:spacing w:after="0"/>
+        <w:rPr>
+          <w:lang w:val="en-US"/>
+        </w:rPr>
+      </w:pPr>
+    </w:p>
+    <w:p>
+      <w:pPr>
+        <w:spacing w:after="0"/>
+        <w:rPr>
+          <w:lang w:val="en-US"/>
+        </w:rPr>
+      </w:pPr>
+    </w:p>
+    <w:p>
+      <w:pPr>
+        <w:spacing w:after="0"/>
+        <w:rPr>
+          <w:lang w:val="en-US"/>
+        </w:rPr>
+      </w:pPr>
+      <w:r>
+        <w:rPr>
+          <w:b/>
+          <w:lang w:val="en-US"/>
+        </w:rPr>
+        <w:t>Max-width / max-height</w:t>
+      </w:r>
+      <w:r>
+        <w:rPr>
+          <w:b/>
+          <w:lang w:val="en-US"/>
+        </w:rPr>
+        <w:t xml:space="preserve">:  </w:t>
+      </w:r>
+      <w:proofErr w:type="spellStart"/>
+      <w:r>
+        <w:rPr>
+          <w:lang w:val="en-US"/>
+        </w:rPr>
+        <w:t>maximo</w:t>
+      </w:r>
+      <w:proofErr w:type="spellEnd"/>
+      <w:r>
+        <w:rPr>
+          <w:lang w:val="en-US"/>
+        </w:rPr>
+        <w:t xml:space="preserve"> valor hasta el </w:t>
+      </w:r>
+      <w:proofErr w:type="spellStart"/>
+      <w:r>
+        <w:rPr>
+          <w:lang w:val="en-US"/>
+        </w:rPr>
+        <w:t>cual</w:t>
+      </w:r>
+      <w:proofErr w:type="spellEnd"/>
+      <w:r>
+        <w:rPr>
+          <w:lang w:val="en-US"/>
+        </w:rPr>
+        <w:t xml:space="preserve"> </w:t>
+      </w:r>
+      <w:proofErr w:type="spellStart"/>
+      <w:r>
+        <w:rPr>
+          <w:lang w:val="en-US"/>
+        </w:rPr>
+        <w:t>puede</w:t>
+      </w:r>
+      <w:proofErr w:type="spellEnd"/>
+      <w:r>
+        <w:rPr>
+          <w:lang w:val="en-US"/>
+        </w:rPr>
+        <w:t xml:space="preserve"> </w:t>
+      </w:r>
+      <w:proofErr w:type="spellStart"/>
+      <w:r>
+        <w:rPr>
+          <w:lang w:val="en-US"/>
+        </w:rPr>
+        <w:t>crecer</w:t>
+      </w:r>
+      <w:proofErr w:type="spellEnd"/>
+      <w:r>
+        <w:rPr>
+          <w:lang w:val="en-US"/>
+        </w:rPr>
+        <w:t xml:space="preserve"> </w:t>
+      </w:r>
+      <w:proofErr w:type="gramStart"/>
+      <w:r>
+        <w:rPr>
+          <w:lang w:val="en-US"/>
+        </w:rPr>
+        <w:t>un</w:t>
+      </w:r>
+      <w:proofErr w:type="gramEnd"/>
+      <w:r>
+        <w:rPr>
+          <w:lang w:val="en-US"/>
+        </w:rPr>
+        <w:t xml:space="preserve"> </w:t>
+      </w:r>
+      <w:proofErr w:type="spellStart"/>
+      <w:r>
+        <w:rPr>
+          <w:lang w:val="en-US"/>
+        </w:rPr>
+        <w:t>elemento</w:t>
+      </w:r>
+      <w:proofErr w:type="spellEnd"/>
+    </w:p>
+    <w:p>
+      <w:pPr>
+        <w:spacing w:after="0"/>
+        <w:rPr>
+          <w:lang w:val="en-US"/>
+        </w:rPr>
+      </w:pPr>
+      <w:r>
+        <w:rPr>
+          <w:b/>
+          <w:lang w:val="en-US"/>
+        </w:rPr>
+        <w:t>Min-width / min-height</w:t>
+      </w:r>
+      <w:r>
+        <w:rPr>
+          <w:b/>
+          <w:lang w:val="en-US"/>
+        </w:rPr>
+        <w:t xml:space="preserve">: </w:t>
+      </w:r>
+      <w:proofErr w:type="spellStart"/>
+      <w:r>
+        <w:rPr>
+          <w:lang w:val="en-US"/>
+        </w:rPr>
+        <w:t>minimo</w:t>
+      </w:r>
+      <w:proofErr w:type="spellEnd"/>
+      <w:r>
+        <w:rPr>
+          <w:lang w:val="en-US"/>
+        </w:rPr>
+        <w:t xml:space="preserve"> valor hasta le </w:t>
+      </w:r>
+      <w:proofErr w:type="spellStart"/>
+      <w:r>
+        <w:rPr>
+          <w:lang w:val="en-US"/>
+        </w:rPr>
+        <w:t>cual</w:t>
+      </w:r>
+      <w:proofErr w:type="spellEnd"/>
+      <w:r>
+        <w:rPr>
+          <w:lang w:val="en-US"/>
+        </w:rPr>
+        <w:t xml:space="preserve"> </w:t>
+      </w:r>
+      <w:proofErr w:type="spellStart"/>
+      <w:r>
+        <w:rPr>
+          <w:lang w:val="en-US"/>
+        </w:rPr>
+        <w:t>puede</w:t>
+      </w:r>
+      <w:proofErr w:type="spellEnd"/>
+      <w:r>
+        <w:rPr>
+          <w:lang w:val="en-US"/>
+        </w:rPr>
+        <w:t xml:space="preserve"> </w:t>
+      </w:r>
+      <w:proofErr w:type="spellStart"/>
+      <w:r>
+        <w:rPr>
+          <w:lang w:val="en-US"/>
+        </w:rPr>
+        <w:t>decrecer</w:t>
+      </w:r>
+      <w:proofErr w:type="spellEnd"/>
+      <w:r>
+        <w:rPr>
+          <w:lang w:val="en-US"/>
+        </w:rPr>
+        <w:t xml:space="preserve"> </w:t>
+      </w:r>
+      <w:proofErr w:type="gramStart"/>
+      <w:r>
+        <w:rPr>
+          <w:lang w:val="en-US"/>
+        </w:rPr>
+        <w:t>un</w:t>
+      </w:r>
+      <w:proofErr w:type="gramEnd"/>
+      <w:r>
+        <w:rPr>
+          <w:lang w:val="en-US"/>
+        </w:rPr>
+        <w:t xml:space="preserve"> </w:t>
+      </w:r>
+      <w:proofErr w:type="spellStart"/>
+      <w:r>
+        <w:rPr>
+          <w:lang w:val="en-US"/>
+        </w:rPr>
+        <w:t>elemento</w:t>
+      </w:r>
+      <w:proofErr w:type="spellEnd"/>
+    </w:p>
+    <w:p>
+      <w:pPr>
+        <w:spacing w:after="0"/>
+        <w:rPr>
+          <w:lang w:val="en-US"/>
+        </w:rPr>
+      </w:pPr>
+      <w:proofErr w:type="spellStart"/>
+      <w:proofErr w:type="gramStart"/>
+      <w:r>
+        <w:rPr>
+          <w:b/>
+          <w:lang w:val="en-US"/>
+        </w:rPr>
+        <w:t>vw</w:t>
+      </w:r>
+      <w:proofErr w:type="spellEnd"/>
+      <w:r>
+        <w:rPr>
+          <w:b/>
+          <w:lang w:val="en-US"/>
+        </w:rPr>
+        <w:t xml:space="preserve"> </w:t>
+      </w:r>
+      <w:r>
+        <w:rPr>
+          <w:b/>
+          <w:lang w:val="en-US"/>
+        </w:rPr>
+        <w:t>:</w:t>
+      </w:r>
+      <w:proofErr w:type="gramEnd"/>
+      <w:r>
+        <w:rPr>
+          <w:b/>
+          <w:lang w:val="en-US"/>
+        </w:rPr>
+        <w:t xml:space="preserve"> </w:t>
+      </w:r>
+      <w:proofErr w:type="spellStart"/>
+      <w:r>
+        <w:rPr>
+          <w:lang w:val="en-US"/>
+        </w:rPr>
+        <w:t>Ocupa</w:t>
+      </w:r>
+      <w:proofErr w:type="spellEnd"/>
+      <w:r>
+        <w:rPr>
+          <w:lang w:val="en-US"/>
+        </w:rPr>
+        <w:t xml:space="preserve"> </w:t>
+      </w:r>
+      <w:proofErr w:type="spellStart"/>
+      <w:r>
+        <w:rPr>
+          <w:lang w:val="en-US"/>
+        </w:rPr>
+        <w:t>todo</w:t>
+      </w:r>
+      <w:proofErr w:type="spellEnd"/>
+      <w:r>
+        <w:rPr>
+          <w:lang w:val="en-US"/>
+        </w:rPr>
+        <w:t xml:space="preserve"> el ancho de la </w:t>
+      </w:r>
+      <w:proofErr w:type="spellStart"/>
+      <w:r>
+        <w:rPr>
+          <w:lang w:val="en-US"/>
+        </w:rPr>
+        <w:t>ventana</w:t>
+      </w:r>
+      <w:proofErr w:type="spellEnd"/>
+    </w:p>
+    <w:p>
+      <w:pPr>
+        <w:spacing w:after="0"/>
+        <w:rPr>
+          <w:lang w:val="en-US"/>
+        </w:rPr>
+      </w:pPr>
+      <w:proofErr w:type="spellStart"/>
+      <w:proofErr w:type="gramStart"/>
+      <w:r>
+        <w:rPr>
+          <w:b/>
+          <w:lang w:val="en-US"/>
+        </w:rPr>
+        <w:t>vh</w:t>
+      </w:r>
+      <w:proofErr w:type="spellEnd"/>
+      <w:r>
+        <w:rPr>
+          <w:b/>
+          <w:lang w:val="en-US"/>
+        </w:rPr>
+        <w:t xml:space="preserve"> </w:t>
+      </w:r>
+      <w:r>
+        <w:rPr>
+          <w:b/>
+          <w:lang w:val="en-US"/>
+        </w:rPr>
+        <w:t>:</w:t>
+      </w:r>
+      <w:proofErr w:type="gramEnd"/>
+      <w:r>
+        <w:rPr>
+          <w:b/>
+          <w:lang w:val="en-US"/>
+        </w:rPr>
+        <w:t xml:space="preserve"> </w:t>
+      </w:r>
+      <w:proofErr w:type="spellStart"/>
+      <w:r>
+        <w:rPr>
+          <w:lang w:val="en-US"/>
+        </w:rPr>
+        <w:t>Ocupa</w:t>
+      </w:r>
+      <w:proofErr w:type="spellEnd"/>
+      <w:r>
+        <w:rPr>
+          <w:lang w:val="en-US"/>
+        </w:rPr>
+        <w:t xml:space="preserve"> </w:t>
+      </w:r>
+      <w:proofErr w:type="spellStart"/>
+      <w:r>
+        <w:rPr>
+          <w:lang w:val="en-US"/>
+        </w:rPr>
+        <w:t>todo</w:t>
+      </w:r>
+      <w:proofErr w:type="spellEnd"/>
+      <w:r>
+        <w:rPr>
+          <w:lang w:val="en-US"/>
+        </w:rPr>
+        <w:t xml:space="preserve"> el alto de la </w:t>
+      </w:r>
+      <w:proofErr w:type="spellStart"/>
+      <w:r>
+        <w:rPr>
+          <w:lang w:val="en-US"/>
+        </w:rPr>
+        <w:t>ventana</w:t>
+      </w:r>
+      <w:proofErr w:type="spellEnd"/>
     </w:p>
     <w:p>
       <w:pPr>
@@ -14843,28 +14688,23 @@
         <w:jc w:val="center"/>
         <w:rPr>
           <w:b/>
-          <w:sz w:val="32"/>
-          <w:szCs w:val="32"/>
-          <w:lang w:val="en-US"/>
-        </w:rPr>
-      </w:pPr>
-      <w:r>
-        <w:rPr>
-          <w:b/>
-          <w:sz w:val="32"/>
-          <w:szCs w:val="32"/>
-          <w:lang w:val="en-US"/>
-        </w:rPr>
-        <w:t>Display</w:t>
-      </w:r>
-      <w:bookmarkStart w:id="0" w:name="_GoBack"/>
-      <w:bookmarkEnd w:id="0"/>
+          <w:lang w:val="en-US"/>
+        </w:rPr>
+      </w:pPr>
+      <w:r>
+        <w:rPr>
+          <w:b/>
+          <w:lang w:val="en-US"/>
+        </w:rPr>
+        <w:t>Position</w:t>
+      </w:r>
     </w:p>
     <w:p>
       <w:pPr>
         <w:spacing w:after="0"/>
         <w:jc w:val="center"/>
         <w:rPr>
+          <w:b/>
           <w:lang w:val="en-US"/>
         </w:rPr>
       </w:pPr>
@@ -14873,6 +14713,7 @@
       <w:pPr>
         <w:spacing w:after="0"/>
         <w:rPr>
+          <w:b/>
           <w:lang w:val="en-US"/>
         </w:rPr>
       </w:pPr>
@@ -14890,10 +14731,10 @@
           <w:lang w:val="es-ES" w:eastAsia="es-ES"/>
         </w:rPr>
         <w:drawing>
-          <wp:inline distT="0" distB="0" distL="0" distR="0" wp14:anchorId="249A3ACE" wp14:editId="4091CCF8">
-            <wp:extent cx="5400040" cy="1831340"/>
-            <wp:effectExtent l="0" t="0" r="0" b="0"/>
-            <wp:docPr id="11" name="Imagen 11"/>
+          <wp:inline distT="0" distB="0" distL="0" distR="0" wp14:anchorId="78D35FC5" wp14:editId="6C0A7C44">
+            <wp:extent cx="4305300" cy="2219325"/>
+            <wp:effectExtent l="0" t="0" r="0" b="9525"/>
+            <wp:docPr id="10" name="Imagen 10"/>
             <wp:cNvGraphicFramePr>
               <a:graphicFrameLocks xmlns:a="http://schemas.openxmlformats.org/drawingml/2006/main" noChangeAspect="1"/>
             </wp:cNvGraphicFramePr>
@@ -14913,6 +14754,207 @@
                   <pic:spPr>
                     <a:xfrm>
                       <a:off x="0" y="0"/>
+                      <a:ext cx="4305300" cy="2219325"/>
+                    </a:xfrm>
+                    <a:prstGeom prst="rect">
+                      <a:avLst/>
+                    </a:prstGeom>
+                  </pic:spPr>
+                </pic:pic>
+              </a:graphicData>
+            </a:graphic>
+          </wp:inline>
+        </w:drawing>
+      </w:r>
+    </w:p>
+    <w:p>
+      <w:pPr>
+        <w:spacing w:after="0"/>
+        <w:rPr>
+          <w:lang w:val="en-US"/>
+        </w:rPr>
+      </w:pPr>
+      <w:r>
+        <w:rPr>
+          <w:b/>
+          <w:lang w:val="en-US"/>
+        </w:rPr>
+        <w:t>Relative</w:t>
+      </w:r>
+      <w:r>
+        <w:rPr>
+          <w:b/>
+          <w:lang w:val="en-US"/>
+        </w:rPr>
+        <w:t xml:space="preserve">: </w:t>
+      </w:r>
+      <w:r>
+        <w:rPr>
+          <w:lang w:val="en-US"/>
+        </w:rPr>
+        <w:t xml:space="preserve">no se </w:t>
+      </w:r>
+      <w:proofErr w:type="spellStart"/>
+      <w:r>
+        <w:rPr>
+          <w:lang w:val="en-US"/>
+        </w:rPr>
+        <w:t>queda</w:t>
+      </w:r>
+      <w:proofErr w:type="spellEnd"/>
+      <w:r>
+        <w:rPr>
+          <w:lang w:val="en-US"/>
+        </w:rPr>
+        <w:t xml:space="preserve"> </w:t>
+      </w:r>
+      <w:proofErr w:type="spellStart"/>
+      <w:r>
+        <w:rPr>
+          <w:lang w:val="en-US"/>
+        </w:rPr>
+        <w:t>fijo</w:t>
+      </w:r>
+      <w:proofErr w:type="spellEnd"/>
+      <w:r>
+        <w:rPr>
+          <w:lang w:val="en-US"/>
+        </w:rPr>
+        <w:t xml:space="preserve"> el element</w:t>
+      </w:r>
+      <w:proofErr w:type="gramStart"/>
+      <w:r>
+        <w:rPr>
+          <w:lang w:val="en-US"/>
+        </w:rPr>
+        <w:t xml:space="preserve">,  </w:t>
+      </w:r>
+      <w:proofErr w:type="spellStart"/>
+      <w:r>
+        <w:rPr>
+          <w:lang w:val="en-US"/>
+        </w:rPr>
+        <w:t>permite</w:t>
+      </w:r>
+      <w:proofErr w:type="spellEnd"/>
+      <w:proofErr w:type="gramEnd"/>
+      <w:r>
+        <w:rPr>
+          <w:lang w:val="en-US"/>
+        </w:rPr>
+        <w:t xml:space="preserve"> </w:t>
+      </w:r>
+      <w:proofErr w:type="spellStart"/>
+      <w:r>
+        <w:rPr>
+          <w:lang w:val="en-US"/>
+        </w:rPr>
+        <w:t>utilizar</w:t>
+      </w:r>
+      <w:proofErr w:type="spellEnd"/>
+      <w:r>
+        <w:rPr>
+          <w:lang w:val="en-US"/>
+        </w:rPr>
+        <w:t xml:space="preserve"> top </w:t>
+      </w:r>
+      <w:proofErr w:type="spellStart"/>
+      <w:r>
+        <w:rPr>
+          <w:lang w:val="en-US"/>
+        </w:rPr>
+        <w:t>botton</w:t>
+      </w:r>
+      <w:proofErr w:type="spellEnd"/>
+      <w:r>
+        <w:rPr>
+          <w:lang w:val="en-US"/>
+        </w:rPr>
+        <w:t xml:space="preserve"> left right</w:t>
+      </w:r>
+    </w:p>
+    <w:p>
+      <w:pPr>
+        <w:spacing w:after="0"/>
+        <w:rPr>
+          <w:lang w:val="en-US"/>
+        </w:rPr>
+      </w:pPr>
+    </w:p>
+    <w:p>
+      <w:pPr>
+        <w:spacing w:after="0"/>
+        <w:jc w:val="center"/>
+        <w:rPr>
+          <w:b/>
+          <w:sz w:val="32"/>
+          <w:szCs w:val="32"/>
+          <w:lang w:val="en-US"/>
+        </w:rPr>
+      </w:pPr>
+      <w:r>
+        <w:rPr>
+          <w:b/>
+          <w:sz w:val="32"/>
+          <w:szCs w:val="32"/>
+          <w:lang w:val="en-US"/>
+        </w:rPr>
+        <w:t>Display</w:t>
+      </w:r>
+    </w:p>
+    <w:p>
+      <w:pPr>
+        <w:spacing w:after="0"/>
+        <w:jc w:val="center"/>
+        <w:rPr>
+          <w:lang w:val="en-US"/>
+        </w:rPr>
+      </w:pPr>
+    </w:p>
+    <w:p>
+      <w:pPr>
+        <w:spacing w:after="0"/>
+        <w:rPr>
+          <w:lang w:val="en-US"/>
+        </w:rPr>
+      </w:pPr>
+    </w:p>
+    <w:p>
+      <w:pPr>
+        <w:spacing w:after="0"/>
+        <w:rPr>
+          <w:lang w:val="en-US"/>
+        </w:rPr>
+      </w:pPr>
+      <w:r>
+        <w:rPr>
+          <w:noProof/>
+          <w:lang w:val="es-ES" w:eastAsia="es-ES"/>
+        </w:rPr>
+        <w:drawing>
+          <wp:inline distT="0" distB="0" distL="0" distR="0" wp14:anchorId="249A3ACE" wp14:editId="4091CCF8">
+            <wp:extent cx="5400040" cy="1831340"/>
+            <wp:effectExtent l="0" t="0" r="0" b="0"/>
+            <wp:docPr id="11" name="Imagen 11"/>
+            <wp:cNvGraphicFramePr>
+              <a:graphicFrameLocks xmlns:a="http://schemas.openxmlformats.org/drawingml/2006/main" noChangeAspect="1"/>
+            </wp:cNvGraphicFramePr>
+            <a:graphic xmlns:a="http://schemas.openxmlformats.org/drawingml/2006/main">
+              <a:graphicData uri="http://schemas.openxmlformats.org/drawingml/2006/picture">
+                <pic:pic xmlns:pic="http://schemas.openxmlformats.org/drawingml/2006/picture">
+                  <pic:nvPicPr>
+                    <pic:cNvPr id="1" name=""/>
+                    <pic:cNvPicPr/>
+                  </pic:nvPicPr>
+                  <pic:blipFill>
+                    <a:blip r:embed="rId20"/>
+                    <a:stretch>
+                      <a:fillRect/>
+                    </a:stretch>
+                  </pic:blipFill>
+                  <pic:spPr>
+                    <a:xfrm>
+                      <a:off x="0" y="0"/>
                       <a:ext cx="5400040" cy="1831340"/>
                     </a:xfrm>
                     <a:prstGeom prst="rect">
@@ -14938,23 +14980,1694 @@
       <w:pPr>
         <w:spacing w:after="0"/>
         <w:rPr>
+          <w:rFonts w:ascii="Arial" w:hAnsi="Arial" w:cs="Arial"/>
+          <w:sz w:val="24"/>
+          <w:szCs w:val="24"/>
+          <w:u w:val="single"/>
+          <w:lang w:val="en-US"/>
+        </w:rPr>
+      </w:pPr>
+      <w:proofErr w:type="spellStart"/>
+      <w:r>
+        <w:rPr>
+          <w:rFonts w:ascii="Arial" w:hAnsi="Arial" w:cs="Arial"/>
+          <w:b/>
+          <w:sz w:val="24"/>
+          <w:szCs w:val="24"/>
+          <w:lang w:val="en-US"/>
+        </w:rPr>
+        <w:t>Elemtos</w:t>
+      </w:r>
+      <w:proofErr w:type="spellEnd"/>
+      <w:r>
+        <w:rPr>
+          <w:rFonts w:ascii="Arial" w:hAnsi="Arial" w:cs="Arial"/>
+          <w:b/>
+          <w:sz w:val="24"/>
+          <w:szCs w:val="24"/>
+          <w:lang w:val="en-US"/>
+        </w:rPr>
+        <w:t xml:space="preserve"> </w:t>
+      </w:r>
+      <w:proofErr w:type="spellStart"/>
+      <w:r>
+        <w:rPr>
+          <w:rFonts w:ascii="Arial" w:hAnsi="Arial" w:cs="Arial"/>
+          <w:b/>
+          <w:sz w:val="24"/>
+          <w:szCs w:val="24"/>
+          <w:lang w:val="en-US"/>
+        </w:rPr>
+        <w:t>en</w:t>
+      </w:r>
+      <w:proofErr w:type="spellEnd"/>
+      <w:r>
+        <w:rPr>
+          <w:rFonts w:ascii="Arial" w:hAnsi="Arial" w:cs="Arial"/>
+          <w:b/>
+          <w:sz w:val="24"/>
+          <w:szCs w:val="24"/>
+          <w:lang w:val="en-US"/>
+        </w:rPr>
+        <w:t xml:space="preserve"> </w:t>
+      </w:r>
+      <w:proofErr w:type="gramStart"/>
+      <w:r>
+        <w:rPr>
+          <w:rFonts w:ascii="Arial" w:hAnsi="Arial" w:cs="Arial"/>
+          <w:b/>
+          <w:sz w:val="24"/>
+          <w:szCs w:val="24"/>
+          <w:lang w:val="en-US"/>
+        </w:rPr>
+        <w:t>un</w:t>
+      </w:r>
+      <w:proofErr w:type="gramEnd"/>
+      <w:r>
+        <w:rPr>
+          <w:rFonts w:ascii="Arial" w:hAnsi="Arial" w:cs="Arial"/>
+          <w:b/>
+          <w:sz w:val="24"/>
+          <w:szCs w:val="24"/>
+          <w:lang w:val="en-US"/>
+        </w:rPr>
+        <w:t xml:space="preserve"> div: </w:t>
+      </w:r>
+      <w:proofErr w:type="spellStart"/>
+      <w:r>
+        <w:rPr>
+          <w:rFonts w:ascii="Arial" w:hAnsi="Arial" w:cs="Arial"/>
+          <w:sz w:val="24"/>
+          <w:szCs w:val="24"/>
+          <w:lang w:val="en-US"/>
+        </w:rPr>
+        <w:t>por</w:t>
+      </w:r>
+      <w:proofErr w:type="spellEnd"/>
+      <w:r>
+        <w:rPr>
+          <w:rFonts w:ascii="Arial" w:hAnsi="Arial" w:cs="Arial"/>
+          <w:sz w:val="24"/>
+          <w:szCs w:val="24"/>
+          <w:lang w:val="en-US"/>
+        </w:rPr>
+        <w:t xml:space="preserve"> default display block</w:t>
+      </w:r>
+    </w:p>
+    <w:p>
+      <w:pPr>
+        <w:spacing w:after="0"/>
+        <w:rPr>
+          <w:rFonts w:ascii="Arial" w:hAnsi="Arial" w:cs="Arial"/>
+          <w:sz w:val="24"/>
+          <w:szCs w:val="24"/>
+          <w:lang w:val="en-US"/>
+        </w:rPr>
+      </w:pPr>
+      <w:r>
+        <w:rPr>
+          <w:rFonts w:ascii="Arial" w:hAnsi="Arial" w:cs="Arial"/>
+          <w:b/>
+          <w:sz w:val="24"/>
+          <w:szCs w:val="24"/>
+          <w:lang w:val="en-US"/>
+        </w:rPr>
+        <w:t xml:space="preserve">Span: </w:t>
+      </w:r>
+      <w:r>
+        <w:rPr>
+          <w:rFonts w:ascii="Arial" w:hAnsi="Arial" w:cs="Arial"/>
+          <w:sz w:val="24"/>
+          <w:szCs w:val="24"/>
+          <w:lang w:val="en-US"/>
+        </w:rPr>
+        <w:t>pone display inline</w:t>
+      </w:r>
+    </w:p>
+    <w:p>
+      <w:pPr>
+        <w:spacing w:after="0"/>
+        <w:rPr>
+          <w:rFonts w:ascii="Arial" w:hAnsi="Arial" w:cs="Arial"/>
+          <w:sz w:val="24"/>
+          <w:szCs w:val="24"/>
+          <w:lang w:val="en-US"/>
+        </w:rPr>
+      </w:pPr>
+      <w:r>
+        <w:rPr>
+          <w:rFonts w:ascii="Arial" w:hAnsi="Arial" w:cs="Arial"/>
+          <w:b/>
+          <w:sz w:val="24"/>
+          <w:szCs w:val="24"/>
+          <w:lang w:val="en-US"/>
+        </w:rPr>
+        <w:t xml:space="preserve">Display: flex; </w:t>
+      </w:r>
+      <w:proofErr w:type="spellStart"/>
+      <w:r>
+        <w:rPr>
+          <w:rFonts w:ascii="Arial" w:hAnsi="Arial" w:cs="Arial"/>
+          <w:sz w:val="24"/>
+          <w:szCs w:val="24"/>
+          <w:lang w:val="en-US"/>
+        </w:rPr>
+        <w:t>Permite</w:t>
+      </w:r>
+      <w:proofErr w:type="spellEnd"/>
+      <w:r>
+        <w:rPr>
+          <w:rFonts w:ascii="Arial" w:hAnsi="Arial" w:cs="Arial"/>
+          <w:sz w:val="24"/>
+          <w:szCs w:val="24"/>
+          <w:lang w:val="en-US"/>
+        </w:rPr>
+        <w:t xml:space="preserve"> que </w:t>
+      </w:r>
+      <w:proofErr w:type="spellStart"/>
+      <w:r>
+        <w:rPr>
+          <w:rFonts w:ascii="Arial" w:hAnsi="Arial" w:cs="Arial"/>
+          <w:sz w:val="24"/>
+          <w:szCs w:val="24"/>
+          <w:lang w:val="en-US"/>
+        </w:rPr>
+        <w:t>todos</w:t>
+      </w:r>
+      <w:proofErr w:type="spellEnd"/>
+      <w:r>
+        <w:rPr>
+          <w:rFonts w:ascii="Arial" w:hAnsi="Arial" w:cs="Arial"/>
+          <w:sz w:val="24"/>
+          <w:szCs w:val="24"/>
+          <w:lang w:val="en-US"/>
+        </w:rPr>
+        <w:t xml:space="preserve"> </w:t>
+      </w:r>
+      <w:proofErr w:type="spellStart"/>
+      <w:r>
+        <w:rPr>
+          <w:rFonts w:ascii="Arial" w:hAnsi="Arial" w:cs="Arial"/>
+          <w:sz w:val="24"/>
+          <w:szCs w:val="24"/>
+          <w:lang w:val="en-US"/>
+        </w:rPr>
+        <w:t>los</w:t>
+      </w:r>
+      <w:proofErr w:type="spellEnd"/>
+      <w:r>
+        <w:rPr>
+          <w:rFonts w:ascii="Arial" w:hAnsi="Arial" w:cs="Arial"/>
+          <w:sz w:val="24"/>
+          <w:szCs w:val="24"/>
+          <w:lang w:val="en-US"/>
+        </w:rPr>
+        <w:t xml:space="preserve"> </w:t>
+      </w:r>
+      <w:proofErr w:type="spellStart"/>
+      <w:r>
+        <w:rPr>
+          <w:rFonts w:ascii="Arial" w:hAnsi="Arial" w:cs="Arial"/>
+          <w:sz w:val="24"/>
+          <w:szCs w:val="24"/>
+          <w:lang w:val="en-US"/>
+        </w:rPr>
+        <w:t>elementos</w:t>
+      </w:r>
+      <w:proofErr w:type="spellEnd"/>
+      <w:r>
+        <w:rPr>
+          <w:rFonts w:ascii="Arial" w:hAnsi="Arial" w:cs="Arial"/>
+          <w:sz w:val="24"/>
+          <w:szCs w:val="24"/>
+          <w:lang w:val="en-US"/>
+        </w:rPr>
+        <w:t xml:space="preserve"> </w:t>
+      </w:r>
+      <w:proofErr w:type="gramStart"/>
+      <w:r>
+        <w:rPr>
+          <w:rFonts w:ascii="Arial" w:hAnsi="Arial" w:cs="Arial"/>
+          <w:sz w:val="24"/>
+          <w:szCs w:val="24"/>
+          <w:lang w:val="en-US"/>
+        </w:rPr>
+        <w:t>del</w:t>
+      </w:r>
+      <w:proofErr w:type="gramEnd"/>
+      <w:r>
+        <w:rPr>
+          <w:rFonts w:ascii="Arial" w:hAnsi="Arial" w:cs="Arial"/>
+          <w:sz w:val="24"/>
+          <w:szCs w:val="24"/>
+          <w:lang w:val="en-US"/>
+        </w:rPr>
+        <w:t xml:space="preserve"> padre </w:t>
+      </w:r>
+      <w:proofErr w:type="spellStart"/>
+      <w:r>
+        <w:rPr>
+          <w:rFonts w:ascii="Arial" w:hAnsi="Arial" w:cs="Arial"/>
+          <w:sz w:val="24"/>
+          <w:szCs w:val="24"/>
+          <w:lang w:val="en-US"/>
+        </w:rPr>
+        <w:t>puedan</w:t>
+      </w:r>
+      <w:proofErr w:type="spellEnd"/>
+      <w:r>
+        <w:rPr>
+          <w:rFonts w:ascii="Arial" w:hAnsi="Arial" w:cs="Arial"/>
+          <w:sz w:val="24"/>
+          <w:szCs w:val="24"/>
+          <w:lang w:val="en-US"/>
+        </w:rPr>
+        <w:t xml:space="preserve"> </w:t>
+      </w:r>
+      <w:proofErr w:type="spellStart"/>
+      <w:r>
+        <w:rPr>
+          <w:rFonts w:ascii="Arial" w:hAnsi="Arial" w:cs="Arial"/>
+          <w:sz w:val="24"/>
+          <w:szCs w:val="24"/>
+          <w:lang w:val="en-US"/>
+        </w:rPr>
+        <w:t>estar</w:t>
+      </w:r>
+      <w:proofErr w:type="spellEnd"/>
+      <w:r>
+        <w:rPr>
+          <w:rFonts w:ascii="Arial" w:hAnsi="Arial" w:cs="Arial"/>
+          <w:sz w:val="24"/>
+          <w:szCs w:val="24"/>
+          <w:lang w:val="en-US"/>
+        </w:rPr>
+        <w:t xml:space="preserve"> </w:t>
+      </w:r>
+      <w:proofErr w:type="spellStart"/>
+      <w:r>
+        <w:rPr>
+          <w:rFonts w:ascii="Arial" w:hAnsi="Arial" w:cs="Arial"/>
+          <w:sz w:val="24"/>
+          <w:szCs w:val="24"/>
+          <w:lang w:val="en-US"/>
+        </w:rPr>
+        <w:t>una</w:t>
+      </w:r>
+      <w:proofErr w:type="spellEnd"/>
+      <w:r>
+        <w:rPr>
+          <w:rFonts w:ascii="Arial" w:hAnsi="Arial" w:cs="Arial"/>
+          <w:sz w:val="24"/>
+          <w:szCs w:val="24"/>
+          <w:lang w:val="en-US"/>
+        </w:rPr>
+        <w:t xml:space="preserve"> </w:t>
+      </w:r>
+      <w:proofErr w:type="spellStart"/>
+      <w:r>
+        <w:rPr>
+          <w:rFonts w:ascii="Arial" w:hAnsi="Arial" w:cs="Arial"/>
+          <w:sz w:val="24"/>
+          <w:szCs w:val="24"/>
+          <w:lang w:val="en-US"/>
+        </w:rPr>
+        <w:t>despues</w:t>
+      </w:r>
+      <w:proofErr w:type="spellEnd"/>
+      <w:r>
+        <w:rPr>
+          <w:rFonts w:ascii="Arial" w:hAnsi="Arial" w:cs="Arial"/>
+          <w:sz w:val="24"/>
+          <w:szCs w:val="24"/>
+          <w:lang w:val="en-US"/>
+        </w:rPr>
+        <w:t xml:space="preserve"> de </w:t>
+      </w:r>
+      <w:proofErr w:type="spellStart"/>
+      <w:r>
+        <w:rPr>
+          <w:rFonts w:ascii="Arial" w:hAnsi="Arial" w:cs="Arial"/>
+          <w:sz w:val="24"/>
+          <w:szCs w:val="24"/>
+          <w:lang w:val="en-US"/>
+        </w:rPr>
+        <w:t>otro</w:t>
+      </w:r>
+      <w:proofErr w:type="spellEnd"/>
+      <w:r>
+        <w:rPr>
+          <w:rFonts w:ascii="Arial" w:hAnsi="Arial" w:cs="Arial"/>
+          <w:sz w:val="24"/>
+          <w:szCs w:val="24"/>
+          <w:lang w:val="en-US"/>
+        </w:rPr>
+        <w:t xml:space="preserve"> </w:t>
+      </w:r>
+      <w:proofErr w:type="spellStart"/>
+      <w:r>
+        <w:rPr>
+          <w:rFonts w:ascii="Arial" w:hAnsi="Arial" w:cs="Arial"/>
+          <w:sz w:val="24"/>
+          <w:szCs w:val="24"/>
+          <w:lang w:val="en-US"/>
+        </w:rPr>
+        <w:t>siempre</w:t>
+      </w:r>
+      <w:proofErr w:type="spellEnd"/>
+      <w:r>
+        <w:rPr>
+          <w:rFonts w:ascii="Arial" w:hAnsi="Arial" w:cs="Arial"/>
+          <w:sz w:val="24"/>
+          <w:szCs w:val="24"/>
+          <w:lang w:val="en-US"/>
+        </w:rPr>
+        <w:t xml:space="preserve"> y </w:t>
+      </w:r>
+      <w:proofErr w:type="spellStart"/>
+      <w:r>
+        <w:rPr>
+          <w:rFonts w:ascii="Arial" w:hAnsi="Arial" w:cs="Arial"/>
+          <w:sz w:val="24"/>
+          <w:szCs w:val="24"/>
+          <w:lang w:val="en-US"/>
+        </w:rPr>
+        <w:t>cuando</w:t>
+      </w:r>
+      <w:proofErr w:type="spellEnd"/>
+      <w:r>
+        <w:rPr>
+          <w:rFonts w:ascii="Arial" w:hAnsi="Arial" w:cs="Arial"/>
+          <w:sz w:val="24"/>
+          <w:szCs w:val="24"/>
+          <w:lang w:val="en-US"/>
+        </w:rPr>
+        <w:t xml:space="preserve"> </w:t>
+      </w:r>
+      <w:proofErr w:type="spellStart"/>
+      <w:r>
+        <w:rPr>
+          <w:rFonts w:ascii="Arial" w:hAnsi="Arial" w:cs="Arial"/>
+          <w:sz w:val="24"/>
+          <w:szCs w:val="24"/>
+          <w:lang w:val="en-US"/>
+        </w:rPr>
+        <w:t>haya</w:t>
+      </w:r>
+      <w:proofErr w:type="spellEnd"/>
+      <w:r>
+        <w:rPr>
+          <w:rFonts w:ascii="Arial" w:hAnsi="Arial" w:cs="Arial"/>
+          <w:sz w:val="24"/>
+          <w:szCs w:val="24"/>
+          <w:lang w:val="en-US"/>
+        </w:rPr>
+        <w:t xml:space="preserve"> </w:t>
+      </w:r>
+      <w:proofErr w:type="spellStart"/>
+      <w:r>
+        <w:rPr>
+          <w:rFonts w:ascii="Arial" w:hAnsi="Arial" w:cs="Arial"/>
+          <w:sz w:val="24"/>
+          <w:szCs w:val="24"/>
+          <w:lang w:val="en-US"/>
+        </w:rPr>
+        <w:t>espacio</w:t>
+      </w:r>
+      <w:proofErr w:type="spellEnd"/>
+      <w:r>
+        <w:rPr>
+          <w:rFonts w:ascii="Arial" w:hAnsi="Arial" w:cs="Arial"/>
+          <w:sz w:val="24"/>
+          <w:szCs w:val="24"/>
+          <w:lang w:val="en-US"/>
+        </w:rPr>
+        <w:t xml:space="preserve">. </w:t>
+      </w:r>
+      <w:proofErr w:type="spellStart"/>
+      <w:r>
+        <w:rPr>
+          <w:rFonts w:ascii="Arial" w:hAnsi="Arial" w:cs="Arial"/>
+          <w:sz w:val="24"/>
+          <w:szCs w:val="24"/>
+          <w:lang w:val="en-US"/>
+        </w:rPr>
+        <w:t>Por</w:t>
+      </w:r>
+      <w:proofErr w:type="spellEnd"/>
+      <w:r>
+        <w:rPr>
+          <w:rFonts w:ascii="Arial" w:hAnsi="Arial" w:cs="Arial"/>
+          <w:sz w:val="24"/>
+          <w:szCs w:val="24"/>
+          <w:lang w:val="en-US"/>
+        </w:rPr>
+        <w:t xml:space="preserve"> default </w:t>
+      </w:r>
+      <w:proofErr w:type="spellStart"/>
+      <w:r>
+        <w:rPr>
+          <w:rFonts w:ascii="Arial" w:hAnsi="Arial" w:cs="Arial"/>
+          <w:sz w:val="24"/>
+          <w:szCs w:val="24"/>
+          <w:lang w:val="en-US"/>
+        </w:rPr>
+        <w:t>siempre</w:t>
+      </w:r>
+      <w:proofErr w:type="spellEnd"/>
+      <w:r>
+        <w:rPr>
+          <w:rFonts w:ascii="Arial" w:hAnsi="Arial" w:cs="Arial"/>
+          <w:sz w:val="24"/>
+          <w:szCs w:val="24"/>
+          <w:lang w:val="en-US"/>
+        </w:rPr>
+        <w:t xml:space="preserve"> pone </w:t>
+      </w:r>
+      <w:proofErr w:type="spellStart"/>
+      <w:r>
+        <w:rPr>
+          <w:rFonts w:ascii="Arial" w:hAnsi="Arial" w:cs="Arial"/>
+          <w:sz w:val="24"/>
+          <w:szCs w:val="24"/>
+          <w:lang w:val="en-US"/>
+        </w:rPr>
+        <w:t>en</w:t>
+      </w:r>
+      <w:proofErr w:type="spellEnd"/>
+      <w:r>
+        <w:rPr>
+          <w:rFonts w:ascii="Arial" w:hAnsi="Arial" w:cs="Arial"/>
+          <w:sz w:val="24"/>
+          <w:szCs w:val="24"/>
+          <w:lang w:val="en-US"/>
+        </w:rPr>
+        <w:t xml:space="preserve"> fila o </w:t>
+      </w:r>
+      <w:proofErr w:type="spellStart"/>
+      <w:r>
+        <w:rPr>
+          <w:rFonts w:ascii="Arial" w:hAnsi="Arial" w:cs="Arial"/>
+          <w:sz w:val="24"/>
+          <w:szCs w:val="24"/>
+          <w:lang w:val="en-US"/>
+        </w:rPr>
+        <w:t>tipo</w:t>
+      </w:r>
+      <w:proofErr w:type="spellEnd"/>
+      <w:r>
+        <w:rPr>
+          <w:rFonts w:ascii="Arial" w:hAnsi="Arial" w:cs="Arial"/>
+          <w:sz w:val="24"/>
+          <w:szCs w:val="24"/>
+          <w:lang w:val="en-US"/>
+        </w:rPr>
+        <w:t xml:space="preserve"> row.</w:t>
+      </w:r>
+    </w:p>
+    <w:p>
+      <w:pPr>
+        <w:spacing w:after="0"/>
+        <w:rPr>
+          <w:rFonts w:ascii="Arial" w:hAnsi="Arial" w:cs="Arial"/>
+          <w:sz w:val="24"/>
+          <w:szCs w:val="24"/>
+          <w:lang w:val="en-US"/>
+        </w:rPr>
+      </w:pPr>
+      <w:r>
+        <w:rPr>
+          <w:rFonts w:ascii="Arial" w:hAnsi="Arial" w:cs="Arial"/>
+          <w:b/>
+          <w:sz w:val="24"/>
+          <w:szCs w:val="24"/>
+          <w:lang w:val="en-US"/>
+        </w:rPr>
+        <w:t xml:space="preserve">Flex-direction: </w:t>
+      </w:r>
+      <w:proofErr w:type="spellStart"/>
+      <w:r>
+        <w:rPr>
+          <w:rFonts w:ascii="Arial" w:hAnsi="Arial" w:cs="Arial"/>
+          <w:sz w:val="24"/>
+          <w:szCs w:val="24"/>
+          <w:lang w:val="en-US"/>
+        </w:rPr>
+        <w:t>Permite</w:t>
+      </w:r>
+      <w:proofErr w:type="spellEnd"/>
+      <w:r>
+        <w:rPr>
+          <w:rFonts w:ascii="Arial" w:hAnsi="Arial" w:cs="Arial"/>
+          <w:sz w:val="24"/>
+          <w:szCs w:val="24"/>
+          <w:lang w:val="en-US"/>
+        </w:rPr>
+        <w:t xml:space="preserve"> </w:t>
+      </w:r>
+      <w:proofErr w:type="spellStart"/>
+      <w:r>
+        <w:rPr>
+          <w:rFonts w:ascii="Arial" w:hAnsi="Arial" w:cs="Arial"/>
+          <w:sz w:val="24"/>
+          <w:szCs w:val="24"/>
+          <w:lang w:val="en-US"/>
+        </w:rPr>
+        <w:t>establecer</w:t>
+      </w:r>
+      <w:proofErr w:type="spellEnd"/>
+      <w:r>
+        <w:rPr>
+          <w:rFonts w:ascii="Arial" w:hAnsi="Arial" w:cs="Arial"/>
+          <w:sz w:val="24"/>
+          <w:szCs w:val="24"/>
+          <w:lang w:val="en-US"/>
+        </w:rPr>
+        <w:t xml:space="preserve"> la </w:t>
+      </w:r>
+      <w:proofErr w:type="spellStart"/>
+      <w:r>
+        <w:rPr>
+          <w:rFonts w:ascii="Arial" w:hAnsi="Arial" w:cs="Arial"/>
+          <w:sz w:val="24"/>
+          <w:szCs w:val="24"/>
+          <w:lang w:val="en-US"/>
+        </w:rPr>
+        <w:t>direccion</w:t>
+      </w:r>
+      <w:proofErr w:type="spellEnd"/>
+      <w:r>
+        <w:rPr>
+          <w:rFonts w:ascii="Arial" w:hAnsi="Arial" w:cs="Arial"/>
+          <w:sz w:val="24"/>
+          <w:szCs w:val="24"/>
+          <w:lang w:val="en-US"/>
+        </w:rPr>
+        <w:t xml:space="preserve"> de flex o la </w:t>
+      </w:r>
+      <w:proofErr w:type="spellStart"/>
+      <w:r>
+        <w:rPr>
+          <w:rFonts w:ascii="Arial" w:hAnsi="Arial" w:cs="Arial"/>
+          <w:sz w:val="24"/>
+          <w:szCs w:val="24"/>
+          <w:lang w:val="en-US"/>
+        </w:rPr>
+        <w:t>distribucion</w:t>
+      </w:r>
+      <w:proofErr w:type="spellEnd"/>
+      <w:r>
+        <w:rPr>
+          <w:rFonts w:ascii="Arial" w:hAnsi="Arial" w:cs="Arial"/>
+          <w:sz w:val="24"/>
+          <w:szCs w:val="24"/>
+          <w:lang w:val="en-US"/>
+        </w:rPr>
+        <w:t>.</w:t>
+      </w:r>
+    </w:p>
+    <w:p>
+      <w:pPr>
+        <w:spacing w:after="0"/>
+        <w:rPr>
+          <w:rFonts w:ascii="Arial" w:hAnsi="Arial" w:cs="Arial"/>
+          <w:sz w:val="24"/>
+          <w:szCs w:val="24"/>
+          <w:lang w:val="en-US"/>
+        </w:rPr>
+      </w:pPr>
+      <w:r>
+        <w:rPr>
+          <w:rFonts w:ascii="Arial" w:hAnsi="Arial" w:cs="Arial"/>
+          <w:b/>
+          <w:sz w:val="24"/>
+          <w:szCs w:val="24"/>
+          <w:lang w:val="en-US"/>
+        </w:rPr>
+        <w:t>Flex-wrap:</w:t>
+      </w:r>
+      <w:r>
+        <w:rPr>
+          <w:rFonts w:ascii="Arial" w:hAnsi="Arial" w:cs="Arial"/>
+          <w:sz w:val="24"/>
+          <w:szCs w:val="24"/>
+          <w:lang w:val="en-US"/>
+        </w:rPr>
+        <w:t xml:space="preserve"> Con base al viewport width </w:t>
+      </w:r>
+      <w:proofErr w:type="spellStart"/>
+      <w:r>
+        <w:rPr>
+          <w:rFonts w:ascii="Arial" w:hAnsi="Arial" w:cs="Arial"/>
+          <w:sz w:val="24"/>
+          <w:szCs w:val="24"/>
+          <w:lang w:val="en-US"/>
+        </w:rPr>
+        <w:t>permite</w:t>
+      </w:r>
+      <w:proofErr w:type="spellEnd"/>
+      <w:r>
+        <w:rPr>
+          <w:rFonts w:ascii="Arial" w:hAnsi="Arial" w:cs="Arial"/>
+          <w:sz w:val="24"/>
+          <w:szCs w:val="24"/>
+          <w:lang w:val="en-US"/>
+        </w:rPr>
+        <w:t xml:space="preserve"> </w:t>
+      </w:r>
+      <w:proofErr w:type="spellStart"/>
+      <w:r>
+        <w:rPr>
+          <w:rFonts w:ascii="Arial" w:hAnsi="Arial" w:cs="Arial"/>
+          <w:sz w:val="24"/>
+          <w:szCs w:val="24"/>
+          <w:lang w:val="en-US"/>
+        </w:rPr>
+        <w:t>ir</w:t>
+      </w:r>
+      <w:proofErr w:type="spellEnd"/>
+      <w:r>
+        <w:rPr>
+          <w:rFonts w:ascii="Arial" w:hAnsi="Arial" w:cs="Arial"/>
+          <w:sz w:val="24"/>
+          <w:szCs w:val="24"/>
+          <w:lang w:val="en-US"/>
+        </w:rPr>
+        <w:t xml:space="preserve"> </w:t>
+      </w:r>
+      <w:proofErr w:type="spellStart"/>
+      <w:r>
+        <w:rPr>
+          <w:rFonts w:ascii="Arial" w:hAnsi="Arial" w:cs="Arial"/>
+          <w:sz w:val="24"/>
+          <w:szCs w:val="24"/>
+          <w:lang w:val="en-US"/>
+        </w:rPr>
+        <w:t>ajustando</w:t>
+      </w:r>
+      <w:proofErr w:type="spellEnd"/>
+      <w:r>
+        <w:rPr>
+          <w:rFonts w:ascii="Arial" w:hAnsi="Arial" w:cs="Arial"/>
+          <w:sz w:val="24"/>
+          <w:szCs w:val="24"/>
+          <w:lang w:val="en-US"/>
+        </w:rPr>
+        <w:t xml:space="preserve"> </w:t>
+      </w:r>
+      <w:proofErr w:type="spellStart"/>
+      <w:r>
+        <w:rPr>
+          <w:rFonts w:ascii="Arial" w:hAnsi="Arial" w:cs="Arial"/>
+          <w:sz w:val="24"/>
+          <w:szCs w:val="24"/>
+          <w:lang w:val="en-US"/>
+        </w:rPr>
+        <w:t>los</w:t>
+      </w:r>
+      <w:proofErr w:type="spellEnd"/>
+      <w:r>
+        <w:rPr>
+          <w:rFonts w:ascii="Arial" w:hAnsi="Arial" w:cs="Arial"/>
+          <w:sz w:val="24"/>
+          <w:szCs w:val="24"/>
+          <w:lang w:val="en-US"/>
+        </w:rPr>
+        <w:t xml:space="preserve"> </w:t>
+      </w:r>
+      <w:proofErr w:type="spellStart"/>
+      <w:r>
+        <w:rPr>
+          <w:rFonts w:ascii="Arial" w:hAnsi="Arial" w:cs="Arial"/>
+          <w:sz w:val="24"/>
+          <w:szCs w:val="24"/>
+          <w:lang w:val="en-US"/>
+        </w:rPr>
+        <w:t>tamanos</w:t>
+      </w:r>
+      <w:proofErr w:type="spellEnd"/>
+      <w:r>
+        <w:rPr>
+          <w:rFonts w:ascii="Arial" w:hAnsi="Arial" w:cs="Arial"/>
+          <w:sz w:val="24"/>
+          <w:szCs w:val="24"/>
+          <w:lang w:val="en-US"/>
+        </w:rPr>
+        <w:t xml:space="preserve"> de </w:t>
+      </w:r>
+      <w:proofErr w:type="spellStart"/>
+      <w:r>
+        <w:rPr>
+          <w:rFonts w:ascii="Arial" w:hAnsi="Arial" w:cs="Arial"/>
+          <w:sz w:val="24"/>
+          <w:szCs w:val="24"/>
+          <w:lang w:val="en-US"/>
+        </w:rPr>
+        <w:t>acuerdo</w:t>
+      </w:r>
+      <w:proofErr w:type="spellEnd"/>
+      <w:r>
+        <w:rPr>
+          <w:rFonts w:ascii="Arial" w:hAnsi="Arial" w:cs="Arial"/>
+          <w:sz w:val="24"/>
+          <w:szCs w:val="24"/>
+          <w:lang w:val="en-US"/>
+        </w:rPr>
+        <w:t xml:space="preserve"> al </w:t>
+      </w:r>
+      <w:proofErr w:type="spellStart"/>
+      <w:r>
+        <w:rPr>
+          <w:rFonts w:ascii="Arial" w:hAnsi="Arial" w:cs="Arial"/>
+          <w:sz w:val="24"/>
+          <w:szCs w:val="24"/>
+          <w:lang w:val="en-US"/>
+        </w:rPr>
+        <w:t>contenido</w:t>
+      </w:r>
+      <w:proofErr w:type="spellEnd"/>
+    </w:p>
+    <w:p>
+      <w:pPr>
+        <w:spacing w:after="0"/>
+        <w:rPr>
+          <w:rFonts w:ascii="Arial" w:hAnsi="Arial" w:cs="Arial"/>
+          <w:sz w:val="24"/>
+          <w:szCs w:val="24"/>
+          <w:lang w:val="en-US"/>
+        </w:rPr>
+      </w:pPr>
+      <w:r>
+        <w:rPr>
+          <w:rFonts w:ascii="Arial" w:hAnsi="Arial" w:cs="Arial"/>
+          <w:b/>
+          <w:sz w:val="24"/>
+          <w:szCs w:val="24"/>
+          <w:lang w:val="en-US"/>
+        </w:rPr>
+        <w:lastRenderedPageBreak/>
+        <w:t xml:space="preserve">Flex-grow: #; </w:t>
+      </w:r>
+      <w:proofErr w:type="spellStart"/>
+      <w:r>
+        <w:rPr>
+          <w:rFonts w:ascii="Arial" w:hAnsi="Arial" w:cs="Arial"/>
+          <w:sz w:val="24"/>
+          <w:szCs w:val="24"/>
+          <w:lang w:val="en-US"/>
+        </w:rPr>
+        <w:t>Permite</w:t>
+      </w:r>
+      <w:proofErr w:type="spellEnd"/>
+      <w:r>
+        <w:rPr>
+          <w:rFonts w:ascii="Arial" w:hAnsi="Arial" w:cs="Arial"/>
+          <w:sz w:val="24"/>
+          <w:szCs w:val="24"/>
+          <w:lang w:val="en-US"/>
+        </w:rPr>
+        <w:t xml:space="preserve"> </w:t>
+      </w:r>
+      <w:proofErr w:type="spellStart"/>
+      <w:r>
+        <w:rPr>
+          <w:rFonts w:ascii="Arial" w:hAnsi="Arial" w:cs="Arial"/>
+          <w:sz w:val="24"/>
+          <w:szCs w:val="24"/>
+          <w:lang w:val="en-US"/>
+        </w:rPr>
+        <w:t>crecer</w:t>
+      </w:r>
+      <w:proofErr w:type="spellEnd"/>
+      <w:r>
+        <w:rPr>
+          <w:rFonts w:ascii="Arial" w:hAnsi="Arial" w:cs="Arial"/>
+          <w:sz w:val="24"/>
+          <w:szCs w:val="24"/>
+          <w:lang w:val="en-US"/>
+        </w:rPr>
+        <w:t xml:space="preserve"> de </w:t>
+      </w:r>
+      <w:proofErr w:type="spellStart"/>
+      <w:r>
+        <w:rPr>
+          <w:rFonts w:ascii="Arial" w:hAnsi="Arial" w:cs="Arial"/>
+          <w:sz w:val="24"/>
+          <w:szCs w:val="24"/>
+          <w:lang w:val="en-US"/>
+        </w:rPr>
+        <w:t>acuerdo</w:t>
+      </w:r>
+      <w:proofErr w:type="spellEnd"/>
+      <w:r>
+        <w:rPr>
+          <w:rFonts w:ascii="Arial" w:hAnsi="Arial" w:cs="Arial"/>
+          <w:sz w:val="24"/>
+          <w:szCs w:val="24"/>
+          <w:lang w:val="en-US"/>
+        </w:rPr>
+        <w:t xml:space="preserve"> al </w:t>
+      </w:r>
+      <w:proofErr w:type="spellStart"/>
+      <w:r>
+        <w:rPr>
+          <w:rFonts w:ascii="Arial" w:hAnsi="Arial" w:cs="Arial"/>
+          <w:sz w:val="24"/>
+          <w:szCs w:val="24"/>
+          <w:lang w:val="en-US"/>
+        </w:rPr>
+        <w:t>numero</w:t>
+      </w:r>
+      <w:proofErr w:type="spellEnd"/>
+      <w:r>
+        <w:rPr>
+          <w:rFonts w:ascii="Arial" w:hAnsi="Arial" w:cs="Arial"/>
+          <w:sz w:val="24"/>
+          <w:szCs w:val="24"/>
+          <w:lang w:val="en-US"/>
+        </w:rPr>
+        <w:t xml:space="preserve"> para </w:t>
+      </w:r>
+      <w:proofErr w:type="spellStart"/>
+      <w:r>
+        <w:rPr>
+          <w:rFonts w:ascii="Arial" w:hAnsi="Arial" w:cs="Arial"/>
+          <w:sz w:val="24"/>
+          <w:szCs w:val="24"/>
+          <w:lang w:val="en-US"/>
+        </w:rPr>
+        <w:t>rellenar</w:t>
+      </w:r>
+      <w:proofErr w:type="spellEnd"/>
+      <w:r>
+        <w:rPr>
+          <w:rFonts w:ascii="Arial" w:hAnsi="Arial" w:cs="Arial"/>
+          <w:sz w:val="24"/>
+          <w:szCs w:val="24"/>
+          <w:lang w:val="en-US"/>
+        </w:rPr>
+        <w:t xml:space="preserve"> </w:t>
+      </w:r>
+      <w:proofErr w:type="spellStart"/>
+      <w:r>
+        <w:rPr>
+          <w:rFonts w:ascii="Arial" w:hAnsi="Arial" w:cs="Arial"/>
+          <w:sz w:val="24"/>
+          <w:szCs w:val="24"/>
+          <w:lang w:val="en-US"/>
+        </w:rPr>
+        <w:t>espacio</w:t>
+      </w:r>
+      <w:proofErr w:type="spellEnd"/>
+      <w:r>
+        <w:rPr>
+          <w:rFonts w:ascii="Arial" w:hAnsi="Arial" w:cs="Arial"/>
+          <w:sz w:val="24"/>
+          <w:szCs w:val="24"/>
+          <w:lang w:val="en-US"/>
+        </w:rPr>
+        <w:t xml:space="preserve">, a </w:t>
+      </w:r>
+      <w:proofErr w:type="spellStart"/>
+      <w:r>
+        <w:rPr>
+          <w:rFonts w:ascii="Arial" w:hAnsi="Arial" w:cs="Arial"/>
+          <w:sz w:val="24"/>
+          <w:szCs w:val="24"/>
+          <w:lang w:val="en-US"/>
+        </w:rPr>
+        <w:t>mediad</w:t>
+      </w:r>
+      <w:proofErr w:type="spellEnd"/>
+      <w:r>
+        <w:rPr>
+          <w:rFonts w:ascii="Arial" w:hAnsi="Arial" w:cs="Arial"/>
+          <w:sz w:val="24"/>
+          <w:szCs w:val="24"/>
+          <w:lang w:val="en-US"/>
+        </w:rPr>
+        <w:t xml:space="preserve"> que se </w:t>
+      </w:r>
+      <w:proofErr w:type="spellStart"/>
+      <w:r>
+        <w:rPr>
+          <w:rFonts w:ascii="Arial" w:hAnsi="Arial" w:cs="Arial"/>
+          <w:sz w:val="24"/>
+          <w:szCs w:val="24"/>
+          <w:lang w:val="en-US"/>
+        </w:rPr>
+        <w:t>hace</w:t>
+      </w:r>
+      <w:proofErr w:type="spellEnd"/>
+      <w:r>
+        <w:rPr>
+          <w:rFonts w:ascii="Arial" w:hAnsi="Arial" w:cs="Arial"/>
+          <w:sz w:val="24"/>
+          <w:szCs w:val="24"/>
+          <w:lang w:val="en-US"/>
+        </w:rPr>
+        <w:t xml:space="preserve"> </w:t>
+      </w:r>
+      <w:proofErr w:type="spellStart"/>
+      <w:r>
+        <w:rPr>
+          <w:rFonts w:ascii="Arial" w:hAnsi="Arial" w:cs="Arial"/>
+          <w:sz w:val="24"/>
+          <w:szCs w:val="24"/>
+          <w:lang w:val="en-US"/>
+        </w:rPr>
+        <w:t>pequeno</w:t>
+      </w:r>
+      <w:proofErr w:type="spellEnd"/>
+      <w:r>
+        <w:rPr>
+          <w:rFonts w:ascii="Arial" w:hAnsi="Arial" w:cs="Arial"/>
+          <w:sz w:val="24"/>
+          <w:szCs w:val="24"/>
+          <w:lang w:val="en-US"/>
+        </w:rPr>
+        <w:t xml:space="preserve">, se </w:t>
+      </w:r>
+      <w:proofErr w:type="spellStart"/>
+      <w:r>
+        <w:rPr>
+          <w:rFonts w:ascii="Arial" w:hAnsi="Arial" w:cs="Arial"/>
+          <w:sz w:val="24"/>
+          <w:szCs w:val="24"/>
+          <w:lang w:val="en-US"/>
+        </w:rPr>
+        <w:t>elimina</w:t>
+      </w:r>
+      <w:proofErr w:type="spellEnd"/>
+      <w:r>
+        <w:rPr>
+          <w:rFonts w:ascii="Arial" w:hAnsi="Arial" w:cs="Arial"/>
+          <w:sz w:val="24"/>
+          <w:szCs w:val="24"/>
+          <w:lang w:val="en-US"/>
+        </w:rPr>
+        <w:t xml:space="preserve"> </w:t>
+      </w:r>
+      <w:proofErr w:type="gramStart"/>
+      <w:r>
+        <w:rPr>
+          <w:rFonts w:ascii="Arial" w:hAnsi="Arial" w:cs="Arial"/>
+          <w:sz w:val="24"/>
+          <w:szCs w:val="24"/>
+          <w:lang w:val="en-US"/>
+        </w:rPr>
+        <w:t>ese</w:t>
+      </w:r>
+      <w:proofErr w:type="gramEnd"/>
+      <w:r>
+        <w:rPr>
+          <w:rFonts w:ascii="Arial" w:hAnsi="Arial" w:cs="Arial"/>
+          <w:sz w:val="24"/>
+          <w:szCs w:val="24"/>
+          <w:lang w:val="en-US"/>
+        </w:rPr>
+        <w:t xml:space="preserve"> </w:t>
+      </w:r>
+      <w:proofErr w:type="spellStart"/>
+      <w:r>
+        <w:rPr>
+          <w:rFonts w:ascii="Arial" w:hAnsi="Arial" w:cs="Arial"/>
+          <w:sz w:val="24"/>
+          <w:szCs w:val="24"/>
+          <w:lang w:val="en-US"/>
+        </w:rPr>
+        <w:t>relleno</w:t>
+      </w:r>
+      <w:proofErr w:type="spellEnd"/>
+      <w:r>
+        <w:rPr>
+          <w:rFonts w:ascii="Arial" w:hAnsi="Arial" w:cs="Arial"/>
+          <w:sz w:val="24"/>
+          <w:szCs w:val="24"/>
+          <w:lang w:val="en-US"/>
+        </w:rPr>
+        <w:t xml:space="preserve"> hasta </w:t>
+      </w:r>
+      <w:proofErr w:type="spellStart"/>
+      <w:r>
+        <w:rPr>
+          <w:rFonts w:ascii="Arial" w:hAnsi="Arial" w:cs="Arial"/>
+          <w:sz w:val="24"/>
+          <w:szCs w:val="24"/>
+          <w:lang w:val="en-US"/>
+        </w:rPr>
+        <w:t>llegar</w:t>
+      </w:r>
+      <w:proofErr w:type="spellEnd"/>
+      <w:r>
+        <w:rPr>
+          <w:rFonts w:ascii="Arial" w:hAnsi="Arial" w:cs="Arial"/>
+          <w:sz w:val="24"/>
+          <w:szCs w:val="24"/>
+          <w:lang w:val="en-US"/>
+        </w:rPr>
+        <w:t xml:space="preserve"> a </w:t>
+      </w:r>
+      <w:proofErr w:type="spellStart"/>
+      <w:r>
+        <w:rPr>
+          <w:rFonts w:ascii="Arial" w:hAnsi="Arial" w:cs="Arial"/>
+          <w:sz w:val="24"/>
+          <w:szCs w:val="24"/>
+          <w:lang w:val="en-US"/>
+        </w:rPr>
+        <w:t>su</w:t>
+      </w:r>
+      <w:proofErr w:type="spellEnd"/>
+      <w:r>
+        <w:rPr>
+          <w:rFonts w:ascii="Arial" w:hAnsi="Arial" w:cs="Arial"/>
+          <w:sz w:val="24"/>
+          <w:szCs w:val="24"/>
+          <w:lang w:val="en-US"/>
+        </w:rPr>
+        <w:t xml:space="preserve"> </w:t>
+      </w:r>
+      <w:proofErr w:type="spellStart"/>
+      <w:r>
+        <w:rPr>
+          <w:rFonts w:ascii="Arial" w:hAnsi="Arial" w:cs="Arial"/>
+          <w:sz w:val="24"/>
+          <w:szCs w:val="24"/>
+          <w:lang w:val="en-US"/>
+        </w:rPr>
+        <w:t>tamano</w:t>
+      </w:r>
+      <w:proofErr w:type="spellEnd"/>
+      <w:r>
+        <w:rPr>
+          <w:rFonts w:ascii="Arial" w:hAnsi="Arial" w:cs="Arial"/>
+          <w:sz w:val="24"/>
+          <w:szCs w:val="24"/>
+          <w:lang w:val="en-US"/>
+        </w:rPr>
+        <w:t xml:space="preserve"> original.</w:t>
+      </w:r>
+    </w:p>
+    <w:p>
+      <w:pPr>
+        <w:spacing w:after="0"/>
+        <w:rPr>
+          <w:rFonts w:ascii="Arial" w:hAnsi="Arial" w:cs="Arial"/>
+          <w:sz w:val="24"/>
+          <w:szCs w:val="24"/>
+          <w:lang w:val="en-US"/>
+        </w:rPr>
+      </w:pPr>
+    </w:p>
+    <w:p>
+      <w:pPr>
+        <w:spacing w:after="0"/>
+        <w:rPr>
+          <w:rFonts w:ascii="Arial" w:hAnsi="Arial" w:cs="Arial"/>
+          <w:sz w:val="24"/>
+          <w:szCs w:val="24"/>
+          <w:lang w:val="en-US"/>
+        </w:rPr>
+      </w:pPr>
+      <w:proofErr w:type="spellStart"/>
+      <w:r>
+        <w:rPr>
+          <w:rFonts w:ascii="Arial" w:hAnsi="Arial" w:cs="Arial"/>
+          <w:b/>
+          <w:sz w:val="24"/>
+          <w:szCs w:val="24"/>
+          <w:lang w:val="en-US"/>
+        </w:rPr>
+        <w:t>Justifiy</w:t>
+      </w:r>
+      <w:proofErr w:type="spellEnd"/>
+      <w:r>
+        <w:rPr>
+          <w:rFonts w:ascii="Arial" w:hAnsi="Arial" w:cs="Arial"/>
+          <w:b/>
+          <w:sz w:val="24"/>
+          <w:szCs w:val="24"/>
+          <w:lang w:val="en-US"/>
+        </w:rPr>
+        <w:t xml:space="preserve">-content: </w:t>
+      </w:r>
+      <w:proofErr w:type="spellStart"/>
+      <w:r>
+        <w:rPr>
+          <w:rFonts w:ascii="Arial" w:hAnsi="Arial" w:cs="Arial"/>
+          <w:sz w:val="24"/>
+          <w:szCs w:val="24"/>
+          <w:lang w:val="en-US"/>
+        </w:rPr>
+        <w:t>Permite</w:t>
+      </w:r>
+      <w:proofErr w:type="spellEnd"/>
+      <w:r>
+        <w:rPr>
+          <w:rFonts w:ascii="Arial" w:hAnsi="Arial" w:cs="Arial"/>
+          <w:sz w:val="24"/>
+          <w:szCs w:val="24"/>
+          <w:lang w:val="en-US"/>
+        </w:rPr>
+        <w:t xml:space="preserve"> </w:t>
+      </w:r>
+      <w:proofErr w:type="spellStart"/>
+      <w:r>
+        <w:rPr>
+          <w:rFonts w:ascii="Arial" w:hAnsi="Arial" w:cs="Arial"/>
+          <w:sz w:val="24"/>
+          <w:szCs w:val="24"/>
+          <w:lang w:val="en-US"/>
+        </w:rPr>
+        <w:t>alinear</w:t>
+      </w:r>
+      <w:proofErr w:type="spellEnd"/>
+      <w:r>
+        <w:rPr>
+          <w:rFonts w:ascii="Arial" w:hAnsi="Arial" w:cs="Arial"/>
+          <w:sz w:val="24"/>
+          <w:szCs w:val="24"/>
+          <w:lang w:val="en-US"/>
+        </w:rPr>
+        <w:t xml:space="preserve"> el </w:t>
+      </w:r>
+      <w:proofErr w:type="spellStart"/>
+      <w:r>
+        <w:rPr>
+          <w:rFonts w:ascii="Arial" w:hAnsi="Arial" w:cs="Arial"/>
+          <w:sz w:val="24"/>
+          <w:szCs w:val="24"/>
+          <w:lang w:val="en-US"/>
+        </w:rPr>
+        <w:t>contenido</w:t>
+      </w:r>
+      <w:proofErr w:type="spellEnd"/>
+      <w:r>
+        <w:rPr>
+          <w:rFonts w:ascii="Arial" w:hAnsi="Arial" w:cs="Arial"/>
+          <w:sz w:val="24"/>
+          <w:szCs w:val="24"/>
+          <w:lang w:val="en-US"/>
+        </w:rPr>
+        <w:t xml:space="preserve"> </w:t>
+      </w:r>
+      <w:proofErr w:type="spellStart"/>
+      <w:r>
+        <w:rPr>
+          <w:rFonts w:ascii="Arial" w:hAnsi="Arial" w:cs="Arial"/>
+          <w:sz w:val="24"/>
+          <w:szCs w:val="24"/>
+          <w:lang w:val="en-US"/>
+        </w:rPr>
+        <w:t>horizontalmente</w:t>
+      </w:r>
+      <w:proofErr w:type="spellEnd"/>
+    </w:p>
+    <w:p>
+      <w:pPr>
+        <w:spacing w:after="0"/>
+        <w:rPr>
+          <w:rFonts w:ascii="Arial" w:hAnsi="Arial" w:cs="Arial"/>
+          <w:sz w:val="24"/>
+          <w:szCs w:val="24"/>
+          <w:lang w:val="en-US"/>
+        </w:rPr>
+      </w:pPr>
+      <w:r>
+        <w:rPr>
+          <w:rFonts w:ascii="Arial" w:hAnsi="Arial" w:cs="Arial"/>
+          <w:b/>
+          <w:sz w:val="24"/>
+          <w:szCs w:val="24"/>
+          <w:lang w:val="en-US"/>
+        </w:rPr>
+        <w:t>Align-items:</w:t>
+      </w:r>
+      <w:r>
+        <w:rPr>
+          <w:rFonts w:ascii="Arial" w:hAnsi="Arial" w:cs="Arial"/>
+          <w:sz w:val="24"/>
+          <w:szCs w:val="24"/>
+          <w:lang w:val="en-US"/>
+        </w:rPr>
+        <w:t xml:space="preserve"> </w:t>
+      </w:r>
+      <w:proofErr w:type="spellStart"/>
+      <w:r>
+        <w:rPr>
+          <w:rFonts w:ascii="Arial" w:hAnsi="Arial" w:cs="Arial"/>
+          <w:sz w:val="24"/>
+          <w:szCs w:val="24"/>
+          <w:u w:val="single"/>
+          <w:lang w:val="en-US"/>
+        </w:rPr>
+        <w:t>Permite</w:t>
+      </w:r>
+      <w:proofErr w:type="spellEnd"/>
+      <w:r>
+        <w:rPr>
+          <w:rFonts w:ascii="Arial" w:hAnsi="Arial" w:cs="Arial"/>
+          <w:sz w:val="24"/>
+          <w:szCs w:val="24"/>
+          <w:lang w:val="en-US"/>
+        </w:rPr>
+        <w:t xml:space="preserve"> </w:t>
+      </w:r>
+      <w:proofErr w:type="spellStart"/>
+      <w:r>
+        <w:rPr>
+          <w:rFonts w:ascii="Arial" w:hAnsi="Arial" w:cs="Arial"/>
+          <w:sz w:val="24"/>
+          <w:szCs w:val="24"/>
+          <w:lang w:val="en-US"/>
+        </w:rPr>
+        <w:t>alinear</w:t>
+      </w:r>
+      <w:proofErr w:type="spellEnd"/>
+      <w:r>
+        <w:rPr>
+          <w:rFonts w:ascii="Arial" w:hAnsi="Arial" w:cs="Arial"/>
+          <w:sz w:val="24"/>
+          <w:szCs w:val="24"/>
+          <w:lang w:val="en-US"/>
+        </w:rPr>
+        <w:t xml:space="preserve"> el </w:t>
+      </w:r>
+      <w:proofErr w:type="spellStart"/>
+      <w:r>
+        <w:rPr>
+          <w:rFonts w:ascii="Arial" w:hAnsi="Arial" w:cs="Arial"/>
+          <w:sz w:val="24"/>
+          <w:szCs w:val="24"/>
+          <w:lang w:val="en-US"/>
+        </w:rPr>
+        <w:t>contenido</w:t>
+      </w:r>
+      <w:proofErr w:type="spellEnd"/>
+      <w:r>
+        <w:rPr>
+          <w:rFonts w:ascii="Arial" w:hAnsi="Arial" w:cs="Arial"/>
+          <w:sz w:val="24"/>
+          <w:szCs w:val="24"/>
+          <w:lang w:val="en-US"/>
+        </w:rPr>
+        <w:t xml:space="preserve"> </w:t>
+      </w:r>
+      <w:proofErr w:type="spellStart"/>
+      <w:r>
+        <w:rPr>
+          <w:rFonts w:ascii="Arial" w:hAnsi="Arial" w:cs="Arial"/>
+          <w:sz w:val="24"/>
+          <w:szCs w:val="24"/>
+          <w:lang w:val="en-US"/>
+        </w:rPr>
+        <w:t>verticalmente</w:t>
+      </w:r>
+      <w:proofErr w:type="spellEnd"/>
+    </w:p>
+    <w:p>
+      <w:pPr>
+        <w:spacing w:after="0"/>
+        <w:rPr>
+          <w:rFonts w:ascii="Arial" w:hAnsi="Arial" w:cs="Arial"/>
+          <w:sz w:val="24"/>
+          <w:szCs w:val="24"/>
+          <w:lang w:val="en-US"/>
+        </w:rPr>
+      </w:pPr>
+      <w:r>
+        <w:rPr>
+          <w:rFonts w:ascii="Arial" w:hAnsi="Arial" w:cs="Arial"/>
+          <w:b/>
+          <w:sz w:val="24"/>
+          <w:szCs w:val="24"/>
+          <w:lang w:val="en-US"/>
+        </w:rPr>
+        <w:t xml:space="preserve">Order: #; </w:t>
+      </w:r>
+      <w:proofErr w:type="spellStart"/>
+      <w:r>
+        <w:rPr>
+          <w:rFonts w:ascii="Arial" w:hAnsi="Arial" w:cs="Arial"/>
+          <w:sz w:val="24"/>
+          <w:szCs w:val="24"/>
+          <w:lang w:val="en-US"/>
+        </w:rPr>
+        <w:t>Permite</w:t>
+      </w:r>
+      <w:proofErr w:type="spellEnd"/>
+      <w:r>
+        <w:rPr>
+          <w:rFonts w:ascii="Arial" w:hAnsi="Arial" w:cs="Arial"/>
+          <w:sz w:val="24"/>
+          <w:szCs w:val="24"/>
+          <w:lang w:val="en-US"/>
+        </w:rPr>
+        <w:t xml:space="preserve"> </w:t>
+      </w:r>
+      <w:proofErr w:type="spellStart"/>
+      <w:r>
+        <w:rPr>
+          <w:rFonts w:ascii="Arial" w:hAnsi="Arial" w:cs="Arial"/>
+          <w:sz w:val="24"/>
+          <w:szCs w:val="24"/>
+          <w:lang w:val="en-US"/>
+        </w:rPr>
+        <w:t>cambiar</w:t>
+      </w:r>
+      <w:proofErr w:type="spellEnd"/>
+      <w:r>
+        <w:rPr>
+          <w:rFonts w:ascii="Arial" w:hAnsi="Arial" w:cs="Arial"/>
+          <w:sz w:val="24"/>
+          <w:szCs w:val="24"/>
+          <w:lang w:val="en-US"/>
+        </w:rPr>
+        <w:t xml:space="preserve"> el </w:t>
+      </w:r>
+      <w:proofErr w:type="spellStart"/>
+      <w:r>
+        <w:rPr>
+          <w:rFonts w:ascii="Arial" w:hAnsi="Arial" w:cs="Arial"/>
+          <w:sz w:val="24"/>
+          <w:szCs w:val="24"/>
+          <w:lang w:val="en-US"/>
+        </w:rPr>
+        <w:t>orden</w:t>
+      </w:r>
+      <w:proofErr w:type="spellEnd"/>
+      <w:r>
+        <w:rPr>
+          <w:rFonts w:ascii="Arial" w:hAnsi="Arial" w:cs="Arial"/>
+          <w:sz w:val="24"/>
+          <w:szCs w:val="24"/>
+          <w:lang w:val="en-US"/>
+        </w:rPr>
+        <w:t xml:space="preserve"> de </w:t>
+      </w:r>
+      <w:proofErr w:type="spellStart"/>
+      <w:r>
+        <w:rPr>
+          <w:rFonts w:ascii="Arial" w:hAnsi="Arial" w:cs="Arial"/>
+          <w:sz w:val="24"/>
+          <w:szCs w:val="24"/>
+          <w:lang w:val="en-US"/>
+        </w:rPr>
+        <w:t>los</w:t>
+      </w:r>
+      <w:proofErr w:type="spellEnd"/>
+      <w:r>
+        <w:rPr>
+          <w:rFonts w:ascii="Arial" w:hAnsi="Arial" w:cs="Arial"/>
+          <w:sz w:val="24"/>
+          <w:szCs w:val="24"/>
+          <w:lang w:val="en-US"/>
+        </w:rPr>
+        <w:t xml:space="preserve"> </w:t>
+      </w:r>
+      <w:proofErr w:type="spellStart"/>
+      <w:r>
+        <w:rPr>
+          <w:rFonts w:ascii="Arial" w:hAnsi="Arial" w:cs="Arial"/>
+          <w:sz w:val="24"/>
+          <w:szCs w:val="24"/>
+          <w:lang w:val="en-US"/>
+        </w:rPr>
+        <w:t>elementos</w:t>
+      </w:r>
+      <w:proofErr w:type="spellEnd"/>
+      <w:r>
+        <w:rPr>
+          <w:rFonts w:ascii="Arial" w:hAnsi="Arial" w:cs="Arial"/>
+          <w:sz w:val="24"/>
+          <w:szCs w:val="24"/>
+          <w:lang w:val="en-US"/>
+        </w:rPr>
+        <w:t xml:space="preserve">, primero </w:t>
+      </w:r>
+      <w:proofErr w:type="spellStart"/>
+      <w:r>
+        <w:rPr>
+          <w:rFonts w:ascii="Arial" w:hAnsi="Arial" w:cs="Arial"/>
+          <w:sz w:val="24"/>
+          <w:szCs w:val="24"/>
+          <w:lang w:val="en-US"/>
+        </w:rPr>
+        <w:t>ordena</w:t>
+      </w:r>
+      <w:proofErr w:type="spellEnd"/>
+      <w:r>
+        <w:rPr>
+          <w:rFonts w:ascii="Arial" w:hAnsi="Arial" w:cs="Arial"/>
+          <w:sz w:val="24"/>
+          <w:szCs w:val="24"/>
+          <w:lang w:val="en-US"/>
+        </w:rPr>
+        <w:t xml:space="preserve"> </w:t>
+      </w:r>
+      <w:proofErr w:type="spellStart"/>
+      <w:r>
+        <w:rPr>
+          <w:rFonts w:ascii="Arial" w:hAnsi="Arial" w:cs="Arial"/>
+          <w:sz w:val="24"/>
+          <w:szCs w:val="24"/>
+          <w:lang w:val="en-US"/>
+        </w:rPr>
+        <w:t>los</w:t>
+      </w:r>
+      <w:proofErr w:type="spellEnd"/>
+      <w:r>
+        <w:rPr>
+          <w:rFonts w:ascii="Arial" w:hAnsi="Arial" w:cs="Arial"/>
+          <w:sz w:val="24"/>
+          <w:szCs w:val="24"/>
+          <w:lang w:val="en-US"/>
+        </w:rPr>
+        <w:t xml:space="preserve"> que no </w:t>
+      </w:r>
+      <w:proofErr w:type="spellStart"/>
+      <w:r>
+        <w:rPr>
+          <w:rFonts w:ascii="Arial" w:hAnsi="Arial" w:cs="Arial"/>
+          <w:sz w:val="24"/>
+          <w:szCs w:val="24"/>
+          <w:lang w:val="en-US"/>
+        </w:rPr>
+        <w:t>tiene</w:t>
+      </w:r>
+      <w:proofErr w:type="spellEnd"/>
+      <w:r>
+        <w:rPr>
+          <w:rFonts w:ascii="Arial" w:hAnsi="Arial" w:cs="Arial"/>
+          <w:sz w:val="24"/>
+          <w:szCs w:val="24"/>
+          <w:lang w:val="en-US"/>
+        </w:rPr>
+        <w:t xml:space="preserve"> el </w:t>
+      </w:r>
+      <w:proofErr w:type="spellStart"/>
+      <w:r>
+        <w:rPr>
+          <w:rFonts w:ascii="Arial" w:hAnsi="Arial" w:cs="Arial"/>
+          <w:sz w:val="24"/>
+          <w:szCs w:val="24"/>
+          <w:lang w:val="en-US"/>
+        </w:rPr>
+        <w:t>atributo</w:t>
+      </w:r>
+      <w:proofErr w:type="spellEnd"/>
+      <w:r>
+        <w:rPr>
+          <w:rFonts w:ascii="Arial" w:hAnsi="Arial" w:cs="Arial"/>
+          <w:sz w:val="24"/>
+          <w:szCs w:val="24"/>
+          <w:lang w:val="en-US"/>
+        </w:rPr>
+        <w:t xml:space="preserve"> order y </w:t>
+      </w:r>
+      <w:proofErr w:type="spellStart"/>
+      <w:r>
+        <w:rPr>
+          <w:rFonts w:ascii="Arial" w:hAnsi="Arial" w:cs="Arial"/>
+          <w:sz w:val="24"/>
+          <w:szCs w:val="24"/>
+          <w:lang w:val="en-US"/>
+        </w:rPr>
+        <w:t>luego</w:t>
+      </w:r>
+      <w:proofErr w:type="spellEnd"/>
+      <w:r>
+        <w:rPr>
+          <w:rFonts w:ascii="Arial" w:hAnsi="Arial" w:cs="Arial"/>
+          <w:sz w:val="24"/>
+          <w:szCs w:val="24"/>
+          <w:lang w:val="en-US"/>
+        </w:rPr>
+        <w:t xml:space="preserve"> </w:t>
+      </w:r>
+      <w:proofErr w:type="spellStart"/>
+      <w:r>
+        <w:rPr>
+          <w:rFonts w:ascii="Arial" w:hAnsi="Arial" w:cs="Arial"/>
+          <w:sz w:val="24"/>
+          <w:szCs w:val="24"/>
+          <w:lang w:val="en-US"/>
+        </w:rPr>
+        <w:t>los</w:t>
+      </w:r>
+      <w:proofErr w:type="spellEnd"/>
+      <w:r>
+        <w:rPr>
+          <w:rFonts w:ascii="Arial" w:hAnsi="Arial" w:cs="Arial"/>
+          <w:sz w:val="24"/>
+          <w:szCs w:val="24"/>
+          <w:lang w:val="en-US"/>
+        </w:rPr>
+        <w:t xml:space="preserve"> que </w:t>
+      </w:r>
+      <w:proofErr w:type="spellStart"/>
+      <w:r>
+        <w:rPr>
+          <w:rFonts w:ascii="Arial" w:hAnsi="Arial" w:cs="Arial"/>
+          <w:sz w:val="24"/>
+          <w:szCs w:val="24"/>
+          <w:lang w:val="en-US"/>
+        </w:rPr>
+        <w:t>si</w:t>
+      </w:r>
+      <w:proofErr w:type="spellEnd"/>
+      <w:r>
+        <w:rPr>
+          <w:rFonts w:ascii="Arial" w:hAnsi="Arial" w:cs="Arial"/>
+          <w:sz w:val="24"/>
+          <w:szCs w:val="24"/>
+          <w:lang w:val="en-US"/>
+        </w:rPr>
+        <w:t xml:space="preserve"> </w:t>
+      </w:r>
+      <w:proofErr w:type="spellStart"/>
+      <w:r>
+        <w:rPr>
+          <w:rFonts w:ascii="Arial" w:hAnsi="Arial" w:cs="Arial"/>
+          <w:sz w:val="24"/>
+          <w:szCs w:val="24"/>
+          <w:lang w:val="en-US"/>
+        </w:rPr>
+        <w:t>tienen</w:t>
+      </w:r>
+      <w:proofErr w:type="spellEnd"/>
+      <w:r>
+        <w:rPr>
+          <w:rFonts w:ascii="Arial" w:hAnsi="Arial" w:cs="Arial"/>
+          <w:sz w:val="24"/>
+          <w:szCs w:val="24"/>
+          <w:lang w:val="en-US"/>
+        </w:rPr>
+        <w:t xml:space="preserve"> </w:t>
+      </w:r>
+      <w:proofErr w:type="spellStart"/>
+      <w:r>
+        <w:rPr>
+          <w:rFonts w:ascii="Arial" w:hAnsi="Arial" w:cs="Arial"/>
+          <w:sz w:val="24"/>
+          <w:szCs w:val="24"/>
+          <w:lang w:val="en-US"/>
+        </w:rPr>
+        <w:t>en</w:t>
+      </w:r>
+      <w:proofErr w:type="spellEnd"/>
+      <w:r>
+        <w:rPr>
+          <w:rFonts w:ascii="Arial" w:hAnsi="Arial" w:cs="Arial"/>
+          <w:sz w:val="24"/>
+          <w:szCs w:val="24"/>
+          <w:lang w:val="en-US"/>
+        </w:rPr>
+        <w:t xml:space="preserve"> el </w:t>
+      </w:r>
+      <w:proofErr w:type="spellStart"/>
+      <w:r>
+        <w:rPr>
+          <w:rFonts w:ascii="Arial" w:hAnsi="Arial" w:cs="Arial"/>
+          <w:sz w:val="24"/>
+          <w:szCs w:val="24"/>
+          <w:lang w:val="en-US"/>
+        </w:rPr>
+        <w:t>orden</w:t>
+      </w:r>
+      <w:proofErr w:type="spellEnd"/>
+      <w:r>
+        <w:rPr>
+          <w:rFonts w:ascii="Arial" w:hAnsi="Arial" w:cs="Arial"/>
+          <w:sz w:val="24"/>
+          <w:szCs w:val="24"/>
+          <w:lang w:val="en-US"/>
+        </w:rPr>
+        <w:t xml:space="preserve"> que </w:t>
+      </w:r>
+      <w:proofErr w:type="spellStart"/>
+      <w:r>
+        <w:rPr>
+          <w:rFonts w:ascii="Arial" w:hAnsi="Arial" w:cs="Arial"/>
+          <w:sz w:val="24"/>
+          <w:szCs w:val="24"/>
+          <w:lang w:val="en-US"/>
+        </w:rPr>
+        <w:t>especifica</w:t>
+      </w:r>
+      <w:proofErr w:type="spellEnd"/>
+      <w:r>
+        <w:rPr>
+          <w:rFonts w:ascii="Arial" w:hAnsi="Arial" w:cs="Arial"/>
+          <w:sz w:val="24"/>
+          <w:szCs w:val="24"/>
+          <w:lang w:val="en-US"/>
+        </w:rPr>
+        <w:t xml:space="preserve"> </w:t>
+      </w:r>
+      <w:proofErr w:type="spellStart"/>
+      <w:r>
+        <w:rPr>
+          <w:rFonts w:ascii="Arial" w:hAnsi="Arial" w:cs="Arial"/>
+          <w:sz w:val="24"/>
+          <w:szCs w:val="24"/>
+          <w:lang w:val="en-US"/>
+        </w:rPr>
+        <w:t>su</w:t>
+      </w:r>
+      <w:proofErr w:type="spellEnd"/>
+      <w:r>
+        <w:rPr>
+          <w:rFonts w:ascii="Arial" w:hAnsi="Arial" w:cs="Arial"/>
+          <w:sz w:val="24"/>
+          <w:szCs w:val="24"/>
+          <w:lang w:val="en-US"/>
+        </w:rPr>
+        <w:t xml:space="preserve"> valor.</w:t>
+      </w:r>
+    </w:p>
+    <w:p>
+      <w:pPr>
+        <w:spacing w:after="0"/>
+        <w:rPr>
           <w:sz w:val="32"/>
           <w:szCs w:val="32"/>
-          <w:u w:val="single"/>
-          <w:lang w:val="en-US"/>
-        </w:rPr>
-      </w:pPr>
-      <w:proofErr w:type="spellStart"/>
-      <w:r>
+          <w:lang w:val="en-US"/>
+        </w:rPr>
+      </w:pPr>
+    </w:p>
+    <w:p>
+      <w:pPr>
+        <w:spacing w:after="0"/>
+        <w:jc w:val="center"/>
         <w:rPr>
           <w:b/>
           <w:sz w:val="32"/>
           <w:szCs w:val="32"/>
           <w:lang w:val="en-US"/>
         </w:rPr>
-        <w:t>Elemtos</w:t>
-      </w:r>
-      <w:proofErr w:type="spellEnd"/>
+      </w:pPr>
       <w:r>
         <w:rPr>
           <w:b/>
@@ -14962,104 +16675,1586 @@
           <w:szCs w:val="32"/>
           <w:lang w:val="en-US"/>
         </w:rPr>
-        <w:t xml:space="preserve"> </w:t>
-      </w:r>
-      <w:proofErr w:type="spellStart"/>
-      <w:r>
+        <w:t>VARIABLES</w:t>
+      </w:r>
+    </w:p>
+    <w:p>
+      <w:pPr>
+        <w:spacing w:after="0"/>
         <w:rPr>
           <w:b/>
           <w:sz w:val="32"/>
           <w:szCs w:val="32"/>
           <w:lang w:val="en-US"/>
         </w:rPr>
+      </w:pPr>
+    </w:p>
+    <w:p>
+      <w:pPr>
+        <w:spacing w:after="0"/>
+        <w:rPr>
+          <w:rFonts w:ascii="Arial" w:hAnsi="Arial" w:cs="Arial"/>
+          <w:sz w:val="24"/>
+          <w:szCs w:val="24"/>
+          <w:lang w:val="en-US"/>
+        </w:rPr>
+      </w:pPr>
+      <w:proofErr w:type="gramStart"/>
+      <w:r>
+        <w:rPr>
+          <w:rFonts w:ascii="Arial" w:hAnsi="Arial" w:cs="Arial"/>
+          <w:b/>
+          <w:sz w:val="24"/>
+          <w:szCs w:val="24"/>
+          <w:lang w:val="en-US"/>
+        </w:rPr>
+        <w:t>:root</w:t>
+      </w:r>
+      <w:proofErr w:type="gramEnd"/>
+      <w:r>
+        <w:rPr>
+          <w:rFonts w:ascii="Arial" w:hAnsi="Arial" w:cs="Arial"/>
+          <w:b/>
+          <w:sz w:val="24"/>
+          <w:szCs w:val="24"/>
+          <w:lang w:val="en-US"/>
+        </w:rPr>
+        <w:t xml:space="preserve">{} </w:t>
+      </w:r>
+      <w:r>
+        <w:rPr>
+          <w:rFonts w:ascii="Arial" w:hAnsi="Arial" w:cs="Arial"/>
+          <w:sz w:val="24"/>
+          <w:szCs w:val="24"/>
+          <w:lang w:val="en-US"/>
+        </w:rPr>
+        <w:t xml:space="preserve">Para </w:t>
+      </w:r>
+      <w:proofErr w:type="spellStart"/>
+      <w:r>
+        <w:rPr>
+          <w:rFonts w:ascii="Arial" w:hAnsi="Arial" w:cs="Arial"/>
+          <w:sz w:val="24"/>
+          <w:szCs w:val="24"/>
+          <w:lang w:val="en-US"/>
+        </w:rPr>
+        <w:t>declarar</w:t>
+      </w:r>
+      <w:proofErr w:type="spellEnd"/>
+      <w:r>
+        <w:rPr>
+          <w:rFonts w:ascii="Arial" w:hAnsi="Arial" w:cs="Arial"/>
+          <w:sz w:val="24"/>
+          <w:szCs w:val="24"/>
+          <w:lang w:val="en-US"/>
+        </w:rPr>
+        <w:t xml:space="preserve"> variables, </w:t>
+      </w:r>
+      <w:proofErr w:type="spellStart"/>
+      <w:r>
+        <w:rPr>
+          <w:rFonts w:ascii="Arial" w:hAnsi="Arial" w:cs="Arial"/>
+          <w:sz w:val="24"/>
+          <w:szCs w:val="24"/>
+          <w:lang w:val="en-US"/>
+        </w:rPr>
+        <w:t>apunta</w:t>
+      </w:r>
+      <w:proofErr w:type="spellEnd"/>
+      <w:r>
+        <w:rPr>
+          <w:rFonts w:ascii="Arial" w:hAnsi="Arial" w:cs="Arial"/>
+          <w:sz w:val="24"/>
+          <w:szCs w:val="24"/>
+          <w:lang w:val="en-US"/>
+        </w:rPr>
+        <w:t xml:space="preserve"> a html</w:t>
+      </w:r>
+    </w:p>
+    <w:p>
+      <w:pPr>
+        <w:spacing w:after="0"/>
+        <w:rPr>
+          <w:rFonts w:ascii="Arial" w:hAnsi="Arial" w:cs="Arial"/>
+          <w:sz w:val="24"/>
+          <w:szCs w:val="24"/>
+          <w:lang w:val="en-US"/>
+        </w:rPr>
+      </w:pPr>
+      <w:r>
+        <w:rPr>
+          <w:rFonts w:ascii="Arial" w:hAnsi="Arial" w:cs="Arial"/>
+          <w:sz w:val="24"/>
+          <w:szCs w:val="24"/>
+          <w:lang w:val="en-US"/>
+        </w:rPr>
+        <w:t xml:space="preserve">El </w:t>
+      </w:r>
+      <w:proofErr w:type="spellStart"/>
+      <w:r>
+        <w:rPr>
+          <w:rFonts w:ascii="Arial" w:hAnsi="Arial" w:cs="Arial"/>
+          <w:sz w:val="24"/>
+          <w:szCs w:val="24"/>
+          <w:lang w:val="en-US"/>
+        </w:rPr>
+        <w:t>nombre</w:t>
+      </w:r>
+      <w:proofErr w:type="spellEnd"/>
+      <w:r>
+        <w:rPr>
+          <w:rFonts w:ascii="Arial" w:hAnsi="Arial" w:cs="Arial"/>
+          <w:sz w:val="24"/>
+          <w:szCs w:val="24"/>
+          <w:lang w:val="en-US"/>
+        </w:rPr>
+        <w:t xml:space="preserve"> de la variable </w:t>
+      </w:r>
+      <w:proofErr w:type="spellStart"/>
+      <w:r>
+        <w:rPr>
+          <w:rFonts w:ascii="Arial" w:hAnsi="Arial" w:cs="Arial"/>
+          <w:sz w:val="24"/>
+          <w:szCs w:val="24"/>
+          <w:lang w:val="en-US"/>
+        </w:rPr>
+        <w:t>debe</w:t>
+      </w:r>
+      <w:proofErr w:type="spellEnd"/>
+      <w:r>
+        <w:rPr>
+          <w:rFonts w:ascii="Arial" w:hAnsi="Arial" w:cs="Arial"/>
+          <w:sz w:val="24"/>
+          <w:szCs w:val="24"/>
+          <w:lang w:val="en-US"/>
+        </w:rPr>
+        <w:t xml:space="preserve"> </w:t>
+      </w:r>
+      <w:proofErr w:type="spellStart"/>
+      <w:r>
+        <w:rPr>
+          <w:rFonts w:ascii="Arial" w:hAnsi="Arial" w:cs="Arial"/>
+          <w:sz w:val="24"/>
+          <w:szCs w:val="24"/>
+          <w:lang w:val="en-US"/>
+        </w:rPr>
+        <w:t>comenzar</w:t>
+      </w:r>
+      <w:proofErr w:type="spellEnd"/>
+      <w:r>
+        <w:rPr>
+          <w:rFonts w:ascii="Arial" w:hAnsi="Arial" w:cs="Arial"/>
+          <w:sz w:val="24"/>
+          <w:szCs w:val="24"/>
+          <w:lang w:val="en-US"/>
+        </w:rPr>
+        <w:t xml:space="preserve"> con --</w:t>
+      </w:r>
+    </w:p>
+    <w:p>
+      <w:pPr>
+        <w:spacing w:after="0"/>
+        <w:rPr>
+          <w:rFonts w:ascii="Arial" w:hAnsi="Arial" w:cs="Arial"/>
+          <w:sz w:val="24"/>
+          <w:szCs w:val="24"/>
+          <w:lang w:val="en-US"/>
+        </w:rPr>
+      </w:pPr>
+      <w:r>
+        <w:rPr>
+          <w:rFonts w:ascii="Arial" w:hAnsi="Arial" w:cs="Arial"/>
+          <w:sz w:val="24"/>
+          <w:szCs w:val="24"/>
+          <w:lang w:val="en-US"/>
+        </w:rPr>
+        <w:t xml:space="preserve">--primary-color: </w:t>
+      </w:r>
+      <w:r>
+        <w:rPr>
+          <w:rFonts w:ascii="Arial" w:hAnsi="Arial" w:cs="Arial"/>
+          <w:sz w:val="24"/>
+          <w:szCs w:val="24"/>
+          <w:lang w:val="en-US"/>
+        </w:rPr>
+        <w:t>blue;</w:t>
+      </w:r>
+    </w:p>
+    <w:p>
+      <w:pPr>
+        <w:spacing w:after="0"/>
+        <w:rPr>
+          <w:rFonts w:ascii="Arial" w:hAnsi="Arial" w:cs="Arial"/>
+          <w:sz w:val="24"/>
+          <w:szCs w:val="24"/>
+          <w:lang w:val="en-US"/>
+        </w:rPr>
+      </w:pPr>
+      <w:r>
+        <w:rPr>
+          <w:rFonts w:ascii="Arial" w:hAnsi="Arial" w:cs="Arial"/>
+          <w:sz w:val="24"/>
+          <w:szCs w:val="24"/>
+          <w:lang w:val="en-US"/>
+        </w:rPr>
+        <w:t>--</w:t>
+      </w:r>
+      <w:proofErr w:type="spellStart"/>
+      <w:r>
+        <w:rPr>
+          <w:rFonts w:ascii="Arial" w:hAnsi="Arial" w:cs="Arial"/>
+          <w:sz w:val="24"/>
+          <w:szCs w:val="24"/>
+          <w:lang w:val="en-US"/>
+        </w:rPr>
+        <w:t>secundary</w:t>
+      </w:r>
+      <w:proofErr w:type="spellEnd"/>
+      <w:r>
+        <w:rPr>
+          <w:rFonts w:ascii="Arial" w:hAnsi="Arial" w:cs="Arial"/>
+          <w:sz w:val="24"/>
+          <w:szCs w:val="24"/>
+          <w:lang w:val="en-US"/>
+        </w:rPr>
+        <w:t>-color:</w:t>
+      </w:r>
+      <w:r>
+        <w:rPr>
+          <w:rFonts w:ascii="Arial" w:hAnsi="Arial" w:cs="Arial"/>
+          <w:sz w:val="24"/>
+          <w:szCs w:val="24"/>
+          <w:lang w:val="en-US"/>
+        </w:rPr>
+        <w:t xml:space="preserve"> red;</w:t>
+      </w:r>
+    </w:p>
+    <w:p>
+      <w:pPr>
+        <w:spacing w:after="0"/>
+        <w:rPr>
+          <w:rFonts w:ascii="Arial" w:hAnsi="Arial" w:cs="Arial"/>
+          <w:sz w:val="24"/>
+          <w:szCs w:val="24"/>
+          <w:lang w:val="en-US"/>
+        </w:rPr>
+      </w:pPr>
+    </w:p>
+    <w:p>
+      <w:pPr>
+        <w:spacing w:after="0"/>
+        <w:rPr>
+          <w:rFonts w:ascii="Arial" w:hAnsi="Arial" w:cs="Arial"/>
+          <w:sz w:val="24"/>
+          <w:szCs w:val="24"/>
+          <w:lang w:val="en-US"/>
+        </w:rPr>
+      </w:pPr>
+      <w:r>
+        <w:rPr>
+          <w:rFonts w:ascii="Arial" w:hAnsi="Arial" w:cs="Arial"/>
+          <w:sz w:val="24"/>
+          <w:szCs w:val="24"/>
+          <w:lang w:val="en-US"/>
+        </w:rPr>
+        <w:t xml:space="preserve">Para </w:t>
+      </w:r>
+      <w:proofErr w:type="spellStart"/>
+      <w:r>
+        <w:rPr>
+          <w:rFonts w:ascii="Arial" w:hAnsi="Arial" w:cs="Arial"/>
+          <w:sz w:val="24"/>
+          <w:szCs w:val="24"/>
+          <w:lang w:val="en-US"/>
+        </w:rPr>
+        <w:t>usarlas</w:t>
+      </w:r>
+      <w:proofErr w:type="spellEnd"/>
+      <w:r>
+        <w:rPr>
+          <w:rFonts w:ascii="Arial" w:hAnsi="Arial" w:cs="Arial"/>
+          <w:sz w:val="24"/>
+          <w:szCs w:val="24"/>
+          <w:lang w:val="en-US"/>
+        </w:rPr>
+        <w:t xml:space="preserve"> se </w:t>
+      </w:r>
+      <w:proofErr w:type="spellStart"/>
+      <w:r>
+        <w:rPr>
+          <w:rFonts w:ascii="Arial" w:hAnsi="Arial" w:cs="Arial"/>
+          <w:sz w:val="24"/>
+          <w:szCs w:val="24"/>
+          <w:lang w:val="en-US"/>
+        </w:rPr>
+        <w:t>usa</w:t>
+      </w:r>
+      <w:proofErr w:type="spellEnd"/>
+      <w:r>
+        <w:rPr>
+          <w:rFonts w:ascii="Arial" w:hAnsi="Arial" w:cs="Arial"/>
+          <w:sz w:val="24"/>
+          <w:szCs w:val="24"/>
+          <w:lang w:val="en-US"/>
+        </w:rPr>
+        <w:t xml:space="preserve"> la function </w:t>
+      </w:r>
+      <w:proofErr w:type="spellStart"/>
+      <w:proofErr w:type="gramStart"/>
+      <w:r>
+        <w:rPr>
+          <w:rFonts w:ascii="Arial" w:hAnsi="Arial" w:cs="Arial"/>
+          <w:sz w:val="24"/>
+          <w:szCs w:val="24"/>
+          <w:lang w:val="en-US"/>
+        </w:rPr>
+        <w:t>var</w:t>
+      </w:r>
+      <w:proofErr w:type="spellEnd"/>
+      <w:r>
+        <w:rPr>
+          <w:rFonts w:ascii="Arial" w:hAnsi="Arial" w:cs="Arial"/>
+          <w:sz w:val="24"/>
+          <w:szCs w:val="24"/>
+          <w:lang w:val="en-US"/>
+        </w:rPr>
+        <w:t>(</w:t>
+      </w:r>
+      <w:proofErr w:type="spellStart"/>
+      <w:proofErr w:type="gramEnd"/>
+      <w:r>
+        <w:rPr>
+          <w:rFonts w:ascii="Arial" w:hAnsi="Arial" w:cs="Arial"/>
+          <w:sz w:val="24"/>
+          <w:szCs w:val="24"/>
+          <w:lang w:val="en-US"/>
+        </w:rPr>
+        <w:t>nombre_var</w:t>
+      </w:r>
+      <w:proofErr w:type="spellEnd"/>
+      <w:r>
+        <w:rPr>
+          <w:rFonts w:ascii="Arial" w:hAnsi="Arial" w:cs="Arial"/>
+          <w:sz w:val="24"/>
+          <w:szCs w:val="24"/>
+          <w:lang w:val="en-US"/>
+        </w:rPr>
+        <w:t>)</w:t>
+      </w:r>
+      <w:r>
+        <w:rPr>
+          <w:rFonts w:ascii="Arial" w:hAnsi="Arial" w:cs="Arial"/>
+          <w:sz w:val="24"/>
+          <w:szCs w:val="24"/>
+          <w:lang w:val="en-US"/>
+        </w:rPr>
+        <w:t xml:space="preserve"> </w:t>
+      </w:r>
+      <w:proofErr w:type="spellStart"/>
+      <w:r>
+        <w:rPr>
+          <w:rFonts w:ascii="Arial" w:hAnsi="Arial" w:cs="Arial"/>
+          <w:sz w:val="24"/>
+          <w:szCs w:val="24"/>
+          <w:lang w:val="en-US"/>
+        </w:rPr>
+        <w:t>siendo</w:t>
+      </w:r>
+      <w:proofErr w:type="spellEnd"/>
+      <w:r>
+        <w:rPr>
+          <w:rFonts w:ascii="Arial" w:hAnsi="Arial" w:cs="Arial"/>
+          <w:sz w:val="24"/>
+          <w:szCs w:val="24"/>
+          <w:lang w:val="en-US"/>
+        </w:rPr>
+        <w:t xml:space="preserve"> </w:t>
+      </w:r>
+      <w:proofErr w:type="spellStart"/>
+      <w:r>
+        <w:rPr>
+          <w:rFonts w:ascii="Arial" w:hAnsi="Arial" w:cs="Arial"/>
+          <w:sz w:val="24"/>
+          <w:szCs w:val="24"/>
+          <w:lang w:val="en-US"/>
+        </w:rPr>
+        <w:t>nombre_var</w:t>
+      </w:r>
+      <w:proofErr w:type="spellEnd"/>
+      <w:r>
+        <w:rPr>
+          <w:rFonts w:ascii="Arial" w:hAnsi="Arial" w:cs="Arial"/>
+          <w:sz w:val="24"/>
+          <w:szCs w:val="24"/>
+          <w:lang w:val="en-US"/>
+        </w:rPr>
+        <w:t xml:space="preserve">, el </w:t>
+      </w:r>
+      <w:proofErr w:type="spellStart"/>
+      <w:r>
+        <w:rPr>
+          <w:rFonts w:ascii="Arial" w:hAnsi="Arial" w:cs="Arial"/>
+          <w:sz w:val="24"/>
+          <w:szCs w:val="24"/>
+          <w:lang w:val="en-US"/>
+        </w:rPr>
+        <w:t>nombre</w:t>
+      </w:r>
+      <w:proofErr w:type="spellEnd"/>
+      <w:r>
+        <w:rPr>
+          <w:rFonts w:ascii="Arial" w:hAnsi="Arial" w:cs="Arial"/>
+          <w:sz w:val="24"/>
+          <w:szCs w:val="24"/>
+          <w:lang w:val="en-US"/>
+        </w:rPr>
+        <w:t xml:space="preserve"> que el </w:t>
+      </w:r>
+      <w:proofErr w:type="spellStart"/>
+      <w:r>
+        <w:rPr>
+          <w:rFonts w:ascii="Arial" w:hAnsi="Arial" w:cs="Arial"/>
+          <w:sz w:val="24"/>
+          <w:szCs w:val="24"/>
+          <w:lang w:val="en-US"/>
+        </w:rPr>
+        <w:t>pusimos</w:t>
+      </w:r>
+      <w:proofErr w:type="spellEnd"/>
+      <w:r>
+        <w:rPr>
+          <w:rFonts w:ascii="Arial" w:hAnsi="Arial" w:cs="Arial"/>
+          <w:sz w:val="24"/>
+          <w:szCs w:val="24"/>
+          <w:lang w:val="en-US"/>
+        </w:rPr>
+        <w:t xml:space="preserve"> a la variable</w:t>
+      </w:r>
+    </w:p>
+    <w:p>
+      <w:pPr>
+        <w:spacing w:after="0"/>
+        <w:rPr>
+          <w:rFonts w:ascii="Arial" w:hAnsi="Arial" w:cs="Arial"/>
+          <w:sz w:val="24"/>
+          <w:szCs w:val="24"/>
+          <w:lang w:val="en-US"/>
+        </w:rPr>
+      </w:pPr>
+      <w:proofErr w:type="spellStart"/>
+      <w:r>
+        <w:rPr>
+          <w:rFonts w:ascii="Arial" w:hAnsi="Arial" w:cs="Arial"/>
+          <w:sz w:val="24"/>
+          <w:szCs w:val="24"/>
+          <w:lang w:val="en-US"/>
+        </w:rPr>
+        <w:t>Sirve</w:t>
+      </w:r>
+      <w:proofErr w:type="spellEnd"/>
+      <w:r>
+        <w:rPr>
+          <w:rFonts w:ascii="Arial" w:hAnsi="Arial" w:cs="Arial"/>
+          <w:sz w:val="24"/>
+          <w:szCs w:val="24"/>
+          <w:lang w:val="en-US"/>
+        </w:rPr>
+        <w:t xml:space="preserve"> para que no se </w:t>
+      </w:r>
+      <w:proofErr w:type="spellStart"/>
+      <w:r>
+        <w:rPr>
+          <w:rFonts w:ascii="Arial" w:hAnsi="Arial" w:cs="Arial"/>
+          <w:sz w:val="24"/>
+          <w:szCs w:val="24"/>
+          <w:lang w:val="en-US"/>
+        </w:rPr>
+        <w:t>pierdan</w:t>
+      </w:r>
+      <w:proofErr w:type="spellEnd"/>
+      <w:r>
+        <w:rPr>
+          <w:rFonts w:ascii="Arial" w:hAnsi="Arial" w:cs="Arial"/>
+          <w:sz w:val="24"/>
+          <w:szCs w:val="24"/>
+          <w:lang w:val="en-US"/>
+        </w:rPr>
+        <w:t xml:space="preserve"> </w:t>
+      </w:r>
+      <w:proofErr w:type="spellStart"/>
+      <w:r>
+        <w:rPr>
+          <w:rFonts w:ascii="Arial" w:hAnsi="Arial" w:cs="Arial"/>
+          <w:sz w:val="24"/>
+          <w:szCs w:val="24"/>
+          <w:lang w:val="en-US"/>
+        </w:rPr>
+        <w:t>formatos</w:t>
+      </w:r>
+      <w:proofErr w:type="spellEnd"/>
+      <w:r>
+        <w:rPr>
+          <w:rFonts w:ascii="Arial" w:hAnsi="Arial" w:cs="Arial"/>
+          <w:sz w:val="24"/>
+          <w:szCs w:val="24"/>
+          <w:lang w:val="en-US"/>
+        </w:rPr>
+        <w:t xml:space="preserve"> y </w:t>
+      </w:r>
+      <w:proofErr w:type="spellStart"/>
+      <w:proofErr w:type="gramStart"/>
+      <w:r>
+        <w:rPr>
+          <w:rFonts w:ascii="Arial" w:hAnsi="Arial" w:cs="Arial"/>
+          <w:sz w:val="24"/>
+          <w:szCs w:val="24"/>
+          <w:lang w:val="en-US"/>
+        </w:rPr>
+        <w:t>fuentes</w:t>
+      </w:r>
+      <w:proofErr w:type="spellEnd"/>
+      <w:proofErr w:type="gramEnd"/>
+      <w:r>
+        <w:rPr>
+          <w:rFonts w:ascii="Arial" w:hAnsi="Arial" w:cs="Arial"/>
+          <w:sz w:val="24"/>
+          <w:szCs w:val="24"/>
+          <w:lang w:val="en-US"/>
+        </w:rPr>
+        <w:t xml:space="preserve"> </w:t>
+      </w:r>
+      <w:proofErr w:type="spellStart"/>
+      <w:r>
+        <w:rPr>
+          <w:rFonts w:ascii="Arial" w:hAnsi="Arial" w:cs="Arial"/>
+          <w:sz w:val="24"/>
+          <w:szCs w:val="24"/>
+          <w:lang w:val="en-US"/>
+        </w:rPr>
         <w:t>en</w:t>
       </w:r>
       <w:proofErr w:type="spellEnd"/>
       <w:r>
         <w:rPr>
-          <w:b/>
+          <w:rFonts w:ascii="Arial" w:hAnsi="Arial" w:cs="Arial"/>
+          <w:sz w:val="24"/>
+          <w:szCs w:val="24"/>
+          <w:lang w:val="en-US"/>
+        </w:rPr>
+        <w:t xml:space="preserve"> la </w:t>
+      </w:r>
+      <w:proofErr w:type="spellStart"/>
+      <w:r>
+        <w:rPr>
+          <w:rFonts w:ascii="Arial" w:hAnsi="Arial" w:cs="Arial"/>
+          <w:sz w:val="24"/>
+          <w:szCs w:val="24"/>
+          <w:lang w:val="en-US"/>
+        </w:rPr>
+        <w:t>pagina</w:t>
+      </w:r>
+      <w:proofErr w:type="spellEnd"/>
+      <w:r>
+        <w:rPr>
+          <w:rFonts w:ascii="Arial" w:hAnsi="Arial" w:cs="Arial"/>
+          <w:sz w:val="24"/>
+          <w:szCs w:val="24"/>
+          <w:lang w:val="en-US"/>
+        </w:rPr>
+        <w:t xml:space="preserve"> y se </w:t>
+      </w:r>
+      <w:proofErr w:type="spellStart"/>
+      <w:r>
+        <w:rPr>
+          <w:rFonts w:ascii="Arial" w:hAnsi="Arial" w:cs="Arial"/>
+          <w:sz w:val="24"/>
+          <w:szCs w:val="24"/>
+          <w:lang w:val="en-US"/>
+        </w:rPr>
+        <w:t>mantenga</w:t>
+      </w:r>
+      <w:proofErr w:type="spellEnd"/>
+      <w:r>
+        <w:rPr>
+          <w:rFonts w:ascii="Arial" w:hAnsi="Arial" w:cs="Arial"/>
+          <w:sz w:val="24"/>
+          <w:szCs w:val="24"/>
+          <w:lang w:val="en-US"/>
+        </w:rPr>
+        <w:t xml:space="preserve"> </w:t>
+      </w:r>
+      <w:proofErr w:type="spellStart"/>
+      <w:r>
+        <w:rPr>
+          <w:rFonts w:ascii="Arial" w:hAnsi="Arial" w:cs="Arial"/>
+          <w:sz w:val="24"/>
+          <w:szCs w:val="24"/>
+          <w:lang w:val="en-US"/>
+        </w:rPr>
+        <w:t>estandar</w:t>
+      </w:r>
+      <w:proofErr w:type="spellEnd"/>
+    </w:p>
+    <w:p>
+      <w:pPr>
+        <w:spacing w:after="0"/>
+        <w:rPr>
           <w:sz w:val="32"/>
           <w:szCs w:val="32"/>
           <w:lang w:val="en-US"/>
         </w:rPr>
-        <w:t xml:space="preserve"> </w:t>
-      </w:r>
-      <w:proofErr w:type="gramStart"/>
-      <w:r>
-        <w:rPr>
-          <w:b/>
+      </w:pPr>
+    </w:p>
+    <w:p>
+      <w:pPr>
+        <w:spacing w:after="0"/>
+        <w:rPr>
           <w:sz w:val="32"/>
           <w:szCs w:val="32"/>
           <w:lang w:val="en-US"/>
         </w:rPr>
-        <w:t>un</w:t>
-      </w:r>
-      <w:proofErr w:type="gramEnd"/>
-      <w:r>
+      </w:pPr>
+    </w:p>
+    <w:p>
+      <w:pPr>
+        <w:spacing w:after="0"/>
+        <w:jc w:val="center"/>
         <w:rPr>
           <w:b/>
           <w:sz w:val="32"/>
           <w:szCs w:val="32"/>
           <w:lang w:val="en-US"/>
         </w:rPr>
-        <w:t xml:space="preserve"> div: </w:t>
-      </w:r>
-      <w:proofErr w:type="spellStart"/>
-      <w:r>
-        <w:rPr>
+      </w:pPr>
+      <w:r>
+        <w:rPr>
+          <w:b/>
           <w:sz w:val="32"/>
           <w:szCs w:val="32"/>
           <w:lang w:val="en-US"/>
         </w:rPr>
-        <w:t>por</w:t>
-      </w:r>
-      <w:proofErr w:type="spellEnd"/>
+        <w:t>FONTS</w:t>
+      </w:r>
+    </w:p>
+    <w:p>
+      <w:pPr>
+        <w:spacing w:after="0"/>
+        <w:rPr>
+          <w:rFonts w:ascii="Arial" w:hAnsi="Arial" w:cs="Arial"/>
+          <w:sz w:val="24"/>
+          <w:szCs w:val="24"/>
+          <w:lang w:val="en-US"/>
+        </w:rPr>
+      </w:pPr>
       <w:r>
         <w:rPr>
           <w:sz w:val="32"/>
           <w:szCs w:val="32"/>
           <w:lang w:val="en-US"/>
         </w:rPr>
-        <w:t xml:space="preserve"> default display block</w:t>
+        <w:tab/>
+      </w:r>
+      <w:r>
+        <w:rPr>
+          <w:rFonts w:ascii="Arial" w:hAnsi="Arial" w:cs="Arial"/>
+          <w:sz w:val="24"/>
+          <w:szCs w:val="24"/>
+          <w:lang w:val="en-US"/>
+        </w:rPr>
+        <w:t xml:space="preserve">Fuente </w:t>
+      </w:r>
+      <w:proofErr w:type="spellStart"/>
+      <w:r>
+        <w:rPr>
+          <w:rFonts w:ascii="Arial" w:hAnsi="Arial" w:cs="Arial"/>
+          <w:sz w:val="24"/>
+          <w:szCs w:val="24"/>
+          <w:lang w:val="en-US"/>
+        </w:rPr>
+        <w:t>genericas</w:t>
+      </w:r>
+      <w:proofErr w:type="spellEnd"/>
+      <w:r>
+        <w:rPr>
+          <w:rFonts w:ascii="Arial" w:hAnsi="Arial" w:cs="Arial"/>
+          <w:sz w:val="24"/>
+          <w:szCs w:val="24"/>
+          <w:lang w:val="en-US"/>
+        </w:rPr>
+        <w:t xml:space="preserve"> </w:t>
+      </w:r>
+      <w:proofErr w:type="spellStart"/>
+      <w:r>
+        <w:rPr>
+          <w:rFonts w:ascii="Arial" w:hAnsi="Arial" w:cs="Arial"/>
+          <w:sz w:val="24"/>
+          <w:szCs w:val="24"/>
+          <w:lang w:val="en-US"/>
+        </w:rPr>
+        <w:t>ya</w:t>
+      </w:r>
+      <w:proofErr w:type="spellEnd"/>
+      <w:r>
+        <w:rPr>
+          <w:rFonts w:ascii="Arial" w:hAnsi="Arial" w:cs="Arial"/>
+          <w:sz w:val="24"/>
+          <w:szCs w:val="24"/>
+          <w:lang w:val="en-US"/>
+        </w:rPr>
+        <w:t xml:space="preserve"> </w:t>
+      </w:r>
+      <w:proofErr w:type="spellStart"/>
+      <w:r>
+        <w:rPr>
+          <w:rFonts w:ascii="Arial" w:hAnsi="Arial" w:cs="Arial"/>
+          <w:sz w:val="24"/>
+          <w:szCs w:val="24"/>
+          <w:lang w:val="en-US"/>
+        </w:rPr>
+        <w:t>vienen</w:t>
+      </w:r>
+      <w:proofErr w:type="spellEnd"/>
+      <w:r>
+        <w:rPr>
+          <w:rFonts w:ascii="Arial" w:hAnsi="Arial" w:cs="Arial"/>
+          <w:sz w:val="24"/>
+          <w:szCs w:val="24"/>
+          <w:lang w:val="en-US"/>
+        </w:rPr>
+        <w:t xml:space="preserve"> </w:t>
+      </w:r>
+      <w:proofErr w:type="spellStart"/>
+      <w:r>
+        <w:rPr>
+          <w:rFonts w:ascii="Arial" w:hAnsi="Arial" w:cs="Arial"/>
+          <w:sz w:val="24"/>
+          <w:szCs w:val="24"/>
+          <w:lang w:val="en-US"/>
+        </w:rPr>
+        <w:t>por</w:t>
+      </w:r>
+      <w:proofErr w:type="spellEnd"/>
+      <w:r>
+        <w:rPr>
+          <w:rFonts w:ascii="Arial" w:hAnsi="Arial" w:cs="Arial"/>
+          <w:sz w:val="24"/>
+          <w:szCs w:val="24"/>
+          <w:lang w:val="en-US"/>
+        </w:rPr>
+        <w:t xml:space="preserve"> default </w:t>
+      </w:r>
+      <w:proofErr w:type="spellStart"/>
+      <w:r>
+        <w:rPr>
+          <w:rFonts w:ascii="Arial" w:hAnsi="Arial" w:cs="Arial"/>
+          <w:sz w:val="24"/>
+          <w:szCs w:val="24"/>
+          <w:lang w:val="en-US"/>
+        </w:rPr>
+        <w:t>en</w:t>
+      </w:r>
+      <w:proofErr w:type="spellEnd"/>
+      <w:r>
+        <w:rPr>
+          <w:rFonts w:ascii="Arial" w:hAnsi="Arial" w:cs="Arial"/>
+          <w:sz w:val="24"/>
+          <w:szCs w:val="24"/>
+          <w:lang w:val="en-US"/>
+        </w:rPr>
+        <w:t xml:space="preserve"> la PC</w:t>
       </w:r>
     </w:p>
     <w:p>
       <w:pPr>
         <w:spacing w:after="0"/>
-        <w:rPr>
+        <w:jc w:val="center"/>
+        <w:rPr>
+          <w:b/>
           <w:sz w:val="32"/>
           <w:szCs w:val="32"/>
           <w:lang w:val="en-US"/>
         </w:rPr>
       </w:pPr>
-      <w:r>
+    </w:p>
+    <w:p>
+      <w:pPr>
+        <w:spacing w:after="0"/>
+        <w:jc w:val="center"/>
         <w:rPr>
           <w:b/>
           <w:sz w:val="32"/>
           <w:szCs w:val="32"/>
           <w:lang w:val="en-US"/>
         </w:rPr>
-        <w:t xml:space="preserve">Span: </w:t>
-      </w:r>
-      <w:r>
-        <w:rPr>
+      </w:pPr>
+      <w:r>
+        <w:rPr>
+          <w:noProof/>
+          <w:lang w:val="es-ES" w:eastAsia="es-ES"/>
+        </w:rPr>
+        <w:drawing>
+          <wp:inline distT="0" distB="0" distL="0" distR="0" wp14:anchorId="0E415795" wp14:editId="03896DCD">
+            <wp:extent cx="2982595" cy="1579021"/>
+            <wp:effectExtent l="0" t="0" r="8255" b="2540"/>
+            <wp:docPr id="14" name="Imagen 14"/>
+            <wp:cNvGraphicFramePr>
+              <a:graphicFrameLocks xmlns:a="http://schemas.openxmlformats.org/drawingml/2006/main" noChangeAspect="1"/>
+            </wp:cNvGraphicFramePr>
+            <a:graphic xmlns:a="http://schemas.openxmlformats.org/drawingml/2006/main">
+              <a:graphicData uri="http://schemas.openxmlformats.org/drawingml/2006/picture">
+                <pic:pic xmlns:pic="http://schemas.openxmlformats.org/drawingml/2006/picture">
+                  <pic:nvPicPr>
+                    <pic:cNvPr id="1" name=""/>
+                    <pic:cNvPicPr/>
+                  </pic:nvPicPr>
+                  <pic:blipFill>
+                    <a:blip r:embed="rId21"/>
+                    <a:stretch>
+                      <a:fillRect/>
+                    </a:stretch>
+                  </pic:blipFill>
+                  <pic:spPr>
+                    <a:xfrm>
+                      <a:off x="0" y="0"/>
+                      <a:ext cx="3030060" cy="1604150"/>
+                    </a:xfrm>
+                    <a:prstGeom prst="rect">
+                      <a:avLst/>
+                    </a:prstGeom>
+                  </pic:spPr>
+                </pic:pic>
+              </a:graphicData>
+            </a:graphic>
+          </wp:inline>
+        </w:drawing>
+      </w:r>
+    </w:p>
+    <w:p>
+      <w:pPr>
+        <w:spacing w:after="0"/>
+        <w:jc w:val="center"/>
+        <w:rPr>
+          <w:b/>
           <w:sz w:val="32"/>
           <w:szCs w:val="32"/>
           <w:lang w:val="en-US"/>
         </w:rPr>
-        <w:t>pone display inline</w:t>
-      </w:r>
+      </w:pPr>
     </w:p>
     <w:p>
       <w:pPr>
         <w:spacing w:after="0"/>
         <w:rPr>
-          <w:b/>
+          <w:sz w:val="24"/>
+          <w:szCs w:val="24"/>
+          <w:lang w:val="en-US"/>
+        </w:rPr>
+      </w:pPr>
+      <w:r>
+        <w:rPr>
+          <w:sz w:val="24"/>
+          <w:szCs w:val="24"/>
+          <w:lang w:val="en-US"/>
+        </w:rPr>
+        <w:t xml:space="preserve">- </w:t>
+      </w:r>
+      <w:proofErr w:type="spellStart"/>
+      <w:r>
+        <w:rPr>
+          <w:sz w:val="24"/>
+          <w:szCs w:val="24"/>
+          <w:lang w:val="en-US"/>
+        </w:rPr>
+        <w:t>Cambiar</w:t>
+      </w:r>
+      <w:proofErr w:type="spellEnd"/>
+      <w:r>
+        <w:rPr>
+          <w:sz w:val="24"/>
+          <w:szCs w:val="24"/>
+          <w:lang w:val="en-US"/>
+        </w:rPr>
+        <w:t xml:space="preserve"> la </w:t>
+      </w:r>
+      <w:proofErr w:type="spellStart"/>
+      <w:r>
+        <w:rPr>
+          <w:sz w:val="24"/>
+          <w:szCs w:val="24"/>
+          <w:lang w:val="en-US"/>
+        </w:rPr>
+        <w:t>fuenta</w:t>
+      </w:r>
+      <w:proofErr w:type="spellEnd"/>
+      <w:r>
+        <w:rPr>
+          <w:sz w:val="24"/>
+          <w:szCs w:val="24"/>
+          <w:lang w:val="en-US"/>
+        </w:rPr>
+        <w:t xml:space="preserve"> </w:t>
+      </w:r>
+      <w:proofErr w:type="gramStart"/>
+      <w:r>
+        <w:rPr>
+          <w:sz w:val="24"/>
+          <w:szCs w:val="24"/>
+          <w:lang w:val="en-US"/>
+        </w:rPr>
+        <w:t>del</w:t>
+      </w:r>
+      <w:proofErr w:type="gramEnd"/>
+      <w:r>
+        <w:rPr>
+          <w:sz w:val="24"/>
+          <w:szCs w:val="24"/>
+          <w:lang w:val="en-US"/>
+        </w:rPr>
+        <w:t xml:space="preserve"> </w:t>
+      </w:r>
+      <w:proofErr w:type="spellStart"/>
+      <w:r>
+        <w:rPr>
+          <w:sz w:val="24"/>
+          <w:szCs w:val="24"/>
+          <w:lang w:val="en-US"/>
+        </w:rPr>
+        <w:t>navegador</w:t>
+      </w:r>
+      <w:proofErr w:type="spellEnd"/>
+      <w:r>
+        <w:rPr>
+          <w:sz w:val="24"/>
+          <w:szCs w:val="24"/>
+          <w:lang w:val="en-US"/>
+        </w:rPr>
+        <w:t xml:space="preserve"> </w:t>
+      </w:r>
+      <w:proofErr w:type="spellStart"/>
+      <w:r>
+        <w:rPr>
+          <w:sz w:val="24"/>
+          <w:szCs w:val="24"/>
+          <w:lang w:val="en-US"/>
+        </w:rPr>
+        <w:t>en</w:t>
+      </w:r>
+      <w:proofErr w:type="spellEnd"/>
+      <w:r>
+        <w:rPr>
+          <w:sz w:val="24"/>
+          <w:szCs w:val="24"/>
+          <w:lang w:val="en-US"/>
+        </w:rPr>
+        <w:t xml:space="preserve"> </w:t>
+      </w:r>
+      <w:proofErr w:type="spellStart"/>
+      <w:r>
+        <w:rPr>
+          <w:sz w:val="24"/>
+          <w:szCs w:val="24"/>
+          <w:lang w:val="en-US"/>
+        </w:rPr>
+        <w:t>configuracion</w:t>
+      </w:r>
+      <w:proofErr w:type="spellEnd"/>
+      <w:r>
+        <w:rPr>
+          <w:sz w:val="24"/>
+          <w:szCs w:val="24"/>
+          <w:lang w:val="en-US"/>
+        </w:rPr>
+        <w:t xml:space="preserve"> </w:t>
+      </w:r>
+      <w:proofErr w:type="spellStart"/>
+      <w:r>
+        <w:rPr>
+          <w:sz w:val="24"/>
+          <w:szCs w:val="24"/>
+          <w:lang w:val="en-US"/>
+        </w:rPr>
+        <w:t>diseno</w:t>
+      </w:r>
+      <w:proofErr w:type="spellEnd"/>
+    </w:p>
+    <w:p>
+      <w:pPr>
+        <w:spacing w:after="0"/>
+        <w:rPr>
+          <w:sz w:val="24"/>
+          <w:szCs w:val="24"/>
+          <w:lang w:val="en-US"/>
+        </w:rPr>
+      </w:pPr>
+      <w:r>
+        <w:rPr>
+          <w:sz w:val="24"/>
+          <w:szCs w:val="24"/>
+          <w:lang w:val="en-US"/>
+        </w:rPr>
+        <w:t xml:space="preserve">- Si no </w:t>
+      </w:r>
+      <w:proofErr w:type="spellStart"/>
+      <w:r>
+        <w:rPr>
+          <w:sz w:val="24"/>
+          <w:szCs w:val="24"/>
+          <w:lang w:val="en-US"/>
+        </w:rPr>
+        <w:t>carga</w:t>
+      </w:r>
+      <w:proofErr w:type="spellEnd"/>
+      <w:r>
+        <w:rPr>
+          <w:sz w:val="24"/>
+          <w:szCs w:val="24"/>
+          <w:lang w:val="en-US"/>
+        </w:rPr>
+        <w:t xml:space="preserve"> </w:t>
+      </w:r>
+      <w:r>
+        <w:rPr>
+          <w:sz w:val="24"/>
+          <w:szCs w:val="24"/>
+          <w:lang w:val="en-US"/>
+        </w:rPr>
+        <w:t xml:space="preserve">la Fuente de la </w:t>
+      </w:r>
+      <w:proofErr w:type="spellStart"/>
+      <w:r>
+        <w:rPr>
+          <w:sz w:val="24"/>
+          <w:szCs w:val="24"/>
+          <w:lang w:val="en-US"/>
+        </w:rPr>
+        <w:t>pagina</w:t>
+      </w:r>
+      <w:proofErr w:type="spellEnd"/>
+      <w:r>
+        <w:rPr>
+          <w:sz w:val="24"/>
+          <w:szCs w:val="24"/>
+          <w:lang w:val="en-US"/>
+        </w:rPr>
+        <w:t xml:space="preserve"> web </w:t>
+      </w:r>
+      <w:proofErr w:type="spellStart"/>
+      <w:r>
+        <w:rPr>
+          <w:sz w:val="24"/>
+          <w:szCs w:val="24"/>
+          <w:lang w:val="en-US"/>
+        </w:rPr>
+        <w:t>carga</w:t>
+      </w:r>
+      <w:proofErr w:type="spellEnd"/>
+      <w:r>
+        <w:rPr>
+          <w:sz w:val="24"/>
+          <w:szCs w:val="24"/>
+          <w:lang w:val="en-US"/>
+        </w:rPr>
+        <w:t xml:space="preserve"> </w:t>
+      </w:r>
+      <w:proofErr w:type="spellStart"/>
+      <w:r>
+        <w:rPr>
+          <w:sz w:val="24"/>
+          <w:szCs w:val="24"/>
+          <w:lang w:val="en-US"/>
+        </w:rPr>
+        <w:t>por</w:t>
+      </w:r>
+      <w:proofErr w:type="spellEnd"/>
+      <w:r>
+        <w:rPr>
+          <w:sz w:val="24"/>
+          <w:szCs w:val="24"/>
+          <w:lang w:val="en-US"/>
+        </w:rPr>
+        <w:t xml:space="preserve"> </w:t>
+      </w:r>
+      <w:proofErr w:type="spellStart"/>
+      <w:r>
+        <w:rPr>
+          <w:sz w:val="24"/>
+          <w:szCs w:val="24"/>
+          <w:lang w:val="en-US"/>
+        </w:rPr>
+        <w:t>defecto</w:t>
+      </w:r>
+      <w:proofErr w:type="spellEnd"/>
+      <w:r>
+        <w:rPr>
+          <w:sz w:val="24"/>
+          <w:szCs w:val="24"/>
+          <w:lang w:val="en-US"/>
+        </w:rPr>
+        <w:t xml:space="preserve"> la que </w:t>
+      </w:r>
+      <w:proofErr w:type="spellStart"/>
+      <w:r>
+        <w:rPr>
+          <w:sz w:val="24"/>
+          <w:szCs w:val="24"/>
+          <w:lang w:val="en-US"/>
+        </w:rPr>
+        <w:t>esta</w:t>
+      </w:r>
+      <w:proofErr w:type="spellEnd"/>
+      <w:r>
+        <w:rPr>
+          <w:sz w:val="24"/>
+          <w:szCs w:val="24"/>
+          <w:lang w:val="en-US"/>
+        </w:rPr>
+        <w:t xml:space="preserve"> </w:t>
+      </w:r>
+      <w:proofErr w:type="spellStart"/>
+      <w:r>
+        <w:rPr>
+          <w:sz w:val="24"/>
+          <w:szCs w:val="24"/>
+          <w:lang w:val="en-US"/>
+        </w:rPr>
+        <w:t>configurada</w:t>
+      </w:r>
+      <w:proofErr w:type="spellEnd"/>
+      <w:r>
+        <w:rPr>
+          <w:sz w:val="24"/>
+          <w:szCs w:val="24"/>
+          <w:lang w:val="en-US"/>
+        </w:rPr>
+        <w:t xml:space="preserve"> </w:t>
+      </w:r>
+      <w:proofErr w:type="spellStart"/>
+      <w:r>
+        <w:rPr>
+          <w:sz w:val="24"/>
+          <w:szCs w:val="24"/>
+          <w:lang w:val="en-US"/>
+        </w:rPr>
+        <w:t>en</w:t>
+      </w:r>
+      <w:proofErr w:type="spellEnd"/>
+      <w:r>
+        <w:rPr>
+          <w:sz w:val="24"/>
+          <w:szCs w:val="24"/>
+          <w:lang w:val="en-US"/>
+        </w:rPr>
+        <w:t xml:space="preserve"> el </w:t>
+      </w:r>
+      <w:proofErr w:type="spellStart"/>
+      <w:r>
+        <w:rPr>
+          <w:sz w:val="24"/>
+          <w:szCs w:val="24"/>
+          <w:lang w:val="en-US"/>
+        </w:rPr>
+        <w:t>navegador</w:t>
+      </w:r>
+      <w:proofErr w:type="spellEnd"/>
+    </w:p>
+    <w:p>
+      <w:pPr>
+        <w:spacing w:after="0"/>
+        <w:rPr>
+          <w:sz w:val="24"/>
+          <w:szCs w:val="24"/>
+          <w:lang w:val="en-US"/>
+        </w:rPr>
+      </w:pPr>
+      <w:r>
+        <w:rPr>
+          <w:sz w:val="24"/>
+          <w:szCs w:val="24"/>
+          <w:lang w:val="en-US"/>
+        </w:rPr>
+        <w:t>Google fonts</w:t>
+      </w:r>
+      <w:r>
+        <w:rPr>
+          <w:sz w:val="24"/>
+          <w:szCs w:val="24"/>
+          <w:lang w:val="en-US"/>
+        </w:rPr>
+        <w:t xml:space="preserve"> -&gt; Para </w:t>
+      </w:r>
+      <w:proofErr w:type="spellStart"/>
+      <w:r>
+        <w:rPr>
+          <w:sz w:val="24"/>
+          <w:szCs w:val="24"/>
+          <w:lang w:val="en-US"/>
+        </w:rPr>
+        <w:t>buscar</w:t>
+      </w:r>
+      <w:proofErr w:type="spellEnd"/>
+      <w:r>
+        <w:rPr>
+          <w:sz w:val="24"/>
+          <w:szCs w:val="24"/>
+          <w:lang w:val="en-US"/>
+        </w:rPr>
+        <w:t xml:space="preserve"> </w:t>
+      </w:r>
+      <w:proofErr w:type="spellStart"/>
+      <w:r>
+        <w:rPr>
+          <w:sz w:val="24"/>
+          <w:szCs w:val="24"/>
+          <w:lang w:val="en-US"/>
+        </w:rPr>
+        <w:t>diferentes</w:t>
+      </w:r>
+      <w:proofErr w:type="spellEnd"/>
+      <w:r>
+        <w:rPr>
+          <w:sz w:val="24"/>
+          <w:szCs w:val="24"/>
+          <w:lang w:val="en-US"/>
+        </w:rPr>
+        <w:t xml:space="preserve"> </w:t>
+      </w:r>
+      <w:proofErr w:type="spellStart"/>
+      <w:r>
+        <w:rPr>
+          <w:sz w:val="24"/>
+          <w:szCs w:val="24"/>
+          <w:lang w:val="en-US"/>
+        </w:rPr>
+        <w:t>tipos</w:t>
+      </w:r>
+      <w:proofErr w:type="spellEnd"/>
+      <w:r>
+        <w:rPr>
+          <w:sz w:val="24"/>
+          <w:szCs w:val="24"/>
+          <w:lang w:val="en-US"/>
+        </w:rPr>
+        <w:t xml:space="preserve"> de letra</w:t>
+      </w:r>
+      <w:bookmarkStart w:id="0" w:name="_GoBack"/>
+      <w:bookmarkEnd w:id="0"/>
+    </w:p>
+    <w:p>
+      <w:pPr>
+        <w:spacing w:after="0"/>
+        <w:rPr>
+          <w:sz w:val="24"/>
+          <w:szCs w:val="24"/>
+          <w:lang w:val="en-US"/>
+        </w:rPr>
+      </w:pPr>
+      <w:r>
+        <w:rPr>
+          <w:sz w:val="24"/>
+          <w:szCs w:val="24"/>
+          <w:lang w:val="en-US"/>
+        </w:rPr>
+        <w:t xml:space="preserve">Buena </w:t>
+      </w:r>
+      <w:proofErr w:type="spellStart"/>
+      <w:r>
+        <w:rPr>
+          <w:sz w:val="24"/>
+          <w:szCs w:val="24"/>
+          <w:lang w:val="en-US"/>
+        </w:rPr>
+        <w:t>practica</w:t>
+      </w:r>
+      <w:proofErr w:type="spellEnd"/>
+      <w:r>
+        <w:rPr>
+          <w:sz w:val="24"/>
+          <w:szCs w:val="24"/>
+          <w:lang w:val="en-US"/>
+        </w:rPr>
+        <w:t xml:space="preserve">; </w:t>
+      </w:r>
+      <w:proofErr w:type="spellStart"/>
+      <w:r>
+        <w:rPr>
+          <w:sz w:val="24"/>
+          <w:szCs w:val="24"/>
+          <w:lang w:val="en-US"/>
+        </w:rPr>
+        <w:t>Importar</w:t>
+      </w:r>
+      <w:proofErr w:type="spellEnd"/>
+      <w:r>
+        <w:rPr>
+          <w:sz w:val="24"/>
+          <w:szCs w:val="24"/>
+          <w:lang w:val="en-US"/>
+        </w:rPr>
+        <w:t xml:space="preserve"> las </w:t>
+      </w:r>
+      <w:proofErr w:type="spellStart"/>
+      <w:r>
+        <w:rPr>
+          <w:sz w:val="24"/>
+          <w:szCs w:val="24"/>
+          <w:lang w:val="en-US"/>
+        </w:rPr>
+        <w:t>fuentas</w:t>
+      </w:r>
+      <w:proofErr w:type="spellEnd"/>
+      <w:r>
+        <w:rPr>
+          <w:sz w:val="24"/>
+          <w:szCs w:val="24"/>
+          <w:lang w:val="en-US"/>
+        </w:rPr>
+        <w:t xml:space="preserve"> y </w:t>
+      </w:r>
+      <w:proofErr w:type="spellStart"/>
+      <w:r>
+        <w:rPr>
+          <w:sz w:val="24"/>
+          <w:szCs w:val="24"/>
+          <w:lang w:val="en-US"/>
+        </w:rPr>
+        <w:t>ponerlas</w:t>
+      </w:r>
+      <w:proofErr w:type="spellEnd"/>
+      <w:r>
+        <w:rPr>
+          <w:sz w:val="24"/>
+          <w:szCs w:val="24"/>
+          <w:lang w:val="en-US"/>
+        </w:rPr>
+        <w:t xml:space="preserve"> </w:t>
+      </w:r>
+      <w:proofErr w:type="spellStart"/>
+      <w:r>
+        <w:rPr>
+          <w:sz w:val="24"/>
+          <w:szCs w:val="24"/>
+          <w:lang w:val="en-US"/>
+        </w:rPr>
+        <w:t>dentro</w:t>
+      </w:r>
+      <w:proofErr w:type="spellEnd"/>
+      <w:r>
+        <w:rPr>
+          <w:sz w:val="24"/>
+          <w:szCs w:val="24"/>
+          <w:lang w:val="en-US"/>
+        </w:rPr>
+        <w:t xml:space="preserve"> de la </w:t>
+      </w:r>
+      <w:proofErr w:type="spellStart"/>
+      <w:proofErr w:type="gramStart"/>
+      <w:r>
+        <w:rPr>
+          <w:sz w:val="24"/>
+          <w:szCs w:val="24"/>
+          <w:lang w:val="en-US"/>
+        </w:rPr>
+        <w:t>etiqueta</w:t>
+      </w:r>
+      <w:proofErr w:type="spellEnd"/>
+      <w:r>
+        <w:rPr>
+          <w:sz w:val="24"/>
+          <w:szCs w:val="24"/>
+          <w:lang w:val="en-US"/>
+        </w:rPr>
+        <w:t xml:space="preserve">  head</w:t>
+      </w:r>
+      <w:proofErr w:type="gramEnd"/>
+    </w:p>
+    <w:p>
+      <w:pPr>
+        <w:spacing w:after="0"/>
+        <w:rPr>
+          <w:sz w:val="24"/>
+          <w:szCs w:val="24"/>
+          <w:lang w:val="en-US"/>
+        </w:rPr>
+      </w:pPr>
+      <w:r>
+        <w:rPr>
+          <w:sz w:val="24"/>
+          <w:szCs w:val="24"/>
+          <w:lang w:val="en-US"/>
+        </w:rPr>
+        <w:t xml:space="preserve">Buena </w:t>
+      </w:r>
+      <w:proofErr w:type="spellStart"/>
+      <w:r>
+        <w:rPr>
+          <w:sz w:val="24"/>
+          <w:szCs w:val="24"/>
+          <w:lang w:val="en-US"/>
+        </w:rPr>
+        <w:t>practica</w:t>
+      </w:r>
+      <w:proofErr w:type="spellEnd"/>
+      <w:r>
+        <w:rPr>
+          <w:sz w:val="24"/>
+          <w:szCs w:val="24"/>
+          <w:lang w:val="en-US"/>
+        </w:rPr>
+        <w:t xml:space="preserve">; Solo </w:t>
+      </w:r>
+      <w:proofErr w:type="spellStart"/>
+      <w:r>
+        <w:rPr>
+          <w:sz w:val="24"/>
+          <w:szCs w:val="24"/>
+          <w:lang w:val="en-US"/>
+        </w:rPr>
+        <w:t>cargar</w:t>
+      </w:r>
+      <w:proofErr w:type="spellEnd"/>
+      <w:r>
+        <w:rPr>
+          <w:sz w:val="24"/>
+          <w:szCs w:val="24"/>
+          <w:lang w:val="en-US"/>
+        </w:rPr>
+        <w:t xml:space="preserve"> </w:t>
+      </w:r>
+      <w:proofErr w:type="gramStart"/>
+      <w:r>
+        <w:rPr>
+          <w:sz w:val="24"/>
+          <w:szCs w:val="24"/>
+          <w:lang w:val="en-US"/>
+        </w:rPr>
+        <w:t>un</w:t>
+      </w:r>
+      <w:proofErr w:type="gramEnd"/>
+      <w:r>
+        <w:rPr>
+          <w:sz w:val="24"/>
+          <w:szCs w:val="24"/>
+          <w:lang w:val="en-US"/>
+        </w:rPr>
+        <w:t xml:space="preserve"> </w:t>
+      </w:r>
+      <w:proofErr w:type="spellStart"/>
+      <w:r>
+        <w:rPr>
+          <w:sz w:val="24"/>
+          <w:szCs w:val="24"/>
+          <w:lang w:val="en-US"/>
+        </w:rPr>
+        <w:t>tipo</w:t>
+      </w:r>
+      <w:proofErr w:type="spellEnd"/>
+      <w:r>
+        <w:rPr>
+          <w:sz w:val="24"/>
+          <w:szCs w:val="24"/>
+          <w:lang w:val="en-US"/>
+        </w:rPr>
+        <w:t xml:space="preserve"> de </w:t>
+      </w:r>
+      <w:proofErr w:type="spellStart"/>
+      <w:r>
+        <w:rPr>
+          <w:sz w:val="24"/>
+          <w:szCs w:val="24"/>
+          <w:lang w:val="en-US"/>
+        </w:rPr>
+        <w:t>fuente</w:t>
+      </w:r>
+      <w:proofErr w:type="spellEnd"/>
+    </w:p>
+    <w:p>
+      <w:pPr>
+        <w:spacing w:after="0"/>
+        <w:jc w:val="center"/>
+        <w:rPr>
           <w:sz w:val="32"/>
           <w:szCs w:val="32"/>
           <w:lang w:val="en-US"/>
         </w:rPr>
       </w:pPr>
+      <w:proofErr w:type="spellStart"/>
+      <w:proofErr w:type="gramStart"/>
+      <w:r>
+        <w:rPr>
+          <w:rFonts w:ascii="Arial" w:hAnsi="Arial" w:cs="Arial"/>
+          <w:color w:val="3A3C3F"/>
+          <w:sz w:val="21"/>
+          <w:szCs w:val="21"/>
+          <w:shd w:val="clear" w:color="auto" w:fill="FFFFFF"/>
+        </w:rPr>
+        <w:t>display</w:t>
+      </w:r>
+      <w:proofErr w:type="spellEnd"/>
+      <w:r>
+        <w:rPr>
+          <w:rFonts w:ascii="Arial" w:hAnsi="Arial" w:cs="Arial"/>
+          <w:color w:val="3A3C3F"/>
+          <w:sz w:val="21"/>
+          <w:szCs w:val="21"/>
+          <w:shd w:val="clear" w:color="auto" w:fill="FFFFFF"/>
+        </w:rPr>
+        <w:t>=</w:t>
+      </w:r>
+      <w:proofErr w:type="gramEnd"/>
+      <w:r>
+        <w:rPr>
+          <w:rFonts w:ascii="Arial" w:hAnsi="Arial" w:cs="Arial"/>
+          <w:color w:val="3A3C3F"/>
+          <w:sz w:val="21"/>
+          <w:szCs w:val="21"/>
+          <w:shd w:val="clear" w:color="auto" w:fill="FFFFFF"/>
+        </w:rPr>
+        <w:t xml:space="preserve">swap ; </w:t>
+      </w:r>
+      <w:proofErr w:type="spellStart"/>
+      <w:r>
+        <w:rPr>
+          <w:rFonts w:ascii="Arial" w:hAnsi="Arial" w:cs="Arial"/>
+          <w:color w:val="3A3C3F"/>
+          <w:sz w:val="21"/>
+          <w:szCs w:val="21"/>
+          <w:shd w:val="clear" w:color="auto" w:fill="FFFFFF"/>
+        </w:rPr>
+        <w:t>signinfica</w:t>
+      </w:r>
+      <w:proofErr w:type="spellEnd"/>
+      <w:r>
+        <w:rPr>
+          <w:rFonts w:ascii="Arial" w:hAnsi="Arial" w:cs="Arial"/>
+          <w:color w:val="3A3C3F"/>
+          <w:sz w:val="21"/>
+          <w:szCs w:val="21"/>
+          <w:shd w:val="clear" w:color="auto" w:fill="FFFFFF"/>
+        </w:rPr>
+        <w:t xml:space="preserve"> que primero carga todo el contenido de la </w:t>
+      </w:r>
+      <w:proofErr w:type="spellStart"/>
+      <w:r>
+        <w:rPr>
+          <w:rFonts w:ascii="Arial" w:hAnsi="Arial" w:cs="Arial"/>
+          <w:color w:val="3A3C3F"/>
+          <w:sz w:val="21"/>
+          <w:szCs w:val="21"/>
+          <w:shd w:val="clear" w:color="auto" w:fill="FFFFFF"/>
+        </w:rPr>
+        <w:t>pagina</w:t>
+      </w:r>
+      <w:proofErr w:type="spellEnd"/>
+      <w:r>
+        <w:rPr>
+          <w:rFonts w:ascii="Arial" w:hAnsi="Arial" w:cs="Arial"/>
+          <w:color w:val="3A3C3F"/>
+          <w:sz w:val="21"/>
+          <w:szCs w:val="21"/>
+          <w:shd w:val="clear" w:color="auto" w:fill="FFFFFF"/>
+        </w:rPr>
+        <w:t xml:space="preserve"> y luego cambia el tipo de letra</w:t>
+      </w:r>
     </w:p>
     <w:sectPr>
       <w:pgSz w:w="11906" w:h="16838"/>

--- a/html-css/Notas.docx
+++ b/html-css/Notas.docx
@@ -9,6 +9,171 @@
           <w:b/>
         </w:rPr>
       </w:pPr>
+    </w:p>
+    <w:p>
+      <w:pPr>
+        <w:spacing w:after="0"/>
+        <w:rPr>
+          <w:b/>
+        </w:rPr>
+      </w:pPr>
+      <w:r>
+        <w:rPr>
+          <w:b/>
+        </w:rPr>
+        <w:t xml:space="preserve">Escala para </w:t>
+      </w:r>
+      <w:proofErr w:type="spellStart"/>
+      <w:r>
+        <w:rPr>
+          <w:b/>
+        </w:rPr>
+        <w:t>responsive</w:t>
+      </w:r>
+      <w:proofErr w:type="spellEnd"/>
+      <w:r>
+        <w:rPr>
+          <w:b/>
+        </w:rPr>
+        <w:t xml:space="preserve"> a cualquier dispositivo.</w:t>
+      </w:r>
+    </w:p>
+    <w:p>
+      <w:pPr>
+        <w:spacing w:after="0"/>
+        <w:rPr>
+          <w:b/>
+        </w:rPr>
+      </w:pPr>
+    </w:p>
+    <w:p>
+      <w:pPr>
+        <w:shd w:val="clear" w:color="auto" w:fill="1E1E1E"/>
+        <w:spacing w:after="0" w:line="285" w:lineRule="atLeast"/>
+        <w:rPr>
+          <w:rFonts w:ascii="Consolas" w:eastAsia="Times New Roman" w:hAnsi="Consolas" w:cs="Times New Roman"/>
+          <w:color w:val="D4D4D4"/>
+          <w:sz w:val="21"/>
+          <w:szCs w:val="21"/>
+          <w:lang w:eastAsia="es-EC"/>
+        </w:rPr>
+      </w:pPr>
+      <w:proofErr w:type="gramStart"/>
+      <w:r>
+        <w:rPr>
+          <w:rFonts w:ascii="Consolas" w:eastAsia="Times New Roman" w:hAnsi="Consolas" w:cs="Times New Roman"/>
+          <w:color w:val="569CD6"/>
+          <w:sz w:val="21"/>
+          <w:szCs w:val="21"/>
+          <w:lang w:eastAsia="es-EC"/>
+        </w:rPr>
+        <w:t>meta</w:t>
+      </w:r>
+      <w:proofErr w:type="gramEnd"/>
+      <w:r>
+        <w:rPr>
+          <w:rFonts w:ascii="Consolas" w:eastAsia="Times New Roman" w:hAnsi="Consolas" w:cs="Times New Roman"/>
+          <w:color w:val="D4D4D4"/>
+          <w:sz w:val="21"/>
+          <w:szCs w:val="21"/>
+          <w:lang w:eastAsia="es-EC"/>
+        </w:rPr>
+        <w:t> </w:t>
+      </w:r>
+      <w:r>
+        <w:rPr>
+          <w:rFonts w:ascii="Consolas" w:eastAsia="Times New Roman" w:hAnsi="Consolas" w:cs="Times New Roman"/>
+          <w:color w:val="9CDCFE"/>
+          <w:sz w:val="21"/>
+          <w:szCs w:val="21"/>
+          <w:lang w:eastAsia="es-EC"/>
+        </w:rPr>
+        <w:t>name</w:t>
+      </w:r>
+      <w:r>
+        <w:rPr>
+          <w:rFonts w:ascii="Consolas" w:eastAsia="Times New Roman" w:hAnsi="Consolas" w:cs="Times New Roman"/>
+          <w:color w:val="D4D4D4"/>
+          <w:sz w:val="21"/>
+          <w:szCs w:val="21"/>
+          <w:lang w:eastAsia="es-EC"/>
+        </w:rPr>
+        <w:t>=</w:t>
+      </w:r>
+      <w:r>
+        <w:rPr>
+          <w:rFonts w:ascii="Consolas" w:eastAsia="Times New Roman" w:hAnsi="Consolas" w:cs="Times New Roman"/>
+          <w:color w:val="CE9178"/>
+          <w:sz w:val="21"/>
+          <w:szCs w:val="21"/>
+          <w:lang w:eastAsia="es-EC"/>
+        </w:rPr>
+        <w:t>"viewport"</w:t>
+      </w:r>
+      <w:r>
+        <w:rPr>
+          <w:rFonts w:ascii="Consolas" w:eastAsia="Times New Roman" w:hAnsi="Consolas" w:cs="Times New Roman"/>
+          <w:color w:val="D4D4D4"/>
+          <w:sz w:val="21"/>
+          <w:szCs w:val="21"/>
+          <w:lang w:eastAsia="es-EC"/>
+        </w:rPr>
+        <w:t> </w:t>
+      </w:r>
+      <w:r>
+        <w:rPr>
+          <w:rFonts w:ascii="Consolas" w:eastAsia="Times New Roman" w:hAnsi="Consolas" w:cs="Times New Roman"/>
+          <w:color w:val="9CDCFE"/>
+          <w:sz w:val="21"/>
+          <w:szCs w:val="21"/>
+          <w:lang w:eastAsia="es-EC"/>
+        </w:rPr>
+        <w:t>content</w:t>
+      </w:r>
+      <w:r>
+        <w:rPr>
+          <w:rFonts w:ascii="Consolas" w:eastAsia="Times New Roman" w:hAnsi="Consolas" w:cs="Times New Roman"/>
+          <w:color w:val="D4D4D4"/>
+          <w:sz w:val="21"/>
+          <w:szCs w:val="21"/>
+          <w:lang w:eastAsia="es-EC"/>
+        </w:rPr>
+        <w:t>=</w:t>
+      </w:r>
+      <w:r>
+        <w:rPr>
+          <w:rFonts w:ascii="Consolas" w:eastAsia="Times New Roman" w:hAnsi="Consolas" w:cs="Times New Roman"/>
+          <w:color w:val="CE9178"/>
+          <w:sz w:val="21"/>
+          <w:szCs w:val="21"/>
+          <w:lang w:eastAsia="es-EC"/>
+        </w:rPr>
+        <w:t>"width=device-width, initial-scale=1.0"</w:t>
+      </w:r>
+    </w:p>
+    <w:p>
+      <w:pPr>
+        <w:spacing w:after="0"/>
+        <w:rPr>
+          <w:b/>
+        </w:rPr>
+      </w:pPr>
+    </w:p>
+    <w:p>
+      <w:pPr>
+        <w:spacing w:after="0"/>
+        <w:rPr>
+          <w:b/>
+        </w:rPr>
+      </w:pPr>
+    </w:p>
+    <w:p>
+      <w:pPr>
+        <w:spacing w:after="0"/>
+        <w:rPr>
+          <w:b/>
+        </w:rPr>
+      </w:pPr>
       <w:proofErr w:type="spellStart"/>
       <w:r>
         <w:rPr>
@@ -86,7 +251,7 @@
       <w:r>
         <w:rPr>
           <w:noProof/>
-          <w:lang w:val="es-ES" w:eastAsia="es-ES"/>
+          <w:lang w:eastAsia="es-EC"/>
         </w:rPr>
         <w:drawing>
           <wp:inline distT="0" distB="0" distL="0" distR="0" wp14:anchorId="532B5BCE" wp14:editId="2E216C09">
@@ -301,8 +466,9 @@
       <w:r>
         <w:rPr>
           <w:noProof/>
-          <w:lang w:val="es-ES" w:eastAsia="es-ES"/>
-        </w:rPr>
+          <w:lang w:eastAsia="es-EC"/>
+        </w:rPr>
+        <w:lastRenderedPageBreak/>
         <w:drawing>
           <wp:inline distT="0" distB="0" distL="0" distR="0" wp14:anchorId="747E3900" wp14:editId="6B210D12">
             <wp:extent cx="5400040" cy="2628265"/>
@@ -373,7 +539,6 @@
     <w:p>
       <w:proofErr w:type="spellStart"/>
       <w:r>
-        <w:lastRenderedPageBreak/>
         <w:t>Lossy</w:t>
       </w:r>
       <w:proofErr w:type="spellEnd"/>
@@ -1254,8 +1419,9 @@
       <w:r>
         <w:rPr>
           <w:noProof/>
-          <w:lang w:val="es-ES" w:eastAsia="es-ES"/>
-        </w:rPr>
+          <w:lang w:eastAsia="es-EC"/>
+        </w:rPr>
+        <w:lastRenderedPageBreak/>
         <w:drawing>
           <wp:inline distT="0" distB="0" distL="0" distR="0" wp14:anchorId="04B8EBB3" wp14:editId="2EF5DDF0">
             <wp:extent cx="5400040" cy="4194810"/>
@@ -2004,6 +2170,7 @@
     </w:p>
     <w:p>
       <w:r>
+        <w:lastRenderedPageBreak/>
         <w:tab/>
       </w:r>
       <w:r>
@@ -3223,7 +3390,6 @@
           <w:szCs w:val="21"/>
           <w:lang w:eastAsia="es-EC"/>
         </w:rPr>
-        <w:lastRenderedPageBreak/>
         <w:t>            </w:t>
       </w:r>
       <w:r>
@@ -4755,6 +4921,7 @@
           <w:szCs w:val="21"/>
           <w:lang w:eastAsia="es-EC"/>
         </w:rPr>
+        <w:lastRenderedPageBreak/>
         <w:t>            &lt;input </w:t>
       </w:r>
       <w:proofErr w:type="spellStart"/>
@@ -6381,7 +6548,6 @@
     </w:p>
     <w:p>
       <w:r>
-        <w:lastRenderedPageBreak/>
         <w:tab/>
         <w:t xml:space="preserve">1.- </w:t>
       </w:r>
@@ -8481,6 +8647,7 @@
           <w:szCs w:val="21"/>
           <w:lang w:eastAsia="es-EC"/>
         </w:rPr>
+        <w:lastRenderedPageBreak/>
         <w:t>                </w:t>
       </w:r>
       <w:r>
@@ -10069,7 +10236,6 @@
           <w:szCs w:val="21"/>
           <w:lang w:eastAsia="es-EC"/>
         </w:rPr>
-        <w:lastRenderedPageBreak/>
         <w:t>            </w:t>
       </w:r>
       <w:r>
@@ -11098,6 +11264,7 @@
         <w:rPr>
           <w:b/>
         </w:rPr>
+        <w:lastRenderedPageBreak/>
         <w:t xml:space="preserve">&lt;p </w:t>
       </w:r>
       <w:proofErr w:type="spellStart"/>
@@ -11221,7 +11388,7 @@
       <w:r>
         <w:rPr>
           <w:noProof/>
-          <w:lang w:val="es-ES" w:eastAsia="es-ES"/>
+          <w:lang w:eastAsia="es-EC"/>
         </w:rPr>
         <w:drawing>
           <wp:inline distT="0" distB="0" distL="0" distR="0" wp14:anchorId="33F14E22" wp14:editId="470F9CB5">
@@ -11297,25 +11464,7 @@
             <w:color w:val="000000"/>
             <w:shd w:val="clear" w:color="auto" w:fill="F6F6F6"/>
           </w:rPr>
-          <w:t xml:space="preserve"> / B</w:t>
-        </w:r>
-        <w:r>
-          <w:rPr>
-            <w:rStyle w:val="Hipervnculo"/>
-            <w:rFonts w:ascii="Arial" w:hAnsi="Arial" w:cs="Arial"/>
-            <w:color w:val="000000"/>
-            <w:shd w:val="clear" w:color="auto" w:fill="F6F6F6"/>
-          </w:rPr>
-          <w:t>E</w:t>
-        </w:r>
-        <w:r>
-          <w:rPr>
-            <w:rStyle w:val="Hipervnculo"/>
-            <w:rFonts w:ascii="Arial" w:hAnsi="Arial" w:cs="Arial"/>
-            <w:color w:val="000000"/>
-            <w:shd w:val="clear" w:color="auto" w:fill="F6F6F6"/>
-          </w:rPr>
-          <w:t>M</w:t>
+          <w:t xml:space="preserve"> / BEM</w:t>
         </w:r>
       </w:hyperlink>
       <w:r>
@@ -12405,8 +12554,9 @@
       <w:r>
         <w:rPr>
           <w:noProof/>
-          <w:lang w:val="es-ES" w:eastAsia="es-ES"/>
-        </w:rPr>
+          <w:lang w:eastAsia="es-EC"/>
+        </w:rPr>
+        <w:lastRenderedPageBreak/>
         <w:drawing>
           <wp:inline distT="0" distB="0" distL="0" distR="0" wp14:anchorId="32FA9990" wp14:editId="23E77DBE">
             <wp:extent cx="5400040" cy="2961640"/>
@@ -12982,8 +13132,9 @@
       <w:r>
         <w:rPr>
           <w:noProof/>
-          <w:lang w:val="es-ES" w:eastAsia="es-ES"/>
-        </w:rPr>
+          <w:lang w:eastAsia="es-EC"/>
+        </w:rPr>
+        <w:lastRenderedPageBreak/>
         <w:drawing>
           <wp:inline distT="0" distB="0" distL="0" distR="0" wp14:anchorId="16657427" wp14:editId="5DC03A60">
             <wp:extent cx="5400040" cy="3884930"/>
@@ -13215,9 +13366,8 @@
       <w:r>
         <w:rPr>
           <w:noProof/>
-          <w:lang w:val="es-ES" w:eastAsia="es-ES"/>
-        </w:rPr>
-        <w:lastRenderedPageBreak/>
+          <w:lang w:eastAsia="es-EC"/>
+        </w:rPr>
         <w:drawing>
           <wp:inline distT="0" distB="0" distL="0" distR="0" wp14:anchorId="36373652" wp14:editId="7464D56D">
             <wp:extent cx="3083863" cy="1921536"/>
@@ -13263,8 +13413,9 @@
       <w:r>
         <w:rPr>
           <w:noProof/>
-          <w:lang w:val="es-ES" w:eastAsia="es-ES"/>
-        </w:rPr>
+          <w:lang w:eastAsia="es-EC"/>
+        </w:rPr>
+        <w:lastRenderedPageBreak/>
         <w:drawing>
           <wp:inline distT="0" distB="0" distL="0" distR="0" wp14:anchorId="0BC8E758" wp14:editId="077E2A56">
             <wp:extent cx="4866199" cy="2901752"/>
@@ -13420,9 +13571,8 @@
       <w:r>
         <w:rPr>
           <w:noProof/>
-          <w:lang w:val="es-ES" w:eastAsia="es-ES"/>
-        </w:rPr>
-        <w:lastRenderedPageBreak/>
+          <w:lang w:eastAsia="es-EC"/>
+        </w:rPr>
         <w:drawing>
           <wp:inline distT="0" distB="0" distL="0" distR="0" wp14:anchorId="0FF3915F" wp14:editId="78443215">
             <wp:extent cx="5143500" cy="2257425"/>
@@ -13641,6 +13791,7 @@
         <w:rPr>
           <w:b/>
         </w:rPr>
+        <w:lastRenderedPageBreak/>
         <w:t>Medidas Absolutas vs. Relativas</w:t>
       </w:r>
     </w:p>
@@ -13663,7 +13814,7 @@
       <w:r>
         <w:rPr>
           <w:noProof/>
-          <w:lang w:val="es-ES" w:eastAsia="es-ES"/>
+          <w:lang w:eastAsia="es-EC"/>
         </w:rPr>
         <w:drawing>
           <wp:inline distT="0" distB="0" distL="0" distR="0" wp14:anchorId="18EF84C4" wp14:editId="4F2C8165">
@@ -14651,7 +14802,7 @@
       <w:r>
         <w:rPr>
           <w:noProof/>
-          <w:lang w:val="es-ES" w:eastAsia="es-ES"/>
+          <w:lang w:eastAsia="es-EC"/>
         </w:rPr>
         <w:drawing>
           <wp:inline distT="0" distB="0" distL="0" distR="0" wp14:anchorId="78D35FC5" wp14:editId="6C0A7C44">
@@ -14702,6 +14853,7 @@
           <w:b/>
           <w:lang w:val="en-US"/>
         </w:rPr>
+        <w:lastRenderedPageBreak/>
         <w:t>Relative</w:t>
       </w:r>
       <w:r>
@@ -14852,7 +15004,7 @@
       <w:r>
         <w:rPr>
           <w:noProof/>
-          <w:lang w:val="es-ES" w:eastAsia="es-ES"/>
+          <w:lang w:eastAsia="es-EC"/>
         </w:rPr>
         <w:drawing>
           <wp:inline distT="0" distB="0" distL="0" distR="0" wp14:anchorId="249A3ACE" wp14:editId="4091CCF8">
@@ -15688,7 +15840,6 @@
           <w:szCs w:val="24"/>
           <w:lang w:val="en-US"/>
         </w:rPr>
-        <w:lastRenderedPageBreak/>
         <w:t xml:space="preserve">Flex-grow: #; </w:t>
       </w:r>
       <w:proofErr w:type="spellStart"/>
@@ -16319,8 +16470,6 @@
         </w:rPr>
         <w:t>elementos</w:t>
       </w:r>
-      <w:bookmarkStart w:id="0" w:name="_GoBack"/>
-      <w:bookmarkEnd w:id="0"/>
       <w:proofErr w:type="spellEnd"/>
       <w:r>
         <w:rPr>
@@ -17295,6 +17444,7 @@
           <w:szCs w:val="24"/>
           <w:lang w:eastAsia="es-ES"/>
         </w:rPr>
+        <w:lastRenderedPageBreak/>
         <w:t>flex-grow</w:t>
       </w:r>
       <w:proofErr w:type="spellEnd"/>
@@ -17571,7 +17721,6 @@
           <w:szCs w:val="32"/>
           <w:lang w:val="en-US"/>
         </w:rPr>
-        <w:lastRenderedPageBreak/>
         <w:t>VARIABLES</w:t>
       </w:r>
     </w:p>
@@ -18387,8 +18536,9 @@
       <w:r>
         <w:rPr>
           <w:noProof/>
-          <w:lang w:val="es-ES" w:eastAsia="es-ES"/>
-        </w:rPr>
+          <w:lang w:eastAsia="es-EC"/>
+        </w:rPr>
+        <w:lastRenderedPageBreak/>
         <w:drawing>
           <wp:inline distT="0" distB="0" distL="0" distR="0" wp14:anchorId="0E415795" wp14:editId="03896DCD">
             <wp:extent cx="2982595" cy="1579021"/>
@@ -19103,89 +19253,1105 @@
         <w:spacing w:after="0"/>
         <w:jc w:val="center"/>
         <w:rPr>
+          <w:rFonts w:ascii="Arial" w:hAnsi="Arial" w:cs="Arial"/>
+          <w:color w:val="3A3C3F"/>
+          <w:sz w:val="21"/>
+          <w:szCs w:val="21"/>
+          <w:shd w:val="clear" w:color="auto" w:fill="FFFFFF"/>
+        </w:rPr>
+      </w:pPr>
+      <w:proofErr w:type="spellStart"/>
+      <w:proofErr w:type="gramStart"/>
+      <w:r>
+        <w:rPr>
+          <w:rFonts w:ascii="Arial" w:hAnsi="Arial" w:cs="Arial"/>
+          <w:color w:val="3A3C3F"/>
+          <w:sz w:val="21"/>
+          <w:szCs w:val="21"/>
+          <w:shd w:val="clear" w:color="auto" w:fill="FFFFFF"/>
+        </w:rPr>
+        <w:t>display</w:t>
+      </w:r>
+      <w:proofErr w:type="spellEnd"/>
+      <w:r>
+        <w:rPr>
+          <w:rFonts w:ascii="Arial" w:hAnsi="Arial" w:cs="Arial"/>
+          <w:color w:val="3A3C3F"/>
+          <w:sz w:val="21"/>
+          <w:szCs w:val="21"/>
+          <w:shd w:val="clear" w:color="auto" w:fill="FFFFFF"/>
+        </w:rPr>
+        <w:t>=</w:t>
+      </w:r>
+      <w:proofErr w:type="gramEnd"/>
+      <w:r>
+        <w:rPr>
+          <w:rFonts w:ascii="Arial" w:hAnsi="Arial" w:cs="Arial"/>
+          <w:color w:val="3A3C3F"/>
+          <w:sz w:val="21"/>
+          <w:szCs w:val="21"/>
+          <w:shd w:val="clear" w:color="auto" w:fill="FFFFFF"/>
+        </w:rPr>
+        <w:t xml:space="preserve">swap ; </w:t>
+      </w:r>
+      <w:proofErr w:type="spellStart"/>
+      <w:r>
+        <w:rPr>
+          <w:rFonts w:ascii="Arial" w:hAnsi="Arial" w:cs="Arial"/>
+          <w:color w:val="3A3C3F"/>
+          <w:sz w:val="21"/>
+          <w:szCs w:val="21"/>
+          <w:shd w:val="clear" w:color="auto" w:fill="FFFFFF"/>
+        </w:rPr>
+        <w:t>signinfica</w:t>
+      </w:r>
+      <w:proofErr w:type="spellEnd"/>
+      <w:r>
+        <w:rPr>
+          <w:rFonts w:ascii="Arial" w:hAnsi="Arial" w:cs="Arial"/>
+          <w:color w:val="3A3C3F"/>
+          <w:sz w:val="21"/>
+          <w:szCs w:val="21"/>
+          <w:shd w:val="clear" w:color="auto" w:fill="FFFFFF"/>
+        </w:rPr>
+        <w:t xml:space="preserve"> que primero carga todo el contenido de la </w:t>
+      </w:r>
+      <w:proofErr w:type="spellStart"/>
+      <w:r>
+        <w:rPr>
+          <w:rFonts w:ascii="Arial" w:hAnsi="Arial" w:cs="Arial"/>
+          <w:color w:val="3A3C3F"/>
+          <w:sz w:val="21"/>
+          <w:szCs w:val="21"/>
+          <w:shd w:val="clear" w:color="auto" w:fill="FFFFFF"/>
+        </w:rPr>
+        <w:t>pagina</w:t>
+      </w:r>
+      <w:proofErr w:type="spellEnd"/>
+      <w:r>
+        <w:rPr>
+          <w:rFonts w:ascii="Arial" w:hAnsi="Arial" w:cs="Arial"/>
+          <w:color w:val="3A3C3F"/>
+          <w:sz w:val="21"/>
+          <w:szCs w:val="21"/>
+          <w:shd w:val="clear" w:color="auto" w:fill="FFFFFF"/>
+        </w:rPr>
+        <w:t xml:space="preserve"> y luego cambia el tipo de letra</w:t>
+      </w:r>
+    </w:p>
+    <w:p>
+      <w:pPr>
+        <w:spacing w:after="0"/>
+        <w:rPr>
+          <w:rFonts w:ascii="Arial" w:hAnsi="Arial" w:cs="Arial"/>
+          <w:color w:val="3A3C3F"/>
+          <w:sz w:val="21"/>
+          <w:szCs w:val="21"/>
+          <w:shd w:val="clear" w:color="auto" w:fill="FFFFFF"/>
+        </w:rPr>
+      </w:pPr>
+    </w:p>
+    <w:p>
+      <w:pPr>
+        <w:spacing w:after="0"/>
+        <w:jc w:val="center"/>
+        <w:rPr>
+          <w:rFonts w:ascii="Arial" w:hAnsi="Arial" w:cs="Arial"/>
+          <w:b/>
+          <w:color w:val="3A3C3F"/>
+          <w:sz w:val="21"/>
+          <w:szCs w:val="21"/>
+          <w:shd w:val="clear" w:color="auto" w:fill="FFFFFF"/>
+        </w:rPr>
+      </w:pPr>
+      <w:r>
+        <w:rPr>
+          <w:rFonts w:ascii="Arial" w:hAnsi="Arial" w:cs="Arial"/>
+          <w:b/>
+          <w:color w:val="3A3C3F"/>
+          <w:sz w:val="21"/>
+          <w:szCs w:val="21"/>
+          <w:shd w:val="clear" w:color="auto" w:fill="FFFFFF"/>
+        </w:rPr>
+        <w:t xml:space="preserve">Media </w:t>
+      </w:r>
+      <w:proofErr w:type="spellStart"/>
+      <w:r>
+        <w:rPr>
+          <w:rFonts w:ascii="Arial" w:hAnsi="Arial" w:cs="Arial"/>
+          <w:b/>
+          <w:color w:val="3A3C3F"/>
+          <w:sz w:val="21"/>
+          <w:szCs w:val="21"/>
+          <w:shd w:val="clear" w:color="auto" w:fill="FFFFFF"/>
+        </w:rPr>
+        <w:t>Queries</w:t>
+      </w:r>
+      <w:proofErr w:type="spellEnd"/>
+    </w:p>
+    <w:p>
+      <w:pPr>
+        <w:spacing w:after="0"/>
+        <w:rPr>
+          <w:rFonts w:ascii="Arial" w:hAnsi="Arial" w:cs="Arial"/>
+          <w:b/>
+          <w:color w:val="3A3C3F"/>
+          <w:sz w:val="21"/>
+          <w:szCs w:val="21"/>
+          <w:shd w:val="clear" w:color="auto" w:fill="FFFFFF"/>
+        </w:rPr>
+      </w:pPr>
+    </w:p>
+    <w:p>
+      <w:pPr>
+        <w:spacing w:after="0"/>
+        <w:rPr>
+          <w:b/>
           <w:sz w:val="32"/>
           <w:szCs w:val="32"/>
           <w:lang w:val="en-US"/>
         </w:rPr>
       </w:pPr>
-      <w:proofErr w:type="spellStart"/>
+      <w:r>
+        <w:rPr>
+          <w:noProof/>
+          <w:lang w:eastAsia="es-EC"/>
+        </w:rPr>
+        <w:drawing>
+          <wp:inline distT="0" distB="0" distL="0" distR="0" wp14:anchorId="13D41A7E" wp14:editId="0F37B600">
+            <wp:extent cx="5000625" cy="1041620"/>
+            <wp:effectExtent l="0" t="0" r="0" b="6350"/>
+            <wp:docPr id="12" name="Imagen 12"/>
+            <wp:cNvGraphicFramePr>
+              <a:graphicFrameLocks xmlns:a="http://schemas.openxmlformats.org/drawingml/2006/main" noChangeAspect="1"/>
+            </wp:cNvGraphicFramePr>
+            <a:graphic xmlns:a="http://schemas.openxmlformats.org/drawingml/2006/main">
+              <a:graphicData uri="http://schemas.openxmlformats.org/drawingml/2006/picture">
+                <pic:pic xmlns:pic="http://schemas.openxmlformats.org/drawingml/2006/picture">
+                  <pic:nvPicPr>
+                    <pic:cNvPr id="1" name=""/>
+                    <pic:cNvPicPr/>
+                  </pic:nvPicPr>
+                  <pic:blipFill>
+                    <a:blip r:embed="rId22"/>
+                    <a:stretch>
+                      <a:fillRect/>
+                    </a:stretch>
+                  </pic:blipFill>
+                  <pic:spPr>
+                    <a:xfrm>
+                      <a:off x="0" y="0"/>
+                      <a:ext cx="5027904" cy="1047302"/>
+                    </a:xfrm>
+                    <a:prstGeom prst="rect">
+                      <a:avLst/>
+                    </a:prstGeom>
+                  </pic:spPr>
+                </pic:pic>
+              </a:graphicData>
+            </a:graphic>
+          </wp:inline>
+        </w:drawing>
+      </w:r>
+    </w:p>
+    <w:p>
+      <w:pPr>
+        <w:spacing w:after="0"/>
+        <w:rPr>
+          <w:b/>
+          <w:sz w:val="32"/>
+          <w:szCs w:val="32"/>
+          <w:lang w:val="en-US"/>
+        </w:rPr>
+      </w:pPr>
+    </w:p>
+    <w:p>
+      <w:pPr>
+        <w:spacing w:after="0"/>
+        <w:rPr>
+          <w:b/>
+          <w:sz w:val="28"/>
+          <w:szCs w:val="28"/>
+          <w:lang w:val="en-US"/>
+        </w:rPr>
+      </w:pPr>
+      <w:r>
+        <w:rPr>
+          <w:b/>
+          <w:sz w:val="28"/>
+          <w:szCs w:val="28"/>
+          <w:lang w:val="en-US"/>
+        </w:rPr>
+        <w:t>@media screen and (max-width</w:t>
+      </w:r>
       <w:proofErr w:type="gramStart"/>
       <w:r>
         <w:rPr>
-          <w:rFonts w:ascii="Arial" w:hAnsi="Arial" w:cs="Arial"/>
-          <w:color w:val="3A3C3F"/>
-          <w:sz w:val="21"/>
-          <w:szCs w:val="21"/>
-          <w:shd w:val="clear" w:color="auto" w:fill="FFFFFF"/>
-        </w:rPr>
-        <w:t>display</w:t>
-      </w:r>
-      <w:proofErr w:type="spellEnd"/>
-      <w:r>
-        <w:rPr>
-          <w:rFonts w:ascii="Arial" w:hAnsi="Arial" w:cs="Arial"/>
-          <w:color w:val="3A3C3F"/>
-          <w:sz w:val="21"/>
-          <w:szCs w:val="21"/>
-          <w:shd w:val="clear" w:color="auto" w:fill="FFFFFF"/>
-        </w:rPr>
-        <w:t>=</w:t>
+          <w:b/>
+          <w:sz w:val="28"/>
+          <w:szCs w:val="28"/>
+          <w:lang w:val="en-US"/>
+        </w:rPr>
+        <w:t>:768px</w:t>
       </w:r>
       <w:proofErr w:type="gramEnd"/>
       <w:r>
         <w:rPr>
-          <w:rFonts w:ascii="Arial" w:hAnsi="Arial" w:cs="Arial"/>
-          <w:color w:val="3A3C3F"/>
-          <w:sz w:val="21"/>
-          <w:szCs w:val="21"/>
-          <w:shd w:val="clear" w:color="auto" w:fill="FFFFFF"/>
-        </w:rPr>
-        <w:t xml:space="preserve">swap ; </w:t>
-      </w:r>
-      <w:proofErr w:type="spellStart"/>
-      <w:r>
-        <w:rPr>
-          <w:rFonts w:ascii="Arial" w:hAnsi="Arial" w:cs="Arial"/>
-          <w:color w:val="3A3C3F"/>
-          <w:sz w:val="21"/>
-          <w:szCs w:val="21"/>
-          <w:shd w:val="clear" w:color="auto" w:fill="FFFFFF"/>
-        </w:rPr>
-        <w:t>signinfica</w:t>
-      </w:r>
-      <w:proofErr w:type="spellEnd"/>
-      <w:r>
-        <w:rPr>
-          <w:rFonts w:ascii="Arial" w:hAnsi="Arial" w:cs="Arial"/>
-          <w:color w:val="3A3C3F"/>
-          <w:sz w:val="21"/>
-          <w:szCs w:val="21"/>
-          <w:shd w:val="clear" w:color="auto" w:fill="FFFFFF"/>
-        </w:rPr>
-        <w:t xml:space="preserve"> que primero carga todo el contenido de la </w:t>
-      </w:r>
-      <w:proofErr w:type="spellStart"/>
-      <w:r>
-        <w:rPr>
-          <w:rFonts w:ascii="Arial" w:hAnsi="Arial" w:cs="Arial"/>
-          <w:color w:val="3A3C3F"/>
-          <w:sz w:val="21"/>
-          <w:szCs w:val="21"/>
-          <w:shd w:val="clear" w:color="auto" w:fill="FFFFFF"/>
-        </w:rPr>
-        <w:t>pagina</w:t>
-      </w:r>
-      <w:proofErr w:type="spellEnd"/>
-      <w:r>
-        <w:rPr>
-          <w:rFonts w:ascii="Arial" w:hAnsi="Arial" w:cs="Arial"/>
-          <w:color w:val="3A3C3F"/>
-          <w:sz w:val="21"/>
-          <w:szCs w:val="21"/>
-          <w:shd w:val="clear" w:color="auto" w:fill="FFFFFF"/>
-        </w:rPr>
-        <w:t xml:space="preserve"> y luego cambia el tipo de letra</w:t>
-      </w:r>
+          <w:b/>
+          <w:sz w:val="28"/>
+          <w:szCs w:val="28"/>
+          <w:lang w:val="en-US"/>
+        </w:rPr>
+        <w:t>){}:</w:t>
+      </w:r>
+    </w:p>
+    <w:p>
+      <w:pPr>
+        <w:spacing w:after="0"/>
+        <w:rPr>
+          <w:sz w:val="28"/>
+          <w:szCs w:val="28"/>
+          <w:lang w:val="en-US"/>
+        </w:rPr>
+      </w:pPr>
+      <w:r>
+        <w:rPr>
+          <w:sz w:val="28"/>
+          <w:szCs w:val="28"/>
+          <w:lang w:val="en-US"/>
+        </w:rPr>
+        <w:t xml:space="preserve"> </w:t>
+      </w:r>
+      <w:proofErr w:type="spellStart"/>
+      <w:r>
+        <w:rPr>
+          <w:sz w:val="28"/>
+          <w:szCs w:val="28"/>
+          <w:lang w:val="en-US"/>
+        </w:rPr>
+        <w:t>Todas</w:t>
+      </w:r>
+      <w:proofErr w:type="spellEnd"/>
+      <w:r>
+        <w:rPr>
+          <w:sz w:val="28"/>
+          <w:szCs w:val="28"/>
+          <w:lang w:val="en-US"/>
+        </w:rPr>
+        <w:t xml:space="preserve"> las </w:t>
+      </w:r>
+      <w:proofErr w:type="spellStart"/>
+      <w:r>
+        <w:rPr>
+          <w:sz w:val="28"/>
+          <w:szCs w:val="28"/>
+          <w:lang w:val="en-US"/>
+        </w:rPr>
+        <w:t>pantallas</w:t>
+      </w:r>
+      <w:proofErr w:type="spellEnd"/>
+      <w:r>
+        <w:rPr>
+          <w:sz w:val="28"/>
+          <w:szCs w:val="28"/>
+          <w:lang w:val="en-US"/>
+        </w:rPr>
+        <w:t xml:space="preserve"> con </w:t>
+      </w:r>
+      <w:proofErr w:type="gramStart"/>
+      <w:r>
+        <w:rPr>
+          <w:sz w:val="28"/>
+          <w:szCs w:val="28"/>
+          <w:lang w:val="en-US"/>
+        </w:rPr>
+        <w:t>un</w:t>
+      </w:r>
+      <w:proofErr w:type="gramEnd"/>
+      <w:r>
+        <w:rPr>
+          <w:sz w:val="28"/>
+          <w:szCs w:val="28"/>
+          <w:lang w:val="en-US"/>
+        </w:rPr>
+        <w:t xml:space="preserve"> </w:t>
+      </w:r>
+      <w:proofErr w:type="spellStart"/>
+      <w:r>
+        <w:rPr>
+          <w:sz w:val="28"/>
+          <w:szCs w:val="28"/>
+          <w:lang w:val="en-US"/>
+        </w:rPr>
+        <w:t>maximo</w:t>
+      </w:r>
+      <w:proofErr w:type="spellEnd"/>
+      <w:r>
+        <w:rPr>
+          <w:sz w:val="28"/>
+          <w:szCs w:val="28"/>
+          <w:lang w:val="en-US"/>
+        </w:rPr>
+        <w:t xml:space="preserve"> </w:t>
+      </w:r>
+      <w:proofErr w:type="spellStart"/>
+      <w:r>
+        <w:rPr>
+          <w:sz w:val="28"/>
+          <w:szCs w:val="28"/>
+          <w:lang w:val="en-US"/>
+        </w:rPr>
+        <w:t>tamano</w:t>
+      </w:r>
+      <w:proofErr w:type="spellEnd"/>
+      <w:r>
+        <w:rPr>
+          <w:sz w:val="28"/>
+          <w:szCs w:val="28"/>
+          <w:lang w:val="en-US"/>
+        </w:rPr>
+        <w:t xml:space="preserve"> de 768px</w:t>
+      </w:r>
+    </w:p>
+    <w:p>
+      <w:pPr>
+        <w:spacing w:after="0"/>
+        <w:rPr>
+          <w:b/>
+          <w:sz w:val="28"/>
+          <w:szCs w:val="28"/>
+          <w:lang w:val="en-US"/>
+        </w:rPr>
+      </w:pPr>
+    </w:p>
+    <w:p>
+      <w:pPr>
+        <w:spacing w:after="0"/>
+        <w:rPr>
+          <w:sz w:val="28"/>
+          <w:szCs w:val="28"/>
+          <w:lang w:val="en-US"/>
+        </w:rPr>
+      </w:pPr>
+      <w:r>
+        <w:rPr>
+          <w:b/>
+          <w:sz w:val="28"/>
+          <w:szCs w:val="28"/>
+          <w:lang w:val="en-US"/>
+        </w:rPr>
+        <w:t>@media screen and (max-width</w:t>
+      </w:r>
+      <w:proofErr w:type="gramStart"/>
+      <w:r>
+        <w:rPr>
+          <w:b/>
+          <w:sz w:val="28"/>
+          <w:szCs w:val="28"/>
+          <w:lang w:val="en-US"/>
+        </w:rPr>
+        <w:t>:768px</w:t>
+      </w:r>
+      <w:proofErr w:type="gramEnd"/>
+      <w:r>
+        <w:rPr>
+          <w:b/>
+          <w:sz w:val="28"/>
+          <w:szCs w:val="28"/>
+          <w:lang w:val="en-US"/>
+        </w:rPr>
+        <w:t>) and (min-width:480px){}:</w:t>
+      </w:r>
+      <w:r>
+        <w:rPr>
+          <w:sz w:val="28"/>
+          <w:szCs w:val="28"/>
+          <w:lang w:val="en-US"/>
+        </w:rPr>
+        <w:t xml:space="preserve"> </w:t>
+      </w:r>
+    </w:p>
+    <w:p>
+      <w:pPr>
+        <w:spacing w:after="0"/>
+        <w:rPr>
+          <w:sz w:val="28"/>
+          <w:szCs w:val="28"/>
+          <w:lang w:val="en-US"/>
+        </w:rPr>
+      </w:pPr>
+      <w:proofErr w:type="spellStart"/>
+      <w:r>
+        <w:rPr>
+          <w:sz w:val="28"/>
+          <w:szCs w:val="28"/>
+          <w:lang w:val="en-US"/>
+        </w:rPr>
+        <w:t>Todas</w:t>
+      </w:r>
+      <w:proofErr w:type="spellEnd"/>
+      <w:r>
+        <w:rPr>
+          <w:sz w:val="28"/>
+          <w:szCs w:val="28"/>
+          <w:lang w:val="en-US"/>
+        </w:rPr>
+        <w:t xml:space="preserve"> las </w:t>
+      </w:r>
+      <w:proofErr w:type="spellStart"/>
+      <w:r>
+        <w:rPr>
+          <w:sz w:val="28"/>
+          <w:szCs w:val="28"/>
+          <w:lang w:val="en-US"/>
+        </w:rPr>
+        <w:t>pantallas</w:t>
+      </w:r>
+      <w:proofErr w:type="spellEnd"/>
+      <w:r>
+        <w:rPr>
+          <w:sz w:val="28"/>
+          <w:szCs w:val="28"/>
+          <w:lang w:val="en-US"/>
+        </w:rPr>
+        <w:t xml:space="preserve"> con </w:t>
+      </w:r>
+      <w:proofErr w:type="gramStart"/>
+      <w:r>
+        <w:rPr>
+          <w:sz w:val="28"/>
+          <w:szCs w:val="28"/>
+          <w:lang w:val="en-US"/>
+        </w:rPr>
+        <w:t>un</w:t>
+      </w:r>
+      <w:proofErr w:type="gramEnd"/>
+      <w:r>
+        <w:rPr>
+          <w:sz w:val="28"/>
+          <w:szCs w:val="28"/>
+          <w:lang w:val="en-US"/>
+        </w:rPr>
+        <w:t xml:space="preserve"> ancho de 480px hasta 768px </w:t>
+      </w:r>
+      <w:proofErr w:type="spellStart"/>
+      <w:r>
+        <w:rPr>
+          <w:sz w:val="28"/>
+          <w:szCs w:val="28"/>
+          <w:lang w:val="en-US"/>
+        </w:rPr>
+        <w:t>cumplen</w:t>
+      </w:r>
+      <w:proofErr w:type="spellEnd"/>
+      <w:r>
+        <w:rPr>
+          <w:sz w:val="28"/>
+          <w:szCs w:val="28"/>
+          <w:lang w:val="en-US"/>
+        </w:rPr>
+        <w:t xml:space="preserve"> con </w:t>
+      </w:r>
+      <w:proofErr w:type="spellStart"/>
+      <w:r>
+        <w:rPr>
+          <w:sz w:val="28"/>
+          <w:szCs w:val="28"/>
+          <w:lang w:val="en-US"/>
+        </w:rPr>
+        <w:t>esta</w:t>
+      </w:r>
+      <w:proofErr w:type="spellEnd"/>
+      <w:r>
+        <w:rPr>
+          <w:sz w:val="28"/>
+          <w:szCs w:val="28"/>
+          <w:lang w:val="en-US"/>
+        </w:rPr>
+        <w:t xml:space="preserve"> </w:t>
+      </w:r>
+      <w:proofErr w:type="spellStart"/>
+      <w:r>
+        <w:rPr>
+          <w:sz w:val="28"/>
+          <w:szCs w:val="28"/>
+          <w:lang w:val="en-US"/>
+        </w:rPr>
+        <w:t>condición</w:t>
+      </w:r>
+      <w:proofErr w:type="spellEnd"/>
+    </w:p>
+    <w:p>
+      <w:pPr>
+        <w:spacing w:after="0"/>
+        <w:rPr>
+          <w:sz w:val="28"/>
+          <w:szCs w:val="28"/>
+          <w:lang w:val="en-US"/>
+        </w:rPr>
+      </w:pPr>
+    </w:p>
+    <w:p>
+      <w:pPr>
+        <w:spacing w:after="0"/>
+        <w:rPr>
+          <w:b/>
+          <w:sz w:val="28"/>
+          <w:szCs w:val="28"/>
+          <w:lang w:val="en-US"/>
+        </w:rPr>
+      </w:pPr>
+      <w:r>
+        <w:rPr>
+          <w:b/>
+          <w:sz w:val="28"/>
+          <w:szCs w:val="28"/>
+          <w:lang w:val="en-US"/>
+        </w:rPr>
+        <w:t>Mobile First</w:t>
+      </w:r>
+    </w:p>
+    <w:p>
+      <w:pPr>
+        <w:spacing w:after="0"/>
+        <w:rPr>
+          <w:sz w:val="28"/>
+          <w:szCs w:val="28"/>
+          <w:lang w:val="en-US"/>
+        </w:rPr>
+      </w:pPr>
+    </w:p>
+    <w:p>
+      <w:pPr>
+        <w:spacing w:after="0"/>
+        <w:rPr>
+          <w:b/>
+          <w:sz w:val="28"/>
+          <w:szCs w:val="28"/>
+          <w:lang w:val="en-US"/>
+        </w:rPr>
+      </w:pPr>
+      <w:proofErr w:type="gramStart"/>
+      <w:r>
+        <w:rPr>
+          <w:b/>
+          <w:sz w:val="28"/>
+          <w:szCs w:val="28"/>
+          <w:lang w:val="en-US"/>
+        </w:rPr>
+        <w:t>min-width</w:t>
+      </w:r>
+      <w:proofErr w:type="gramEnd"/>
+      <w:r>
+        <w:rPr>
+          <w:b/>
+          <w:sz w:val="28"/>
+          <w:szCs w:val="28"/>
+          <w:lang w:val="en-US"/>
+        </w:rPr>
+        <w:t xml:space="preserve"> = </w:t>
+      </w:r>
+      <w:proofErr w:type="spellStart"/>
+      <w:r>
+        <w:rPr>
+          <w:b/>
+          <w:sz w:val="28"/>
+          <w:szCs w:val="28"/>
+          <w:lang w:val="en-US"/>
+        </w:rPr>
+        <w:t>desde</w:t>
+      </w:r>
+      <w:proofErr w:type="spellEnd"/>
+    </w:p>
+    <w:p>
+      <w:pPr>
+        <w:spacing w:after="0"/>
+        <w:rPr>
+          <w:sz w:val="28"/>
+          <w:szCs w:val="28"/>
+          <w:lang w:val="en-US"/>
+        </w:rPr>
+      </w:pPr>
+      <w:r>
+        <w:rPr>
+          <w:sz w:val="28"/>
+          <w:szCs w:val="28"/>
+          <w:lang w:val="en-US"/>
+        </w:rPr>
+        <w:t>@media screen and (min-width</w:t>
+      </w:r>
+      <w:proofErr w:type="gramStart"/>
+      <w:r>
+        <w:rPr>
+          <w:sz w:val="28"/>
+          <w:szCs w:val="28"/>
+          <w:lang w:val="en-US"/>
+        </w:rPr>
+        <w:t>:320px</w:t>
+      </w:r>
+      <w:proofErr w:type="gramEnd"/>
+      <w:r>
+        <w:rPr>
+          <w:sz w:val="28"/>
+          <w:szCs w:val="28"/>
+          <w:lang w:val="en-US"/>
+        </w:rPr>
+        <w:t>)</w:t>
+      </w:r>
+    </w:p>
+    <w:p>
+      <w:pPr>
+        <w:spacing w:after="0"/>
+        <w:rPr>
+          <w:sz w:val="28"/>
+          <w:szCs w:val="28"/>
+          <w:lang w:val="en-US"/>
+        </w:rPr>
+      </w:pPr>
+      <w:r>
+        <w:rPr>
+          <w:sz w:val="28"/>
+          <w:szCs w:val="28"/>
+          <w:lang w:val="en-US"/>
+        </w:rPr>
+        <w:t>@media screen and (min-width</w:t>
+      </w:r>
+      <w:proofErr w:type="gramStart"/>
+      <w:r>
+        <w:rPr>
+          <w:sz w:val="28"/>
+          <w:szCs w:val="28"/>
+          <w:lang w:val="en-US"/>
+        </w:rPr>
+        <w:t>:</w:t>
+      </w:r>
+      <w:r>
+        <w:rPr>
+          <w:sz w:val="28"/>
+          <w:szCs w:val="28"/>
+          <w:lang w:val="en-US"/>
+        </w:rPr>
+        <w:t>48</w:t>
+      </w:r>
+      <w:r>
+        <w:rPr>
+          <w:sz w:val="28"/>
+          <w:szCs w:val="28"/>
+          <w:lang w:val="en-US"/>
+        </w:rPr>
+        <w:t>0px</w:t>
+      </w:r>
+      <w:proofErr w:type="gramEnd"/>
+      <w:r>
+        <w:rPr>
+          <w:sz w:val="28"/>
+          <w:szCs w:val="28"/>
+          <w:lang w:val="en-US"/>
+        </w:rPr>
+        <w:t>)</w:t>
+      </w:r>
+    </w:p>
+    <w:p>
+      <w:pPr>
+        <w:spacing w:after="0"/>
+        <w:rPr>
+          <w:sz w:val="28"/>
+          <w:szCs w:val="28"/>
+          <w:lang w:val="en-US"/>
+        </w:rPr>
+      </w:pPr>
+      <w:r>
+        <w:rPr>
+          <w:sz w:val="28"/>
+          <w:szCs w:val="28"/>
+          <w:lang w:val="en-US"/>
+        </w:rPr>
+        <w:t>@media screen and (min-width</w:t>
+      </w:r>
+      <w:proofErr w:type="gramStart"/>
+      <w:r>
+        <w:rPr>
+          <w:sz w:val="28"/>
+          <w:szCs w:val="28"/>
+          <w:lang w:val="en-US"/>
+        </w:rPr>
+        <w:t>:</w:t>
+      </w:r>
+      <w:r>
+        <w:rPr>
+          <w:sz w:val="28"/>
+          <w:szCs w:val="28"/>
+          <w:lang w:val="en-US"/>
+        </w:rPr>
+        <w:t>768</w:t>
+      </w:r>
+      <w:r>
+        <w:rPr>
+          <w:sz w:val="28"/>
+          <w:szCs w:val="28"/>
+          <w:lang w:val="en-US"/>
+        </w:rPr>
+        <w:t>px</w:t>
+      </w:r>
+      <w:proofErr w:type="gramEnd"/>
+      <w:r>
+        <w:rPr>
+          <w:sz w:val="28"/>
+          <w:szCs w:val="28"/>
+          <w:lang w:val="en-US"/>
+        </w:rPr>
+        <w:t>)</w:t>
+      </w:r>
+    </w:p>
+    <w:p>
+      <w:pPr>
+        <w:spacing w:after="0"/>
+        <w:rPr>
+          <w:sz w:val="28"/>
+          <w:szCs w:val="28"/>
+          <w:lang w:val="en-US"/>
+        </w:rPr>
+      </w:pPr>
+      <w:r>
+        <w:rPr>
+          <w:sz w:val="28"/>
+          <w:szCs w:val="28"/>
+          <w:lang w:val="en-US"/>
+        </w:rPr>
+        <w:t>@media screen and (min-width</w:t>
+      </w:r>
+      <w:proofErr w:type="gramStart"/>
+      <w:r>
+        <w:rPr>
+          <w:sz w:val="28"/>
+          <w:szCs w:val="28"/>
+          <w:lang w:val="en-US"/>
+        </w:rPr>
+        <w:t>:</w:t>
+      </w:r>
+      <w:r>
+        <w:rPr>
+          <w:sz w:val="28"/>
+          <w:szCs w:val="28"/>
+          <w:lang w:val="en-US"/>
+        </w:rPr>
+        <w:t>1024</w:t>
+      </w:r>
+      <w:r>
+        <w:rPr>
+          <w:sz w:val="28"/>
+          <w:szCs w:val="28"/>
+          <w:lang w:val="en-US"/>
+        </w:rPr>
+        <w:t>px</w:t>
+      </w:r>
+      <w:proofErr w:type="gramEnd"/>
+      <w:r>
+        <w:rPr>
+          <w:sz w:val="28"/>
+          <w:szCs w:val="28"/>
+          <w:lang w:val="en-US"/>
+        </w:rPr>
+        <w:t>)</w:t>
+      </w:r>
+    </w:p>
+    <w:p>
+      <w:pPr>
+        <w:spacing w:after="0"/>
+        <w:rPr>
+          <w:sz w:val="28"/>
+          <w:szCs w:val="28"/>
+          <w:lang w:val="en-US"/>
+        </w:rPr>
+      </w:pPr>
+    </w:p>
+    <w:p>
+      <w:pPr>
+        <w:spacing w:after="0"/>
+        <w:rPr>
+          <w:b/>
+          <w:sz w:val="28"/>
+          <w:szCs w:val="28"/>
+          <w:lang w:val="en-US"/>
+        </w:rPr>
+      </w:pPr>
+      <w:proofErr w:type="gramStart"/>
+      <w:r>
+        <w:rPr>
+          <w:b/>
+          <w:sz w:val="28"/>
+          <w:szCs w:val="28"/>
+          <w:lang w:val="en-US"/>
+        </w:rPr>
+        <w:lastRenderedPageBreak/>
+        <w:t>max-width</w:t>
+      </w:r>
+      <w:proofErr w:type="gramEnd"/>
+      <w:r>
+        <w:rPr>
+          <w:b/>
+          <w:sz w:val="28"/>
+          <w:szCs w:val="28"/>
+          <w:lang w:val="en-US"/>
+        </w:rPr>
+        <w:t xml:space="preserve"> = hasta</w:t>
+      </w:r>
+    </w:p>
+    <w:p>
+      <w:pPr>
+        <w:spacing w:after="0"/>
+        <w:rPr>
+          <w:sz w:val="28"/>
+          <w:szCs w:val="28"/>
+          <w:lang w:val="en-US"/>
+        </w:rPr>
+      </w:pPr>
+      <w:r>
+        <w:rPr>
+          <w:sz w:val="28"/>
+          <w:szCs w:val="28"/>
+          <w:lang w:val="en-US"/>
+        </w:rPr>
+        <w:t>@media screen and (min-width</w:t>
+      </w:r>
+      <w:proofErr w:type="gramStart"/>
+      <w:r>
+        <w:rPr>
+          <w:sz w:val="28"/>
+          <w:szCs w:val="28"/>
+          <w:lang w:val="en-US"/>
+        </w:rPr>
+        <w:t>:1024px</w:t>
+      </w:r>
+      <w:proofErr w:type="gramEnd"/>
+      <w:r>
+        <w:rPr>
+          <w:sz w:val="28"/>
+          <w:szCs w:val="28"/>
+          <w:lang w:val="en-US"/>
+        </w:rPr>
+        <w:t>)</w:t>
+      </w:r>
+    </w:p>
+    <w:p>
+      <w:pPr>
+        <w:spacing w:after="0"/>
+        <w:rPr>
+          <w:sz w:val="28"/>
+          <w:szCs w:val="28"/>
+          <w:lang w:val="en-US"/>
+        </w:rPr>
+      </w:pPr>
+      <w:r>
+        <w:rPr>
+          <w:sz w:val="28"/>
+          <w:szCs w:val="28"/>
+          <w:lang w:val="en-US"/>
+        </w:rPr>
+        <w:t>@media screen and (min-width</w:t>
+      </w:r>
+      <w:proofErr w:type="gramStart"/>
+      <w:r>
+        <w:rPr>
+          <w:sz w:val="28"/>
+          <w:szCs w:val="28"/>
+          <w:lang w:val="en-US"/>
+        </w:rPr>
+        <w:t>:768px</w:t>
+      </w:r>
+      <w:proofErr w:type="gramEnd"/>
+      <w:r>
+        <w:rPr>
+          <w:sz w:val="28"/>
+          <w:szCs w:val="28"/>
+          <w:lang w:val="en-US"/>
+        </w:rPr>
+        <w:t>)</w:t>
+      </w:r>
+    </w:p>
+    <w:p>
+      <w:pPr>
+        <w:spacing w:after="0"/>
+        <w:rPr>
+          <w:sz w:val="28"/>
+          <w:szCs w:val="28"/>
+          <w:lang w:val="en-US"/>
+        </w:rPr>
+      </w:pPr>
+      <w:r>
+        <w:rPr>
+          <w:sz w:val="28"/>
+          <w:szCs w:val="28"/>
+          <w:lang w:val="en-US"/>
+        </w:rPr>
+        <w:t>@media screen and (min-width</w:t>
+      </w:r>
+      <w:proofErr w:type="gramStart"/>
+      <w:r>
+        <w:rPr>
+          <w:sz w:val="28"/>
+          <w:szCs w:val="28"/>
+          <w:lang w:val="en-US"/>
+        </w:rPr>
+        <w:t>:480px</w:t>
+      </w:r>
+      <w:proofErr w:type="gramEnd"/>
+      <w:r>
+        <w:rPr>
+          <w:sz w:val="28"/>
+          <w:szCs w:val="28"/>
+          <w:lang w:val="en-US"/>
+        </w:rPr>
+        <w:t>)</w:t>
+      </w:r>
+    </w:p>
+    <w:p>
+      <w:pPr>
+        <w:spacing w:after="0"/>
+        <w:rPr>
+          <w:sz w:val="28"/>
+          <w:szCs w:val="28"/>
+          <w:lang w:val="en-US"/>
+        </w:rPr>
+      </w:pPr>
+      <w:r>
+        <w:rPr>
+          <w:sz w:val="28"/>
+          <w:szCs w:val="28"/>
+          <w:lang w:val="en-US"/>
+        </w:rPr>
+        <w:t>@media screen and (min-width</w:t>
+      </w:r>
+      <w:proofErr w:type="gramStart"/>
+      <w:r>
+        <w:rPr>
+          <w:sz w:val="28"/>
+          <w:szCs w:val="28"/>
+          <w:lang w:val="en-US"/>
+        </w:rPr>
+        <w:t>:320px</w:t>
+      </w:r>
+      <w:proofErr w:type="gramEnd"/>
+      <w:r>
+        <w:rPr>
+          <w:sz w:val="28"/>
+          <w:szCs w:val="28"/>
+          <w:lang w:val="en-US"/>
+        </w:rPr>
+        <w:t>)</w:t>
+      </w:r>
+    </w:p>
+    <w:p>
+      <w:pPr>
+        <w:spacing w:after="0"/>
+        <w:rPr>
+          <w:sz w:val="28"/>
+          <w:szCs w:val="28"/>
+          <w:lang w:val="en-US"/>
+        </w:rPr>
+      </w:pPr>
+      <w:bookmarkStart w:id="0" w:name="_GoBack"/>
+      <w:bookmarkEnd w:id="0"/>
+    </w:p>
+    <w:p>
+      <w:pPr>
+        <w:spacing w:after="0"/>
+        <w:rPr>
+          <w:sz w:val="28"/>
+          <w:szCs w:val="28"/>
+          <w:lang w:val="en-US"/>
+        </w:rPr>
+      </w:pPr>
+    </w:p>
+    <w:p>
+      <w:pPr>
+        <w:spacing w:after="0"/>
+        <w:rPr>
+          <w:sz w:val="28"/>
+          <w:szCs w:val="28"/>
+          <w:lang w:val="en-US"/>
+        </w:rPr>
+      </w:pPr>
+    </w:p>
+    <w:p>
+      <w:pPr>
+        <w:spacing w:after="0"/>
+        <w:rPr>
+          <w:sz w:val="28"/>
+          <w:szCs w:val="28"/>
+          <w:lang w:val="en-US"/>
+        </w:rPr>
+      </w:pPr>
+    </w:p>
+    <w:p>
+      <w:pPr>
+        <w:spacing w:after="0"/>
+        <w:rPr>
+          <w:sz w:val="28"/>
+          <w:szCs w:val="28"/>
+          <w:lang w:val="en-US"/>
+        </w:rPr>
+      </w:pPr>
+    </w:p>
+    <w:p>
+      <w:pPr>
+        <w:spacing w:after="0"/>
+        <w:rPr>
+          <w:sz w:val="28"/>
+          <w:szCs w:val="28"/>
+          <w:lang w:val="en-US"/>
+        </w:rPr>
+      </w:pPr>
+    </w:p>
+    <w:p>
+      <w:pPr>
+        <w:spacing w:after="0"/>
+        <w:rPr>
+          <w:sz w:val="28"/>
+          <w:szCs w:val="28"/>
+          <w:lang w:val="en-US"/>
+        </w:rPr>
+      </w:pPr>
+    </w:p>
+    <w:p>
+      <w:pPr>
+        <w:spacing w:after="0"/>
+        <w:rPr>
+          <w:sz w:val="28"/>
+          <w:szCs w:val="28"/>
+          <w:lang w:val="en-US"/>
+        </w:rPr>
+      </w:pPr>
+    </w:p>
+    <w:p>
+      <w:pPr>
+        <w:spacing w:after="0"/>
+        <w:rPr>
+          <w:sz w:val="32"/>
+          <w:szCs w:val="32"/>
+          <w:lang w:val="en-US"/>
+        </w:rPr>
+      </w:pPr>
+    </w:p>
+    <w:p>
+      <w:pPr>
+        <w:spacing w:after="0"/>
+        <w:rPr>
+          <w:sz w:val="32"/>
+          <w:szCs w:val="32"/>
+          <w:lang w:val="en-US"/>
+        </w:rPr>
+      </w:pPr>
+    </w:p>
+    <w:p>
+      <w:pPr>
+        <w:spacing w:after="0"/>
+        <w:rPr>
+          <w:sz w:val="32"/>
+          <w:szCs w:val="32"/>
+          <w:lang w:val="en-US"/>
+        </w:rPr>
+      </w:pPr>
     </w:p>
     <w:sectPr>
       <w:pgSz w:w="11906" w:h="16838"/>

--- a/html-css/Notas.docx
+++ b/html-css/Notas.docx
@@ -20075,7 +20075,6 @@
           <w:lang w:val="en-US"/>
         </w:rPr>
       </w:pPr>
-      <w:proofErr w:type="gramStart"/>
       <w:r>
         <w:rPr>
           <w:b/>
@@ -20084,194 +20083,684 @@
           <w:lang w:val="en-US"/>
         </w:rPr>
         <w:lastRenderedPageBreak/>
-        <w:t>max-width</w:t>
-      </w:r>
-      <w:proofErr w:type="gramEnd"/>
-      <w:r>
+        <w:t>Desktop First</w:t>
+      </w:r>
+    </w:p>
+    <w:p>
+      <w:pPr>
+        <w:spacing w:after="0"/>
         <w:rPr>
           <w:b/>
           <w:sz w:val="28"/>
           <w:szCs w:val="28"/>
           <w:lang w:val="en-US"/>
         </w:rPr>
-        <w:t xml:space="preserve"> = hasta</w:t>
-      </w:r>
-    </w:p>
-    <w:p>
-      <w:pPr>
-        <w:spacing w:after="0"/>
-        <w:rPr>
+      </w:pPr>
+      <w:proofErr w:type="gramStart"/>
+      <w:r>
+        <w:rPr>
+          <w:b/>
           <w:sz w:val="28"/>
           <w:szCs w:val="28"/>
           <w:lang w:val="en-US"/>
         </w:rPr>
-      </w:pPr>
-      <w:r>
-        <w:rPr>
+        <w:t>max-width</w:t>
+      </w:r>
+      <w:proofErr w:type="gramEnd"/>
+      <w:r>
+        <w:rPr>
+          <w:b/>
           <w:sz w:val="28"/>
           <w:szCs w:val="28"/>
           <w:lang w:val="en-US"/>
         </w:rPr>
-        <w:t>@media screen and (min-width</w:t>
-      </w:r>
-      <w:proofErr w:type="gramStart"/>
-      <w:r>
+        <w:t xml:space="preserve"> = hasta</w:t>
+      </w:r>
+    </w:p>
+    <w:p>
+      <w:pPr>
+        <w:spacing w:after="0"/>
         <w:rPr>
           <w:sz w:val="28"/>
           <w:szCs w:val="28"/>
           <w:lang w:val="en-US"/>
         </w:rPr>
-        <w:t>:1024px</w:t>
-      </w:r>
-      <w:proofErr w:type="gramEnd"/>
+      </w:pPr>
       <w:r>
         <w:rPr>
           <w:sz w:val="28"/>
           <w:szCs w:val="28"/>
           <w:lang w:val="en-US"/>
         </w:rPr>
-        <w:t>)</w:t>
-      </w:r>
-    </w:p>
-    <w:p>
-      <w:pPr>
-        <w:spacing w:after="0"/>
+        <w:t>@media screen and (min-width</w:t>
+      </w:r>
+      <w:proofErr w:type="gramStart"/>
+      <w:r>
         <w:rPr>
           <w:sz w:val="28"/>
           <w:szCs w:val="28"/>
           <w:lang w:val="en-US"/>
         </w:rPr>
-      </w:pPr>
+        <w:t>:1024px</w:t>
+      </w:r>
+      <w:proofErr w:type="gramEnd"/>
       <w:r>
         <w:rPr>
           <w:sz w:val="28"/>
           <w:szCs w:val="28"/>
           <w:lang w:val="en-US"/>
         </w:rPr>
-        <w:t>@media screen and (min-width</w:t>
-      </w:r>
-      <w:proofErr w:type="gramStart"/>
-      <w:r>
+        <w:t>)</w:t>
+      </w:r>
+    </w:p>
+    <w:p>
+      <w:pPr>
+        <w:spacing w:after="0"/>
         <w:rPr>
           <w:sz w:val="28"/>
           <w:szCs w:val="28"/>
           <w:lang w:val="en-US"/>
         </w:rPr>
-        <w:t>:768px</w:t>
-      </w:r>
-      <w:proofErr w:type="gramEnd"/>
+      </w:pPr>
       <w:r>
         <w:rPr>
           <w:sz w:val="28"/>
           <w:szCs w:val="28"/>
           <w:lang w:val="en-US"/>
         </w:rPr>
-        <w:t>)</w:t>
-      </w:r>
-    </w:p>
-    <w:p>
-      <w:pPr>
-        <w:spacing w:after="0"/>
+        <w:t>@media screen and (min-width</w:t>
+      </w:r>
+      <w:proofErr w:type="gramStart"/>
+      <w:r>
         <w:rPr>
           <w:sz w:val="28"/>
           <w:szCs w:val="28"/>
           <w:lang w:val="en-US"/>
         </w:rPr>
-      </w:pPr>
+        <w:t>:768px</w:t>
+      </w:r>
+      <w:proofErr w:type="gramEnd"/>
       <w:r>
         <w:rPr>
           <w:sz w:val="28"/>
           <w:szCs w:val="28"/>
           <w:lang w:val="en-US"/>
         </w:rPr>
-        <w:t>@media screen and (min-width</w:t>
-      </w:r>
-      <w:proofErr w:type="gramStart"/>
-      <w:r>
+        <w:t>)</w:t>
+      </w:r>
+    </w:p>
+    <w:p>
+      <w:pPr>
+        <w:spacing w:after="0"/>
         <w:rPr>
           <w:sz w:val="28"/>
           <w:szCs w:val="28"/>
           <w:lang w:val="en-US"/>
         </w:rPr>
-        <w:t>:480px</w:t>
-      </w:r>
-      <w:proofErr w:type="gramEnd"/>
+      </w:pPr>
       <w:r>
         <w:rPr>
           <w:sz w:val="28"/>
           <w:szCs w:val="28"/>
           <w:lang w:val="en-US"/>
         </w:rPr>
-        <w:t>)</w:t>
-      </w:r>
-    </w:p>
-    <w:p>
-      <w:pPr>
-        <w:spacing w:after="0"/>
+        <w:t>@media screen and (min-width</w:t>
+      </w:r>
+      <w:proofErr w:type="gramStart"/>
+      <w:r>
         <w:rPr>
           <w:sz w:val="28"/>
           <w:szCs w:val="28"/>
           <w:lang w:val="en-US"/>
         </w:rPr>
-      </w:pPr>
+        <w:t>:480px</w:t>
+      </w:r>
+      <w:proofErr w:type="gramEnd"/>
       <w:r>
         <w:rPr>
           <w:sz w:val="28"/>
           <w:szCs w:val="28"/>
           <w:lang w:val="en-US"/>
         </w:rPr>
-        <w:t>@media screen and (min-width</w:t>
-      </w:r>
-      <w:proofErr w:type="gramStart"/>
-      <w:r>
+        <w:t>)</w:t>
+      </w:r>
+    </w:p>
+    <w:p>
+      <w:pPr>
+        <w:spacing w:after="0"/>
         <w:rPr>
           <w:sz w:val="28"/>
           <w:szCs w:val="28"/>
           <w:lang w:val="en-US"/>
         </w:rPr>
-        <w:t>:320px</w:t>
-      </w:r>
-      <w:proofErr w:type="gramEnd"/>
+      </w:pPr>
       <w:r>
         <w:rPr>
           <w:sz w:val="28"/>
           <w:szCs w:val="28"/>
           <w:lang w:val="en-US"/>
         </w:rPr>
-        <w:t>)</w:t>
-      </w:r>
-    </w:p>
-    <w:p>
-      <w:pPr>
-        <w:spacing w:after="0"/>
+        <w:t>@media screen and (min-width</w:t>
+      </w:r>
+      <w:proofErr w:type="gramStart"/>
+      <w:r>
         <w:rPr>
           <w:sz w:val="28"/>
           <w:szCs w:val="28"/>
           <w:lang w:val="en-US"/>
         </w:rPr>
-      </w:pPr>
+        <w:t>:320px</w:t>
+      </w:r>
+      <w:proofErr w:type="gramEnd"/>
+      <w:r>
+        <w:rPr>
+          <w:sz w:val="28"/>
+          <w:szCs w:val="28"/>
+          <w:lang w:val="en-US"/>
+        </w:rPr>
+        <w:t>)</w:t>
+      </w:r>
+    </w:p>
+    <w:p>
+      <w:pPr>
+        <w:spacing w:after="0"/>
+        <w:rPr>
+          <w:sz w:val="28"/>
+          <w:szCs w:val="28"/>
+          <w:lang w:val="en-US"/>
+        </w:rPr>
+      </w:pPr>
+    </w:p>
+    <w:p>
+      <w:pPr>
+        <w:shd w:val="clear" w:color="auto" w:fill="FFFFFF"/>
+        <w:spacing w:after="0" w:line="240" w:lineRule="auto"/>
+        <w:rPr>
+          <w:rFonts w:ascii="Arial" w:eastAsia="Times New Roman" w:hAnsi="Arial" w:cs="Arial"/>
+          <w:color w:val="4A4A4A"/>
+          <w:sz w:val="24"/>
+          <w:szCs w:val="24"/>
+          <w:lang w:eastAsia="es-EC"/>
+        </w:rPr>
+      </w:pPr>
+      <w:r>
+        <w:rPr>
+          <w:rFonts w:ascii="Arial" w:eastAsia="Times New Roman" w:hAnsi="Arial" w:cs="Arial"/>
+          <w:b/>
+          <w:bCs/>
+          <w:color w:val="4A4A4A"/>
+          <w:sz w:val="24"/>
+          <w:szCs w:val="24"/>
+          <w:lang w:eastAsia="es-EC"/>
+        </w:rPr>
+        <w:t>CSS Positions</w:t>
+      </w:r>
+    </w:p>
+    <w:p>
+      <w:pPr>
+        <w:numPr>
+          <w:ilvl w:val="0"/>
+          <w:numId w:val="4"/>
+        </w:numPr>
+        <w:shd w:val="clear" w:color="auto" w:fill="FFFFFF"/>
+        <w:spacing w:after="0" w:line="240" w:lineRule="auto"/>
+        <w:ind w:left="0"/>
+        <w:rPr>
+          <w:rFonts w:ascii="Arial" w:eastAsia="Times New Roman" w:hAnsi="Arial" w:cs="Arial"/>
+          <w:color w:val="4A4A4A"/>
+          <w:sz w:val="24"/>
+          <w:szCs w:val="24"/>
+          <w:lang w:eastAsia="es-EC"/>
+        </w:rPr>
+      </w:pPr>
+      <w:proofErr w:type="spellStart"/>
+      <w:r>
+        <w:rPr>
+          <w:rFonts w:ascii="Arial" w:eastAsia="Times New Roman" w:hAnsi="Arial" w:cs="Arial"/>
+          <w:b/>
+          <w:bCs/>
+          <w:color w:val="4A4A4A"/>
+          <w:sz w:val="24"/>
+          <w:szCs w:val="24"/>
+          <w:lang w:eastAsia="es-EC"/>
+        </w:rPr>
+        <w:t>static</w:t>
+      </w:r>
+      <w:proofErr w:type="spellEnd"/>
+      <w:r>
+        <w:rPr>
+          <w:rFonts w:ascii="Arial" w:eastAsia="Times New Roman" w:hAnsi="Arial" w:cs="Arial"/>
+          <w:color w:val="4A4A4A"/>
+          <w:sz w:val="24"/>
+          <w:szCs w:val="24"/>
+          <w:lang w:eastAsia="es-EC"/>
+        </w:rPr>
+        <w:t>: es la propiedad por defecto.</w:t>
+      </w:r>
+    </w:p>
+    <w:p>
+      <w:pPr>
+        <w:shd w:val="clear" w:color="auto" w:fill="FFFFFF"/>
+        <w:spacing w:after="0" w:line="240" w:lineRule="auto"/>
+        <w:rPr>
+          <w:rFonts w:ascii="Arial" w:eastAsia="Times New Roman" w:hAnsi="Arial" w:cs="Arial"/>
+          <w:color w:val="4A4A4A"/>
+          <w:sz w:val="24"/>
+          <w:szCs w:val="24"/>
+          <w:lang w:eastAsia="es-EC"/>
+        </w:rPr>
+      </w:pPr>
+      <w:r>
+        <w:rPr>
+          <w:rFonts w:ascii="Arial" w:eastAsia="Times New Roman" w:hAnsi="Arial" w:cs="Arial"/>
+          <w:color w:val="4A4A4A"/>
+          <w:sz w:val="24"/>
+          <w:szCs w:val="24"/>
+          <w:lang w:eastAsia="es-EC"/>
+        </w:rPr>
+        <w:t xml:space="preserve">Con las otras opciones, se activan las propiedades de top, </w:t>
+      </w:r>
+      <w:proofErr w:type="spellStart"/>
+      <w:r>
+        <w:rPr>
+          <w:rFonts w:ascii="Arial" w:eastAsia="Times New Roman" w:hAnsi="Arial" w:cs="Arial"/>
+          <w:color w:val="4A4A4A"/>
+          <w:sz w:val="24"/>
+          <w:szCs w:val="24"/>
+          <w:lang w:eastAsia="es-EC"/>
+        </w:rPr>
+        <w:t>bottom</w:t>
+      </w:r>
+      <w:proofErr w:type="spellEnd"/>
+      <w:r>
+        <w:rPr>
+          <w:rFonts w:ascii="Arial" w:eastAsia="Times New Roman" w:hAnsi="Arial" w:cs="Arial"/>
+          <w:color w:val="4A4A4A"/>
+          <w:sz w:val="24"/>
+          <w:szCs w:val="24"/>
+          <w:lang w:eastAsia="es-EC"/>
+        </w:rPr>
+        <w:t xml:space="preserve">, </w:t>
+      </w:r>
+      <w:proofErr w:type="spellStart"/>
+      <w:r>
+        <w:rPr>
+          <w:rFonts w:ascii="Arial" w:eastAsia="Times New Roman" w:hAnsi="Arial" w:cs="Arial"/>
+          <w:color w:val="4A4A4A"/>
+          <w:sz w:val="24"/>
+          <w:szCs w:val="24"/>
+          <w:lang w:eastAsia="es-EC"/>
+        </w:rPr>
+        <w:t>left</w:t>
+      </w:r>
+      <w:proofErr w:type="spellEnd"/>
+      <w:r>
+        <w:rPr>
+          <w:rFonts w:ascii="Arial" w:eastAsia="Times New Roman" w:hAnsi="Arial" w:cs="Arial"/>
+          <w:color w:val="4A4A4A"/>
+          <w:sz w:val="24"/>
+          <w:szCs w:val="24"/>
+          <w:lang w:eastAsia="es-EC"/>
+        </w:rPr>
+        <w:t xml:space="preserve">, </w:t>
+      </w:r>
+      <w:proofErr w:type="spellStart"/>
+      <w:r>
+        <w:rPr>
+          <w:rFonts w:ascii="Arial" w:eastAsia="Times New Roman" w:hAnsi="Arial" w:cs="Arial"/>
+          <w:color w:val="4A4A4A"/>
+          <w:sz w:val="24"/>
+          <w:szCs w:val="24"/>
+          <w:lang w:eastAsia="es-EC"/>
+        </w:rPr>
+        <w:t>right</w:t>
+      </w:r>
+      <w:proofErr w:type="spellEnd"/>
+      <w:r>
+        <w:rPr>
+          <w:rFonts w:ascii="Arial" w:eastAsia="Times New Roman" w:hAnsi="Arial" w:cs="Arial"/>
+          <w:color w:val="4A4A4A"/>
+          <w:sz w:val="24"/>
+          <w:szCs w:val="24"/>
+          <w:lang w:eastAsia="es-EC"/>
+        </w:rPr>
+        <w:t xml:space="preserve"> y z-</w:t>
+      </w:r>
+      <w:proofErr w:type="spellStart"/>
+      <w:r>
+        <w:rPr>
+          <w:rFonts w:ascii="Arial" w:eastAsia="Times New Roman" w:hAnsi="Arial" w:cs="Arial"/>
+          <w:color w:val="4A4A4A"/>
+          <w:sz w:val="24"/>
+          <w:szCs w:val="24"/>
+          <w:lang w:eastAsia="es-EC"/>
+        </w:rPr>
+        <w:t>index</w:t>
+      </w:r>
+      <w:proofErr w:type="spellEnd"/>
+      <w:r>
+        <w:rPr>
+          <w:rFonts w:ascii="Arial" w:eastAsia="Times New Roman" w:hAnsi="Arial" w:cs="Arial"/>
+          <w:color w:val="4A4A4A"/>
+          <w:sz w:val="24"/>
+          <w:szCs w:val="24"/>
+          <w:lang w:eastAsia="es-EC"/>
+        </w:rPr>
+        <w:t>.</w:t>
+      </w:r>
+    </w:p>
+    <w:p>
+      <w:pPr>
+        <w:numPr>
+          <w:ilvl w:val="0"/>
+          <w:numId w:val="5"/>
+        </w:numPr>
+        <w:shd w:val="clear" w:color="auto" w:fill="FFFFFF"/>
+        <w:spacing w:after="0" w:line="240" w:lineRule="auto"/>
+        <w:ind w:left="0"/>
+        <w:rPr>
+          <w:rFonts w:ascii="Arial" w:eastAsia="Times New Roman" w:hAnsi="Arial" w:cs="Arial"/>
+          <w:color w:val="4A4A4A"/>
+          <w:sz w:val="24"/>
+          <w:szCs w:val="24"/>
+          <w:lang w:eastAsia="es-EC"/>
+        </w:rPr>
+      </w:pPr>
+      <w:proofErr w:type="spellStart"/>
+      <w:r>
+        <w:rPr>
+          <w:rFonts w:ascii="Arial" w:eastAsia="Times New Roman" w:hAnsi="Arial" w:cs="Arial"/>
+          <w:b/>
+          <w:bCs/>
+          <w:color w:val="4A4A4A"/>
+          <w:sz w:val="24"/>
+          <w:szCs w:val="24"/>
+          <w:lang w:eastAsia="es-EC"/>
+        </w:rPr>
+        <w:t>relative</w:t>
+      </w:r>
+      <w:proofErr w:type="spellEnd"/>
+      <w:r>
+        <w:rPr>
+          <w:rFonts w:ascii="Arial" w:eastAsia="Times New Roman" w:hAnsi="Arial" w:cs="Arial"/>
+          <w:color w:val="4A4A4A"/>
+          <w:sz w:val="24"/>
+          <w:szCs w:val="24"/>
+          <w:lang w:eastAsia="es-EC"/>
+        </w:rPr>
+        <w:t>: el objeto se mueve en base al lugar donde se encuentra originalmente.</w:t>
+      </w:r>
+    </w:p>
+    <w:p>
+      <w:pPr>
+        <w:numPr>
+          <w:ilvl w:val="0"/>
+          <w:numId w:val="5"/>
+        </w:numPr>
+        <w:shd w:val="clear" w:color="auto" w:fill="FFFFFF"/>
+        <w:spacing w:after="0" w:line="240" w:lineRule="auto"/>
+        <w:ind w:left="0"/>
+        <w:rPr>
+          <w:rFonts w:ascii="Arial" w:eastAsia="Times New Roman" w:hAnsi="Arial" w:cs="Arial"/>
+          <w:color w:val="4A4A4A"/>
+          <w:sz w:val="24"/>
+          <w:szCs w:val="24"/>
+          <w:lang w:eastAsia="es-EC"/>
+        </w:rPr>
+      </w:pPr>
+      <w:proofErr w:type="spellStart"/>
+      <w:r>
+        <w:rPr>
+          <w:rFonts w:ascii="Arial" w:eastAsia="Times New Roman" w:hAnsi="Arial" w:cs="Arial"/>
+          <w:b/>
+          <w:bCs/>
+          <w:color w:val="4A4A4A"/>
+          <w:sz w:val="24"/>
+          <w:szCs w:val="24"/>
+          <w:lang w:eastAsia="es-EC"/>
+        </w:rPr>
+        <w:t>absolute</w:t>
+      </w:r>
+      <w:proofErr w:type="spellEnd"/>
+      <w:r>
+        <w:rPr>
+          <w:rFonts w:ascii="Arial" w:eastAsia="Times New Roman" w:hAnsi="Arial" w:cs="Arial"/>
+          <w:color w:val="4A4A4A"/>
+          <w:sz w:val="24"/>
+          <w:szCs w:val="24"/>
+          <w:lang w:eastAsia="es-EC"/>
+        </w:rPr>
+        <w:t xml:space="preserve">: el objeto se ubica de manera absoluta con el elemento más cercano que tenga posición relativa o con el </w:t>
+      </w:r>
+      <w:proofErr w:type="spellStart"/>
+      <w:r>
+        <w:rPr>
+          <w:rFonts w:ascii="Arial" w:eastAsia="Times New Roman" w:hAnsi="Arial" w:cs="Arial"/>
+          <w:color w:val="4A4A4A"/>
+          <w:sz w:val="24"/>
+          <w:szCs w:val="24"/>
+          <w:lang w:eastAsia="es-EC"/>
+        </w:rPr>
+        <w:t>body</w:t>
+      </w:r>
+      <w:proofErr w:type="spellEnd"/>
+      <w:r>
+        <w:rPr>
+          <w:rFonts w:ascii="Arial" w:eastAsia="Times New Roman" w:hAnsi="Arial" w:cs="Arial"/>
+          <w:color w:val="4A4A4A"/>
+          <w:sz w:val="24"/>
+          <w:szCs w:val="24"/>
+          <w:lang w:eastAsia="es-EC"/>
+        </w:rPr>
+        <w:t>.</w:t>
+      </w:r>
+    </w:p>
+    <w:p>
+      <w:pPr>
+        <w:numPr>
+          <w:ilvl w:val="0"/>
+          <w:numId w:val="5"/>
+        </w:numPr>
+        <w:shd w:val="clear" w:color="auto" w:fill="FFFFFF"/>
+        <w:spacing w:after="0" w:line="240" w:lineRule="auto"/>
+        <w:ind w:left="0"/>
+        <w:rPr>
+          <w:rFonts w:ascii="Arial" w:eastAsia="Times New Roman" w:hAnsi="Arial" w:cs="Arial"/>
+          <w:color w:val="4A4A4A"/>
+          <w:sz w:val="24"/>
+          <w:szCs w:val="24"/>
+          <w:lang w:eastAsia="es-EC"/>
+        </w:rPr>
+      </w:pPr>
+      <w:proofErr w:type="spellStart"/>
+      <w:r>
+        <w:rPr>
+          <w:rFonts w:ascii="Arial" w:eastAsia="Times New Roman" w:hAnsi="Arial" w:cs="Arial"/>
+          <w:b/>
+          <w:bCs/>
+          <w:color w:val="4A4A4A"/>
+          <w:sz w:val="24"/>
+          <w:szCs w:val="24"/>
+          <w:lang w:eastAsia="es-EC"/>
+        </w:rPr>
+        <w:t>fixed</w:t>
+      </w:r>
+      <w:proofErr w:type="spellEnd"/>
+      <w:r>
+        <w:rPr>
+          <w:rFonts w:ascii="Arial" w:eastAsia="Times New Roman" w:hAnsi="Arial" w:cs="Arial"/>
+          <w:color w:val="4A4A4A"/>
+          <w:sz w:val="24"/>
+          <w:szCs w:val="24"/>
+          <w:lang w:eastAsia="es-EC"/>
+        </w:rPr>
+        <w:t xml:space="preserve">: El elemento se muestra de manera fija en el </w:t>
+      </w:r>
+      <w:proofErr w:type="spellStart"/>
+      <w:r>
+        <w:rPr>
+          <w:rFonts w:ascii="Arial" w:eastAsia="Times New Roman" w:hAnsi="Arial" w:cs="Arial"/>
+          <w:color w:val="4A4A4A"/>
+          <w:sz w:val="24"/>
+          <w:szCs w:val="24"/>
+          <w:lang w:eastAsia="es-EC"/>
+        </w:rPr>
+        <w:t>viewport</w:t>
+      </w:r>
+      <w:proofErr w:type="spellEnd"/>
+      <w:r>
+        <w:rPr>
+          <w:rFonts w:ascii="Arial" w:eastAsia="Times New Roman" w:hAnsi="Arial" w:cs="Arial"/>
+          <w:color w:val="4A4A4A"/>
+          <w:sz w:val="24"/>
+          <w:szCs w:val="24"/>
+          <w:lang w:eastAsia="es-EC"/>
+        </w:rPr>
+        <w:t>.</w:t>
+      </w:r>
+    </w:p>
+    <w:p>
+      <w:pPr>
+        <w:numPr>
+          <w:ilvl w:val="0"/>
+          <w:numId w:val="5"/>
+        </w:numPr>
+        <w:shd w:val="clear" w:color="auto" w:fill="FFFFFF"/>
+        <w:spacing w:after="0" w:line="240" w:lineRule="auto"/>
+        <w:ind w:left="0"/>
+        <w:rPr>
+          <w:rFonts w:ascii="Arial" w:eastAsia="Times New Roman" w:hAnsi="Arial" w:cs="Arial"/>
+          <w:color w:val="4A4A4A"/>
+          <w:sz w:val="24"/>
+          <w:szCs w:val="24"/>
+          <w:lang w:eastAsia="es-EC"/>
+        </w:rPr>
+      </w:pPr>
+      <w:proofErr w:type="spellStart"/>
+      <w:r>
+        <w:rPr>
+          <w:rFonts w:ascii="Arial" w:eastAsia="Times New Roman" w:hAnsi="Arial" w:cs="Arial"/>
+          <w:b/>
+          <w:bCs/>
+          <w:color w:val="4A4A4A"/>
+          <w:sz w:val="24"/>
+          <w:szCs w:val="24"/>
+          <w:lang w:eastAsia="es-EC"/>
+        </w:rPr>
+        <w:t>sticky</w:t>
+      </w:r>
+      <w:proofErr w:type="spellEnd"/>
+      <w:r>
+        <w:rPr>
+          <w:rFonts w:ascii="Arial" w:eastAsia="Times New Roman" w:hAnsi="Arial" w:cs="Arial"/>
+          <w:color w:val="4A4A4A"/>
+          <w:sz w:val="24"/>
+          <w:szCs w:val="24"/>
+          <w:lang w:eastAsia="es-EC"/>
+        </w:rPr>
+        <w:t>: El elemento se queda de manera fija una vez que aparece en pantalla.</w:t>
+      </w:r>
+    </w:p>
+    <w:p>
+      <w:pPr>
+        <w:spacing w:after="0"/>
+        <w:rPr>
+          <w:sz w:val="28"/>
+          <w:szCs w:val="28"/>
+          <w:lang w:val="en-US"/>
+        </w:rPr>
+      </w:pPr>
+    </w:p>
+    <w:p>
+      <w:pPr>
+        <w:spacing w:after="0"/>
+        <w:rPr>
+          <w:sz w:val="28"/>
+          <w:szCs w:val="28"/>
+          <w:lang w:val="en-US"/>
+        </w:rPr>
+      </w:pPr>
+      <w:hyperlink r:id="rId23" w:history="1">
+        <w:r>
+          <w:rPr>
+            <w:rStyle w:val="Hipervnculo"/>
+            <w:sz w:val="28"/>
+            <w:szCs w:val="28"/>
+            <w:lang w:val="en-US"/>
+          </w:rPr>
+          <w:t>https://codepen.io/pen/</w:t>
+        </w:r>
+      </w:hyperlink>
+    </w:p>
+    <w:p>
+      <w:pPr>
+        <w:spacing w:after="0"/>
+        <w:rPr>
+          <w:sz w:val="28"/>
+          <w:szCs w:val="28"/>
+          <w:lang w:val="en-US"/>
+        </w:rPr>
+      </w:pPr>
+    </w:p>
+    <w:p>
+      <w:pPr>
+        <w:spacing w:after="0"/>
+        <w:rPr>
+          <w:sz w:val="28"/>
+          <w:szCs w:val="28"/>
+          <w:lang w:val="en-US"/>
+        </w:rPr>
+      </w:pPr>
+      <w:proofErr w:type="spellStart"/>
+      <w:r>
+        <w:rPr>
+          <w:b/>
+          <w:sz w:val="28"/>
+          <w:szCs w:val="28"/>
+          <w:lang w:val="en-US"/>
+        </w:rPr>
+        <w:t>Página</w:t>
+      </w:r>
+      <w:proofErr w:type="spellEnd"/>
+      <w:r>
+        <w:rPr>
+          <w:b/>
+          <w:sz w:val="28"/>
+          <w:szCs w:val="28"/>
+          <w:lang w:val="en-US"/>
+        </w:rPr>
+        <w:t xml:space="preserve"> de </w:t>
+      </w:r>
+      <w:proofErr w:type="spellStart"/>
+      <w:r>
+        <w:rPr>
+          <w:b/>
+          <w:sz w:val="28"/>
+          <w:szCs w:val="28"/>
+          <w:lang w:val="en-US"/>
+        </w:rPr>
+        <w:t>Iconos</w:t>
+      </w:r>
+      <w:proofErr w:type="spellEnd"/>
+      <w:r>
+        <w:rPr>
+          <w:b/>
+          <w:sz w:val="28"/>
+          <w:szCs w:val="28"/>
+          <w:lang w:val="en-US"/>
+        </w:rPr>
+        <w:t xml:space="preserve">:  </w:t>
+      </w:r>
+      <w:hyperlink r:id="rId24" w:history="1">
+        <w:r>
+          <w:rPr>
+            <w:rStyle w:val="Hipervnculo"/>
+          </w:rPr>
+          <w:t>https://icomoon.io/</w:t>
+        </w:r>
+      </w:hyperlink>
       <w:bookmarkStart w:id="0" w:name="_GoBack"/>
       <w:bookmarkEnd w:id="0"/>
-    </w:p>
-    <w:p>
-      <w:pPr>
-        <w:spacing w:after="0"/>
-        <w:rPr>
-          <w:sz w:val="28"/>
-          <w:szCs w:val="28"/>
-          <w:lang w:val="en-US"/>
-        </w:rPr>
-      </w:pPr>
-    </w:p>
-    <w:p>
-      <w:pPr>
-        <w:spacing w:after="0"/>
-        <w:rPr>
-          <w:sz w:val="28"/>
-          <w:szCs w:val="28"/>
-          <w:lang w:val="en-US"/>
-        </w:rPr>
-      </w:pPr>
     </w:p>
     <w:p>
       <w:pPr>
@@ -20366,6 +20855,155 @@
 <file path=word/numbering.xml><?xml version="1.0" encoding="utf-8"?>
 <w:numbering xmlns:wpc="http://schemas.microsoft.com/office/word/2010/wordprocessingCanvas" xmlns:mc="http://schemas.openxmlformats.org/markup-compatibility/2006" xmlns:o="urn:schemas-microsoft-com:office:office" xmlns:r="http://schemas.openxmlformats.org/officeDocument/2006/relationships" xmlns:m="http://schemas.openxmlformats.org/officeDocument/2006/math" xmlns:v="urn:schemas-microsoft-com:vml" xmlns:wp14="http://schemas.microsoft.com/office/word/2010/wordprocessingDrawing" xmlns:wp="http://schemas.openxmlformats.org/drawingml/2006/wordprocessingDrawing" xmlns:w10="urn:schemas-microsoft-com:office:word" xmlns:w="http://schemas.openxmlformats.org/wordprocessingml/2006/main" xmlns:w14="http://schemas.microsoft.com/office/word/2010/wordml" xmlns:w15="http://schemas.microsoft.com/office/word/2012/wordml" xmlns:wpg="http://schemas.microsoft.com/office/word/2010/wordprocessingGroup" xmlns:wpi="http://schemas.microsoft.com/office/word/2010/wordprocessingInk" xmlns:wne="http://schemas.microsoft.com/office/word/2006/wordml" xmlns:wps="http://schemas.microsoft.com/office/word/2010/wordprocessingShape" mc:Ignorable="w14 w15 wp14">
   <w:abstractNum w:abstractNumId="0" w15:restartNumberingAfterBreak="0">
+    <w:nsid w:val="0405561C"/>
+    <w:multiLevelType w:val="multilevel"/>
+    <w:tmpl w:val="5830843E"/>
+    <w:lvl w:ilvl="0">
+      <w:start w:val="1"/>
+      <w:numFmt w:val="bullet"/>
+      <w:lvlText w:val=""/>
+      <w:lvlJc w:val="left"/>
+      <w:pPr>
+        <w:tabs>
+          <w:tab w:val="num" w:pos="720"/>
+        </w:tabs>
+        <w:ind w:left="720" w:hanging="360"/>
+      </w:pPr>
+      <w:rPr>
+        <w:rFonts w:ascii="Symbol" w:hAnsi="Symbol" w:hint="default"/>
+        <w:sz w:val="20"/>
+      </w:rPr>
+    </w:lvl>
+    <w:lvl w:ilvl="1" w:tentative="1">
+      <w:start w:val="1"/>
+      <w:numFmt w:val="bullet"/>
+      <w:lvlText w:val="o"/>
+      <w:lvlJc w:val="left"/>
+      <w:pPr>
+        <w:tabs>
+          <w:tab w:val="num" w:pos="1440"/>
+        </w:tabs>
+        <w:ind w:left="1440" w:hanging="360"/>
+      </w:pPr>
+      <w:rPr>
+        <w:rFonts w:ascii="Courier New" w:hAnsi="Courier New" w:hint="default"/>
+        <w:sz w:val="20"/>
+      </w:rPr>
+    </w:lvl>
+    <w:lvl w:ilvl="2" w:tentative="1">
+      <w:start w:val="1"/>
+      <w:numFmt w:val="bullet"/>
+      <w:lvlText w:val=""/>
+      <w:lvlJc w:val="left"/>
+      <w:pPr>
+        <w:tabs>
+          <w:tab w:val="num" w:pos="2160"/>
+        </w:tabs>
+        <w:ind w:left="2160" w:hanging="360"/>
+      </w:pPr>
+      <w:rPr>
+        <w:rFonts w:ascii="Wingdings" w:hAnsi="Wingdings" w:hint="default"/>
+        <w:sz w:val="20"/>
+      </w:rPr>
+    </w:lvl>
+    <w:lvl w:ilvl="3" w:tentative="1">
+      <w:start w:val="1"/>
+      <w:numFmt w:val="bullet"/>
+      <w:lvlText w:val=""/>
+      <w:lvlJc w:val="left"/>
+      <w:pPr>
+        <w:tabs>
+          <w:tab w:val="num" w:pos="2880"/>
+        </w:tabs>
+        <w:ind w:left="2880" w:hanging="360"/>
+      </w:pPr>
+      <w:rPr>
+        <w:rFonts w:ascii="Wingdings" w:hAnsi="Wingdings" w:hint="default"/>
+        <w:sz w:val="20"/>
+      </w:rPr>
+    </w:lvl>
+    <w:lvl w:ilvl="4" w:tentative="1">
+      <w:start w:val="1"/>
+      <w:numFmt w:val="bullet"/>
+      <w:lvlText w:val=""/>
+      <w:lvlJc w:val="left"/>
+      <w:pPr>
+        <w:tabs>
+          <w:tab w:val="num" w:pos="3600"/>
+        </w:tabs>
+        <w:ind w:left="3600" w:hanging="360"/>
+      </w:pPr>
+      <w:rPr>
+        <w:rFonts w:ascii="Wingdings" w:hAnsi="Wingdings" w:hint="default"/>
+        <w:sz w:val="20"/>
+      </w:rPr>
+    </w:lvl>
+    <w:lvl w:ilvl="5" w:tentative="1">
+      <w:start w:val="1"/>
+      <w:numFmt w:val="bullet"/>
+      <w:lvlText w:val=""/>
+      <w:lvlJc w:val="left"/>
+      <w:pPr>
+        <w:tabs>
+          <w:tab w:val="num" w:pos="4320"/>
+        </w:tabs>
+        <w:ind w:left="4320" w:hanging="360"/>
+      </w:pPr>
+      <w:rPr>
+        <w:rFonts w:ascii="Wingdings" w:hAnsi="Wingdings" w:hint="default"/>
+        <w:sz w:val="20"/>
+      </w:rPr>
+    </w:lvl>
+    <w:lvl w:ilvl="6" w:tentative="1">
+      <w:start w:val="1"/>
+      <w:numFmt w:val="bullet"/>
+      <w:lvlText w:val=""/>
+      <w:lvlJc w:val="left"/>
+      <w:pPr>
+        <w:tabs>
+          <w:tab w:val="num" w:pos="5040"/>
+        </w:tabs>
+        <w:ind w:left="5040" w:hanging="360"/>
+      </w:pPr>
+      <w:rPr>
+        <w:rFonts w:ascii="Wingdings" w:hAnsi="Wingdings" w:hint="default"/>
+        <w:sz w:val="20"/>
+      </w:rPr>
+    </w:lvl>
+    <w:lvl w:ilvl="7" w:tentative="1">
+      <w:start w:val="1"/>
+      <w:numFmt w:val="bullet"/>
+      <w:lvlText w:val=""/>
+      <w:lvlJc w:val="left"/>
+      <w:pPr>
+        <w:tabs>
+          <w:tab w:val="num" w:pos="5760"/>
+        </w:tabs>
+        <w:ind w:left="5760" w:hanging="360"/>
+      </w:pPr>
+      <w:rPr>
+        <w:rFonts w:ascii="Wingdings" w:hAnsi="Wingdings" w:hint="default"/>
+        <w:sz w:val="20"/>
+      </w:rPr>
+    </w:lvl>
+    <w:lvl w:ilvl="8" w:tentative="1">
+      <w:start w:val="1"/>
+      <w:numFmt w:val="bullet"/>
+      <w:lvlText w:val=""/>
+      <w:lvlJc w:val="left"/>
+      <w:pPr>
+        <w:tabs>
+          <w:tab w:val="num" w:pos="6480"/>
+        </w:tabs>
+        <w:ind w:left="6480" w:hanging="360"/>
+      </w:pPr>
+      <w:rPr>
+        <w:rFonts w:ascii="Wingdings" w:hAnsi="Wingdings" w:hint="default"/>
+        <w:sz w:val="20"/>
+      </w:rPr>
+    </w:lvl>
+  </w:abstractNum>
+  <w:abstractNum w:abstractNumId="1" w15:restartNumberingAfterBreak="0">
     <w:nsid w:val="3D727DFA"/>
     <w:multiLevelType w:val="hybridMultilevel"/>
     <w:tmpl w:val="44A4D1C2"/>
@@ -20478,7 +21116,156 @@
       </w:rPr>
     </w:lvl>
   </w:abstractNum>
-  <w:abstractNum w:abstractNumId="1" w15:restartNumberingAfterBreak="0">
+  <w:abstractNum w:abstractNumId="2" w15:restartNumberingAfterBreak="0">
+    <w:nsid w:val="54481CBD"/>
+    <w:multiLevelType w:val="multilevel"/>
+    <w:tmpl w:val="6390ED7E"/>
+    <w:lvl w:ilvl="0">
+      <w:start w:val="1"/>
+      <w:numFmt w:val="bullet"/>
+      <w:lvlText w:val=""/>
+      <w:lvlJc w:val="left"/>
+      <w:pPr>
+        <w:tabs>
+          <w:tab w:val="num" w:pos="720"/>
+        </w:tabs>
+        <w:ind w:left="720" w:hanging="360"/>
+      </w:pPr>
+      <w:rPr>
+        <w:rFonts w:ascii="Symbol" w:hAnsi="Symbol" w:hint="default"/>
+        <w:sz w:val="20"/>
+      </w:rPr>
+    </w:lvl>
+    <w:lvl w:ilvl="1" w:tentative="1">
+      <w:start w:val="1"/>
+      <w:numFmt w:val="bullet"/>
+      <w:lvlText w:val="o"/>
+      <w:lvlJc w:val="left"/>
+      <w:pPr>
+        <w:tabs>
+          <w:tab w:val="num" w:pos="1440"/>
+        </w:tabs>
+        <w:ind w:left="1440" w:hanging="360"/>
+      </w:pPr>
+      <w:rPr>
+        <w:rFonts w:ascii="Courier New" w:hAnsi="Courier New" w:hint="default"/>
+        <w:sz w:val="20"/>
+      </w:rPr>
+    </w:lvl>
+    <w:lvl w:ilvl="2" w:tentative="1">
+      <w:start w:val="1"/>
+      <w:numFmt w:val="bullet"/>
+      <w:lvlText w:val=""/>
+      <w:lvlJc w:val="left"/>
+      <w:pPr>
+        <w:tabs>
+          <w:tab w:val="num" w:pos="2160"/>
+        </w:tabs>
+        <w:ind w:left="2160" w:hanging="360"/>
+      </w:pPr>
+      <w:rPr>
+        <w:rFonts w:ascii="Wingdings" w:hAnsi="Wingdings" w:hint="default"/>
+        <w:sz w:val="20"/>
+      </w:rPr>
+    </w:lvl>
+    <w:lvl w:ilvl="3" w:tentative="1">
+      <w:start w:val="1"/>
+      <w:numFmt w:val="bullet"/>
+      <w:lvlText w:val=""/>
+      <w:lvlJc w:val="left"/>
+      <w:pPr>
+        <w:tabs>
+          <w:tab w:val="num" w:pos="2880"/>
+        </w:tabs>
+        <w:ind w:left="2880" w:hanging="360"/>
+      </w:pPr>
+      <w:rPr>
+        <w:rFonts w:ascii="Wingdings" w:hAnsi="Wingdings" w:hint="default"/>
+        <w:sz w:val="20"/>
+      </w:rPr>
+    </w:lvl>
+    <w:lvl w:ilvl="4" w:tentative="1">
+      <w:start w:val="1"/>
+      <w:numFmt w:val="bullet"/>
+      <w:lvlText w:val=""/>
+      <w:lvlJc w:val="left"/>
+      <w:pPr>
+        <w:tabs>
+          <w:tab w:val="num" w:pos="3600"/>
+        </w:tabs>
+        <w:ind w:left="3600" w:hanging="360"/>
+      </w:pPr>
+      <w:rPr>
+        <w:rFonts w:ascii="Wingdings" w:hAnsi="Wingdings" w:hint="default"/>
+        <w:sz w:val="20"/>
+      </w:rPr>
+    </w:lvl>
+    <w:lvl w:ilvl="5" w:tentative="1">
+      <w:start w:val="1"/>
+      <w:numFmt w:val="bullet"/>
+      <w:lvlText w:val=""/>
+      <w:lvlJc w:val="left"/>
+      <w:pPr>
+        <w:tabs>
+          <w:tab w:val="num" w:pos="4320"/>
+        </w:tabs>
+        <w:ind w:left="4320" w:hanging="360"/>
+      </w:pPr>
+      <w:rPr>
+        <w:rFonts w:ascii="Wingdings" w:hAnsi="Wingdings" w:hint="default"/>
+        <w:sz w:val="20"/>
+      </w:rPr>
+    </w:lvl>
+    <w:lvl w:ilvl="6" w:tentative="1">
+      <w:start w:val="1"/>
+      <w:numFmt w:val="bullet"/>
+      <w:lvlText w:val=""/>
+      <w:lvlJc w:val="left"/>
+      <w:pPr>
+        <w:tabs>
+          <w:tab w:val="num" w:pos="5040"/>
+        </w:tabs>
+        <w:ind w:left="5040" w:hanging="360"/>
+      </w:pPr>
+      <w:rPr>
+        <w:rFonts w:ascii="Wingdings" w:hAnsi="Wingdings" w:hint="default"/>
+        <w:sz w:val="20"/>
+      </w:rPr>
+    </w:lvl>
+    <w:lvl w:ilvl="7" w:tentative="1">
+      <w:start w:val="1"/>
+      <w:numFmt w:val="bullet"/>
+      <w:lvlText w:val=""/>
+      <w:lvlJc w:val="left"/>
+      <w:pPr>
+        <w:tabs>
+          <w:tab w:val="num" w:pos="5760"/>
+        </w:tabs>
+        <w:ind w:left="5760" w:hanging="360"/>
+      </w:pPr>
+      <w:rPr>
+        <w:rFonts w:ascii="Wingdings" w:hAnsi="Wingdings" w:hint="default"/>
+        <w:sz w:val="20"/>
+      </w:rPr>
+    </w:lvl>
+    <w:lvl w:ilvl="8" w:tentative="1">
+      <w:start w:val="1"/>
+      <w:numFmt w:val="bullet"/>
+      <w:lvlText w:val=""/>
+      <w:lvlJc w:val="left"/>
+      <w:pPr>
+        <w:tabs>
+          <w:tab w:val="num" w:pos="6480"/>
+        </w:tabs>
+        <w:ind w:left="6480" w:hanging="360"/>
+      </w:pPr>
+      <w:rPr>
+        <w:rFonts w:ascii="Wingdings" w:hAnsi="Wingdings" w:hint="default"/>
+        <w:sz w:val="20"/>
+      </w:rPr>
+    </w:lvl>
+  </w:abstractNum>
+  <w:abstractNum w:abstractNumId="3" w15:restartNumberingAfterBreak="0">
     <w:nsid w:val="62952844"/>
     <w:multiLevelType w:val="hybridMultilevel"/>
     <w:tmpl w:val="CD5CF84A"/>
@@ -20591,7 +21378,7 @@
       </w:rPr>
     </w:lvl>
   </w:abstractNum>
-  <w:abstractNum w:abstractNumId="2" w15:restartNumberingAfterBreak="0">
+  <w:abstractNum w:abstractNumId="4" w15:restartNumberingAfterBreak="0">
     <w:nsid w:val="6DFE795B"/>
     <w:multiLevelType w:val="hybridMultilevel"/>
     <w:tmpl w:val="9F32D0E0"/>
@@ -20705,13 +21492,19 @@
     </w:lvl>
   </w:abstractNum>
   <w:num w:numId="1">
-    <w:abstractNumId w:val="2"/>
+    <w:abstractNumId w:val="4"/>
   </w:num>
   <w:num w:numId="2">
+    <w:abstractNumId w:val="1"/>
+  </w:num>
+  <w:num w:numId="3">
+    <w:abstractNumId w:val="3"/>
+  </w:num>
+  <w:num w:numId="4">
     <w:abstractNumId w:val="0"/>
   </w:num>
-  <w:num w:numId="3">
-    <w:abstractNumId w:val="1"/>
+  <w:num w:numId="5">
+    <w:abstractNumId w:val="2"/>
   </w:num>
 </w:numbering>
 </file>
@@ -21152,7 +21945,6 @@
     <w:name w:val="Hyperlink"/>
     <w:basedOn w:val="Fuentedeprrafopredeter"/>
     <w:uiPriority w:val="99"/>
-    <w:semiHidden/>
     <w:unhideWhenUsed/>
     <w:rsid w:val="00ED26E9"/>
     <w:rPr>
@@ -21187,6 +21979,17 @@
     <w:rPr>
       <w:color w:val="954F72" w:themeColor="followedHyperlink"/>
       <w:u w:val="single"/>
+    </w:rPr>
+  </w:style>
+  <w:style w:type="character" w:styleId="Textoennegrita">
+    <w:name w:val="Strong"/>
+    <w:basedOn w:val="Fuentedeprrafopredeter"/>
+    <w:uiPriority w:val="22"/>
+    <w:qFormat/>
+    <w:rsid w:val="00842FC6"/>
+    <w:rPr>
+      <w:b/>
+      <w:bCs/>
     </w:rPr>
   </w:style>
 </w:styles>
